--- a/Java/Java之高效率编程.docx
+++ b/Java/Java之高效率编程.docx
@@ -128,6 +128,8 @@
         </w:rPr>
         <w:t>应用场景</w:t>
       </w:r>
+      <w:bookmarkStart w:id="1" w:name="_GoBack"/>
+      <w:bookmarkEnd w:id="1"/>
     </w:p>
     <w:p>
       <w:pPr>
@@ -199,6 +201,78 @@
           <w:lang w:val="en-US" w:eastAsia="zh-CN"/>
         </w:rPr>
         <w:t>待添加</w:t>
+      </w:r>
+    </w:p>
+    <w:p>
+      <w:pPr>
+        <w:pStyle w:val="3"/>
+        <w:rPr>
+          <w:rFonts w:hint="eastAsia" w:ascii="Times New Roman" w:hAnsi="Times New Roman" w:eastAsiaTheme="majorEastAsia" w:cstheme="majorEastAsia"/>
+          <w:b w:val="0"/>
+          <w:bCs/>
+          <w:sz w:val="30"/>
+          <w:szCs w:val="30"/>
+          <w:lang w:val="en-US" w:eastAsia="zh-CN"/>
+        </w:rPr>
+      </w:pPr>
+      <w:r>
+        <w:rPr>
+          <w:rFonts w:hint="eastAsia" w:ascii="Times New Roman" w:hAnsi="Times New Roman" w:eastAsiaTheme="majorEastAsia" w:cstheme="majorEastAsia"/>
+          <w:b w:val="0"/>
+          <w:bCs/>
+          <w:sz w:val="30"/>
+          <w:szCs w:val="30"/>
+          <w:lang w:val="en-US" w:eastAsia="zh-CN"/>
+        </w:rPr>
+        <w:t>解耦实现高效</w:t>
+      </w:r>
+    </w:p>
+    <w:p>
+      <w:pPr>
+        <w:pStyle w:val="4"/>
+        <w:rPr>
+          <w:rFonts w:hint="eastAsia" w:ascii="Times New Roman" w:hAnsi="Times New Roman" w:eastAsiaTheme="majorEastAsia" w:cstheme="majorEastAsia"/>
+          <w:b w:val="0"/>
+          <w:bCs/>
+          <w:sz w:val="28"/>
+          <w:szCs w:val="28"/>
+          <w:lang w:val="en-US" w:eastAsia="zh-CN"/>
+        </w:rPr>
+      </w:pPr>
+      <w:r>
+        <w:rPr>
+          <w:rFonts w:hint="eastAsia" w:ascii="Times New Roman" w:hAnsi="Times New Roman" w:eastAsiaTheme="majorEastAsia" w:cstheme="majorEastAsia"/>
+          <w:b w:val="0"/>
+          <w:bCs/>
+          <w:sz w:val="28"/>
+          <w:szCs w:val="28"/>
+          <w:lang w:val="en-US" w:eastAsia="zh-CN"/>
+        </w:rPr>
+        <w:t>啊手动阀</w:t>
+      </w:r>
+    </w:p>
+    <w:p>
+      <w:pPr>
+        <w:pStyle w:val="4"/>
+        <w:rPr>
+          <w:rFonts w:hint="eastAsia" w:ascii="Times New Roman" w:hAnsi="Times New Roman" w:eastAsiaTheme="majorEastAsia" w:cstheme="majorEastAsia"/>
+          <w:b w:val="0"/>
+          <w:bCs/>
+          <w:sz w:val="28"/>
+          <w:szCs w:val="28"/>
+          <w:lang w:val="en-US" w:eastAsia="zh-CN"/>
+        </w:rPr>
+      </w:pPr>
+      <w:r>
+        <w:rPr>
+          <w:rFonts w:hint="eastAsia" w:ascii="Times New Roman" w:hAnsi="Times New Roman" w:eastAsiaTheme="majorEastAsia" w:cstheme="majorEastAsia"/>
+          <w:b w:val="0"/>
+          <w:bCs/>
+          <w:sz w:val="28"/>
+          <w:szCs w:val="28"/>
+          <w:lang w:val="en-US" w:eastAsia="zh-CN"/>
+        </w:rPr>
+        <w:t>啊手动阀</w:t>
       </w:r>
     </w:p>
     <w:p>
@@ -5408,8 +5482,6 @@
         </w:rPr>
         <w:t>Synchronized和lock区别：作为mutex的对象是不能变的，否则锁失效。</w:t>
       </w:r>
-      <w:bookmarkStart w:id="1" w:name="_GoBack"/>
-      <w:bookmarkEnd w:id="1"/>
     </w:p>
     <w:p>
       <w:pPr>

--- a/Java/Java之高效率编程.docx
+++ b/Java/Java之高效率编程.docx
@@ -128,8 +128,6 @@
         </w:rPr>
         <w:t>应用场景</w:t>
       </w:r>
-      <w:bookmarkStart w:id="1" w:name="_GoBack"/>
-      <w:bookmarkEnd w:id="1"/>
     </w:p>
     <w:p>
       <w:pPr>
@@ -698,7 +696,7 @@
     </w:p>
     <w:tbl>
       <w:tblPr>
-        <w:tblStyle w:val="19"/>
+        <w:tblStyle w:val="20"/>
         <w:tblW w:w="9099" w:type="dxa"/>
         <w:tblInd w:w="0" w:type="dxa"/>
         <w:tblBorders>
@@ -1850,7 +1848,7 @@
     </w:p>
     <w:tbl>
       <w:tblPr>
-        <w:tblStyle w:val="19"/>
+        <w:tblStyle w:val="20"/>
         <w:tblW w:w="8522" w:type="dxa"/>
         <w:tblInd w:w="0" w:type="dxa"/>
         <w:tblBorders>
@@ -2152,7 +2150,7 @@
             </w:r>
             <w:r>
               <w:rPr>
-                <w:rStyle w:val="16"/>
+                <w:rStyle w:val="17"/>
                 <w:rFonts w:hint="eastAsia" w:ascii="Times New Roman" w:hAnsi="Times New Roman"/>
                 <w:sz w:val="21"/>
                 <w:szCs w:val="21"/>
@@ -2576,7 +2574,7 @@
     </w:p>
     <w:tbl>
       <w:tblPr>
-        <w:tblStyle w:val="19"/>
+        <w:tblStyle w:val="20"/>
         <w:tblW w:w="9005" w:type="dxa"/>
         <w:tblInd w:w="0" w:type="dxa"/>
         <w:tblBorders>
@@ -3369,7 +3367,7 @@
     </w:p>
     <w:tbl>
       <w:tblPr>
-        <w:tblStyle w:val="19"/>
+        <w:tblStyle w:val="20"/>
         <w:tblW w:w="8522" w:type="dxa"/>
         <w:tblInd w:w="0" w:type="dxa"/>
         <w:tblBorders>
@@ -3579,7 +3577,7 @@
             </w:r>
             <w:r>
               <w:rPr>
-                <w:rStyle w:val="14"/>
+                <w:rStyle w:val="15"/>
                 <w:rFonts w:hint="eastAsia" w:ascii="Times New Roman" w:hAnsi="Times New Roman"/>
                 <w:sz w:val="21"/>
                 <w:szCs w:val="21"/>
@@ -3640,7 +3638,7 @@
             </w:r>
             <w:r>
               <w:rPr>
-                <w:rStyle w:val="16"/>
+                <w:rStyle w:val="17"/>
                 <w:rFonts w:hint="eastAsia" w:ascii="Times New Roman" w:hAnsi="Times New Roman"/>
                 <w:sz w:val="21"/>
                 <w:szCs w:val="21"/>
@@ -3982,7 +3980,7 @@
     </w:p>
     <w:tbl>
       <w:tblPr>
-        <w:tblStyle w:val="19"/>
+        <w:tblStyle w:val="20"/>
         <w:tblW w:w="9086" w:type="dxa"/>
         <w:tblInd w:w="0" w:type="dxa"/>
         <w:tblBorders>
@@ -4199,7 +4197,7 @@
             </w:r>
             <w:r>
               <w:rPr>
-                <w:rStyle w:val="16"/>
+                <w:rStyle w:val="17"/>
                 <w:rFonts w:hint="eastAsia" w:ascii="Times New Roman" w:hAnsi="Times New Roman"/>
                 <w:sz w:val="21"/>
                 <w:szCs w:val="21"/>
@@ -5811,7 +5809,7 @@
       </w:r>
       <w:r>
         <w:rPr>
-          <w:rStyle w:val="16"/>
+          <w:rStyle w:val="17"/>
           <w:rFonts w:hint="eastAsia" w:ascii="Times New Roman" w:hAnsi="Times New Roman"/>
           <w:sz w:val="21"/>
           <w:szCs w:val="21"/>
@@ -6151,7 +6149,7 @@
         <w:pStyle w:val="5"/>
         <w:ind w:left="0" w:leftChars="0" w:firstLine="402" w:firstLineChars="0"/>
         <w:rPr>
-          <w:rFonts w:hint="eastAsia" w:asciiTheme="majorEastAsia" w:hAnsiTheme="majorEastAsia" w:eastAsiaTheme="majorEastAsia" w:cstheme="majorEastAsia"/>
+          <w:rFonts w:hint="eastAsia" w:ascii="Times New Roman" w:hAnsi="Times New Roman" w:eastAsiaTheme="majorEastAsia" w:cstheme="majorEastAsia"/>
           <w:b w:val="0"/>
           <w:bCs/>
           <w:sz w:val="24"/>
@@ -6161,7 +6159,7 @@
       </w:pPr>
       <w:r>
         <w:rPr>
-          <w:rFonts w:hint="eastAsia" w:asciiTheme="majorEastAsia" w:hAnsiTheme="majorEastAsia" w:eastAsiaTheme="majorEastAsia" w:cstheme="majorEastAsia"/>
+          <w:rFonts w:hint="eastAsia" w:ascii="Times New Roman" w:hAnsi="Times New Roman" w:eastAsiaTheme="majorEastAsia" w:cstheme="majorEastAsia"/>
           <w:b w:val="0"/>
           <w:bCs/>
           <w:sz w:val="24"/>
@@ -6265,7 +6263,7 @@
     </w:p>
     <w:tbl>
       <w:tblPr>
-        <w:tblStyle w:val="19"/>
+        <w:tblStyle w:val="20"/>
         <w:tblW w:w="9299" w:type="dxa"/>
         <w:tblInd w:w="0" w:type="dxa"/>
         <w:tblBorders>
@@ -7192,7 +7190,7 @@
             </w:r>
             <w:r>
               <w:rPr>
-                <w:rStyle w:val="16"/>
+                <w:rStyle w:val="17"/>
                 <w:rFonts w:hint="eastAsia" w:ascii="Times New Roman" w:hAnsi="Times New Roman"/>
                 <w:vertAlign w:val="baseline"/>
                 <w:lang w:val="en-US" w:eastAsia="zh-CN"/>
@@ -7350,7 +7348,7 @@
             </w:r>
             <w:r>
               <w:rPr>
-                <w:rStyle w:val="16"/>
+                <w:rStyle w:val="17"/>
                 <w:rFonts w:hint="eastAsia" w:ascii="Times New Roman" w:hAnsi="Times New Roman"/>
                 <w:vertAlign w:val="baseline"/>
                 <w:lang w:val="en-US" w:eastAsia="zh-CN"/>
@@ -7399,7 +7397,7 @@
             </w:r>
             <w:r>
               <w:rPr>
-                <w:rStyle w:val="16"/>
+                <w:rStyle w:val="17"/>
                 <w:rFonts w:hint="eastAsia" w:ascii="Times New Roman" w:hAnsi="Times New Roman"/>
                 <w:vertAlign w:val="baseline"/>
                 <w:lang w:val="en-US" w:eastAsia="zh-CN"/>
@@ -7870,7 +7868,7 @@
       <w:pPr>
         <w:ind w:left="420" w:leftChars="0" w:firstLine="420" w:firstLineChars="0"/>
         <w:rPr>
-          <w:rFonts w:hint="eastAsia"/>
+          <w:rFonts w:hint="eastAsia" w:ascii="Times New Roman" w:hAnsi="Times New Roman"/>
           <w:lang w:val="en-US" w:eastAsia="zh-CN"/>
         </w:rPr>
       </w:pPr>
@@ -7886,7 +7884,7 @@
     </w:p>
     <w:tbl>
       <w:tblPr>
-        <w:tblStyle w:val="19"/>
+        <w:tblStyle w:val="20"/>
         <w:tblW w:w="8974" w:type="dxa"/>
         <w:tblInd w:w="0" w:type="dxa"/>
         <w:tblBorders>
@@ -8092,7 +8090,7 @@
             </w:r>
             <w:r>
               <w:rPr>
-                <w:rStyle w:val="16"/>
+                <w:rStyle w:val="17"/>
                 <w:rFonts w:hint="eastAsia" w:ascii="Times New Roman" w:hAnsi="Times New Roman"/>
                 <w:vertAlign w:val="baseline"/>
                 <w:lang w:val="en-US" w:eastAsia="zh-CN"/>
@@ -8141,7 +8139,7 @@
             </w:r>
             <w:r>
               <w:rPr>
-                <w:rStyle w:val="16"/>
+                <w:rStyle w:val="17"/>
                 <w:rFonts w:hint="eastAsia" w:ascii="Times New Roman" w:hAnsi="Times New Roman"/>
                 <w:vertAlign w:val="baseline"/>
                 <w:lang w:val="en-US" w:eastAsia="zh-CN"/>
@@ -8190,7 +8188,7 @@
             </w:r>
             <w:r>
               <w:rPr>
-                <w:rStyle w:val="16"/>
+                <w:rStyle w:val="17"/>
                 <w:rFonts w:hint="eastAsia" w:ascii="Times New Roman" w:hAnsi="Times New Roman"/>
                 <w:vertAlign w:val="baseline"/>
                 <w:lang w:val="en-US" w:eastAsia="zh-CN"/>
@@ -8491,7 +8489,31 @@
           <w:szCs w:val="32"/>
           <w:lang w:val="en-US" w:eastAsia="zh-CN"/>
         </w:rPr>
-        <w:t>知识单</w:t>
+        <w:t>关于Java虚拟机</w:t>
+      </w:r>
+    </w:p>
+    <w:p>
+      <w:pPr>
+        <w:pStyle w:val="3"/>
+        <w:rPr>
+          <w:rFonts w:hint="eastAsia" w:ascii="Times New Roman" w:hAnsi="Times New Roman" w:eastAsiaTheme="majorEastAsia" w:cstheme="majorEastAsia"/>
+          <w:b w:val="0"/>
+          <w:bCs/>
+          <w:sz w:val="30"/>
+          <w:szCs w:val="30"/>
+          <w:lang w:val="en-US" w:eastAsia="zh-CN"/>
+        </w:rPr>
+      </w:pPr>
+      <w:r>
+        <w:rPr>
+          <w:rFonts w:hint="eastAsia" w:ascii="Times New Roman" w:hAnsi="Times New Roman" w:eastAsiaTheme="majorEastAsia" w:cstheme="majorEastAsia"/>
+          <w:b w:val="0"/>
+          <w:bCs/>
+          <w:sz w:val="30"/>
+          <w:szCs w:val="30"/>
+          <w:lang w:val="en-US" w:eastAsia="zh-CN"/>
+        </w:rPr>
+        <w:t>配置</w:t>
       </w:r>
     </w:p>
     <w:p>
@@ -8511,17 +8533,119 @@
           <w:szCs w:val="21"/>
           <w:lang w:val="en-US" w:eastAsia="zh-CN"/>
         </w:rPr>
-        <w:t>需要学习的知识点包括：Dubbo、Zookeeper、负载均衡几种算法的java实现。</w:t>
-      </w:r>
-      <w:r>
+        <w:t>Java虚拟机配置包括初始分配堆内存大小XMS、最大允许分配的对内存大小（按需分配）XMX、非堆内存大小PERMSIZE、最大允许的非堆内存大小（按需分配）MAXPERMSIZE，如下所示：</w:t>
+      </w:r>
+    </w:p>
+    <w:p>
+      <w:pPr>
+        <w:ind w:left="420" w:leftChars="0" w:firstLine="420" w:firstLineChars="0"/>
+        <w:rPr>
+          <w:rFonts w:ascii="Times New Roman" w:hAnsi="Times New Roman"/>
+        </w:rPr>
+      </w:pPr>
+      <w:r>
+        <w:rPr>
+          <w:rFonts w:ascii="Times New Roman" w:hAnsi="Times New Roman"/>
+        </w:rPr>
+        <w:drawing>
+          <wp:inline distT="0" distB="0" distL="114300" distR="114300">
+            <wp:extent cx="5271135" cy="1202690"/>
+            <wp:effectExtent l="0" t="0" r="5715" b="16510"/>
+            <wp:docPr id="2" name="图片 1"/>
+            <wp:cNvGraphicFramePr>
+              <a:graphicFrameLocks xmlns:a="http://schemas.openxmlformats.org/drawingml/2006/main" noChangeAspect="1"/>
+            </wp:cNvGraphicFramePr>
+            <a:graphic xmlns:a="http://schemas.openxmlformats.org/drawingml/2006/main">
+              <a:graphicData uri="http://schemas.openxmlformats.org/drawingml/2006/picture">
+                <pic:pic xmlns:pic="http://schemas.openxmlformats.org/drawingml/2006/picture">
+                  <pic:nvPicPr>
+                    <pic:cNvPr id="2" name="图片 1"/>
+                    <pic:cNvPicPr>
+                      <a:picLocks noChangeAspect="1"/>
+                    </pic:cNvPicPr>
+                  </pic:nvPicPr>
+                  <pic:blipFill>
+                    <a:blip r:embed="rId5"/>
+                    <a:stretch>
+                      <a:fillRect/>
+                    </a:stretch>
+                  </pic:blipFill>
+                  <pic:spPr>
+                    <a:xfrm>
+                      <a:off x="0" y="0"/>
+                      <a:ext cx="5271135" cy="1202690"/>
+                    </a:xfrm>
+                    <a:prstGeom prst="rect">
+                      <a:avLst/>
+                    </a:prstGeom>
+                    <a:noFill/>
+                    <a:ln w="9525">
+                      <a:noFill/>
+                    </a:ln>
+                  </pic:spPr>
+                </pic:pic>
+              </a:graphicData>
+            </a:graphic>
+          </wp:inline>
+        </w:drawing>
+      </w:r>
+    </w:p>
+    <w:p>
+      <w:pPr>
+        <w:pStyle w:val="3"/>
+        <w:rPr>
+          <w:rFonts w:hint="eastAsia" w:ascii="Times New Roman" w:hAnsi="Times New Roman" w:eastAsiaTheme="majorEastAsia" w:cstheme="majorEastAsia"/>
+          <w:b w:val="0"/>
+          <w:bCs/>
+          <w:sz w:val="30"/>
+          <w:szCs w:val="30"/>
+          <w:lang w:val="en-US" w:eastAsia="zh-CN"/>
+        </w:rPr>
+      </w:pPr>
+      <w:r>
+        <w:rPr>
+          <w:rFonts w:hint="eastAsia" w:ascii="Times New Roman" w:hAnsi="Times New Roman" w:eastAsiaTheme="majorEastAsia" w:cstheme="majorEastAsia"/>
+          <w:b w:val="0"/>
+          <w:bCs/>
+          <w:sz w:val="30"/>
+          <w:szCs w:val="30"/>
+          <w:lang w:val="en-US" w:eastAsia="zh-CN"/>
+        </w:rPr>
+        <w:t>内存对象模型</w:t>
+      </w:r>
+    </w:p>
+    <w:p>
+      <w:pPr>
+        <w:pStyle w:val="4"/>
+        <w:rPr>
+          <w:rFonts w:hint="eastAsia" w:ascii="Times New Roman" w:hAnsi="Times New Roman" w:eastAsiaTheme="majorEastAsia" w:cstheme="majorEastAsia"/>
+          <w:b w:val="0"/>
+          <w:bCs/>
+          <w:szCs w:val="22"/>
+          <w:lang w:val="en-US" w:eastAsia="zh-CN"/>
+        </w:rPr>
+      </w:pPr>
+      <w:r>
+        <w:rPr>
+          <w:rFonts w:hint="eastAsia" w:ascii="Times New Roman" w:hAnsi="Times New Roman" w:eastAsiaTheme="majorEastAsia" w:cstheme="majorEastAsia"/>
+          <w:b w:val="0"/>
+          <w:bCs/>
+          <w:szCs w:val="22"/>
+          <w:lang w:val="en-US" w:eastAsia="zh-CN"/>
+        </w:rPr>
+        <w:t>堆的概念</w:t>
+      </w:r>
+    </w:p>
+    <w:p>
+      <w:pPr>
+        <w:ind w:left="420" w:leftChars="0" w:firstLine="420" w:firstLineChars="0"/>
         <w:rPr>
           <w:rFonts w:hint="eastAsia" w:ascii="Times New Roman" w:hAnsi="Times New Roman"/>
           <w:sz w:val="21"/>
           <w:szCs w:val="21"/>
           <w:lang w:val="en-US" w:eastAsia="zh-CN"/>
         </w:rPr>
-        <w:fldChar w:fldCharType="begin"/>
-      </w:r>
+      </w:pPr>
       <w:r>
         <w:rPr>
           <w:rFonts w:hint="eastAsia" w:ascii="Times New Roman" w:hAnsi="Times New Roman"/>
@@ -8529,20 +8653,293 @@
           <w:szCs w:val="21"/>
           <w:lang w:val="en-US" w:eastAsia="zh-CN"/>
         </w:rPr>
-        <w:instrText xml:space="preserve"> HYPERLINK "https://zhuanlan.zhihu.com/p/33774158" </w:instrText>
-      </w:r>
-      <w:r>
+        <w:t>Java 虚拟机只有一个堆，即运行时的数据区域，所有类实例和数组的内存均从此处分配。堆是在Java 虚拟机启动时创建的。在JVM中堆之外的内存称为非堆内存(Non-heap memory)。可以看出JVM主要管理两种类型的内存：堆和非堆。</w:t>
+      </w:r>
+    </w:p>
+    <w:p>
+      <w:pPr>
+        <w:ind w:left="420" w:leftChars="0" w:firstLine="420" w:firstLineChars="0"/>
         <w:rPr>
           <w:rFonts w:hint="eastAsia" w:ascii="Times New Roman" w:hAnsi="Times New Roman"/>
           <w:sz w:val="21"/>
           <w:szCs w:val="21"/>
           <w:lang w:val="en-US" w:eastAsia="zh-CN"/>
         </w:rPr>
+      </w:pPr>
+      <w:r>
+        <w:rPr>
+          <w:rFonts w:hint="eastAsia" w:ascii="Times New Roman" w:hAnsi="Times New Roman"/>
+          <w:sz w:val="21"/>
+          <w:szCs w:val="21"/>
+          <w:lang w:val="en-US" w:eastAsia="zh-CN"/>
+        </w:rPr>
+        <w:t>简单来说，堆就是Java代码可及的内存，是留给开发人员使用的，而非堆就是JVM留给自己用的，所以方法区、JVM内部处理或优化所需的内存(如JIT编译后的代码缓存)、每个类结构(如运行时常数池、字段和方法数据)以及方法和构造方法的代码都在非堆内存中。</w:t>
+      </w:r>
+    </w:p>
+    <w:p>
+      <w:pPr>
+        <w:pStyle w:val="4"/>
+        <w:rPr>
+          <w:rFonts w:hint="eastAsia" w:ascii="Times New Roman" w:hAnsi="Times New Roman" w:eastAsiaTheme="majorEastAsia" w:cstheme="majorEastAsia"/>
+          <w:b w:val="0"/>
+          <w:bCs/>
+          <w:szCs w:val="22"/>
+          <w:lang w:val="en-US" w:eastAsia="zh-CN"/>
+        </w:rPr>
+      </w:pPr>
+      <w:r>
+        <w:rPr>
+          <w:rFonts w:hint="eastAsia" w:ascii="Times New Roman" w:hAnsi="Times New Roman" w:eastAsiaTheme="majorEastAsia" w:cstheme="majorEastAsia"/>
+          <w:b w:val="0"/>
+          <w:bCs/>
+          <w:szCs w:val="22"/>
+          <w:lang w:val="en-US" w:eastAsia="zh-CN"/>
+        </w:rPr>
+        <w:t>堆的分配</w:t>
+      </w:r>
+    </w:p>
+    <w:p>
+      <w:pPr>
+        <w:ind w:left="420" w:leftChars="0" w:firstLine="420" w:firstLineChars="0"/>
+        <w:rPr>
+          <w:rFonts w:hint="eastAsia" w:ascii="Times New Roman" w:hAnsi="Times New Roman"/>
+          <w:sz w:val="21"/>
+          <w:szCs w:val="21"/>
+          <w:lang w:val="en-US" w:eastAsia="zh-CN"/>
+        </w:rPr>
+      </w:pPr>
+      <w:r>
+        <w:rPr>
+          <w:rFonts w:hint="eastAsia" w:ascii="Times New Roman" w:hAnsi="Times New Roman"/>
+          <w:sz w:val="21"/>
+          <w:szCs w:val="21"/>
+          <w:lang w:val="en-US" w:eastAsia="zh-CN"/>
+        </w:rPr>
+        <w:t>JVM初始分配的堆内存由-Xms指定，默认是物理内存的1/64；JVM最大分配的堆内存由-Xmx指定，默认是物理内存的1/4。默认空余堆内存小于40%时，JVM就会增大堆直到-Xmx的最大限制；空余堆内存大于70%时，JVM会减少堆直到-Xms的最小限制。因此服务器一般设置-Xms、-Xmx 相等以避免在每次GC 后调整堆的大小。 疑问：Java虚拟机调整堆的大小有何影响？</w:t>
+      </w:r>
+      <w:r>
+        <w:rPr>
+          <w:rFonts w:hint="eastAsia" w:ascii="Times New Roman" w:hAnsi="Times New Roman"/>
+          <w:sz w:val="21"/>
+          <w:szCs w:val="21"/>
+          <w:lang w:val="en-US" w:eastAsia="zh-CN"/>
+        </w:rPr>
+        <w:br w:type="textWrapping"/>
+      </w:r>
+      <w:r>
+        <w:rPr>
+          <w:rFonts w:hint="eastAsia" w:ascii="Times New Roman" w:hAnsi="Times New Roman"/>
+          <w:sz w:val="21"/>
+          <w:szCs w:val="21"/>
+          <w:lang w:val="en-US" w:eastAsia="zh-CN"/>
+        </w:rPr>
+        <w:tab/>
+        <w:t>说明：如果-Xmx不指定或者指定偏小，应用可能会导致java.lang.OutOfMemory错误，此错误来自JVM，不是Throwable的，无法用try…catch捕捉。</w:t>
+      </w:r>
+    </w:p>
+    <w:p>
+      <w:pPr>
+        <w:ind w:left="420" w:leftChars="0" w:firstLine="420" w:firstLineChars="0"/>
+        <w:rPr>
+          <w:rFonts w:hint="eastAsia" w:ascii="Times New Roman" w:hAnsi="Times New Roman"/>
+          <w:sz w:val="21"/>
+          <w:szCs w:val="21"/>
+          <w:lang w:val="en-US" w:eastAsia="zh-CN"/>
+        </w:rPr>
+      </w:pPr>
+      <w:r>
+        <w:rPr>
+          <w:rFonts w:hint="eastAsia" w:ascii="Times New Roman" w:hAnsi="Times New Roman"/>
+          <w:sz w:val="21"/>
+          <w:szCs w:val="21"/>
+          <w:lang w:val="en-US" w:eastAsia="zh-CN"/>
+        </w:rPr>
+        <w:t>JVM使用-XX:PermSize设置非堆内存初始值，默认是物理内存的1/64；由XX:MaxPermSize设置最大非堆内存的大小，默认是物理内存的1/4。（还有一说：MaxPermSize缺省值和-server -client选项相关， -server选项下默认MaxPermSize为64m，-client选项下默认MaxPermSize为32m。这个我没有实验）上面错误信息中的PermGen space的全称是Permanent Generation space，是指内存的永久保存区域。还没有弄明白PermGen space是属于非堆内存，还是就是非堆内存，但至少是属于了。XX:MaxPermSize设置过小会导致java.lang.OutOfMemoryError: PermGen space 就是内存益出。疑问：如果操作系统虚拟内存大小小于物理内存大小，对性能有啥影响？例如32位操作系统允许在16G内存的物理机上。参考</w:t>
+      </w:r>
+      <w:r>
+        <w:rPr>
+          <w:rFonts w:hint="eastAsia" w:ascii="Times New Roman" w:hAnsi="Times New Roman"/>
+          <w:sz w:val="21"/>
+          <w:szCs w:val="21"/>
+          <w:lang w:val="en-US" w:eastAsia="zh-CN"/>
+        </w:rPr>
+        <w:fldChar w:fldCharType="begin"/>
+      </w:r>
+      <w:r>
+        <w:rPr>
+          <w:rFonts w:hint="eastAsia" w:ascii="Times New Roman" w:hAnsi="Times New Roman"/>
+          <w:sz w:val="21"/>
+          <w:szCs w:val="21"/>
+          <w:lang w:val="en-US" w:eastAsia="zh-CN"/>
+        </w:rPr>
+        <w:instrText xml:space="preserve"> HYPERLINK "https://blog.csdn.net/qq_27258799/article/details/51599093" </w:instrText>
+      </w:r>
+      <w:r>
+        <w:rPr>
+          <w:rFonts w:hint="eastAsia" w:ascii="Times New Roman" w:hAnsi="Times New Roman"/>
+          <w:sz w:val="21"/>
+          <w:szCs w:val="21"/>
+          <w:lang w:val="en-US" w:eastAsia="zh-CN"/>
+        </w:rPr>
         <w:fldChar w:fldCharType="separate"/>
       </w:r>
       <w:r>
         <w:rPr>
-          <w:rStyle w:val="16"/>
+          <w:rStyle w:val="17"/>
+          <w:rFonts w:hint="eastAsia" w:ascii="Times New Roman" w:hAnsi="Times New Roman"/>
+          <w:sz w:val="21"/>
+          <w:szCs w:val="21"/>
+          <w:lang w:val="en-US" w:eastAsia="zh-CN"/>
+        </w:rPr>
+        <w:t>网址</w:t>
+      </w:r>
+      <w:r>
+        <w:rPr>
+          <w:rFonts w:hint="eastAsia" w:ascii="Times New Roman" w:hAnsi="Times New Roman"/>
+          <w:sz w:val="21"/>
+          <w:szCs w:val="21"/>
+          <w:lang w:val="en-US" w:eastAsia="zh-CN"/>
+        </w:rPr>
+        <w:fldChar w:fldCharType="end"/>
+      </w:r>
+      <w:r>
+        <w:rPr>
+          <w:rFonts w:hint="eastAsia" w:ascii="Times New Roman" w:hAnsi="Times New Roman"/>
+          <w:sz w:val="21"/>
+          <w:szCs w:val="21"/>
+          <w:lang w:val="en-US" w:eastAsia="zh-CN"/>
+        </w:rPr>
+        <w:t>。</w:t>
+      </w:r>
+      <w:bookmarkStart w:id="1" w:name="_GoBack"/>
+      <w:bookmarkEnd w:id="1"/>
+    </w:p>
+    <w:p>
+      <w:pPr>
+        <w:pStyle w:val="4"/>
+        <w:rPr>
+          <w:rFonts w:hint="eastAsia" w:ascii="Times New Roman" w:hAnsi="Times New Roman" w:eastAsiaTheme="majorEastAsia" w:cstheme="majorEastAsia"/>
+          <w:b w:val="0"/>
+          <w:bCs/>
+          <w:szCs w:val="22"/>
+          <w:lang w:val="en-US" w:eastAsia="zh-CN"/>
+        </w:rPr>
+      </w:pPr>
+      <w:r>
+        <w:rPr>
+          <w:rFonts w:hint="eastAsia" w:ascii="Times New Roman" w:hAnsi="Times New Roman" w:eastAsiaTheme="majorEastAsia" w:cstheme="majorEastAsia"/>
+          <w:b w:val="0"/>
+          <w:bCs/>
+          <w:szCs w:val="22"/>
+          <w:lang w:val="en-US" w:eastAsia="zh-CN"/>
+        </w:rPr>
+        <w:t>堆内存引用</w:t>
+      </w:r>
+    </w:p>
+    <w:p>
+      <w:pPr>
+        <w:ind w:left="420" w:leftChars="0" w:firstLine="420" w:firstLineChars="0"/>
+        <w:rPr>
+          <w:rFonts w:hint="eastAsia" w:ascii="Times New Roman" w:hAnsi="Times New Roman"/>
+          <w:sz w:val="21"/>
+          <w:szCs w:val="21"/>
+          <w:lang w:val="en-US" w:eastAsia="zh-CN"/>
+        </w:rPr>
+      </w:pPr>
+      <w:r>
+        <w:rPr>
+          <w:rFonts w:hint="eastAsia" w:ascii="Times New Roman" w:hAnsi="Times New Roman"/>
+          <w:sz w:val="21"/>
+          <w:szCs w:val="21"/>
+          <w:lang w:val="en-US" w:eastAsia="zh-CN"/>
+        </w:rPr>
+        <w:t>一般情况下，函数调用不能直接返回对堆内存的引用，而应该返回其内存的深度拷贝，返回堆原始堆内存引用会增加代码逻辑的复杂性，容易出现逻辑错误、多线程冲突等隐藏问题。</w:t>
+      </w:r>
+    </w:p>
+    <w:p>
+      <w:pPr>
+        <w:ind w:left="420" w:leftChars="0" w:firstLine="420" w:firstLineChars="0"/>
+        <w:rPr>
+          <w:rFonts w:hint="eastAsia" w:ascii="Times New Roman" w:hAnsi="Times New Roman"/>
+          <w:sz w:val="21"/>
+          <w:szCs w:val="21"/>
+          <w:lang w:val="en-US" w:eastAsia="zh-CN"/>
+        </w:rPr>
+      </w:pPr>
+    </w:p>
+    <w:p>
+      <w:pPr>
+        <w:pStyle w:val="2"/>
+        <w:rPr>
+          <w:rFonts w:hint="eastAsia" w:ascii="Times New Roman" w:hAnsi="Times New Roman" w:eastAsiaTheme="majorEastAsia" w:cstheme="majorEastAsia"/>
+          <w:b w:val="0"/>
+          <w:bCs/>
+          <w:sz w:val="32"/>
+          <w:szCs w:val="32"/>
+          <w:lang w:val="en-US" w:eastAsia="zh-CN"/>
+        </w:rPr>
+      </w:pPr>
+      <w:r>
+        <w:rPr>
+          <w:rFonts w:hint="eastAsia" w:ascii="Times New Roman" w:hAnsi="Times New Roman" w:eastAsiaTheme="majorEastAsia" w:cstheme="majorEastAsia"/>
+          <w:b w:val="0"/>
+          <w:bCs/>
+          <w:sz w:val="32"/>
+          <w:szCs w:val="32"/>
+          <w:lang w:val="en-US" w:eastAsia="zh-CN"/>
+        </w:rPr>
+        <w:t>知识单</w:t>
+      </w:r>
+    </w:p>
+    <w:p>
+      <w:pPr>
+        <w:ind w:left="420" w:leftChars="0" w:firstLine="420" w:firstLineChars="0"/>
+        <w:rPr>
+          <w:rFonts w:hint="eastAsia" w:ascii="Times New Roman" w:hAnsi="Times New Roman"/>
+          <w:sz w:val="21"/>
+          <w:szCs w:val="21"/>
+          <w:lang w:val="en-US" w:eastAsia="zh-CN"/>
+        </w:rPr>
+      </w:pPr>
+      <w:r>
+        <w:rPr>
+          <w:rFonts w:hint="eastAsia" w:ascii="Times New Roman" w:hAnsi="Times New Roman"/>
+          <w:sz w:val="21"/>
+          <w:szCs w:val="21"/>
+          <w:lang w:val="en-US" w:eastAsia="zh-CN"/>
+        </w:rPr>
+        <w:t>需要学习的知识点包括：Dubbo、Zookeeper、负载均衡几种算法的java实现。</w:t>
+      </w:r>
+      <w:r>
+        <w:rPr>
+          <w:rFonts w:hint="eastAsia" w:ascii="Times New Roman" w:hAnsi="Times New Roman"/>
+          <w:sz w:val="21"/>
+          <w:szCs w:val="21"/>
+          <w:lang w:val="en-US" w:eastAsia="zh-CN"/>
+        </w:rPr>
+        <w:fldChar w:fldCharType="begin"/>
+      </w:r>
+      <w:r>
+        <w:rPr>
+          <w:rFonts w:hint="eastAsia" w:ascii="Times New Roman" w:hAnsi="Times New Roman"/>
+          <w:sz w:val="21"/>
+          <w:szCs w:val="21"/>
+          <w:lang w:val="en-US" w:eastAsia="zh-CN"/>
+        </w:rPr>
+        <w:instrText xml:space="preserve"> HYPERLINK "https://zhuanlan.zhihu.com/p/33774158" </w:instrText>
+      </w:r>
+      <w:r>
+        <w:rPr>
+          <w:rFonts w:hint="eastAsia" w:ascii="Times New Roman" w:hAnsi="Times New Roman"/>
+          <w:sz w:val="21"/>
+          <w:szCs w:val="21"/>
+          <w:lang w:val="en-US" w:eastAsia="zh-CN"/>
+        </w:rPr>
+        <w:fldChar w:fldCharType="separate"/>
+      </w:r>
+      <w:r>
+        <w:rPr>
+          <w:rStyle w:val="17"/>
           <w:rFonts w:hint="eastAsia" w:ascii="Times New Roman" w:hAnsi="Times New Roman"/>
           <w:sz w:val="21"/>
           <w:szCs w:val="21"/>
@@ -9262,13 +9659,13 @@
       <w:sz w:val="21"/>
     </w:rPr>
   </w:style>
-  <w:style w:type="character" w:default="1" w:styleId="12">
+  <w:style w:type="character" w:default="1" w:styleId="13">
     <w:name w:val="Default Paragraph Font"/>
     <w:semiHidden/>
     <w:qFormat/>
     <w:uiPriority w:val="0"/>
   </w:style>
-  <w:style w:type="table" w:default="1" w:styleId="18">
+  <w:style w:type="table" w:default="1" w:styleId="19">
     <w:name w:val="Normal Table"/>
     <w:semiHidden/>
     <w:qFormat/>
@@ -9317,18 +9714,33 @@
       <w:lang w:val="en-US" w:eastAsia="zh-CN" w:bidi="ar"/>
     </w:rPr>
   </w:style>
-  <w:style w:type="character" w:styleId="13">
+  <w:style w:type="paragraph" w:styleId="12">
+    <w:name w:val="Normal (Web)"/>
+    <w:basedOn w:val="1"/>
+    <w:uiPriority w:val="0"/>
+    <w:pPr>
+      <w:spacing w:before="0" w:beforeAutospacing="1" w:after="0" w:afterAutospacing="1"/>
+      <w:ind w:left="0" w:right="0"/>
+      <w:jc w:val="left"/>
+    </w:pPr>
+    <w:rPr>
+      <w:kern w:val="0"/>
+      <w:sz w:val="24"/>
+      <w:lang w:val="en-US" w:eastAsia="zh-CN" w:bidi="ar"/>
+    </w:rPr>
+  </w:style>
+  <w:style w:type="character" w:styleId="14">
     <w:name w:val="Strong"/>
-    <w:basedOn w:val="12"/>
+    <w:basedOn w:val="13"/>
     <w:qFormat/>
     <w:uiPriority w:val="0"/>
     <w:rPr>
       <w:b/>
     </w:rPr>
   </w:style>
-  <w:style w:type="character" w:styleId="14">
+  <w:style w:type="character" w:styleId="15">
     <w:name w:val="FollowedHyperlink"/>
-    <w:basedOn w:val="12"/>
+    <w:basedOn w:val="13"/>
     <w:qFormat/>
     <w:uiPriority w:val="0"/>
     <w:rPr>
@@ -9336,27 +9748,27 @@
       <w:u w:val="single"/>
     </w:rPr>
   </w:style>
-  <w:style w:type="character" w:styleId="15">
+  <w:style w:type="character" w:styleId="16">
     <w:name w:val="Emphasis"/>
-    <w:basedOn w:val="12"/>
+    <w:basedOn w:val="13"/>
     <w:qFormat/>
     <w:uiPriority w:val="0"/>
     <w:rPr>
       <w:i/>
     </w:rPr>
   </w:style>
-  <w:style w:type="character" w:styleId="16">
+  <w:style w:type="character" w:styleId="17">
     <w:name w:val="Hyperlink"/>
-    <w:basedOn w:val="12"/>
+    <w:basedOn w:val="13"/>
     <w:uiPriority w:val="0"/>
     <w:rPr>
       <w:color w:val="0000FF"/>
       <w:u w:val="single"/>
     </w:rPr>
   </w:style>
-  <w:style w:type="character" w:styleId="17">
+  <w:style w:type="character" w:styleId="18">
     <w:name w:val="HTML Code"/>
-    <w:basedOn w:val="12"/>
+    <w:basedOn w:val="13"/>
     <w:qFormat/>
     <w:uiPriority w:val="0"/>
     <w:rPr>
@@ -9364,9 +9776,9 @@
       <w:sz w:val="20"/>
     </w:rPr>
   </w:style>
-  <w:style w:type="table" w:styleId="19">
+  <w:style w:type="table" w:styleId="20">
     <w:name w:val="Table Grid"/>
-    <w:basedOn w:val="18"/>
+    <w:basedOn w:val="19"/>
     <w:qFormat/>
     <w:uiPriority w:val="0"/>
     <w:pPr>

--- a/Java/Java之高效率编程.docx
+++ b/Java/Java之高效率编程.docx
@@ -174,8 +174,23 @@
           <w:szCs w:val="21"/>
           <w:lang w:val="en-US" w:eastAsia="zh-CN"/>
         </w:rPr>
-        <w:t>范例代码：Arrays.asList()返回的就是有别于外部ArrayList的静态内部类。</w:t>
-      </w:r>
+        <w:t>范例代码：Arrays.asList()返回的就是有别于外部ArrayList的静态内部类；Collections的SingletonList。</w:t>
+      </w:r>
+    </w:p>
+    <w:p>
+      <w:pPr>
+        <w:numPr>
+          <w:ilvl w:val="0"/>
+          <w:numId w:val="2"/>
+        </w:numPr>
+        <w:ind w:left="1260" w:leftChars="0" w:hanging="420" w:firstLineChars="0"/>
+        <w:rPr>
+          <w:rFonts w:hint="eastAsia" w:ascii="Times New Roman" w:hAnsi="Times New Roman"/>
+          <w:sz w:val="21"/>
+          <w:szCs w:val="21"/>
+          <w:lang w:val="en-US" w:eastAsia="zh-CN"/>
+        </w:rPr>
+      </w:pPr>
     </w:p>
     <w:p>
       <w:pPr>
@@ -371,6 +386,26 @@
     </w:p>
     <w:p>
       <w:pPr>
+        <w:ind w:left="420" w:leftChars="0" w:firstLine="420" w:firstLineChars="0"/>
+        <w:rPr>
+          <w:rFonts w:hint="eastAsia" w:ascii="Times New Roman" w:hAnsi="Times New Roman"/>
+          <w:sz w:val="21"/>
+          <w:szCs w:val="21"/>
+          <w:lang w:val="en-US" w:eastAsia="zh-CN"/>
+        </w:rPr>
+      </w:pPr>
+      <w:r>
+        <w:rPr>
+          <w:rFonts w:hint="eastAsia" w:ascii="Times New Roman" w:hAnsi="Times New Roman"/>
+          <w:sz w:val="21"/>
+          <w:szCs w:val="21"/>
+          <w:lang w:val="en-US" w:eastAsia="zh-CN"/>
+        </w:rPr>
+        <w:t>String是。。。</w:t>
+      </w:r>
+    </w:p>
+    <w:p>
+      <w:pPr>
         <w:pStyle w:val="4"/>
         <w:rPr>
           <w:rFonts w:hint="eastAsia" w:ascii="Times New Roman" w:hAnsi="Times New Roman" w:eastAsiaTheme="majorEastAsia" w:cstheme="majorEastAsia"/>
@@ -391,6 +426,26 @@
           <w:lang w:val="en-US" w:eastAsia="zh-CN"/>
         </w:rPr>
         <w:t>字符串拼接</w:t>
+      </w:r>
+    </w:p>
+    <w:p>
+      <w:pPr>
+        <w:ind w:left="420" w:leftChars="0" w:firstLine="420" w:firstLineChars="0"/>
+        <w:rPr>
+          <w:rFonts w:hint="eastAsia" w:ascii="Times New Roman" w:hAnsi="Times New Roman"/>
+          <w:sz w:val="21"/>
+          <w:szCs w:val="21"/>
+          <w:lang w:val="en-US" w:eastAsia="zh-CN"/>
+        </w:rPr>
+      </w:pPr>
+      <w:r>
+        <w:rPr>
+          <w:rFonts w:hint="eastAsia" w:ascii="Times New Roman" w:hAnsi="Times New Roman"/>
+          <w:sz w:val="21"/>
+          <w:szCs w:val="21"/>
+          <w:lang w:val="en-US" w:eastAsia="zh-CN"/>
+        </w:rPr>
+        <w:t>StringBuilder（没有线程同步）和StringBuffer(所有操作都是用synchronized对对象同步了，是线程安全的)。单线程下大量操作用StringBuilder，多线程下大量操作用StringBuffer，少量字符串操作用String。</w:t>
       </w:r>
     </w:p>
     <w:p>
@@ -8734,6 +8789,14 @@
           <w:lang w:val="en-US" w:eastAsia="zh-CN"/>
         </w:rPr>
         <w:tab/>
+      </w:r>
+      <w:r>
+        <w:rPr>
+          <w:rFonts w:hint="eastAsia" w:ascii="Times New Roman" w:hAnsi="Times New Roman"/>
+          <w:sz w:val="21"/>
+          <w:szCs w:val="21"/>
+          <w:lang w:val="en-US" w:eastAsia="zh-CN"/>
+        </w:rPr>
         <w:t>说明：如果-Xmx不指定或者指定偏小，应用可能会导致java.lang.OutOfMemory错误，此错误来自JVM，不是Throwable的，无法用try…catch捕捉。</w:t>
       </w:r>
     </w:p>
@@ -8810,50 +8873,333 @@
           <w:lang w:val="en-US" w:eastAsia="zh-CN"/>
         </w:rPr>
         <w:t>。</w:t>
+      </w:r>
+    </w:p>
+    <w:p>
+      <w:pPr>
+        <w:pStyle w:val="4"/>
+        <w:rPr>
+          <w:rFonts w:hint="eastAsia" w:ascii="Times New Roman" w:hAnsi="Times New Roman" w:eastAsiaTheme="majorEastAsia" w:cstheme="majorEastAsia"/>
+          <w:b w:val="0"/>
+          <w:bCs/>
+          <w:szCs w:val="22"/>
+          <w:lang w:val="en-US" w:eastAsia="zh-CN"/>
+        </w:rPr>
+      </w:pPr>
+      <w:r>
+        <w:rPr>
+          <w:rFonts w:hint="eastAsia" w:ascii="Times New Roman" w:hAnsi="Times New Roman" w:eastAsiaTheme="majorEastAsia" w:cstheme="majorEastAsia"/>
+          <w:b w:val="0"/>
+          <w:bCs/>
+          <w:szCs w:val="22"/>
+          <w:lang w:val="en-US" w:eastAsia="zh-CN"/>
+        </w:rPr>
+        <w:t>堆内存引用</w:t>
+      </w:r>
+    </w:p>
+    <w:p>
+      <w:pPr>
+        <w:ind w:left="420" w:leftChars="0" w:firstLine="420" w:firstLineChars="0"/>
+        <w:rPr>
+          <w:rFonts w:hint="eastAsia" w:ascii="Times New Roman" w:hAnsi="Times New Roman"/>
+          <w:sz w:val="21"/>
+          <w:szCs w:val="21"/>
+          <w:lang w:val="en-US" w:eastAsia="zh-CN"/>
+        </w:rPr>
+      </w:pPr>
+      <w:r>
+        <w:rPr>
+          <w:rFonts w:hint="eastAsia" w:ascii="Times New Roman" w:hAnsi="Times New Roman"/>
+          <w:sz w:val="21"/>
+          <w:szCs w:val="21"/>
+          <w:lang w:val="en-US" w:eastAsia="zh-CN"/>
+        </w:rPr>
+        <w:t>一般情况下，函数调用不能直接返回对堆内存的引用，而应该返回其内存的深度拷贝，返回堆原始堆内存引用会增加代码逻辑的复杂性，容易出现逻辑错误、多线程冲突等隐藏问题。</w:t>
+      </w:r>
+    </w:p>
+    <w:p>
+      <w:pPr>
+        <w:pStyle w:val="3"/>
+        <w:rPr>
+          <w:rFonts w:hint="eastAsia" w:ascii="Times New Roman" w:hAnsi="Times New Roman" w:eastAsiaTheme="majorEastAsia" w:cstheme="majorEastAsia"/>
+          <w:b w:val="0"/>
+          <w:bCs/>
+          <w:sz w:val="30"/>
+          <w:szCs w:val="30"/>
+          <w:lang w:val="en-US" w:eastAsia="zh-CN"/>
+        </w:rPr>
+      </w:pPr>
+      <w:r>
+        <w:rPr>
+          <w:rFonts w:hint="eastAsia" w:ascii="Times New Roman" w:hAnsi="Times New Roman" w:eastAsiaTheme="majorEastAsia" w:cstheme="majorEastAsia"/>
+          <w:b w:val="0"/>
+          <w:bCs/>
+          <w:sz w:val="30"/>
+          <w:szCs w:val="30"/>
+          <w:lang w:val="en-US" w:eastAsia="zh-CN"/>
+        </w:rPr>
+        <w:t>垃圾回收</w:t>
+      </w:r>
+    </w:p>
+    <w:p>
+      <w:pPr>
+        <w:ind w:left="420" w:leftChars="0" w:firstLine="420" w:firstLineChars="0"/>
+        <w:rPr>
+          <w:rFonts w:hint="eastAsia" w:ascii="Times New Roman" w:hAnsi="Times New Roman"/>
+          <w:sz w:val="21"/>
+          <w:szCs w:val="21"/>
+          <w:lang w:val="en-US" w:eastAsia="zh-CN"/>
+        </w:rPr>
+      </w:pPr>
+      <w:r>
+        <w:rPr>
+          <w:rFonts w:hint="eastAsia" w:ascii="Times New Roman" w:hAnsi="Times New Roman"/>
+          <w:sz w:val="21"/>
+          <w:szCs w:val="21"/>
+          <w:lang w:val="en-US" w:eastAsia="zh-CN"/>
+        </w:rPr>
+        <w:t>啊手动阀</w:t>
+      </w:r>
+    </w:p>
+    <w:p>
+      <w:pPr>
+        <w:pStyle w:val="2"/>
+        <w:rPr>
+          <w:rFonts w:hint="eastAsia" w:ascii="Times New Roman" w:hAnsi="Times New Roman" w:eastAsiaTheme="majorEastAsia" w:cstheme="majorEastAsia"/>
+          <w:b w:val="0"/>
+          <w:bCs/>
+          <w:sz w:val="32"/>
+          <w:szCs w:val="32"/>
+          <w:lang w:val="en-US" w:eastAsia="zh-CN"/>
+        </w:rPr>
+      </w:pPr>
+      <w:r>
+        <w:rPr>
+          <w:rFonts w:hint="eastAsia" w:ascii="Times New Roman" w:hAnsi="Times New Roman" w:eastAsiaTheme="majorEastAsia" w:cstheme="majorEastAsia"/>
+          <w:b w:val="0"/>
+          <w:bCs/>
+          <w:sz w:val="32"/>
+          <w:szCs w:val="32"/>
+          <w:lang w:val="en-US" w:eastAsia="zh-CN"/>
+        </w:rPr>
+        <w:t>异常处理</w:t>
+      </w:r>
+    </w:p>
+    <w:p>
+      <w:pPr>
+        <w:pStyle w:val="4"/>
+        <w:rPr>
+          <w:rFonts w:hint="eastAsia" w:ascii="Times New Roman" w:hAnsi="Times New Roman" w:eastAsiaTheme="majorEastAsia" w:cstheme="majorEastAsia"/>
+          <w:b w:val="0"/>
+          <w:bCs/>
+          <w:szCs w:val="22"/>
+          <w:lang w:val="en-US" w:eastAsia="zh-CN"/>
+        </w:rPr>
+      </w:pPr>
+      <w:r>
+        <w:rPr>
+          <w:rFonts w:hint="eastAsia" w:ascii="Times New Roman" w:hAnsi="Times New Roman" w:eastAsiaTheme="majorEastAsia" w:cstheme="majorEastAsia"/>
+          <w:b w:val="0"/>
+          <w:bCs/>
+          <w:szCs w:val="22"/>
+          <w:lang w:val="en-US" w:eastAsia="zh-CN"/>
+        </w:rPr>
+        <w:t>Finally</w:t>
+      </w:r>
+    </w:p>
+    <w:p>
+      <w:pPr>
+        <w:numPr>
+          <w:ilvl w:val="0"/>
+          <w:numId w:val="5"/>
+        </w:numPr>
+        <w:ind w:left="1260" w:leftChars="0" w:hanging="420" w:firstLineChars="0"/>
+        <w:rPr>
+          <w:rFonts w:hint="eastAsia" w:ascii="Times New Roman" w:hAnsi="Times New Roman"/>
+          <w:sz w:val="21"/>
+          <w:szCs w:val="21"/>
+          <w:lang w:val="en-US" w:eastAsia="zh-CN"/>
+        </w:rPr>
+      </w:pPr>
+      <w:r>
+        <w:rPr>
+          <w:rFonts w:hint="eastAsia" w:ascii="Times New Roman" w:hAnsi="Times New Roman"/>
+          <w:sz w:val="21"/>
+          <w:szCs w:val="21"/>
+          <w:lang w:val="en-US" w:eastAsia="zh-CN"/>
+        </w:rPr>
+        <w:t>不管有没有出现异常，finally块中代码都会执行；</w:t>
+      </w:r>
+    </w:p>
+    <w:p>
+      <w:pPr>
+        <w:numPr>
+          <w:ilvl w:val="0"/>
+          <w:numId w:val="5"/>
+        </w:numPr>
+        <w:ind w:left="1260" w:leftChars="0" w:hanging="420" w:firstLineChars="0"/>
+        <w:rPr>
+          <w:rFonts w:hint="eastAsia" w:ascii="Times New Roman" w:hAnsi="Times New Roman"/>
+          <w:sz w:val="21"/>
+          <w:szCs w:val="21"/>
+          <w:lang w:val="en-US" w:eastAsia="zh-CN"/>
+        </w:rPr>
+      </w:pPr>
+      <w:r>
+        <w:rPr>
+          <w:rFonts w:hint="eastAsia" w:ascii="Times New Roman" w:hAnsi="Times New Roman"/>
+          <w:sz w:val="21"/>
+          <w:szCs w:val="21"/>
+          <w:lang w:val="en-US" w:eastAsia="zh-CN"/>
+        </w:rPr>
+        <w:t>当try和catch中有return时，finally仍然会执行；</w:t>
+      </w:r>
+    </w:p>
+    <w:p>
+      <w:pPr>
+        <w:numPr>
+          <w:ilvl w:val="0"/>
+          <w:numId w:val="5"/>
+        </w:numPr>
+        <w:ind w:left="1260" w:leftChars="0" w:hanging="420" w:firstLineChars="0"/>
+        <w:rPr>
+          <w:rFonts w:hint="eastAsia" w:ascii="Times New Roman" w:hAnsi="Times New Roman"/>
+          <w:sz w:val="21"/>
+          <w:szCs w:val="21"/>
+          <w:lang w:val="en-US" w:eastAsia="zh-CN"/>
+        </w:rPr>
+      </w:pPr>
+      <w:r>
+        <w:rPr>
+          <w:rFonts w:hint="eastAsia" w:ascii="Times New Roman" w:hAnsi="Times New Roman"/>
+          <w:sz w:val="21"/>
+          <w:szCs w:val="21"/>
+          <w:lang w:val="en-US" w:eastAsia="zh-CN"/>
+        </w:rPr>
+        <w:t>finally</w:t>
+      </w:r>
+      <w:r>
+        <w:rPr>
+          <w:rFonts w:hint="eastAsia" w:ascii="Times New Roman" w:hAnsi="Times New Roman"/>
+          <w:b/>
+          <w:bCs/>
+          <w:i/>
+          <w:iCs/>
+          <w:sz w:val="21"/>
+          <w:szCs w:val="21"/>
+          <w:lang w:val="en-US" w:eastAsia="zh-CN"/>
+        </w:rPr>
+        <w:t>是在return语句执行之后</w:t>
+      </w:r>
+      <w:r>
+        <w:rPr>
+          <w:rFonts w:hint="eastAsia" w:ascii="Times New Roman" w:hAnsi="Times New Roman"/>
+          <w:sz w:val="21"/>
+          <w:szCs w:val="21"/>
+          <w:lang w:val="en-US" w:eastAsia="zh-CN"/>
+        </w:rPr>
+        <w:t>，返回之前执行的</w:t>
       </w:r>
       <w:bookmarkStart w:id="1" w:name="_GoBack"/>
       <w:bookmarkEnd w:id="1"/>
-    </w:p>
-    <w:p>
-      <w:pPr>
-        <w:pStyle w:val="4"/>
-        <w:rPr>
-          <w:rFonts w:hint="eastAsia" w:ascii="Times New Roman" w:hAnsi="Times New Roman" w:eastAsiaTheme="majorEastAsia" w:cstheme="majorEastAsia"/>
-          <w:b w:val="0"/>
-          <w:bCs/>
-          <w:szCs w:val="22"/>
-          <w:lang w:val="en-US" w:eastAsia="zh-CN"/>
-        </w:rPr>
-      </w:pPr>
-      <w:r>
-        <w:rPr>
-          <w:rFonts w:hint="eastAsia" w:ascii="Times New Roman" w:hAnsi="Times New Roman" w:eastAsiaTheme="majorEastAsia" w:cstheme="majorEastAsia"/>
-          <w:b w:val="0"/>
-          <w:bCs/>
-          <w:szCs w:val="22"/>
-          <w:lang w:val="en-US" w:eastAsia="zh-CN"/>
-        </w:rPr>
-        <w:t>堆内存引用</w:t>
-      </w:r>
-    </w:p>
-    <w:p>
-      <w:pPr>
-        <w:ind w:left="420" w:leftChars="0" w:firstLine="420" w:firstLineChars="0"/>
-        <w:rPr>
-          <w:rFonts w:hint="eastAsia" w:ascii="Times New Roman" w:hAnsi="Times New Roman"/>
-          <w:sz w:val="21"/>
-          <w:szCs w:val="21"/>
-          <w:lang w:val="en-US" w:eastAsia="zh-CN"/>
-        </w:rPr>
-      </w:pPr>
-      <w:r>
-        <w:rPr>
-          <w:rFonts w:hint="eastAsia" w:ascii="Times New Roman" w:hAnsi="Times New Roman"/>
-          <w:sz w:val="21"/>
-          <w:szCs w:val="21"/>
-          <w:lang w:val="en-US" w:eastAsia="zh-CN"/>
-        </w:rPr>
-        <w:t>一般情况下，函数调用不能直接返回对堆内存的引用，而应该返回其内存的深度拷贝，返回堆原始堆内存引用会增加代码逻辑的复杂性，容易出现逻辑错误、多线程冲突等隐藏问题。</w:t>
+      <w:r>
+        <w:rPr>
+          <w:rFonts w:hint="eastAsia" w:ascii="Times New Roman" w:hAnsi="Times New Roman"/>
+          <w:sz w:val="21"/>
+          <w:szCs w:val="21"/>
+          <w:lang w:val="en-US" w:eastAsia="zh-CN"/>
+        </w:rPr>
+        <w:t>（此时并没有返回运算后的值，而是先把要返回的值保存起来，不管finally中的代码怎么样，返回的值都不会改变，仍然是之前保存的值），所以</w:t>
+      </w:r>
+      <w:r>
+        <w:rPr>
+          <w:rFonts w:hint="eastAsia" w:ascii="Times New Roman" w:hAnsi="Times New Roman"/>
+          <w:b/>
+          <w:bCs/>
+          <w:i/>
+          <w:iCs/>
+          <w:sz w:val="21"/>
+          <w:szCs w:val="21"/>
+          <w:lang w:val="en-US" w:eastAsia="zh-CN"/>
+        </w:rPr>
+        <w:t>函数返回值是在finally执行前就已经确定了</w:t>
+      </w:r>
+      <w:r>
+        <w:rPr>
+          <w:rFonts w:hint="eastAsia" w:ascii="Times New Roman" w:hAnsi="Times New Roman"/>
+          <w:sz w:val="21"/>
+          <w:szCs w:val="21"/>
+          <w:lang w:val="en-US" w:eastAsia="zh-CN"/>
+        </w:rPr>
+        <w:t>；</w:t>
+      </w:r>
+    </w:p>
+    <w:p>
+      <w:pPr>
+        <w:numPr>
+          <w:ilvl w:val="0"/>
+          <w:numId w:val="5"/>
+        </w:numPr>
+        <w:ind w:left="1260" w:leftChars="0" w:hanging="420" w:firstLineChars="0"/>
+        <w:rPr>
+          <w:rFonts w:hint="eastAsia" w:ascii="Times New Roman" w:hAnsi="Times New Roman"/>
+          <w:sz w:val="21"/>
+          <w:szCs w:val="21"/>
+          <w:lang w:val="en-US" w:eastAsia="zh-CN"/>
+        </w:rPr>
+      </w:pPr>
+      <w:r>
+        <w:rPr>
+          <w:rFonts w:hint="eastAsia" w:ascii="Times New Roman" w:hAnsi="Times New Roman"/>
+          <w:sz w:val="21"/>
+          <w:szCs w:val="21"/>
+          <w:lang w:val="en-US" w:eastAsia="zh-CN"/>
+        </w:rPr>
+        <w:t>finally中</w:t>
+      </w:r>
+      <w:r>
+        <w:rPr>
+          <w:rFonts w:hint="eastAsia" w:ascii="Times New Roman" w:hAnsi="Times New Roman"/>
+          <w:b/>
+          <w:bCs/>
+          <w:i/>
+          <w:iCs/>
+          <w:sz w:val="21"/>
+          <w:szCs w:val="21"/>
+          <w:lang w:val="en-US" w:eastAsia="zh-CN"/>
+        </w:rPr>
+        <w:t>如果包含return，那么程序将在这里返回</w:t>
+      </w:r>
+      <w:r>
+        <w:rPr>
+          <w:rFonts w:hint="eastAsia" w:ascii="Times New Roman" w:hAnsi="Times New Roman"/>
+          <w:sz w:val="21"/>
+          <w:szCs w:val="21"/>
+          <w:lang w:val="en-US" w:eastAsia="zh-CN"/>
+        </w:rPr>
+        <w:t>，而不是try或catch中的return返回，</w:t>
+      </w:r>
+      <w:r>
+        <w:rPr>
+          <w:rFonts w:hint="eastAsia" w:ascii="Times New Roman" w:hAnsi="Times New Roman"/>
+          <w:b/>
+          <w:bCs/>
+          <w:i/>
+          <w:iCs/>
+          <w:sz w:val="21"/>
+          <w:szCs w:val="21"/>
+          <w:lang w:val="en-US" w:eastAsia="zh-CN"/>
+        </w:rPr>
+        <w:t>返回值就不是try或catch中保存的返回值了</w:t>
+      </w:r>
+      <w:r>
+        <w:rPr>
+          <w:rFonts w:hint="eastAsia" w:ascii="Times New Roman" w:hAnsi="Times New Roman"/>
+          <w:sz w:val="21"/>
+          <w:szCs w:val="21"/>
+          <w:lang w:val="en-US" w:eastAsia="zh-CN"/>
+        </w:rPr>
+        <w:t>。</w:t>
       </w:r>
     </w:p>
     <w:p>
@@ -8985,6 +9331,23 @@
 <file path=word/numbering.xml><?xml version="1.0" encoding="utf-8"?>
 <w:numbering xmlns:wpc="http://schemas.microsoft.com/office/word/2010/wordprocessingCanvas" xmlns:mc="http://schemas.openxmlformats.org/markup-compatibility/2006" xmlns:o="urn:schemas-microsoft-com:office:office" xmlns:r="http://schemas.openxmlformats.org/officeDocument/2006/relationships" xmlns:m="http://schemas.openxmlformats.org/officeDocument/2006/math" xmlns:v="urn:schemas-microsoft-com:vml" xmlns:wp14="http://schemas.microsoft.com/office/word/2010/wordprocessingDrawing" xmlns:wp="http://schemas.openxmlformats.org/drawingml/2006/wordprocessingDrawing" xmlns:w10="urn:schemas-microsoft-com:office:word" xmlns:w="http://schemas.openxmlformats.org/wordprocessingml/2006/main" xmlns:w14="http://schemas.microsoft.com/office/word/2010/wordml" xmlns:wpg="http://schemas.microsoft.com/office/word/2010/wordprocessingGroup" xmlns:wpi="http://schemas.microsoft.com/office/word/2010/wordprocessingInk" xmlns:wne="http://schemas.microsoft.com/office/word/2006/wordml" xmlns:wps="http://schemas.microsoft.com/office/word/2010/wordprocessingShape" mc:Ignorable="w14 wp14">
   <w:abstractNum w:abstractNumId="0">
+    <w:nsid w:val="8AF39C71"/>
+    <w:multiLevelType w:val="singleLevel"/>
+    <w:tmpl w:val="8AF39C71"/>
+    <w:lvl w:ilvl="0" w:tentative="0">
+      <w:start w:val="1"/>
+      <w:numFmt w:val="bullet"/>
+      <w:lvlText w:val=""/>
+      <w:lvlJc w:val="left"/>
+      <w:pPr>
+        <w:ind w:left="420" w:hanging="420"/>
+      </w:pPr>
+      <w:rPr>
+        <w:rFonts w:hint="default" w:ascii="Wingdings" w:hAnsi="Wingdings"/>
+      </w:rPr>
+    </w:lvl>
+  </w:abstractNum>
+  <w:abstractNum w:abstractNumId="1">
     <w:nsid w:val="5A743221"/>
     <w:multiLevelType w:val="multilevel"/>
     <w:tmpl w:val="5A743221"/>
@@ -9115,7 +9478,7 @@
       </w:rPr>
     </w:lvl>
   </w:abstractNum>
-  <w:abstractNum w:abstractNumId="1">
+  <w:abstractNum w:abstractNumId="2">
     <w:nsid w:val="5A7C3E73"/>
     <w:multiLevelType w:val="singleLevel"/>
     <w:tmpl w:val="5A7C3E73"/>
@@ -9132,7 +9495,7 @@
       </w:rPr>
     </w:lvl>
   </w:abstractNum>
-  <w:abstractNum w:abstractNumId="2">
+  <w:abstractNum w:abstractNumId="3">
     <w:nsid w:val="5AA24EE5"/>
     <w:multiLevelType w:val="singleLevel"/>
     <w:tmpl w:val="5AA24EE5"/>
@@ -9144,7 +9507,7 @@
       <w:lvlJc w:val="left"/>
     </w:lvl>
   </w:abstractNum>
-  <w:abstractNum w:abstractNumId="3">
+  <w:abstractNum w:abstractNumId="4">
     <w:nsid w:val="5AA749E3"/>
     <w:multiLevelType w:val="singleLevel"/>
     <w:tmpl w:val="5AA749E3"/>
@@ -9162,16 +9525,19 @@
     </w:lvl>
   </w:abstractNum>
   <w:num w:numId="1">
-    <w:abstractNumId w:val="0"/>
+    <w:abstractNumId w:val="1"/>
   </w:num>
   <w:num w:numId="2">
-    <w:abstractNumId w:val="1"/>
+    <w:abstractNumId w:val="2"/>
   </w:num>
   <w:num w:numId="3">
+    <w:abstractNumId w:val="4"/>
+  </w:num>
+  <w:num w:numId="4">
     <w:abstractNumId w:val="3"/>
   </w:num>
-  <w:num w:numId="4">
-    <w:abstractNumId w:val="2"/>
+  <w:num w:numId="5">
+    <w:abstractNumId w:val="0"/>
   </w:num>
 </w:numbering>
 </file>
@@ -9271,14 +9637,14 @@
     <w:lsdException w:unhideWhenUsed="0" w:uiPriority="0" w:semiHidden="0" w:name="Body Text Indent 2"/>
     <w:lsdException w:unhideWhenUsed="0" w:uiPriority="0" w:semiHidden="0" w:name="Body Text Indent 3"/>
     <w:lsdException w:unhideWhenUsed="0" w:uiPriority="0" w:semiHidden="0" w:name="Block Text"/>
-    <w:lsdException w:unhideWhenUsed="0" w:uiPriority="0" w:semiHidden="0" w:name="Hyperlink"/>
+    <w:lsdException w:qFormat="1" w:unhideWhenUsed="0" w:uiPriority="0" w:semiHidden="0" w:name="Hyperlink"/>
     <w:lsdException w:qFormat="1" w:unhideWhenUsed="0" w:uiPriority="0" w:semiHidden="0" w:name="FollowedHyperlink"/>
     <w:lsdException w:qFormat="1" w:unhideWhenUsed="0" w:uiPriority="0" w:semiHidden="0" w:name="Strong"/>
     <w:lsdException w:qFormat="1" w:unhideWhenUsed="0" w:uiPriority="0" w:semiHidden="0" w:name="Emphasis"/>
     <w:lsdException w:unhideWhenUsed="0" w:uiPriority="0" w:semiHidden="0" w:name="Document Map"/>
     <w:lsdException w:unhideWhenUsed="0" w:uiPriority="0" w:semiHidden="0" w:name="Plain Text"/>
     <w:lsdException w:unhideWhenUsed="0" w:uiPriority="0" w:semiHidden="0" w:name="E-mail Signature"/>
-    <w:lsdException w:unhideWhenUsed="0" w:uiPriority="0" w:semiHidden="0" w:name="Normal (Web)"/>
+    <w:lsdException w:qFormat="1" w:unhideWhenUsed="0" w:uiPriority="0" w:semiHidden="0" w:name="Normal (Web)"/>
     <w:lsdException w:unhideWhenUsed="0" w:uiPriority="0" w:semiHidden="0" w:name="HTML Acronym"/>
     <w:lsdException w:unhideWhenUsed="0" w:uiPriority="0" w:semiHidden="0" w:name="HTML Address"/>
     <w:lsdException w:unhideWhenUsed="0" w:uiPriority="0" w:semiHidden="0" w:name="HTML Cite"/>
@@ -9717,6 +10083,7 @@
   <w:style w:type="paragraph" w:styleId="12">
     <w:name w:val="Normal (Web)"/>
     <w:basedOn w:val="1"/>
+    <w:qFormat/>
     <w:uiPriority w:val="0"/>
     <w:pPr>
       <w:spacing w:before="0" w:beforeAutospacing="1" w:after="0" w:afterAutospacing="1"/>
@@ -9760,6 +10127,7 @@
   <w:style w:type="character" w:styleId="17">
     <w:name w:val="Hyperlink"/>
     <w:basedOn w:val="13"/>
+    <w:qFormat/>
     <w:uiPriority w:val="0"/>
     <w:rPr>
       <w:color w:val="0000FF"/>

--- a/Java/Java之高效率编程.docx
+++ b/Java/Java之高效率编程.docx
@@ -12,22 +12,22 @@
         <w:ind w:leftChars="0"/>
         <w:jc w:val="center"/>
         <w:rPr>
-          <w:rFonts w:hint="eastAsia" w:ascii="Times New Roman" w:hAnsi="Times New Roman" w:eastAsia="宋体" w:cs="宋体"/>
-          <w:b w:val="0"/>
-          <w:bCs/>
-          <w:sz w:val="36"/>
-          <w:szCs w:val="36"/>
+          <w:rFonts w:hint="eastAsia" w:asciiTheme="minorEastAsia" w:hAnsiTheme="minorEastAsia" w:eastAsiaTheme="minorEastAsia" w:cstheme="minorEastAsia"/>
+          <w:b/>
+          <w:bCs w:val="0"/>
+          <w:sz w:val="44"/>
+          <w:szCs w:val="44"/>
           <w:lang w:val="en-US" w:eastAsia="zh-CN"/>
         </w:rPr>
       </w:pPr>
       <w:bookmarkStart w:id="0" w:name="OLE_LINK1"/>
       <w:r>
         <w:rPr>
-          <w:rFonts w:hint="eastAsia" w:ascii="Times New Roman" w:hAnsi="Times New Roman" w:eastAsia="宋体" w:cs="宋体"/>
-          <w:b w:val="0"/>
-          <w:bCs/>
-          <w:sz w:val="36"/>
-          <w:szCs w:val="36"/>
+          <w:rFonts w:hint="eastAsia" w:asciiTheme="minorEastAsia" w:hAnsiTheme="minorEastAsia" w:eastAsiaTheme="minorEastAsia" w:cstheme="minorEastAsia"/>
+          <w:b/>
+          <w:bCs w:val="0"/>
+          <w:sz w:val="44"/>
+          <w:szCs w:val="44"/>
           <w:lang w:val="en-US" w:eastAsia="zh-CN"/>
         </w:rPr>
         <w:t>Java之高效编程</w:t>
@@ -35,6 +35,3015 @@
     </w:p>
     <w:p>
       <w:pPr>
+        <w:rPr>
+          <w:rFonts w:hint="eastAsia" w:ascii="Times New Roman" w:hAnsi="Times New Roman" w:eastAsia="宋体" w:cs="宋体"/>
+          <w:b w:val="0"/>
+          <w:bCs/>
+          <w:sz w:val="36"/>
+          <w:szCs w:val="36"/>
+          <w:lang w:val="en-US" w:eastAsia="zh-CN"/>
+        </w:rPr>
+      </w:pPr>
+    </w:p>
+    <w:tbl>
+      <w:tblPr>
+        <w:tblStyle w:val="20"/>
+        <w:tblW w:w="12220" w:type="dxa"/>
+        <w:jc w:val="center"/>
+        <w:tblInd w:w="0" w:type="dxa"/>
+        <w:tblBorders>
+          <w:top w:val="single" w:color="auto" w:sz="4" w:space="0"/>
+          <w:left w:val="single" w:color="auto" w:sz="4" w:space="0"/>
+          <w:bottom w:val="single" w:color="auto" w:sz="4" w:space="0"/>
+          <w:right w:val="single" w:color="auto" w:sz="4" w:space="0"/>
+          <w:insideH w:val="single" w:color="auto" w:sz="4" w:space="0"/>
+          <w:insideV w:val="single" w:color="auto" w:sz="4" w:space="0"/>
+        </w:tblBorders>
+        <w:tblLayout w:type="fixed"/>
+        <w:tblCellMar>
+          <w:left w:w="108" w:type="dxa"/>
+          <w:right w:w="108" w:type="dxa"/>
+        </w:tblCellMar>
+      </w:tblPr>
+      <w:tblGrid>
+        <w:gridCol w:w="3054"/>
+        <w:gridCol w:w="3056"/>
+        <w:gridCol w:w="3055"/>
+        <w:gridCol w:w="3055"/>
+      </w:tblGrid>
+      <w:tr>
+        <w:tblPrEx>
+          <w:tblBorders>
+            <w:top w:val="single" w:color="auto" w:sz="4" w:space="0"/>
+            <w:left w:val="single" w:color="auto" w:sz="4" w:space="0"/>
+            <w:bottom w:val="single" w:color="auto" w:sz="4" w:space="0"/>
+            <w:right w:val="single" w:color="auto" w:sz="4" w:space="0"/>
+            <w:insideH w:val="single" w:color="auto" w:sz="4" w:space="0"/>
+            <w:insideV w:val="single" w:color="auto" w:sz="4" w:space="0"/>
+          </w:tblBorders>
+          <w:tblLayout w:type="fixed"/>
+          <w:tblCellMar>
+            <w:left w:w="108" w:type="dxa"/>
+            <w:right w:w="108" w:type="dxa"/>
+          </w:tblCellMar>
+        </w:tblPrEx>
+        <w:trPr>
+          <w:trHeight w:val="636" w:hRule="atLeast"/>
+          <w:jc w:val="center"/>
+        </w:trPr>
+        <w:tc>
+          <w:tcPr>
+            <w:tcW w:w="3054" w:type="dxa"/>
+            <w:shd w:val="clear" w:color="auto" w:fill="B3B3B7" w:themeFill="text2" w:themeFillTint="66"/>
+          </w:tcPr>
+          <w:p>
+            <w:pPr>
+              <w:jc w:val="center"/>
+              <w:rPr>
+                <w:rFonts w:hint="eastAsia" w:ascii="Times New Roman" w:hAnsi="Times New Roman" w:eastAsia="宋体" w:cs="宋体"/>
+                <w:b w:val="0"/>
+                <w:bCs/>
+                <w:sz w:val="28"/>
+                <w:szCs w:val="28"/>
+                <w:vertAlign w:val="baseline"/>
+                <w:lang w:val="en-US" w:eastAsia="zh-CN"/>
+              </w:rPr>
+            </w:pPr>
+            <w:r>
+              <w:rPr>
+                <w:rFonts w:hint="eastAsia" w:ascii="Times New Roman" w:hAnsi="Times New Roman" w:cs="宋体"/>
+                <w:b w:val="0"/>
+                <w:bCs/>
+                <w:sz w:val="28"/>
+                <w:szCs w:val="28"/>
+                <w:vertAlign w:val="baseline"/>
+                <w:lang w:val="en-US" w:eastAsia="zh-CN"/>
+              </w:rPr>
+              <w:t>版本号</w:t>
+            </w:r>
+          </w:p>
+        </w:tc>
+        <w:tc>
+          <w:tcPr>
+            <w:tcW w:w="3056" w:type="dxa"/>
+            <w:shd w:val="clear" w:color="auto" w:fill="B3B3B7" w:themeFill="text2" w:themeFillTint="66"/>
+          </w:tcPr>
+          <w:p>
+            <w:pPr>
+              <w:jc w:val="center"/>
+              <w:rPr>
+                <w:rFonts w:hint="eastAsia" w:ascii="Times New Roman" w:hAnsi="Times New Roman" w:eastAsia="宋体" w:cs="宋体"/>
+                <w:b w:val="0"/>
+                <w:bCs/>
+                <w:sz w:val="28"/>
+                <w:szCs w:val="28"/>
+                <w:vertAlign w:val="baseline"/>
+                <w:lang w:val="en-US" w:eastAsia="zh-CN"/>
+              </w:rPr>
+            </w:pPr>
+            <w:r>
+              <w:rPr>
+                <w:rFonts w:hint="eastAsia" w:ascii="Times New Roman" w:hAnsi="Times New Roman" w:cs="宋体"/>
+                <w:b w:val="0"/>
+                <w:bCs/>
+                <w:sz w:val="28"/>
+                <w:szCs w:val="28"/>
+                <w:vertAlign w:val="baseline"/>
+                <w:lang w:val="en-US" w:eastAsia="zh-CN"/>
+              </w:rPr>
+              <w:t>作者</w:t>
+            </w:r>
+          </w:p>
+        </w:tc>
+        <w:tc>
+          <w:tcPr>
+            <w:tcW w:w="3055" w:type="dxa"/>
+            <w:shd w:val="clear" w:color="auto" w:fill="B3B3B7" w:themeFill="text2" w:themeFillTint="66"/>
+          </w:tcPr>
+          <w:p>
+            <w:pPr>
+              <w:jc w:val="center"/>
+              <w:rPr>
+                <w:rFonts w:hint="eastAsia" w:ascii="Times New Roman" w:hAnsi="Times New Roman" w:eastAsia="宋体" w:cs="宋体"/>
+                <w:b w:val="0"/>
+                <w:bCs/>
+                <w:sz w:val="28"/>
+                <w:szCs w:val="28"/>
+                <w:vertAlign w:val="baseline"/>
+                <w:lang w:val="en-US" w:eastAsia="zh-CN"/>
+              </w:rPr>
+            </w:pPr>
+            <w:r>
+              <w:rPr>
+                <w:rFonts w:hint="eastAsia" w:ascii="Times New Roman" w:hAnsi="Times New Roman" w:cs="宋体"/>
+                <w:b w:val="0"/>
+                <w:bCs/>
+                <w:sz w:val="28"/>
+                <w:szCs w:val="28"/>
+                <w:vertAlign w:val="baseline"/>
+                <w:lang w:val="en-US" w:eastAsia="zh-CN"/>
+              </w:rPr>
+              <w:t>更新日期</w:t>
+            </w:r>
+          </w:p>
+        </w:tc>
+        <w:tc>
+          <w:tcPr>
+            <w:tcW w:w="3055" w:type="dxa"/>
+            <w:shd w:val="clear" w:color="auto" w:fill="B3B3B7" w:themeFill="text2" w:themeFillTint="66"/>
+          </w:tcPr>
+          <w:p>
+            <w:pPr>
+              <w:jc w:val="center"/>
+              <w:rPr>
+                <w:rFonts w:hint="eastAsia" w:ascii="Times New Roman" w:hAnsi="Times New Roman" w:eastAsia="宋体" w:cs="宋体"/>
+                <w:b w:val="0"/>
+                <w:bCs/>
+                <w:sz w:val="28"/>
+                <w:szCs w:val="28"/>
+                <w:vertAlign w:val="baseline"/>
+                <w:lang w:val="en-US" w:eastAsia="zh-CN"/>
+              </w:rPr>
+            </w:pPr>
+            <w:r>
+              <w:rPr>
+                <w:rFonts w:hint="eastAsia" w:ascii="Times New Roman" w:hAnsi="Times New Roman" w:cs="宋体"/>
+                <w:b w:val="0"/>
+                <w:bCs/>
+                <w:sz w:val="28"/>
+                <w:szCs w:val="28"/>
+                <w:vertAlign w:val="baseline"/>
+                <w:lang w:val="en-US" w:eastAsia="zh-CN"/>
+              </w:rPr>
+              <w:t>备注</w:t>
+            </w:r>
+          </w:p>
+        </w:tc>
+      </w:tr>
+      <w:tr>
+        <w:tblPrEx>
+          <w:tblBorders>
+            <w:top w:val="single" w:color="auto" w:sz="4" w:space="0"/>
+            <w:left w:val="single" w:color="auto" w:sz="4" w:space="0"/>
+            <w:bottom w:val="single" w:color="auto" w:sz="4" w:space="0"/>
+            <w:right w:val="single" w:color="auto" w:sz="4" w:space="0"/>
+            <w:insideH w:val="single" w:color="auto" w:sz="4" w:space="0"/>
+            <w:insideV w:val="single" w:color="auto" w:sz="4" w:space="0"/>
+          </w:tblBorders>
+          <w:tblLayout w:type="fixed"/>
+          <w:tblCellMar>
+            <w:left w:w="108" w:type="dxa"/>
+            <w:right w:w="108" w:type="dxa"/>
+          </w:tblCellMar>
+        </w:tblPrEx>
+        <w:trPr>
+          <w:trHeight w:val="405" w:hRule="atLeast"/>
+          <w:jc w:val="center"/>
+        </w:trPr>
+        <w:tc>
+          <w:tcPr>
+            <w:tcW w:w="3054" w:type="dxa"/>
+          </w:tcPr>
+          <w:p>
+            <w:pPr>
+              <w:jc w:val="center"/>
+              <w:rPr>
+                <w:rFonts w:hint="eastAsia" w:ascii="Times New Roman" w:hAnsi="Times New Roman" w:eastAsia="宋体" w:cs="宋体"/>
+                <w:b w:val="0"/>
+                <w:bCs/>
+                <w:sz w:val="24"/>
+                <w:szCs w:val="24"/>
+                <w:vertAlign w:val="baseline"/>
+                <w:lang w:val="en-US" w:eastAsia="zh-CN"/>
+              </w:rPr>
+            </w:pPr>
+            <w:r>
+              <w:rPr>
+                <w:rFonts w:hint="eastAsia" w:ascii="Times New Roman" w:hAnsi="Times New Roman" w:cs="宋体"/>
+                <w:b w:val="0"/>
+                <w:bCs/>
+                <w:sz w:val="24"/>
+                <w:szCs w:val="24"/>
+                <w:vertAlign w:val="baseline"/>
+                <w:lang w:val="en-US" w:eastAsia="zh-CN"/>
+              </w:rPr>
+              <w:t>1.0</w:t>
+            </w:r>
+          </w:p>
+        </w:tc>
+        <w:tc>
+          <w:tcPr>
+            <w:tcW w:w="3056" w:type="dxa"/>
+          </w:tcPr>
+          <w:p>
+            <w:pPr>
+              <w:jc w:val="center"/>
+              <w:rPr>
+                <w:rFonts w:hint="eastAsia" w:ascii="Times New Roman" w:hAnsi="Times New Roman" w:eastAsia="宋体" w:cs="宋体"/>
+                <w:b w:val="0"/>
+                <w:bCs/>
+                <w:sz w:val="24"/>
+                <w:szCs w:val="24"/>
+                <w:vertAlign w:val="baseline"/>
+                <w:lang w:val="en-US" w:eastAsia="zh-CN"/>
+              </w:rPr>
+            </w:pPr>
+            <w:r>
+              <w:rPr>
+                <w:rFonts w:hint="eastAsia" w:ascii="Times New Roman" w:hAnsi="Times New Roman" w:cs="宋体"/>
+                <w:b w:val="0"/>
+                <w:bCs/>
+                <w:sz w:val="24"/>
+                <w:szCs w:val="24"/>
+                <w:vertAlign w:val="baseline"/>
+                <w:lang w:val="en-US" w:eastAsia="zh-CN"/>
+              </w:rPr>
+              <w:t>tsotumu</w:t>
+            </w:r>
+          </w:p>
+        </w:tc>
+        <w:tc>
+          <w:tcPr>
+            <w:tcW w:w="3055" w:type="dxa"/>
+          </w:tcPr>
+          <w:p>
+            <w:pPr>
+              <w:jc w:val="center"/>
+              <w:rPr>
+                <w:rFonts w:hint="eastAsia" w:ascii="Times New Roman" w:hAnsi="Times New Roman" w:eastAsia="宋体" w:cs="宋体"/>
+                <w:b w:val="0"/>
+                <w:bCs/>
+                <w:sz w:val="24"/>
+                <w:szCs w:val="24"/>
+                <w:vertAlign w:val="baseline"/>
+                <w:lang w:val="en-US" w:eastAsia="zh-CN"/>
+              </w:rPr>
+            </w:pPr>
+          </w:p>
+        </w:tc>
+        <w:tc>
+          <w:tcPr>
+            <w:tcW w:w="3055" w:type="dxa"/>
+          </w:tcPr>
+          <w:p>
+            <w:pPr>
+              <w:jc w:val="center"/>
+              <w:rPr>
+                <w:rFonts w:hint="eastAsia" w:ascii="Times New Roman" w:hAnsi="Times New Roman" w:eastAsia="宋体" w:cs="宋体"/>
+                <w:b w:val="0"/>
+                <w:bCs/>
+                <w:sz w:val="24"/>
+                <w:szCs w:val="24"/>
+                <w:vertAlign w:val="baseline"/>
+                <w:lang w:val="en-US" w:eastAsia="zh-CN"/>
+              </w:rPr>
+            </w:pPr>
+            <w:r>
+              <w:rPr>
+                <w:rFonts w:hint="eastAsia" w:ascii="Times New Roman" w:hAnsi="Times New Roman" w:cs="宋体"/>
+                <w:b w:val="0"/>
+                <w:bCs/>
+                <w:sz w:val="24"/>
+                <w:szCs w:val="24"/>
+                <w:vertAlign w:val="baseline"/>
+                <w:lang w:val="en-US" w:eastAsia="zh-CN"/>
+              </w:rPr>
+              <w:t>添加Java编码常识（编码规约及编码</w:t>
+            </w:r>
+            <w:bookmarkStart w:id="40" w:name="_GoBack"/>
+            <w:bookmarkEnd w:id="40"/>
+            <w:r>
+              <w:rPr>
+                <w:rFonts w:hint="eastAsia" w:ascii="Times New Roman" w:hAnsi="Times New Roman" w:cs="宋体"/>
+                <w:b w:val="0"/>
+                <w:bCs/>
+                <w:sz w:val="24"/>
+                <w:szCs w:val="24"/>
+                <w:vertAlign w:val="baseline"/>
+                <w:lang w:val="en-US" w:eastAsia="zh-CN"/>
+              </w:rPr>
+              <w:t>技巧）</w:t>
+            </w:r>
+          </w:p>
+        </w:tc>
+      </w:tr>
+    </w:tbl>
+    <w:p>
+      <w:pPr>
+        <w:rPr>
+          <w:rFonts w:hint="eastAsia" w:ascii="Times New Roman" w:hAnsi="Times New Roman" w:eastAsia="宋体" w:cs="宋体"/>
+          <w:b w:val="0"/>
+          <w:bCs/>
+          <w:sz w:val="36"/>
+          <w:szCs w:val="36"/>
+          <w:lang w:val="en-US" w:eastAsia="zh-CN"/>
+        </w:rPr>
+        <w:sectPr>
+          <w:pgSz w:w="16783" w:h="23757"/>
+          <w:pgMar w:top="1440" w:right="1800" w:bottom="1440" w:left="1800" w:header="851" w:footer="992" w:gutter="0"/>
+          <w:pgBorders>
+            <w:top w:val="none" w:sz="0" w:space="0"/>
+            <w:left w:val="none" w:sz="0" w:space="0"/>
+            <w:bottom w:val="none" w:sz="0" w:space="0"/>
+            <w:right w:val="none" w:sz="0" w:space="0"/>
+          </w:pgBorders>
+          <w:cols w:space="720" w:num="1"/>
+          <w:docGrid w:type="lines" w:linePitch="312" w:charSpace="0"/>
+        </w:sectPr>
+      </w:pPr>
+    </w:p>
+    <w:p>
+      <w:pPr>
+        <w:rPr>
+          <w:rFonts w:hint="eastAsia" w:ascii="Times New Roman" w:hAnsi="Times New Roman" w:eastAsia="宋体" w:cs="宋体"/>
+          <w:b w:val="0"/>
+          <w:bCs/>
+          <w:sz w:val="36"/>
+          <w:szCs w:val="36"/>
+          <w:lang w:val="en-US" w:eastAsia="zh-CN"/>
+        </w:rPr>
+      </w:pPr>
+    </w:p>
+    <w:sdt>
+      <w:sdtPr>
+        <w:rPr>
+          <w:rFonts w:ascii="宋体" w:hAnsi="宋体" w:eastAsia="宋体"/>
+          <w:sz w:val="21"/>
+        </w:rPr>
+        <w:id w:val="147469320"/>
+        <w:docPartObj>
+          <w:docPartGallery w:val="Table of Contents"/>
+          <w:docPartUnique/>
+        </w:docPartObj>
+      </w:sdtPr>
+      <w:sdtEndPr>
+        <w:rPr>
+          <w:b/>
+          <w:bCs/>
+          <w:sz w:val="20"/>
+          <w:szCs w:val="20"/>
+        </w:rPr>
+      </w:sdtEndPr>
+      <w:sdtContent>
+        <w:p>
+          <w:pPr>
+            <w:jc w:val="center"/>
+          </w:pPr>
+          <w:r>
+            <w:rPr>
+              <w:rFonts w:hint="eastAsia" w:asciiTheme="majorEastAsia" w:hAnsiTheme="majorEastAsia" w:eastAsiaTheme="majorEastAsia" w:cstheme="majorEastAsia"/>
+              <w:sz w:val="32"/>
+              <w:szCs w:val="32"/>
+            </w:rPr>
+            <w:t>目录</w:t>
+          </w:r>
+        </w:p>
+        <w:p>
+          <w:pPr>
+            <w:pStyle w:val="21"/>
+            <w:tabs>
+              <w:tab w:val="right" w:leader="dot" w:pos="13183"/>
+            </w:tabs>
+          </w:pPr>
+          <w:r>
+            <w:rPr>
+              <w:b/>
+              <w:bCs/>
+            </w:rPr>
+            <w:fldChar w:fldCharType="begin"/>
+          </w:r>
+          <w:r>
+            <w:instrText xml:space="preserve"> HYPERLINK \l _Toc3114 </w:instrText>
+          </w:r>
+          <w:r>
+            <w:rPr>
+              <w:b/>
+              <w:bCs/>
+            </w:rPr>
+            <w:fldChar w:fldCharType="separate"/>
+          </w:r>
+          <w:sdt>
+            <w:sdtPr>
+              <w:rPr>
+                <w:rFonts w:ascii="Calibri" w:hAnsi="Calibri" w:eastAsia="宋体" w:cs="Times New Roman"/>
+                <w:b/>
+                <w:bCs/>
+                <w:kern w:val="2"/>
+                <w:sz w:val="21"/>
+                <w:szCs w:val="24"/>
+                <w:lang w:val="en-US" w:eastAsia="zh-CN" w:bidi="ar-SA"/>
+              </w:rPr>
+              <w:id w:val="147469323"/>
+              <w:placeholder>
+                <w:docPart w:val="{8c3c5ddb-0fc0-4cb8-8830-513e33472e88}"/>
+              </w:placeholder>
+            </w:sdtPr>
+            <w:sdtEndPr>
+              <w:rPr>
+                <w:rFonts w:ascii="Calibri" w:hAnsi="Calibri" w:eastAsia="宋体" w:cs="Times New Roman"/>
+                <w:b/>
+                <w:bCs/>
+                <w:kern w:val="2"/>
+                <w:sz w:val="21"/>
+                <w:szCs w:val="24"/>
+                <w:lang w:val="en-US" w:eastAsia="zh-CN" w:bidi="ar-SA"/>
+              </w:rPr>
+            </w:sdtEndPr>
+            <w:sdtContent>
+              <w:r>
+                <w:rPr>
+                  <w:rFonts w:hint="eastAsia" w:ascii="Times New Roman" w:hAnsi="Times New Roman" w:eastAsiaTheme="majorEastAsia" w:cstheme="majorEastAsia"/>
+                  <w:b/>
+                  <w:bCs/>
+                </w:rPr>
+                <w:t>一、 设计模式</w:t>
+              </w:r>
+            </w:sdtContent>
+          </w:sdt>
+          <w:r>
+            <w:rPr>
+              <w:b/>
+              <w:bCs/>
+            </w:rPr>
+            <w:tab/>
+          </w:r>
+          <w:r>
+            <w:rPr>
+              <w:b/>
+              <w:bCs/>
+            </w:rPr>
+            <w:t>3</w:t>
+          </w:r>
+          <w:r>
+            <w:rPr>
+              <w:b/>
+              <w:bCs/>
+            </w:rPr>
+            <w:fldChar w:fldCharType="end"/>
+          </w:r>
+        </w:p>
+        <w:p>
+          <w:pPr>
+            <w:pStyle w:val="22"/>
+            <w:tabs>
+              <w:tab w:val="right" w:leader="dot" w:pos="13183"/>
+            </w:tabs>
+          </w:pPr>
+          <w:r>
+            <w:fldChar w:fldCharType="begin"/>
+          </w:r>
+          <w:r>
+            <w:instrText xml:space="preserve"> HYPERLINK \l _Toc28866 </w:instrText>
+          </w:r>
+          <w:r>
+            <w:fldChar w:fldCharType="separate"/>
+          </w:r>
+          <w:sdt>
+            <w:sdtPr>
+              <w:rPr>
+                <w:rFonts w:ascii="Calibri" w:hAnsi="Calibri" w:eastAsia="宋体" w:cs="Times New Roman"/>
+                <w:kern w:val="2"/>
+                <w:sz w:val="21"/>
+                <w:szCs w:val="24"/>
+                <w:lang w:val="en-US" w:eastAsia="zh-CN" w:bidi="ar-SA"/>
+              </w:rPr>
+              <w:id w:val="147469323"/>
+              <w:placeholder>
+                <w:docPart w:val="{bbc96d5b-d3b6-4768-a24b-91f01d64d3cd}"/>
+              </w:placeholder>
+            </w:sdtPr>
+            <w:sdtEndPr>
+              <w:rPr>
+                <w:rFonts w:ascii="Calibri" w:hAnsi="Calibri" w:eastAsia="宋体" w:cs="Times New Roman"/>
+                <w:kern w:val="2"/>
+                <w:sz w:val="21"/>
+                <w:szCs w:val="24"/>
+                <w:lang w:val="en-US" w:eastAsia="zh-CN" w:bidi="ar-SA"/>
+              </w:rPr>
+            </w:sdtEndPr>
+            <w:sdtContent>
+              <w:r>
+                <w:rPr>
+                  <w:rFonts w:hint="eastAsia" w:ascii="Times New Roman" w:hAnsi="Times New Roman" w:eastAsiaTheme="majorEastAsia" w:cstheme="majorEastAsia"/>
+                </w:rPr>
+                <w:t>（一） 类的设计</w:t>
+              </w:r>
+            </w:sdtContent>
+          </w:sdt>
+          <w:r>
+            <w:tab/>
+          </w:r>
+          <w:r>
+            <w:t>3</w:t>
+          </w:r>
+          <w:r>
+            <w:fldChar w:fldCharType="end"/>
+          </w:r>
+        </w:p>
+        <w:p>
+          <w:pPr>
+            <w:pStyle w:val="22"/>
+            <w:tabs>
+              <w:tab w:val="right" w:leader="dot" w:pos="13183"/>
+            </w:tabs>
+          </w:pPr>
+          <w:r>
+            <w:fldChar w:fldCharType="begin"/>
+          </w:r>
+          <w:r>
+            <w:instrText xml:space="preserve"> HYPERLINK \l _Toc28668 </w:instrText>
+          </w:r>
+          <w:r>
+            <w:fldChar w:fldCharType="separate"/>
+          </w:r>
+          <w:sdt>
+            <w:sdtPr>
+              <w:rPr>
+                <w:rFonts w:ascii="Calibri" w:hAnsi="Calibri" w:eastAsia="宋体" w:cs="Times New Roman"/>
+                <w:kern w:val="2"/>
+                <w:sz w:val="21"/>
+                <w:szCs w:val="24"/>
+                <w:lang w:val="en-US" w:eastAsia="zh-CN" w:bidi="ar-SA"/>
+              </w:rPr>
+              <w:id w:val="147469323"/>
+              <w:placeholder>
+                <w:docPart w:val="{14321ac3-9aee-4b6a-9b79-0879710283cb}"/>
+              </w:placeholder>
+            </w:sdtPr>
+            <w:sdtEndPr>
+              <w:rPr>
+                <w:rFonts w:ascii="Calibri" w:hAnsi="Calibri" w:eastAsia="宋体" w:cs="Times New Roman"/>
+                <w:kern w:val="2"/>
+                <w:sz w:val="21"/>
+                <w:szCs w:val="24"/>
+                <w:lang w:val="en-US" w:eastAsia="zh-CN" w:bidi="ar-SA"/>
+              </w:rPr>
+            </w:sdtEndPr>
+            <w:sdtContent>
+              <w:r>
+                <w:rPr>
+                  <w:rFonts w:hint="eastAsia" w:ascii="Times New Roman" w:hAnsi="Times New Roman" w:eastAsiaTheme="majorEastAsia" w:cstheme="majorEastAsia"/>
+                </w:rPr>
+                <w:t>（二） 解耦实现高效</w:t>
+              </w:r>
+            </w:sdtContent>
+          </w:sdt>
+          <w:r>
+            <w:tab/>
+          </w:r>
+          <w:r>
+            <w:t>3</w:t>
+          </w:r>
+          <w:r>
+            <w:fldChar w:fldCharType="end"/>
+          </w:r>
+        </w:p>
+        <w:p>
+          <w:pPr>
+            <w:pStyle w:val="21"/>
+            <w:tabs>
+              <w:tab w:val="right" w:leader="dot" w:pos="13183"/>
+            </w:tabs>
+          </w:pPr>
+          <w:r>
+            <w:rPr>
+              <w:b/>
+              <w:bCs/>
+            </w:rPr>
+            <w:fldChar w:fldCharType="begin"/>
+          </w:r>
+          <w:r>
+            <w:instrText xml:space="preserve"> HYPERLINK \l _Toc27472 </w:instrText>
+          </w:r>
+          <w:r>
+            <w:rPr>
+              <w:b/>
+              <w:bCs/>
+            </w:rPr>
+            <w:fldChar w:fldCharType="separate"/>
+          </w:r>
+          <w:sdt>
+            <w:sdtPr>
+              <w:rPr>
+                <w:rFonts w:ascii="Calibri" w:hAnsi="Calibri" w:eastAsia="宋体" w:cs="Times New Roman"/>
+                <w:b/>
+                <w:bCs/>
+                <w:kern w:val="2"/>
+                <w:sz w:val="21"/>
+                <w:szCs w:val="24"/>
+                <w:lang w:val="en-US" w:eastAsia="zh-CN" w:bidi="ar-SA"/>
+              </w:rPr>
+              <w:id w:val="147469323"/>
+              <w:placeholder>
+                <w:docPart w:val="{4e8e04f4-1543-4351-b044-5a532f8d6b01}"/>
+              </w:placeholder>
+            </w:sdtPr>
+            <w:sdtEndPr>
+              <w:rPr>
+                <w:rFonts w:ascii="Calibri" w:hAnsi="Calibri" w:eastAsia="宋体" w:cs="Times New Roman"/>
+                <w:b/>
+                <w:bCs/>
+                <w:kern w:val="2"/>
+                <w:sz w:val="21"/>
+                <w:szCs w:val="24"/>
+                <w:lang w:val="en-US" w:eastAsia="zh-CN" w:bidi="ar-SA"/>
+              </w:rPr>
+            </w:sdtEndPr>
+            <w:sdtContent>
+              <w:r>
+                <w:rPr>
+                  <w:rFonts w:hint="eastAsia" w:ascii="Times New Roman" w:hAnsi="Times New Roman" w:eastAsiaTheme="majorEastAsia" w:cstheme="majorEastAsia"/>
+                  <w:b/>
+                  <w:bCs/>
+                </w:rPr>
+                <w:t>二、 关于Object</w:t>
+              </w:r>
+            </w:sdtContent>
+          </w:sdt>
+          <w:r>
+            <w:rPr>
+              <w:b/>
+              <w:bCs/>
+            </w:rPr>
+            <w:tab/>
+          </w:r>
+          <w:r>
+            <w:rPr>
+              <w:b/>
+              <w:bCs/>
+            </w:rPr>
+            <w:t>3</w:t>
+          </w:r>
+          <w:r>
+            <w:rPr>
+              <w:b/>
+              <w:bCs/>
+            </w:rPr>
+            <w:fldChar w:fldCharType="end"/>
+          </w:r>
+        </w:p>
+        <w:p>
+          <w:pPr>
+            <w:pStyle w:val="22"/>
+            <w:tabs>
+              <w:tab w:val="right" w:leader="dot" w:pos="13183"/>
+            </w:tabs>
+          </w:pPr>
+          <w:r>
+            <w:fldChar w:fldCharType="begin"/>
+          </w:r>
+          <w:r>
+            <w:instrText xml:space="preserve"> HYPERLINK \l _Toc27774 </w:instrText>
+          </w:r>
+          <w:r>
+            <w:fldChar w:fldCharType="separate"/>
+          </w:r>
+          <w:sdt>
+            <w:sdtPr>
+              <w:rPr>
+                <w:rFonts w:ascii="Calibri" w:hAnsi="Calibri" w:eastAsia="宋体" w:cs="Times New Roman"/>
+                <w:kern w:val="2"/>
+                <w:sz w:val="21"/>
+                <w:szCs w:val="24"/>
+                <w:lang w:val="en-US" w:eastAsia="zh-CN" w:bidi="ar-SA"/>
+              </w:rPr>
+              <w:id w:val="147469323"/>
+              <w:placeholder>
+                <w:docPart w:val="{e3c48099-7a20-4d7b-935a-bd103f5182ed}"/>
+              </w:placeholder>
+            </w:sdtPr>
+            <w:sdtEndPr>
+              <w:rPr>
+                <w:rFonts w:ascii="Calibri" w:hAnsi="Calibri" w:eastAsia="宋体" w:cs="Times New Roman"/>
+                <w:kern w:val="2"/>
+                <w:sz w:val="21"/>
+                <w:szCs w:val="24"/>
+                <w:lang w:val="en-US" w:eastAsia="zh-CN" w:bidi="ar-SA"/>
+              </w:rPr>
+            </w:sdtEndPr>
+            <w:sdtContent>
+              <w:r>
+                <w:rPr>
+                  <w:rFonts w:hint="eastAsia" w:ascii="Times New Roman" w:hAnsi="Times New Roman" w:eastAsiaTheme="majorEastAsia" w:cstheme="majorEastAsia"/>
+                </w:rPr>
+                <w:t>（一） hashCode</w:t>
+              </w:r>
+            </w:sdtContent>
+          </w:sdt>
+          <w:r>
+            <w:tab/>
+          </w:r>
+          <w:r>
+            <w:t>3</w:t>
+          </w:r>
+          <w:r>
+            <w:fldChar w:fldCharType="end"/>
+          </w:r>
+        </w:p>
+        <w:p>
+          <w:pPr>
+            <w:pStyle w:val="21"/>
+            <w:tabs>
+              <w:tab w:val="right" w:leader="dot" w:pos="13183"/>
+            </w:tabs>
+          </w:pPr>
+          <w:r>
+            <w:rPr>
+              <w:b/>
+              <w:bCs/>
+            </w:rPr>
+            <w:fldChar w:fldCharType="begin"/>
+          </w:r>
+          <w:r>
+            <w:instrText xml:space="preserve"> HYPERLINK \l _Toc13540 </w:instrText>
+          </w:r>
+          <w:r>
+            <w:rPr>
+              <w:b/>
+              <w:bCs/>
+            </w:rPr>
+            <w:fldChar w:fldCharType="separate"/>
+          </w:r>
+          <w:sdt>
+            <w:sdtPr>
+              <w:rPr>
+                <w:rFonts w:ascii="Calibri" w:hAnsi="Calibri" w:eastAsia="宋体" w:cs="Times New Roman"/>
+                <w:b/>
+                <w:bCs/>
+                <w:kern w:val="2"/>
+                <w:sz w:val="21"/>
+                <w:szCs w:val="24"/>
+                <w:lang w:val="en-US" w:eastAsia="zh-CN" w:bidi="ar-SA"/>
+              </w:rPr>
+              <w:id w:val="147469323"/>
+              <w:placeholder>
+                <w:docPart w:val="{46cc9df0-9ddc-40d4-ab80-a60e0792e91c}"/>
+              </w:placeholder>
+            </w:sdtPr>
+            <w:sdtEndPr>
+              <w:rPr>
+                <w:rFonts w:ascii="Calibri" w:hAnsi="Calibri" w:eastAsia="宋体" w:cs="Times New Roman"/>
+                <w:b/>
+                <w:bCs/>
+                <w:kern w:val="2"/>
+                <w:sz w:val="21"/>
+                <w:szCs w:val="24"/>
+                <w:lang w:val="en-US" w:eastAsia="zh-CN" w:bidi="ar-SA"/>
+              </w:rPr>
+            </w:sdtEndPr>
+            <w:sdtContent>
+              <w:r>
+                <w:rPr>
+                  <w:rFonts w:hint="eastAsia" w:ascii="Times New Roman" w:hAnsi="Times New Roman" w:eastAsiaTheme="majorEastAsia" w:cstheme="majorEastAsia"/>
+                  <w:b/>
+                  <w:bCs/>
+                </w:rPr>
+                <w:t>三、 String相关</w:t>
+              </w:r>
+            </w:sdtContent>
+          </w:sdt>
+          <w:r>
+            <w:rPr>
+              <w:b/>
+              <w:bCs/>
+            </w:rPr>
+            <w:tab/>
+          </w:r>
+          <w:r>
+            <w:rPr>
+              <w:b/>
+              <w:bCs/>
+            </w:rPr>
+            <w:t>3</w:t>
+          </w:r>
+          <w:r>
+            <w:rPr>
+              <w:b/>
+              <w:bCs/>
+            </w:rPr>
+            <w:fldChar w:fldCharType="end"/>
+          </w:r>
+        </w:p>
+        <w:p>
+          <w:pPr>
+            <w:pStyle w:val="22"/>
+            <w:tabs>
+              <w:tab w:val="right" w:leader="dot" w:pos="13183"/>
+            </w:tabs>
+          </w:pPr>
+          <w:r>
+            <w:fldChar w:fldCharType="begin"/>
+          </w:r>
+          <w:r>
+            <w:instrText xml:space="preserve"> HYPERLINK \l _Toc18321 </w:instrText>
+          </w:r>
+          <w:r>
+            <w:fldChar w:fldCharType="separate"/>
+          </w:r>
+          <w:sdt>
+            <w:sdtPr>
+              <w:rPr>
+                <w:rFonts w:ascii="Calibri" w:hAnsi="Calibri" w:eastAsia="宋体" w:cs="Times New Roman"/>
+                <w:kern w:val="2"/>
+                <w:sz w:val="21"/>
+                <w:szCs w:val="24"/>
+                <w:lang w:val="en-US" w:eastAsia="zh-CN" w:bidi="ar-SA"/>
+              </w:rPr>
+              <w:id w:val="147469323"/>
+              <w:placeholder>
+                <w:docPart w:val="{35840d78-57a7-498b-b698-1c9600a1026e}"/>
+              </w:placeholder>
+            </w:sdtPr>
+            <w:sdtEndPr>
+              <w:rPr>
+                <w:rFonts w:ascii="Calibri" w:hAnsi="Calibri" w:eastAsia="宋体" w:cs="Times New Roman"/>
+                <w:kern w:val="2"/>
+                <w:sz w:val="21"/>
+                <w:szCs w:val="24"/>
+                <w:lang w:val="en-US" w:eastAsia="zh-CN" w:bidi="ar-SA"/>
+              </w:rPr>
+            </w:sdtEndPr>
+            <w:sdtContent>
+              <w:r>
+                <w:rPr>
+                  <w:rFonts w:hint="eastAsia" w:ascii="Times New Roman" w:hAnsi="Times New Roman" w:eastAsiaTheme="majorEastAsia" w:cstheme="majorEastAsia"/>
+                </w:rPr>
+                <w:t>1． 字符串拼接</w:t>
+              </w:r>
+            </w:sdtContent>
+          </w:sdt>
+          <w:r>
+            <w:tab/>
+          </w:r>
+          <w:r>
+            <w:t>3</w:t>
+          </w:r>
+          <w:r>
+            <w:fldChar w:fldCharType="end"/>
+          </w:r>
+        </w:p>
+        <w:p>
+          <w:pPr>
+            <w:pStyle w:val="22"/>
+            <w:tabs>
+              <w:tab w:val="right" w:leader="dot" w:pos="13183"/>
+            </w:tabs>
+          </w:pPr>
+          <w:r>
+            <w:fldChar w:fldCharType="begin"/>
+          </w:r>
+          <w:r>
+            <w:instrText xml:space="preserve"> HYPERLINK \l _Toc7387 </w:instrText>
+          </w:r>
+          <w:r>
+            <w:fldChar w:fldCharType="separate"/>
+          </w:r>
+          <w:sdt>
+            <w:sdtPr>
+              <w:rPr>
+                <w:rFonts w:ascii="Calibri" w:hAnsi="Calibri" w:eastAsia="宋体" w:cs="Times New Roman"/>
+                <w:kern w:val="2"/>
+                <w:sz w:val="21"/>
+                <w:szCs w:val="24"/>
+                <w:lang w:val="en-US" w:eastAsia="zh-CN" w:bidi="ar-SA"/>
+              </w:rPr>
+              <w:id w:val="147469323"/>
+              <w:placeholder>
+                <w:docPart w:val="{ba9df83b-a41a-4909-8455-1eea04222c98}"/>
+              </w:placeholder>
+            </w:sdtPr>
+            <w:sdtEndPr>
+              <w:rPr>
+                <w:rFonts w:ascii="Calibri" w:hAnsi="Calibri" w:eastAsia="宋体" w:cs="Times New Roman"/>
+                <w:kern w:val="2"/>
+                <w:sz w:val="21"/>
+                <w:szCs w:val="24"/>
+                <w:lang w:val="en-US" w:eastAsia="zh-CN" w:bidi="ar-SA"/>
+              </w:rPr>
+            </w:sdtEndPr>
+            <w:sdtContent>
+              <w:r>
+                <w:rPr>
+                  <w:rFonts w:hint="eastAsia" w:ascii="Times New Roman" w:hAnsi="Times New Roman" w:eastAsiaTheme="majorEastAsia" w:cstheme="majorEastAsia"/>
+                </w:rPr>
+                <w:t>2． 待添加</w:t>
+              </w:r>
+            </w:sdtContent>
+          </w:sdt>
+          <w:r>
+            <w:tab/>
+          </w:r>
+          <w:r>
+            <w:t>3</w:t>
+          </w:r>
+          <w:r>
+            <w:fldChar w:fldCharType="end"/>
+          </w:r>
+        </w:p>
+        <w:p>
+          <w:pPr>
+            <w:pStyle w:val="22"/>
+            <w:tabs>
+              <w:tab w:val="right" w:leader="dot" w:pos="13183"/>
+            </w:tabs>
+          </w:pPr>
+          <w:r>
+            <w:fldChar w:fldCharType="begin"/>
+          </w:r>
+          <w:r>
+            <w:instrText xml:space="preserve"> HYPERLINK \l _Toc16953 </w:instrText>
+          </w:r>
+          <w:r>
+            <w:fldChar w:fldCharType="separate"/>
+          </w:r>
+          <w:sdt>
+            <w:sdtPr>
+              <w:rPr>
+                <w:rFonts w:ascii="Calibri" w:hAnsi="Calibri" w:eastAsia="宋体" w:cs="Times New Roman"/>
+                <w:kern w:val="2"/>
+                <w:sz w:val="21"/>
+                <w:szCs w:val="24"/>
+                <w:lang w:val="en-US" w:eastAsia="zh-CN" w:bidi="ar-SA"/>
+              </w:rPr>
+              <w:id w:val="147469320"/>
+              <w:placeholder>
+                <w:docPart w:val="{3ee71593-0dae-48ca-84a6-2b5c0089ad4e}"/>
+              </w:placeholder>
+            </w:sdtPr>
+            <w:sdtEndPr>
+              <w:rPr>
+                <w:rFonts w:ascii="Calibri" w:hAnsi="Calibri" w:eastAsia="宋体" w:cs="Times New Roman"/>
+                <w:kern w:val="2"/>
+                <w:sz w:val="21"/>
+                <w:szCs w:val="24"/>
+                <w:lang w:val="en-US" w:eastAsia="zh-CN" w:bidi="ar-SA"/>
+              </w:rPr>
+            </w:sdtEndPr>
+            <w:sdtContent>
+              <w:r>
+                <w:rPr>
+                  <w:rFonts w:hint="eastAsia" w:ascii="Times New Roman" w:hAnsi="Times New Roman" w:eastAsiaTheme="majorEastAsia" w:cstheme="majorEastAsia"/>
+                </w:rPr>
+                <w:t>3． 注意事项</w:t>
+              </w:r>
+            </w:sdtContent>
+          </w:sdt>
+          <w:r>
+            <w:tab/>
+          </w:r>
+          <w:r>
+            <w:t>3</w:t>
+          </w:r>
+          <w:r>
+            <w:fldChar w:fldCharType="end"/>
+          </w:r>
+        </w:p>
+        <w:p>
+          <w:pPr>
+            <w:pStyle w:val="21"/>
+            <w:tabs>
+              <w:tab w:val="right" w:leader="dot" w:pos="13183"/>
+            </w:tabs>
+          </w:pPr>
+          <w:r>
+            <w:rPr>
+              <w:b/>
+              <w:bCs/>
+            </w:rPr>
+            <w:fldChar w:fldCharType="begin"/>
+          </w:r>
+          <w:r>
+            <w:instrText xml:space="preserve"> HYPERLINK \l _Toc6846 </w:instrText>
+          </w:r>
+          <w:r>
+            <w:rPr>
+              <w:b/>
+              <w:bCs/>
+            </w:rPr>
+            <w:fldChar w:fldCharType="separate"/>
+          </w:r>
+          <w:sdt>
+            <w:sdtPr>
+              <w:rPr>
+                <w:rFonts w:ascii="Calibri" w:hAnsi="Calibri" w:eastAsia="宋体" w:cs="Times New Roman"/>
+                <w:b/>
+                <w:bCs/>
+                <w:kern w:val="2"/>
+                <w:sz w:val="21"/>
+                <w:szCs w:val="24"/>
+                <w:lang w:val="en-US" w:eastAsia="zh-CN" w:bidi="ar-SA"/>
+              </w:rPr>
+              <w:id w:val="147469320"/>
+              <w:placeholder>
+                <w:docPart w:val="{4b2f951f-00c5-4f5b-a551-ef688f3c2741}"/>
+              </w:placeholder>
+            </w:sdtPr>
+            <w:sdtEndPr>
+              <w:rPr>
+                <w:rFonts w:ascii="Calibri" w:hAnsi="Calibri" w:eastAsia="宋体" w:cs="Times New Roman"/>
+                <w:b/>
+                <w:bCs/>
+                <w:kern w:val="2"/>
+                <w:sz w:val="21"/>
+                <w:szCs w:val="24"/>
+                <w:lang w:val="en-US" w:eastAsia="zh-CN" w:bidi="ar-SA"/>
+              </w:rPr>
+            </w:sdtEndPr>
+            <w:sdtContent>
+              <w:r>
+                <w:rPr>
+                  <w:rFonts w:hint="eastAsia" w:ascii="Times New Roman" w:hAnsi="Times New Roman" w:eastAsiaTheme="majorEastAsia" w:cstheme="majorEastAsia"/>
+                  <w:b/>
+                  <w:bCs/>
+                </w:rPr>
+                <w:t>四、 容器（Collection框架）</w:t>
+              </w:r>
+            </w:sdtContent>
+          </w:sdt>
+          <w:r>
+            <w:rPr>
+              <w:b/>
+              <w:bCs/>
+            </w:rPr>
+            <w:tab/>
+          </w:r>
+          <w:r>
+            <w:rPr>
+              <w:b/>
+              <w:bCs/>
+            </w:rPr>
+            <w:t>4</w:t>
+          </w:r>
+          <w:r>
+            <w:rPr>
+              <w:b/>
+              <w:bCs/>
+            </w:rPr>
+            <w:fldChar w:fldCharType="end"/>
+          </w:r>
+        </w:p>
+        <w:p>
+          <w:pPr>
+            <w:pStyle w:val="22"/>
+            <w:tabs>
+              <w:tab w:val="right" w:leader="dot" w:pos="13183"/>
+            </w:tabs>
+          </w:pPr>
+          <w:r>
+            <w:fldChar w:fldCharType="begin"/>
+          </w:r>
+          <w:r>
+            <w:instrText xml:space="preserve"> HYPERLINK \l _Toc13764 </w:instrText>
+          </w:r>
+          <w:r>
+            <w:fldChar w:fldCharType="separate"/>
+          </w:r>
+          <w:sdt>
+            <w:sdtPr>
+              <w:rPr>
+                <w:rFonts w:ascii="Calibri" w:hAnsi="Calibri" w:eastAsia="宋体" w:cs="Times New Roman"/>
+                <w:kern w:val="2"/>
+                <w:sz w:val="21"/>
+                <w:szCs w:val="24"/>
+                <w:lang w:val="en-US" w:eastAsia="zh-CN" w:bidi="ar-SA"/>
+              </w:rPr>
+              <w:id w:val="147469320"/>
+              <w:placeholder>
+                <w:docPart w:val="{3dd9720f-a64a-40ce-8095-74cb9e25a687}"/>
+              </w:placeholder>
+            </w:sdtPr>
+            <w:sdtEndPr>
+              <w:rPr>
+                <w:rFonts w:ascii="Calibri" w:hAnsi="Calibri" w:eastAsia="宋体" w:cs="Times New Roman"/>
+                <w:kern w:val="2"/>
+                <w:sz w:val="21"/>
+                <w:szCs w:val="24"/>
+                <w:lang w:val="en-US" w:eastAsia="zh-CN" w:bidi="ar-SA"/>
+              </w:rPr>
+            </w:sdtEndPr>
+            <w:sdtContent>
+              <w:r>
+                <w:rPr>
+                  <w:rFonts w:hint="eastAsia" w:ascii="Times New Roman" w:hAnsi="Times New Roman" w:eastAsiaTheme="majorEastAsia" w:cstheme="majorEastAsia"/>
+                </w:rPr>
+                <w:t>（一） 注意事项</w:t>
+              </w:r>
+            </w:sdtContent>
+          </w:sdt>
+          <w:r>
+            <w:tab/>
+          </w:r>
+          <w:r>
+            <w:t>4</w:t>
+          </w:r>
+          <w:r>
+            <w:fldChar w:fldCharType="end"/>
+          </w:r>
+        </w:p>
+        <w:p>
+          <w:pPr>
+            <w:pStyle w:val="22"/>
+            <w:tabs>
+              <w:tab w:val="right" w:leader="dot" w:pos="13183"/>
+            </w:tabs>
+          </w:pPr>
+          <w:r>
+            <w:fldChar w:fldCharType="begin"/>
+          </w:r>
+          <w:r>
+            <w:instrText xml:space="preserve"> HYPERLINK \l _Toc18767 </w:instrText>
+          </w:r>
+          <w:r>
+            <w:fldChar w:fldCharType="separate"/>
+          </w:r>
+          <w:sdt>
+            <w:sdtPr>
+              <w:rPr>
+                <w:rFonts w:ascii="Calibri" w:hAnsi="Calibri" w:eastAsia="宋体" w:cs="Times New Roman"/>
+                <w:kern w:val="2"/>
+                <w:sz w:val="21"/>
+                <w:szCs w:val="24"/>
+                <w:lang w:val="en-US" w:eastAsia="zh-CN" w:bidi="ar-SA"/>
+              </w:rPr>
+              <w:id w:val="147469320"/>
+              <w:placeholder>
+                <w:docPart w:val="{37bdcda9-6ed4-4184-8049-800918903e7d}"/>
+              </w:placeholder>
+            </w:sdtPr>
+            <w:sdtEndPr>
+              <w:rPr>
+                <w:rFonts w:ascii="Calibri" w:hAnsi="Calibri" w:eastAsia="宋体" w:cs="Times New Roman"/>
+                <w:kern w:val="2"/>
+                <w:sz w:val="21"/>
+                <w:szCs w:val="24"/>
+                <w:lang w:val="en-US" w:eastAsia="zh-CN" w:bidi="ar-SA"/>
+              </w:rPr>
+            </w:sdtEndPr>
+            <w:sdtContent>
+              <w:r>
+                <w:rPr>
+                  <w:rFonts w:hint="eastAsia" w:ascii="Times New Roman" w:hAnsi="Times New Roman" w:eastAsiaTheme="majorEastAsia" w:cstheme="majorEastAsia"/>
+                </w:rPr>
+                <w:t>（二） List</w:t>
+              </w:r>
+            </w:sdtContent>
+          </w:sdt>
+          <w:r>
+            <w:tab/>
+          </w:r>
+          <w:r>
+            <w:t>4</w:t>
+          </w:r>
+          <w:r>
+            <w:fldChar w:fldCharType="end"/>
+          </w:r>
+        </w:p>
+        <w:p>
+          <w:pPr>
+            <w:pStyle w:val="22"/>
+            <w:tabs>
+              <w:tab w:val="right" w:leader="dot" w:pos="13183"/>
+            </w:tabs>
+          </w:pPr>
+          <w:r>
+            <w:fldChar w:fldCharType="begin"/>
+          </w:r>
+          <w:r>
+            <w:instrText xml:space="preserve"> HYPERLINK \l _Toc5321 </w:instrText>
+          </w:r>
+          <w:r>
+            <w:fldChar w:fldCharType="separate"/>
+          </w:r>
+          <w:sdt>
+            <w:sdtPr>
+              <w:rPr>
+                <w:rFonts w:ascii="Calibri" w:hAnsi="Calibri" w:eastAsia="宋体" w:cs="Times New Roman"/>
+                <w:kern w:val="2"/>
+                <w:sz w:val="21"/>
+                <w:szCs w:val="24"/>
+                <w:lang w:val="en-US" w:eastAsia="zh-CN" w:bidi="ar-SA"/>
+              </w:rPr>
+              <w:id w:val="147469320"/>
+              <w:placeholder>
+                <w:docPart w:val="{fe5d51c5-bc7a-4857-86d8-e28c2dc41d63}"/>
+              </w:placeholder>
+            </w:sdtPr>
+            <w:sdtEndPr>
+              <w:rPr>
+                <w:rFonts w:ascii="Calibri" w:hAnsi="Calibri" w:eastAsia="宋体" w:cs="Times New Roman"/>
+                <w:kern w:val="2"/>
+                <w:sz w:val="21"/>
+                <w:szCs w:val="24"/>
+                <w:lang w:val="en-US" w:eastAsia="zh-CN" w:bidi="ar-SA"/>
+              </w:rPr>
+            </w:sdtEndPr>
+            <w:sdtContent>
+              <w:r>
+                <w:rPr>
+                  <w:rFonts w:hint="eastAsia" w:ascii="Times New Roman" w:hAnsi="Times New Roman" w:eastAsiaTheme="majorEastAsia" w:cstheme="majorEastAsia"/>
+                </w:rPr>
+                <w:t>（三） Set</w:t>
+              </w:r>
+            </w:sdtContent>
+          </w:sdt>
+          <w:r>
+            <w:tab/>
+          </w:r>
+          <w:r>
+            <w:t>5</w:t>
+          </w:r>
+          <w:r>
+            <w:fldChar w:fldCharType="end"/>
+          </w:r>
+        </w:p>
+        <w:p>
+          <w:pPr>
+            <w:pStyle w:val="22"/>
+            <w:tabs>
+              <w:tab w:val="right" w:leader="dot" w:pos="13183"/>
+            </w:tabs>
+          </w:pPr>
+          <w:r>
+            <w:fldChar w:fldCharType="begin"/>
+          </w:r>
+          <w:r>
+            <w:instrText xml:space="preserve"> HYPERLINK \l _Toc17467 </w:instrText>
+          </w:r>
+          <w:r>
+            <w:fldChar w:fldCharType="separate"/>
+          </w:r>
+          <w:sdt>
+            <w:sdtPr>
+              <w:rPr>
+                <w:rFonts w:ascii="Calibri" w:hAnsi="Calibri" w:eastAsia="宋体" w:cs="Times New Roman"/>
+                <w:kern w:val="2"/>
+                <w:sz w:val="21"/>
+                <w:szCs w:val="24"/>
+                <w:lang w:val="en-US" w:eastAsia="zh-CN" w:bidi="ar-SA"/>
+              </w:rPr>
+              <w:id w:val="147469320"/>
+              <w:placeholder>
+                <w:docPart w:val="{8d701c8e-8866-4bb2-b0a1-9dd25a122775}"/>
+              </w:placeholder>
+            </w:sdtPr>
+            <w:sdtEndPr>
+              <w:rPr>
+                <w:rFonts w:ascii="Calibri" w:hAnsi="Calibri" w:eastAsia="宋体" w:cs="Times New Roman"/>
+                <w:kern w:val="2"/>
+                <w:sz w:val="21"/>
+                <w:szCs w:val="24"/>
+                <w:lang w:val="en-US" w:eastAsia="zh-CN" w:bidi="ar-SA"/>
+              </w:rPr>
+            </w:sdtEndPr>
+            <w:sdtContent>
+              <w:r>
+                <w:rPr>
+                  <w:rFonts w:hint="eastAsia" w:ascii="Times New Roman" w:hAnsi="Times New Roman" w:eastAsiaTheme="majorEastAsia" w:cstheme="majorEastAsia"/>
+                </w:rPr>
+                <w:t>（四） Map</w:t>
+              </w:r>
+            </w:sdtContent>
+          </w:sdt>
+          <w:r>
+            <w:tab/>
+          </w:r>
+          <w:r>
+            <w:t>5</w:t>
+          </w:r>
+          <w:r>
+            <w:fldChar w:fldCharType="end"/>
+          </w:r>
+        </w:p>
+        <w:p>
+          <w:pPr>
+            <w:pStyle w:val="21"/>
+            <w:tabs>
+              <w:tab w:val="right" w:leader="dot" w:pos="13183"/>
+            </w:tabs>
+          </w:pPr>
+          <w:r>
+            <w:rPr>
+              <w:b/>
+              <w:bCs/>
+            </w:rPr>
+            <w:fldChar w:fldCharType="begin"/>
+          </w:r>
+          <w:r>
+            <w:instrText xml:space="preserve"> HYPERLINK \l _Toc21434 </w:instrText>
+          </w:r>
+          <w:r>
+            <w:rPr>
+              <w:b/>
+              <w:bCs/>
+            </w:rPr>
+            <w:fldChar w:fldCharType="separate"/>
+          </w:r>
+          <w:sdt>
+            <w:sdtPr>
+              <w:rPr>
+                <w:rFonts w:ascii="Calibri" w:hAnsi="Calibri" w:eastAsia="宋体" w:cs="Times New Roman"/>
+                <w:b/>
+                <w:bCs/>
+                <w:kern w:val="2"/>
+                <w:sz w:val="21"/>
+                <w:szCs w:val="24"/>
+                <w:lang w:val="en-US" w:eastAsia="zh-CN" w:bidi="ar-SA"/>
+              </w:rPr>
+              <w:id w:val="147469320"/>
+              <w:placeholder>
+                <w:docPart w:val="{d4aae8bf-9e2e-4e10-81b1-580682b468df}"/>
+              </w:placeholder>
+            </w:sdtPr>
+            <w:sdtEndPr>
+              <w:rPr>
+                <w:rFonts w:ascii="Calibri" w:hAnsi="Calibri" w:eastAsia="宋体" w:cs="Times New Roman"/>
+                <w:b/>
+                <w:bCs/>
+                <w:kern w:val="2"/>
+                <w:sz w:val="21"/>
+                <w:szCs w:val="24"/>
+                <w:lang w:val="en-US" w:eastAsia="zh-CN" w:bidi="ar-SA"/>
+              </w:rPr>
+            </w:sdtEndPr>
+            <w:sdtContent>
+              <w:r>
+                <w:rPr>
+                  <w:rFonts w:hint="eastAsia" w:ascii="Times New Roman" w:hAnsi="Times New Roman" w:eastAsiaTheme="majorEastAsia" w:cstheme="majorEastAsia"/>
+                  <w:b/>
+                  <w:bCs/>
+                </w:rPr>
+                <w:t>五、 多线程</w:t>
+              </w:r>
+            </w:sdtContent>
+          </w:sdt>
+          <w:r>
+            <w:rPr>
+              <w:b/>
+              <w:bCs/>
+            </w:rPr>
+            <w:tab/>
+          </w:r>
+          <w:r>
+            <w:rPr>
+              <w:b/>
+              <w:bCs/>
+            </w:rPr>
+            <w:t>6</w:t>
+          </w:r>
+          <w:r>
+            <w:rPr>
+              <w:b/>
+              <w:bCs/>
+            </w:rPr>
+            <w:fldChar w:fldCharType="end"/>
+          </w:r>
+        </w:p>
+        <w:p>
+          <w:pPr>
+            <w:pStyle w:val="22"/>
+            <w:tabs>
+              <w:tab w:val="right" w:leader="dot" w:pos="13183"/>
+            </w:tabs>
+          </w:pPr>
+          <w:r>
+            <w:fldChar w:fldCharType="begin"/>
+          </w:r>
+          <w:r>
+            <w:instrText xml:space="preserve"> HYPERLINK \l _Toc4460 </w:instrText>
+          </w:r>
+          <w:r>
+            <w:fldChar w:fldCharType="separate"/>
+          </w:r>
+          <w:sdt>
+            <w:sdtPr>
+              <w:rPr>
+                <w:rFonts w:ascii="Calibri" w:hAnsi="Calibri" w:eastAsia="宋体" w:cs="Times New Roman"/>
+                <w:kern w:val="2"/>
+                <w:sz w:val="21"/>
+                <w:szCs w:val="24"/>
+                <w:lang w:val="en-US" w:eastAsia="zh-CN" w:bidi="ar-SA"/>
+              </w:rPr>
+              <w:id w:val="147469320"/>
+              <w:placeholder>
+                <w:docPart w:val="{924ffd5e-cee3-49d9-b49b-f3159ac0cbf3}"/>
+              </w:placeholder>
+            </w:sdtPr>
+            <w:sdtEndPr>
+              <w:rPr>
+                <w:rFonts w:ascii="Calibri" w:hAnsi="Calibri" w:eastAsia="宋体" w:cs="Times New Roman"/>
+                <w:kern w:val="2"/>
+                <w:sz w:val="21"/>
+                <w:szCs w:val="24"/>
+                <w:lang w:val="en-US" w:eastAsia="zh-CN" w:bidi="ar-SA"/>
+              </w:rPr>
+            </w:sdtEndPr>
+            <w:sdtContent>
+              <w:r>
+                <w:rPr>
+                  <w:rFonts w:hint="eastAsia" w:ascii="Times New Roman" w:hAnsi="Times New Roman" w:eastAsiaTheme="majorEastAsia" w:cstheme="majorEastAsia"/>
+                </w:rPr>
+                <w:t>（一） 线程锁</w:t>
+              </w:r>
+            </w:sdtContent>
+          </w:sdt>
+          <w:r>
+            <w:tab/>
+          </w:r>
+          <w:r>
+            <w:t>6</w:t>
+          </w:r>
+          <w:r>
+            <w:fldChar w:fldCharType="end"/>
+          </w:r>
+        </w:p>
+        <w:p>
+          <w:pPr>
+            <w:pStyle w:val="22"/>
+            <w:tabs>
+              <w:tab w:val="right" w:leader="dot" w:pos="13183"/>
+            </w:tabs>
+          </w:pPr>
+          <w:r>
+            <w:fldChar w:fldCharType="begin"/>
+          </w:r>
+          <w:r>
+            <w:instrText xml:space="preserve"> HYPERLINK \l _Toc696 </w:instrText>
+          </w:r>
+          <w:r>
+            <w:fldChar w:fldCharType="separate"/>
+          </w:r>
+          <w:sdt>
+            <w:sdtPr>
+              <w:rPr>
+                <w:rFonts w:ascii="Calibri" w:hAnsi="Calibri" w:eastAsia="宋体" w:cs="Times New Roman"/>
+                <w:kern w:val="2"/>
+                <w:sz w:val="21"/>
+                <w:szCs w:val="24"/>
+                <w:lang w:val="en-US" w:eastAsia="zh-CN" w:bidi="ar-SA"/>
+              </w:rPr>
+              <w:id w:val="147469320"/>
+              <w:placeholder>
+                <w:docPart w:val="{ef2213d9-f7df-42a2-bea9-2e10340e0800}"/>
+              </w:placeholder>
+            </w:sdtPr>
+            <w:sdtEndPr>
+              <w:rPr>
+                <w:rFonts w:ascii="Calibri" w:hAnsi="Calibri" w:eastAsia="宋体" w:cs="Times New Roman"/>
+                <w:kern w:val="2"/>
+                <w:sz w:val="21"/>
+                <w:szCs w:val="24"/>
+                <w:lang w:val="en-US" w:eastAsia="zh-CN" w:bidi="ar-SA"/>
+              </w:rPr>
+            </w:sdtEndPr>
+            <w:sdtContent>
+              <w:r>
+                <w:rPr>
+                  <w:rFonts w:hint="eastAsia" w:ascii="Times New Roman" w:hAnsi="Times New Roman" w:eastAsiaTheme="majorEastAsia" w:cstheme="majorEastAsia"/>
+                </w:rPr>
+                <w:t>（二） 线程复用</w:t>
+              </w:r>
+            </w:sdtContent>
+          </w:sdt>
+          <w:r>
+            <w:tab/>
+          </w:r>
+          <w:r>
+            <w:t>6</w:t>
+          </w:r>
+          <w:r>
+            <w:fldChar w:fldCharType="end"/>
+          </w:r>
+        </w:p>
+        <w:p>
+          <w:pPr>
+            <w:pStyle w:val="22"/>
+            <w:tabs>
+              <w:tab w:val="right" w:leader="dot" w:pos="13183"/>
+            </w:tabs>
+          </w:pPr>
+          <w:r>
+            <w:fldChar w:fldCharType="begin"/>
+          </w:r>
+          <w:r>
+            <w:instrText xml:space="preserve"> HYPERLINK \l _Toc8922 </w:instrText>
+          </w:r>
+          <w:r>
+            <w:fldChar w:fldCharType="separate"/>
+          </w:r>
+          <w:sdt>
+            <w:sdtPr>
+              <w:rPr>
+                <w:rFonts w:ascii="Calibri" w:hAnsi="Calibri" w:eastAsia="宋体" w:cs="Times New Roman"/>
+                <w:kern w:val="2"/>
+                <w:sz w:val="21"/>
+                <w:szCs w:val="24"/>
+                <w:lang w:val="en-US" w:eastAsia="zh-CN" w:bidi="ar-SA"/>
+              </w:rPr>
+              <w:id w:val="147469320"/>
+              <w:placeholder>
+                <w:docPart w:val="{99a30c0c-93b9-45d1-90b1-7814c32b6c51}"/>
+              </w:placeholder>
+            </w:sdtPr>
+            <w:sdtEndPr>
+              <w:rPr>
+                <w:rFonts w:ascii="Calibri" w:hAnsi="Calibri" w:eastAsia="宋体" w:cs="Times New Roman"/>
+                <w:kern w:val="2"/>
+                <w:sz w:val="21"/>
+                <w:szCs w:val="24"/>
+                <w:lang w:val="en-US" w:eastAsia="zh-CN" w:bidi="ar-SA"/>
+              </w:rPr>
+            </w:sdtEndPr>
+            <w:sdtContent>
+              <w:r>
+                <w:rPr>
+                  <w:rFonts w:hint="eastAsia" w:ascii="Times New Roman" w:hAnsi="Times New Roman" w:eastAsiaTheme="majorEastAsia" w:cstheme="majorEastAsia"/>
+                </w:rPr>
+                <w:t>（三） ThreadLocal</w:t>
+              </w:r>
+            </w:sdtContent>
+          </w:sdt>
+          <w:r>
+            <w:tab/>
+          </w:r>
+          <w:r>
+            <w:t>7</w:t>
+          </w:r>
+          <w:r>
+            <w:fldChar w:fldCharType="end"/>
+          </w:r>
+        </w:p>
+        <w:p>
+          <w:pPr>
+            <w:pStyle w:val="22"/>
+            <w:tabs>
+              <w:tab w:val="right" w:leader="dot" w:pos="13183"/>
+            </w:tabs>
+          </w:pPr>
+          <w:r>
+            <w:fldChar w:fldCharType="begin"/>
+          </w:r>
+          <w:r>
+            <w:instrText xml:space="preserve"> HYPERLINK \l _Toc19663 </w:instrText>
+          </w:r>
+          <w:r>
+            <w:fldChar w:fldCharType="separate"/>
+          </w:r>
+          <w:sdt>
+            <w:sdtPr>
+              <w:rPr>
+                <w:rFonts w:ascii="Calibri" w:hAnsi="Calibri" w:eastAsia="宋体" w:cs="Times New Roman"/>
+                <w:kern w:val="2"/>
+                <w:sz w:val="21"/>
+                <w:szCs w:val="24"/>
+                <w:lang w:val="en-US" w:eastAsia="zh-CN" w:bidi="ar-SA"/>
+              </w:rPr>
+              <w:id w:val="147469320"/>
+              <w:placeholder>
+                <w:docPart w:val="{d9db231c-3aad-4e52-baf6-4dd8ddd33a88}"/>
+              </w:placeholder>
+            </w:sdtPr>
+            <w:sdtEndPr>
+              <w:rPr>
+                <w:rFonts w:ascii="Calibri" w:hAnsi="Calibri" w:eastAsia="宋体" w:cs="Times New Roman"/>
+                <w:kern w:val="2"/>
+                <w:sz w:val="21"/>
+                <w:szCs w:val="24"/>
+                <w:lang w:val="en-US" w:eastAsia="zh-CN" w:bidi="ar-SA"/>
+              </w:rPr>
+            </w:sdtEndPr>
+            <w:sdtContent>
+              <w:r>
+                <w:rPr>
+                  <w:rFonts w:hint="eastAsia" w:ascii="Times New Roman" w:hAnsi="Times New Roman" w:eastAsiaTheme="majorEastAsia" w:cstheme="majorEastAsia"/>
+                </w:rPr>
+                <w:t>（四） 并行与实现模式</w:t>
+              </w:r>
+            </w:sdtContent>
+          </w:sdt>
+          <w:r>
+            <w:tab/>
+          </w:r>
+          <w:r>
+            <w:t>7</w:t>
+          </w:r>
+          <w:r>
+            <w:fldChar w:fldCharType="end"/>
+          </w:r>
+        </w:p>
+        <w:p>
+          <w:pPr>
+            <w:pStyle w:val="21"/>
+            <w:tabs>
+              <w:tab w:val="right" w:leader="dot" w:pos="13183"/>
+            </w:tabs>
+          </w:pPr>
+          <w:r>
+            <w:rPr>
+              <w:b/>
+              <w:bCs/>
+            </w:rPr>
+            <w:fldChar w:fldCharType="begin"/>
+          </w:r>
+          <w:r>
+            <w:instrText xml:space="preserve"> HYPERLINK \l _Toc15502 </w:instrText>
+          </w:r>
+          <w:r>
+            <w:rPr>
+              <w:b/>
+              <w:bCs/>
+            </w:rPr>
+            <w:fldChar w:fldCharType="separate"/>
+          </w:r>
+          <w:sdt>
+            <w:sdtPr>
+              <w:rPr>
+                <w:rFonts w:ascii="Calibri" w:hAnsi="Calibri" w:eastAsia="宋体" w:cs="Times New Roman"/>
+                <w:b/>
+                <w:bCs/>
+                <w:kern w:val="2"/>
+                <w:sz w:val="21"/>
+                <w:szCs w:val="24"/>
+                <w:lang w:val="en-US" w:eastAsia="zh-CN" w:bidi="ar-SA"/>
+              </w:rPr>
+              <w:id w:val="147469320"/>
+              <w:placeholder>
+                <w:docPart w:val="{b4ea943a-4b05-441f-8b26-be2a6e07878f}"/>
+              </w:placeholder>
+            </w:sdtPr>
+            <w:sdtEndPr>
+              <w:rPr>
+                <w:rFonts w:ascii="Calibri" w:hAnsi="Calibri" w:eastAsia="宋体" w:cs="Times New Roman"/>
+                <w:b/>
+                <w:bCs/>
+                <w:kern w:val="2"/>
+                <w:sz w:val="21"/>
+                <w:szCs w:val="24"/>
+                <w:lang w:val="en-US" w:eastAsia="zh-CN" w:bidi="ar-SA"/>
+              </w:rPr>
+            </w:sdtEndPr>
+            <w:sdtContent>
+              <w:r>
+                <w:rPr>
+                  <w:rFonts w:hint="eastAsia" w:ascii="Times New Roman" w:hAnsi="Times New Roman" w:eastAsiaTheme="majorEastAsia" w:cstheme="majorEastAsia"/>
+                  <w:b/>
+                  <w:bCs/>
+                </w:rPr>
+                <w:t>六、 多进程</w:t>
+              </w:r>
+            </w:sdtContent>
+          </w:sdt>
+          <w:r>
+            <w:rPr>
+              <w:b/>
+              <w:bCs/>
+            </w:rPr>
+            <w:tab/>
+          </w:r>
+          <w:r>
+            <w:rPr>
+              <w:b/>
+              <w:bCs/>
+            </w:rPr>
+            <w:t>7</w:t>
+          </w:r>
+          <w:r>
+            <w:rPr>
+              <w:b/>
+              <w:bCs/>
+            </w:rPr>
+            <w:fldChar w:fldCharType="end"/>
+          </w:r>
+        </w:p>
+        <w:p>
+          <w:pPr>
+            <w:pStyle w:val="22"/>
+            <w:tabs>
+              <w:tab w:val="right" w:leader="dot" w:pos="13183"/>
+            </w:tabs>
+          </w:pPr>
+          <w:r>
+            <w:fldChar w:fldCharType="begin"/>
+          </w:r>
+          <w:r>
+            <w:instrText xml:space="preserve"> HYPERLINK \l _Toc15976 </w:instrText>
+          </w:r>
+          <w:r>
+            <w:fldChar w:fldCharType="separate"/>
+          </w:r>
+          <w:sdt>
+            <w:sdtPr>
+              <w:rPr>
+                <w:rFonts w:ascii="Calibri" w:hAnsi="Calibri" w:eastAsia="宋体" w:cs="Times New Roman"/>
+                <w:kern w:val="2"/>
+                <w:sz w:val="21"/>
+                <w:szCs w:val="24"/>
+                <w:lang w:val="en-US" w:eastAsia="zh-CN" w:bidi="ar-SA"/>
+              </w:rPr>
+              <w:id w:val="147469320"/>
+              <w:placeholder>
+                <w:docPart w:val="{545ceed3-5cc6-430a-9aa7-6be962ae964a}"/>
+              </w:placeholder>
+            </w:sdtPr>
+            <w:sdtEndPr>
+              <w:rPr>
+                <w:rFonts w:ascii="Calibri" w:hAnsi="Calibri" w:eastAsia="宋体" w:cs="Times New Roman"/>
+                <w:kern w:val="2"/>
+                <w:sz w:val="21"/>
+                <w:szCs w:val="24"/>
+                <w:lang w:val="en-US" w:eastAsia="zh-CN" w:bidi="ar-SA"/>
+              </w:rPr>
+            </w:sdtEndPr>
+            <w:sdtContent>
+              <w:r>
+                <w:rPr>
+                  <w:rFonts w:hint="eastAsia" w:ascii="Times New Roman" w:hAnsi="Times New Roman" w:eastAsiaTheme="majorEastAsia" w:cstheme="majorEastAsia"/>
+                </w:rPr>
+                <w:t>（一） 通信方式</w:t>
+              </w:r>
+            </w:sdtContent>
+          </w:sdt>
+          <w:r>
+            <w:tab/>
+          </w:r>
+          <w:r>
+            <w:t>7</w:t>
+          </w:r>
+          <w:r>
+            <w:fldChar w:fldCharType="end"/>
+          </w:r>
+        </w:p>
+        <w:p>
+          <w:pPr>
+            <w:pStyle w:val="22"/>
+            <w:tabs>
+              <w:tab w:val="right" w:leader="dot" w:pos="13183"/>
+            </w:tabs>
+          </w:pPr>
+          <w:r>
+            <w:fldChar w:fldCharType="begin"/>
+          </w:r>
+          <w:r>
+            <w:instrText xml:space="preserve"> HYPERLINK \l _Toc14277 </w:instrText>
+          </w:r>
+          <w:r>
+            <w:fldChar w:fldCharType="separate"/>
+          </w:r>
+          <w:sdt>
+            <w:sdtPr>
+              <w:rPr>
+                <w:rFonts w:ascii="Calibri" w:hAnsi="Calibri" w:eastAsia="宋体" w:cs="Times New Roman"/>
+                <w:kern w:val="2"/>
+                <w:sz w:val="21"/>
+                <w:szCs w:val="24"/>
+                <w:lang w:val="en-US" w:eastAsia="zh-CN" w:bidi="ar-SA"/>
+              </w:rPr>
+              <w:id w:val="147469320"/>
+              <w:placeholder>
+                <w:docPart w:val="{03bb44c7-07d2-4371-b3b1-5ce45990cb42}"/>
+              </w:placeholder>
+            </w:sdtPr>
+            <w:sdtEndPr>
+              <w:rPr>
+                <w:rFonts w:ascii="Calibri" w:hAnsi="Calibri" w:eastAsia="宋体" w:cs="Times New Roman"/>
+                <w:kern w:val="2"/>
+                <w:sz w:val="21"/>
+                <w:szCs w:val="24"/>
+                <w:lang w:val="en-US" w:eastAsia="zh-CN" w:bidi="ar-SA"/>
+              </w:rPr>
+            </w:sdtEndPr>
+            <w:sdtContent>
+              <w:r>
+                <w:rPr>
+                  <w:rFonts w:hint="eastAsia" w:ascii="Times New Roman" w:hAnsi="Times New Roman" w:eastAsiaTheme="majorEastAsia" w:cstheme="majorEastAsia"/>
+                </w:rPr>
+                <w:t>（二） 共享内存</w:t>
+              </w:r>
+            </w:sdtContent>
+          </w:sdt>
+          <w:r>
+            <w:tab/>
+          </w:r>
+          <w:r>
+            <w:t>7</w:t>
+          </w:r>
+          <w:r>
+            <w:fldChar w:fldCharType="end"/>
+          </w:r>
+        </w:p>
+        <w:p>
+          <w:pPr>
+            <w:pStyle w:val="21"/>
+            <w:tabs>
+              <w:tab w:val="right" w:leader="dot" w:pos="13183"/>
+            </w:tabs>
+          </w:pPr>
+          <w:r>
+            <w:rPr>
+              <w:b/>
+              <w:bCs/>
+            </w:rPr>
+            <w:fldChar w:fldCharType="begin"/>
+          </w:r>
+          <w:r>
+            <w:instrText xml:space="preserve"> HYPERLINK \l _Toc14427 </w:instrText>
+          </w:r>
+          <w:r>
+            <w:rPr>
+              <w:b/>
+              <w:bCs/>
+            </w:rPr>
+            <w:fldChar w:fldCharType="separate"/>
+          </w:r>
+          <w:sdt>
+            <w:sdtPr>
+              <w:rPr>
+                <w:rFonts w:ascii="Calibri" w:hAnsi="Calibri" w:eastAsia="宋体" w:cs="Times New Roman"/>
+                <w:b/>
+                <w:bCs/>
+                <w:kern w:val="2"/>
+                <w:sz w:val="21"/>
+                <w:szCs w:val="24"/>
+                <w:lang w:val="en-US" w:eastAsia="zh-CN" w:bidi="ar-SA"/>
+              </w:rPr>
+              <w:id w:val="147469320"/>
+              <w:placeholder>
+                <w:docPart w:val="{957d36c9-be66-4ceb-9d97-f4138dd02f6a}"/>
+              </w:placeholder>
+            </w:sdtPr>
+            <w:sdtEndPr>
+              <w:rPr>
+                <w:rFonts w:ascii="Calibri" w:hAnsi="Calibri" w:eastAsia="宋体" w:cs="Times New Roman"/>
+                <w:b/>
+                <w:bCs/>
+                <w:kern w:val="2"/>
+                <w:sz w:val="21"/>
+                <w:szCs w:val="24"/>
+                <w:lang w:val="en-US" w:eastAsia="zh-CN" w:bidi="ar-SA"/>
+              </w:rPr>
+            </w:sdtEndPr>
+            <w:sdtContent>
+              <w:r>
+                <w:rPr>
+                  <w:rFonts w:hint="eastAsia" w:ascii="Times New Roman" w:hAnsi="Times New Roman" w:eastAsiaTheme="majorEastAsia" w:cstheme="majorEastAsia"/>
+                  <w:b/>
+                  <w:bCs/>
+                </w:rPr>
+                <w:t>七、 性能检测与优化</w:t>
+              </w:r>
+            </w:sdtContent>
+          </w:sdt>
+          <w:r>
+            <w:rPr>
+              <w:b/>
+              <w:bCs/>
+            </w:rPr>
+            <w:tab/>
+          </w:r>
+          <w:r>
+            <w:rPr>
+              <w:b/>
+              <w:bCs/>
+            </w:rPr>
+            <w:t>7</w:t>
+          </w:r>
+          <w:r>
+            <w:rPr>
+              <w:b/>
+              <w:bCs/>
+            </w:rPr>
+            <w:fldChar w:fldCharType="end"/>
+          </w:r>
+        </w:p>
+        <w:p>
+          <w:pPr>
+            <w:pStyle w:val="22"/>
+            <w:tabs>
+              <w:tab w:val="right" w:leader="dot" w:pos="13183"/>
+            </w:tabs>
+          </w:pPr>
+          <w:r>
+            <w:fldChar w:fldCharType="begin"/>
+          </w:r>
+          <w:r>
+            <w:instrText xml:space="preserve"> HYPERLINK \l _Toc29762 </w:instrText>
+          </w:r>
+          <w:r>
+            <w:fldChar w:fldCharType="separate"/>
+          </w:r>
+          <w:sdt>
+            <w:sdtPr>
+              <w:rPr>
+                <w:rFonts w:ascii="Calibri" w:hAnsi="Calibri" w:eastAsia="宋体" w:cs="Times New Roman"/>
+                <w:kern w:val="2"/>
+                <w:sz w:val="21"/>
+                <w:szCs w:val="24"/>
+                <w:lang w:val="en-US" w:eastAsia="zh-CN" w:bidi="ar-SA"/>
+              </w:rPr>
+              <w:id w:val="147469320"/>
+              <w:placeholder>
+                <w:docPart w:val="{f58f8f33-1732-4299-b419-aab5fdb029c8}"/>
+              </w:placeholder>
+            </w:sdtPr>
+            <w:sdtEndPr>
+              <w:rPr>
+                <w:rFonts w:ascii="Calibri" w:hAnsi="Calibri" w:eastAsia="宋体" w:cs="Times New Roman"/>
+                <w:kern w:val="2"/>
+                <w:sz w:val="21"/>
+                <w:szCs w:val="24"/>
+                <w:lang w:val="en-US" w:eastAsia="zh-CN" w:bidi="ar-SA"/>
+              </w:rPr>
+            </w:sdtEndPr>
+            <w:sdtContent>
+              <w:r>
+                <w:rPr>
+                  <w:rFonts w:hint="eastAsia" w:ascii="Times New Roman" w:hAnsi="Times New Roman" w:eastAsiaTheme="majorEastAsia" w:cstheme="majorEastAsia"/>
+                </w:rPr>
+                <w:t>（一） 性能检测</w:t>
+              </w:r>
+            </w:sdtContent>
+          </w:sdt>
+          <w:r>
+            <w:tab/>
+          </w:r>
+          <w:r>
+            <w:t>7</w:t>
+          </w:r>
+          <w:r>
+            <w:fldChar w:fldCharType="end"/>
+          </w:r>
+        </w:p>
+        <w:p>
+          <w:pPr>
+            <w:pStyle w:val="22"/>
+            <w:tabs>
+              <w:tab w:val="right" w:leader="dot" w:pos="13183"/>
+            </w:tabs>
+          </w:pPr>
+          <w:r>
+            <w:fldChar w:fldCharType="begin"/>
+          </w:r>
+          <w:r>
+            <w:instrText xml:space="preserve"> HYPERLINK \l _Toc15493 </w:instrText>
+          </w:r>
+          <w:r>
+            <w:fldChar w:fldCharType="separate"/>
+          </w:r>
+          <w:sdt>
+            <w:sdtPr>
+              <w:rPr>
+                <w:rFonts w:ascii="Calibri" w:hAnsi="Calibri" w:eastAsia="宋体" w:cs="Times New Roman"/>
+                <w:kern w:val="2"/>
+                <w:sz w:val="21"/>
+                <w:szCs w:val="24"/>
+                <w:lang w:val="en-US" w:eastAsia="zh-CN" w:bidi="ar-SA"/>
+              </w:rPr>
+              <w:id w:val="147469320"/>
+              <w:placeholder>
+                <w:docPart w:val="{66716466-bb29-4fe6-9a88-fa6e115c869b}"/>
+              </w:placeholder>
+            </w:sdtPr>
+            <w:sdtEndPr>
+              <w:rPr>
+                <w:rFonts w:ascii="Calibri" w:hAnsi="Calibri" w:eastAsia="宋体" w:cs="Times New Roman"/>
+                <w:kern w:val="2"/>
+                <w:sz w:val="21"/>
+                <w:szCs w:val="24"/>
+                <w:lang w:val="en-US" w:eastAsia="zh-CN" w:bidi="ar-SA"/>
+              </w:rPr>
+            </w:sdtEndPr>
+            <w:sdtContent>
+              <w:r>
+                <w:rPr>
+                  <w:rFonts w:hint="eastAsia" w:ascii="Times New Roman" w:hAnsi="Times New Roman" w:eastAsiaTheme="majorEastAsia" w:cstheme="majorEastAsia"/>
+                </w:rPr>
+                <w:t>（二） 优化</w:t>
+              </w:r>
+            </w:sdtContent>
+          </w:sdt>
+          <w:r>
+            <w:tab/>
+          </w:r>
+          <w:r>
+            <w:t>7</w:t>
+          </w:r>
+          <w:r>
+            <w:fldChar w:fldCharType="end"/>
+          </w:r>
+        </w:p>
+        <w:p>
+          <w:pPr>
+            <w:pStyle w:val="22"/>
+            <w:tabs>
+              <w:tab w:val="right" w:leader="dot" w:pos="13183"/>
+            </w:tabs>
+          </w:pPr>
+          <w:r>
+            <w:fldChar w:fldCharType="begin"/>
+          </w:r>
+          <w:r>
+            <w:instrText xml:space="preserve"> HYPERLINK \l _Toc4361 </w:instrText>
+          </w:r>
+          <w:r>
+            <w:fldChar w:fldCharType="separate"/>
+          </w:r>
+          <w:sdt>
+            <w:sdtPr>
+              <w:rPr>
+                <w:rFonts w:ascii="Calibri" w:hAnsi="Calibri" w:eastAsia="宋体" w:cs="Times New Roman"/>
+                <w:kern w:val="2"/>
+                <w:sz w:val="21"/>
+                <w:szCs w:val="24"/>
+                <w:lang w:val="en-US" w:eastAsia="zh-CN" w:bidi="ar-SA"/>
+              </w:rPr>
+              <w:id w:val="147469320"/>
+              <w:placeholder>
+                <w:docPart w:val="{737d907e-a4dd-433e-a179-b29945d9f14f}"/>
+              </w:placeholder>
+            </w:sdtPr>
+            <w:sdtEndPr>
+              <w:rPr>
+                <w:rFonts w:ascii="Calibri" w:hAnsi="Calibri" w:eastAsia="宋体" w:cs="Times New Roman"/>
+                <w:kern w:val="2"/>
+                <w:sz w:val="21"/>
+                <w:szCs w:val="24"/>
+                <w:lang w:val="en-US" w:eastAsia="zh-CN" w:bidi="ar-SA"/>
+              </w:rPr>
+            </w:sdtEndPr>
+            <w:sdtContent>
+              <w:r>
+                <w:rPr>
+                  <w:rFonts w:hint="eastAsia" w:ascii="Times New Roman" w:hAnsi="Times New Roman" w:eastAsiaTheme="majorEastAsia" w:cstheme="majorEastAsia"/>
+                </w:rPr>
+                <w:t>（三） 单元测试</w:t>
+              </w:r>
+            </w:sdtContent>
+          </w:sdt>
+          <w:r>
+            <w:tab/>
+          </w:r>
+          <w:r>
+            <w:t>7</w:t>
+          </w:r>
+          <w:r>
+            <w:fldChar w:fldCharType="end"/>
+          </w:r>
+        </w:p>
+        <w:p>
+          <w:pPr>
+            <w:pStyle w:val="21"/>
+            <w:tabs>
+              <w:tab w:val="right" w:leader="dot" w:pos="13183"/>
+            </w:tabs>
+          </w:pPr>
+          <w:r>
+            <w:rPr>
+              <w:b/>
+              <w:bCs/>
+            </w:rPr>
+            <w:fldChar w:fldCharType="begin"/>
+          </w:r>
+          <w:r>
+            <w:instrText xml:space="preserve"> HYPERLINK \l _Toc26632 </w:instrText>
+          </w:r>
+          <w:r>
+            <w:rPr>
+              <w:b/>
+              <w:bCs/>
+            </w:rPr>
+            <w:fldChar w:fldCharType="separate"/>
+          </w:r>
+          <w:sdt>
+            <w:sdtPr>
+              <w:rPr>
+                <w:rFonts w:ascii="Calibri" w:hAnsi="Calibri" w:eastAsia="宋体" w:cs="Times New Roman"/>
+                <w:b/>
+                <w:bCs/>
+                <w:kern w:val="2"/>
+                <w:sz w:val="21"/>
+                <w:szCs w:val="24"/>
+                <w:lang w:val="en-US" w:eastAsia="zh-CN" w:bidi="ar-SA"/>
+              </w:rPr>
+              <w:id w:val="147469320"/>
+              <w:placeholder>
+                <w:docPart w:val="{1da7ee2a-efa9-4ae5-a786-9c19c255283c}"/>
+              </w:placeholder>
+            </w:sdtPr>
+            <w:sdtEndPr>
+              <w:rPr>
+                <w:rFonts w:ascii="Calibri" w:hAnsi="Calibri" w:eastAsia="宋体" w:cs="Times New Roman"/>
+                <w:b/>
+                <w:bCs/>
+                <w:kern w:val="2"/>
+                <w:sz w:val="21"/>
+                <w:szCs w:val="24"/>
+                <w:lang w:val="en-US" w:eastAsia="zh-CN" w:bidi="ar-SA"/>
+              </w:rPr>
+            </w:sdtEndPr>
+            <w:sdtContent>
+              <w:r>
+                <w:rPr>
+                  <w:rFonts w:hint="eastAsia" w:ascii="Times New Roman" w:hAnsi="Times New Roman" w:eastAsiaTheme="majorEastAsia" w:cstheme="majorEastAsia"/>
+                  <w:b/>
+                  <w:bCs/>
+                </w:rPr>
+                <w:t>八、 IO</w:t>
+              </w:r>
+            </w:sdtContent>
+          </w:sdt>
+          <w:r>
+            <w:rPr>
+              <w:b/>
+              <w:bCs/>
+            </w:rPr>
+            <w:tab/>
+          </w:r>
+          <w:r>
+            <w:rPr>
+              <w:b/>
+              <w:bCs/>
+            </w:rPr>
+            <w:t>7</w:t>
+          </w:r>
+          <w:r>
+            <w:rPr>
+              <w:b/>
+              <w:bCs/>
+            </w:rPr>
+            <w:fldChar w:fldCharType="end"/>
+          </w:r>
+        </w:p>
+        <w:p>
+          <w:pPr>
+            <w:pStyle w:val="22"/>
+            <w:tabs>
+              <w:tab w:val="right" w:leader="dot" w:pos="13183"/>
+            </w:tabs>
+          </w:pPr>
+          <w:r>
+            <w:fldChar w:fldCharType="begin"/>
+          </w:r>
+          <w:r>
+            <w:instrText xml:space="preserve"> HYPERLINK \l _Toc4122 </w:instrText>
+          </w:r>
+          <w:r>
+            <w:fldChar w:fldCharType="separate"/>
+          </w:r>
+          <w:sdt>
+            <w:sdtPr>
+              <w:rPr>
+                <w:rFonts w:ascii="Calibri" w:hAnsi="Calibri" w:eastAsia="宋体" w:cs="Times New Roman"/>
+                <w:kern w:val="2"/>
+                <w:sz w:val="21"/>
+                <w:szCs w:val="24"/>
+                <w:lang w:val="en-US" w:eastAsia="zh-CN" w:bidi="ar-SA"/>
+              </w:rPr>
+              <w:id w:val="147469320"/>
+              <w:placeholder>
+                <w:docPart w:val="{ced35e6e-5267-484b-b54c-8d2e74841d29}"/>
+              </w:placeholder>
+            </w:sdtPr>
+            <w:sdtEndPr>
+              <w:rPr>
+                <w:rFonts w:ascii="Calibri" w:hAnsi="Calibri" w:eastAsia="宋体" w:cs="Times New Roman"/>
+                <w:kern w:val="2"/>
+                <w:sz w:val="21"/>
+                <w:szCs w:val="24"/>
+                <w:lang w:val="en-US" w:eastAsia="zh-CN" w:bidi="ar-SA"/>
+              </w:rPr>
+            </w:sdtEndPr>
+            <w:sdtContent>
+              <w:r>
+                <w:rPr>
+                  <w:rFonts w:hint="eastAsia" w:ascii="Times New Roman" w:hAnsi="Times New Roman" w:eastAsiaTheme="majorEastAsia" w:cstheme="majorEastAsia"/>
+                </w:rPr>
+                <w:t>（一） File操作</w:t>
+              </w:r>
+            </w:sdtContent>
+          </w:sdt>
+          <w:r>
+            <w:tab/>
+          </w:r>
+          <w:r>
+            <w:t>7</w:t>
+          </w:r>
+          <w:r>
+            <w:fldChar w:fldCharType="end"/>
+          </w:r>
+        </w:p>
+        <w:p>
+          <w:pPr>
+            <w:pStyle w:val="22"/>
+            <w:tabs>
+              <w:tab w:val="right" w:leader="dot" w:pos="13183"/>
+            </w:tabs>
+          </w:pPr>
+          <w:r>
+            <w:fldChar w:fldCharType="begin"/>
+          </w:r>
+          <w:r>
+            <w:instrText xml:space="preserve"> HYPERLINK \l _Toc20646 </w:instrText>
+          </w:r>
+          <w:r>
+            <w:fldChar w:fldCharType="separate"/>
+          </w:r>
+          <w:sdt>
+            <w:sdtPr>
+              <w:rPr>
+                <w:rFonts w:ascii="Calibri" w:hAnsi="Calibri" w:eastAsia="宋体" w:cs="Times New Roman"/>
+                <w:kern w:val="2"/>
+                <w:sz w:val="21"/>
+                <w:szCs w:val="24"/>
+                <w:lang w:val="en-US" w:eastAsia="zh-CN" w:bidi="ar-SA"/>
+              </w:rPr>
+              <w:id w:val="147469320"/>
+              <w:placeholder>
+                <w:docPart w:val="{ad42afbb-5203-470f-b204-98c33e12a447}"/>
+              </w:placeholder>
+            </w:sdtPr>
+            <w:sdtEndPr>
+              <w:rPr>
+                <w:rFonts w:ascii="Calibri" w:hAnsi="Calibri" w:eastAsia="宋体" w:cs="Times New Roman"/>
+                <w:kern w:val="2"/>
+                <w:sz w:val="21"/>
+                <w:szCs w:val="24"/>
+                <w:lang w:val="en-US" w:eastAsia="zh-CN" w:bidi="ar-SA"/>
+              </w:rPr>
+            </w:sdtEndPr>
+            <w:sdtContent>
+              <w:r>
+                <w:rPr>
+                  <w:rFonts w:hint="eastAsia" w:ascii="Times New Roman" w:hAnsi="Times New Roman" w:eastAsiaTheme="majorEastAsia" w:cstheme="majorEastAsia"/>
+                </w:rPr>
+                <w:t>（二） Network IO</w:t>
+              </w:r>
+            </w:sdtContent>
+          </w:sdt>
+          <w:r>
+            <w:tab/>
+          </w:r>
+          <w:r>
+            <w:t>8</w:t>
+          </w:r>
+          <w:r>
+            <w:fldChar w:fldCharType="end"/>
+          </w:r>
+        </w:p>
+        <w:p>
+          <w:pPr>
+            <w:pStyle w:val="21"/>
+            <w:tabs>
+              <w:tab w:val="right" w:leader="dot" w:pos="13183"/>
+            </w:tabs>
+          </w:pPr>
+          <w:r>
+            <w:rPr>
+              <w:b/>
+              <w:bCs/>
+            </w:rPr>
+            <w:fldChar w:fldCharType="begin"/>
+          </w:r>
+          <w:r>
+            <w:instrText xml:space="preserve"> HYPERLINK \l _Toc25833 </w:instrText>
+          </w:r>
+          <w:r>
+            <w:rPr>
+              <w:b/>
+              <w:bCs/>
+            </w:rPr>
+            <w:fldChar w:fldCharType="separate"/>
+          </w:r>
+          <w:sdt>
+            <w:sdtPr>
+              <w:rPr>
+                <w:rFonts w:ascii="Calibri" w:hAnsi="Calibri" w:eastAsia="宋体" w:cs="Times New Roman"/>
+                <w:b/>
+                <w:bCs/>
+                <w:kern w:val="2"/>
+                <w:sz w:val="21"/>
+                <w:szCs w:val="24"/>
+                <w:lang w:val="en-US" w:eastAsia="zh-CN" w:bidi="ar-SA"/>
+              </w:rPr>
+              <w:id w:val="147469320"/>
+              <w:placeholder>
+                <w:docPart w:val="{fa37e25d-9399-4d9e-9f65-84312ef7ca5e}"/>
+              </w:placeholder>
+            </w:sdtPr>
+            <w:sdtEndPr>
+              <w:rPr>
+                <w:rFonts w:ascii="Calibri" w:hAnsi="Calibri" w:eastAsia="宋体" w:cs="Times New Roman"/>
+                <w:b/>
+                <w:bCs/>
+                <w:kern w:val="2"/>
+                <w:sz w:val="21"/>
+                <w:szCs w:val="24"/>
+                <w:lang w:val="en-US" w:eastAsia="zh-CN" w:bidi="ar-SA"/>
+              </w:rPr>
+            </w:sdtEndPr>
+            <w:sdtContent>
+              <w:r>
+                <w:rPr>
+                  <w:rFonts w:hint="eastAsia" w:ascii="Times New Roman" w:hAnsi="Times New Roman" w:eastAsiaTheme="majorEastAsia" w:cstheme="majorEastAsia"/>
+                  <w:b/>
+                  <w:bCs/>
+                </w:rPr>
+                <w:t>九、 关于Java虚拟机</w:t>
+              </w:r>
+            </w:sdtContent>
+          </w:sdt>
+          <w:r>
+            <w:rPr>
+              <w:b/>
+              <w:bCs/>
+            </w:rPr>
+            <w:tab/>
+          </w:r>
+          <w:r>
+            <w:rPr>
+              <w:b/>
+              <w:bCs/>
+            </w:rPr>
+            <w:t>8</w:t>
+          </w:r>
+          <w:r>
+            <w:rPr>
+              <w:b/>
+              <w:bCs/>
+            </w:rPr>
+            <w:fldChar w:fldCharType="end"/>
+          </w:r>
+        </w:p>
+        <w:p>
+          <w:pPr>
+            <w:pStyle w:val="22"/>
+            <w:tabs>
+              <w:tab w:val="right" w:leader="dot" w:pos="13183"/>
+            </w:tabs>
+          </w:pPr>
+          <w:r>
+            <w:fldChar w:fldCharType="begin"/>
+          </w:r>
+          <w:r>
+            <w:instrText xml:space="preserve"> HYPERLINK \l _Toc26070 </w:instrText>
+          </w:r>
+          <w:r>
+            <w:fldChar w:fldCharType="separate"/>
+          </w:r>
+          <w:sdt>
+            <w:sdtPr>
+              <w:rPr>
+                <w:rFonts w:ascii="Calibri" w:hAnsi="Calibri" w:eastAsia="宋体" w:cs="Times New Roman"/>
+                <w:kern w:val="2"/>
+                <w:sz w:val="21"/>
+                <w:szCs w:val="24"/>
+                <w:lang w:val="en-US" w:eastAsia="zh-CN" w:bidi="ar-SA"/>
+              </w:rPr>
+              <w:id w:val="147469320"/>
+              <w:placeholder>
+                <w:docPart w:val="{c3ec7daf-1840-4a1d-b6d0-64426ac3fed0}"/>
+              </w:placeholder>
+            </w:sdtPr>
+            <w:sdtEndPr>
+              <w:rPr>
+                <w:rFonts w:ascii="Calibri" w:hAnsi="Calibri" w:eastAsia="宋体" w:cs="Times New Roman"/>
+                <w:kern w:val="2"/>
+                <w:sz w:val="21"/>
+                <w:szCs w:val="24"/>
+                <w:lang w:val="en-US" w:eastAsia="zh-CN" w:bidi="ar-SA"/>
+              </w:rPr>
+            </w:sdtEndPr>
+            <w:sdtContent>
+              <w:r>
+                <w:rPr>
+                  <w:rFonts w:hint="eastAsia" w:ascii="Times New Roman" w:hAnsi="Times New Roman" w:eastAsiaTheme="majorEastAsia" w:cstheme="majorEastAsia"/>
+                </w:rPr>
+                <w:t>（一） 配置</w:t>
+              </w:r>
+            </w:sdtContent>
+          </w:sdt>
+          <w:r>
+            <w:tab/>
+          </w:r>
+          <w:r>
+            <w:t>8</w:t>
+          </w:r>
+          <w:r>
+            <w:fldChar w:fldCharType="end"/>
+          </w:r>
+        </w:p>
+        <w:p>
+          <w:pPr>
+            <w:pStyle w:val="22"/>
+            <w:tabs>
+              <w:tab w:val="right" w:leader="dot" w:pos="13183"/>
+            </w:tabs>
+          </w:pPr>
+          <w:r>
+            <w:fldChar w:fldCharType="begin"/>
+          </w:r>
+          <w:r>
+            <w:instrText xml:space="preserve"> HYPERLINK \l _Toc11170 </w:instrText>
+          </w:r>
+          <w:r>
+            <w:fldChar w:fldCharType="separate"/>
+          </w:r>
+          <w:sdt>
+            <w:sdtPr>
+              <w:rPr>
+                <w:rFonts w:ascii="Calibri" w:hAnsi="Calibri" w:eastAsia="宋体" w:cs="Times New Roman"/>
+                <w:kern w:val="2"/>
+                <w:sz w:val="21"/>
+                <w:szCs w:val="24"/>
+                <w:lang w:val="en-US" w:eastAsia="zh-CN" w:bidi="ar-SA"/>
+              </w:rPr>
+              <w:id w:val="147469320"/>
+              <w:placeholder>
+                <w:docPart w:val="{e272b475-a700-4f2c-a778-8a20547ecbe7}"/>
+              </w:placeholder>
+            </w:sdtPr>
+            <w:sdtEndPr>
+              <w:rPr>
+                <w:rFonts w:ascii="Calibri" w:hAnsi="Calibri" w:eastAsia="宋体" w:cs="Times New Roman"/>
+                <w:kern w:val="2"/>
+                <w:sz w:val="21"/>
+                <w:szCs w:val="24"/>
+                <w:lang w:val="en-US" w:eastAsia="zh-CN" w:bidi="ar-SA"/>
+              </w:rPr>
+            </w:sdtEndPr>
+            <w:sdtContent>
+              <w:r>
+                <w:rPr>
+                  <w:rFonts w:hint="eastAsia" w:ascii="Times New Roman" w:hAnsi="Times New Roman" w:eastAsiaTheme="majorEastAsia" w:cstheme="majorEastAsia"/>
+                </w:rPr>
+                <w:t>（二） 内存对象模型</w:t>
+              </w:r>
+            </w:sdtContent>
+          </w:sdt>
+          <w:r>
+            <w:tab/>
+          </w:r>
+          <w:r>
+            <w:t>9</w:t>
+          </w:r>
+          <w:r>
+            <w:fldChar w:fldCharType="end"/>
+          </w:r>
+        </w:p>
+        <w:p>
+          <w:pPr>
+            <w:pStyle w:val="22"/>
+            <w:tabs>
+              <w:tab w:val="right" w:leader="dot" w:pos="13183"/>
+            </w:tabs>
+          </w:pPr>
+          <w:r>
+            <w:fldChar w:fldCharType="begin"/>
+          </w:r>
+          <w:r>
+            <w:instrText xml:space="preserve"> HYPERLINK \l _Toc15224 </w:instrText>
+          </w:r>
+          <w:r>
+            <w:fldChar w:fldCharType="separate"/>
+          </w:r>
+          <w:sdt>
+            <w:sdtPr>
+              <w:rPr>
+                <w:rFonts w:ascii="Calibri" w:hAnsi="Calibri" w:eastAsia="宋体" w:cs="Times New Roman"/>
+                <w:kern w:val="2"/>
+                <w:sz w:val="21"/>
+                <w:szCs w:val="24"/>
+                <w:lang w:val="en-US" w:eastAsia="zh-CN" w:bidi="ar-SA"/>
+              </w:rPr>
+              <w:id w:val="147469320"/>
+              <w:placeholder>
+                <w:docPart w:val="{9fd2204c-aef5-4e05-b8e7-7011a245bcc5}"/>
+              </w:placeholder>
+            </w:sdtPr>
+            <w:sdtEndPr>
+              <w:rPr>
+                <w:rFonts w:ascii="Calibri" w:hAnsi="Calibri" w:eastAsia="宋体" w:cs="Times New Roman"/>
+                <w:kern w:val="2"/>
+                <w:sz w:val="21"/>
+                <w:szCs w:val="24"/>
+                <w:lang w:val="en-US" w:eastAsia="zh-CN" w:bidi="ar-SA"/>
+              </w:rPr>
+            </w:sdtEndPr>
+            <w:sdtContent>
+              <w:r>
+                <w:rPr>
+                  <w:rFonts w:hint="eastAsia" w:ascii="Times New Roman" w:hAnsi="Times New Roman" w:eastAsiaTheme="majorEastAsia" w:cstheme="majorEastAsia"/>
+                </w:rPr>
+                <w:t>（三） 垃圾回收</w:t>
+              </w:r>
+            </w:sdtContent>
+          </w:sdt>
+          <w:r>
+            <w:tab/>
+          </w:r>
+          <w:r>
+            <w:t>9</w:t>
+          </w:r>
+          <w:r>
+            <w:fldChar w:fldCharType="end"/>
+          </w:r>
+        </w:p>
+        <w:p>
+          <w:pPr>
+            <w:pStyle w:val="21"/>
+            <w:tabs>
+              <w:tab w:val="right" w:leader="dot" w:pos="13183"/>
+            </w:tabs>
+          </w:pPr>
+          <w:r>
+            <w:rPr>
+              <w:b/>
+              <w:bCs/>
+            </w:rPr>
+            <w:fldChar w:fldCharType="begin"/>
+          </w:r>
+          <w:r>
+            <w:instrText xml:space="preserve"> HYPERLINK \l _Toc30584 </w:instrText>
+          </w:r>
+          <w:r>
+            <w:rPr>
+              <w:b/>
+              <w:bCs/>
+            </w:rPr>
+            <w:fldChar w:fldCharType="separate"/>
+          </w:r>
+          <w:sdt>
+            <w:sdtPr>
+              <w:rPr>
+                <w:rFonts w:ascii="Calibri" w:hAnsi="Calibri" w:eastAsia="宋体" w:cs="Times New Roman"/>
+                <w:b/>
+                <w:bCs/>
+                <w:kern w:val="2"/>
+                <w:sz w:val="21"/>
+                <w:szCs w:val="24"/>
+                <w:lang w:val="en-US" w:eastAsia="zh-CN" w:bidi="ar-SA"/>
+              </w:rPr>
+              <w:id w:val="147469320"/>
+              <w:placeholder>
+                <w:docPart w:val="{ba776673-e09b-4008-9268-9a79c6fdfa82}"/>
+              </w:placeholder>
+            </w:sdtPr>
+            <w:sdtEndPr>
+              <w:rPr>
+                <w:rFonts w:ascii="Calibri" w:hAnsi="Calibri" w:eastAsia="宋体" w:cs="Times New Roman"/>
+                <w:b/>
+                <w:bCs/>
+                <w:kern w:val="2"/>
+                <w:sz w:val="21"/>
+                <w:szCs w:val="24"/>
+                <w:lang w:val="en-US" w:eastAsia="zh-CN" w:bidi="ar-SA"/>
+              </w:rPr>
+            </w:sdtEndPr>
+            <w:sdtContent>
+              <w:r>
+                <w:rPr>
+                  <w:rFonts w:hint="eastAsia" w:ascii="Times New Roman" w:hAnsi="Times New Roman" w:eastAsiaTheme="majorEastAsia" w:cstheme="majorEastAsia"/>
+                  <w:b/>
+                  <w:bCs/>
+                </w:rPr>
+                <w:t>十、 异常处理</w:t>
+              </w:r>
+            </w:sdtContent>
+          </w:sdt>
+          <w:r>
+            <w:rPr>
+              <w:b/>
+              <w:bCs/>
+            </w:rPr>
+            <w:tab/>
+          </w:r>
+          <w:r>
+            <w:rPr>
+              <w:b/>
+              <w:bCs/>
+            </w:rPr>
+            <w:t>9</w:t>
+          </w:r>
+          <w:r>
+            <w:rPr>
+              <w:b/>
+              <w:bCs/>
+            </w:rPr>
+            <w:fldChar w:fldCharType="end"/>
+          </w:r>
+        </w:p>
+        <w:p>
+          <w:pPr>
+            <w:pStyle w:val="22"/>
+            <w:tabs>
+              <w:tab w:val="right" w:leader="dot" w:pos="13183"/>
+            </w:tabs>
+          </w:pPr>
+          <w:r>
+            <w:fldChar w:fldCharType="begin"/>
+          </w:r>
+          <w:r>
+            <w:instrText xml:space="preserve"> HYPERLINK \l _Toc4962 </w:instrText>
+          </w:r>
+          <w:r>
+            <w:fldChar w:fldCharType="separate"/>
+          </w:r>
+          <w:sdt>
+            <w:sdtPr>
+              <w:rPr>
+                <w:rFonts w:ascii="Calibri" w:hAnsi="Calibri" w:eastAsia="宋体" w:cs="Times New Roman"/>
+                <w:kern w:val="2"/>
+                <w:sz w:val="21"/>
+                <w:szCs w:val="24"/>
+                <w:lang w:val="en-US" w:eastAsia="zh-CN" w:bidi="ar-SA"/>
+              </w:rPr>
+              <w:id w:val="147469320"/>
+              <w:placeholder>
+                <w:docPart w:val="{440de1d5-4639-4f61-ac9d-e29f46ae8d98}"/>
+              </w:placeholder>
+            </w:sdtPr>
+            <w:sdtEndPr>
+              <w:rPr>
+                <w:rFonts w:ascii="Calibri" w:hAnsi="Calibri" w:eastAsia="宋体" w:cs="Times New Roman"/>
+                <w:kern w:val="2"/>
+                <w:sz w:val="21"/>
+                <w:szCs w:val="24"/>
+                <w:lang w:val="en-US" w:eastAsia="zh-CN" w:bidi="ar-SA"/>
+              </w:rPr>
+            </w:sdtEndPr>
+            <w:sdtContent>
+              <w:r>
+                <w:rPr>
+                  <w:rFonts w:hint="eastAsia" w:ascii="Times New Roman" w:hAnsi="Times New Roman" w:eastAsiaTheme="majorEastAsia" w:cstheme="majorEastAsia"/>
+                </w:rPr>
+                <w:t>1． Finally</w:t>
+              </w:r>
+            </w:sdtContent>
+          </w:sdt>
+          <w:r>
+            <w:tab/>
+          </w:r>
+          <w:r>
+            <w:t>9</w:t>
+          </w:r>
+          <w:r>
+            <w:fldChar w:fldCharType="end"/>
+          </w:r>
+        </w:p>
+        <w:p>
+          <w:pPr>
+            <w:pStyle w:val="22"/>
+            <w:tabs>
+              <w:tab w:val="right" w:leader="dot" w:pos="13183"/>
+            </w:tabs>
+          </w:pPr>
+          <w:r>
+            <w:fldChar w:fldCharType="begin"/>
+          </w:r>
+          <w:r>
+            <w:instrText xml:space="preserve"> HYPERLINK \l _Toc22677 </w:instrText>
+          </w:r>
+          <w:r>
+            <w:fldChar w:fldCharType="separate"/>
+          </w:r>
+          <w:sdt>
+            <w:sdtPr>
+              <w:rPr>
+                <w:rFonts w:ascii="Calibri" w:hAnsi="Calibri" w:eastAsia="宋体" w:cs="Times New Roman"/>
+                <w:kern w:val="2"/>
+                <w:sz w:val="21"/>
+                <w:szCs w:val="24"/>
+                <w:lang w:val="en-US" w:eastAsia="zh-CN" w:bidi="ar-SA"/>
+              </w:rPr>
+              <w:id w:val="147469320"/>
+              <w:placeholder>
+                <w:docPart w:val="{655fb422-c42b-46fc-a041-8de315857cf8}"/>
+              </w:placeholder>
+            </w:sdtPr>
+            <w:sdtEndPr>
+              <w:rPr>
+                <w:rFonts w:ascii="Calibri" w:hAnsi="Calibri" w:eastAsia="宋体" w:cs="Times New Roman"/>
+                <w:kern w:val="2"/>
+                <w:sz w:val="21"/>
+                <w:szCs w:val="24"/>
+                <w:lang w:val="en-US" w:eastAsia="zh-CN" w:bidi="ar-SA"/>
+              </w:rPr>
+            </w:sdtEndPr>
+            <w:sdtContent>
+              <w:r>
+                <w:rPr>
+                  <w:rFonts w:hint="eastAsia" w:ascii="Times New Roman" w:hAnsi="Times New Roman" w:eastAsiaTheme="majorEastAsia" w:cstheme="majorEastAsia"/>
+                </w:rPr>
+                <w:t>2． 常见异常</w:t>
+              </w:r>
+            </w:sdtContent>
+          </w:sdt>
+          <w:r>
+            <w:tab/>
+          </w:r>
+          <w:r>
+            <w:t>9</w:t>
+          </w:r>
+          <w:r>
+            <w:fldChar w:fldCharType="end"/>
+          </w:r>
+        </w:p>
+        <w:p>
+          <w:pPr>
+            <w:pStyle w:val="21"/>
+            <w:tabs>
+              <w:tab w:val="right" w:leader="dot" w:pos="13183"/>
+            </w:tabs>
+          </w:pPr>
+          <w:r>
+            <w:rPr>
+              <w:b/>
+              <w:bCs/>
+            </w:rPr>
+            <w:fldChar w:fldCharType="begin"/>
+          </w:r>
+          <w:r>
+            <w:instrText xml:space="preserve"> HYPERLINK \l _Toc25624 </w:instrText>
+          </w:r>
+          <w:r>
+            <w:rPr>
+              <w:b/>
+              <w:bCs/>
+            </w:rPr>
+            <w:fldChar w:fldCharType="separate"/>
+          </w:r>
+          <w:sdt>
+            <w:sdtPr>
+              <w:rPr>
+                <w:rFonts w:ascii="Calibri" w:hAnsi="Calibri" w:eastAsia="宋体" w:cs="Times New Roman"/>
+                <w:b/>
+                <w:bCs/>
+                <w:kern w:val="2"/>
+                <w:sz w:val="21"/>
+                <w:szCs w:val="24"/>
+                <w:lang w:val="en-US" w:eastAsia="zh-CN" w:bidi="ar-SA"/>
+              </w:rPr>
+              <w:id w:val="147469320"/>
+              <w:placeholder>
+                <w:docPart w:val="{df7952dd-3a99-46cc-ba4e-4da4a472adea}"/>
+              </w:placeholder>
+            </w:sdtPr>
+            <w:sdtEndPr>
+              <w:rPr>
+                <w:rFonts w:ascii="Calibri" w:hAnsi="Calibri" w:eastAsia="宋体" w:cs="Times New Roman"/>
+                <w:b/>
+                <w:bCs/>
+                <w:kern w:val="2"/>
+                <w:sz w:val="21"/>
+                <w:szCs w:val="24"/>
+                <w:lang w:val="en-US" w:eastAsia="zh-CN" w:bidi="ar-SA"/>
+              </w:rPr>
+            </w:sdtEndPr>
+            <w:sdtContent>
+              <w:r>
+                <w:rPr>
+                  <w:rFonts w:hint="eastAsia" w:ascii="Times New Roman" w:hAnsi="Times New Roman" w:eastAsiaTheme="majorEastAsia" w:cstheme="majorEastAsia"/>
+                  <w:b/>
+                  <w:bCs/>
+                </w:rPr>
+                <w:t>十一、 其他</w:t>
+              </w:r>
+            </w:sdtContent>
+          </w:sdt>
+          <w:r>
+            <w:rPr>
+              <w:b/>
+              <w:bCs/>
+            </w:rPr>
+            <w:tab/>
+          </w:r>
+          <w:r>
+            <w:rPr>
+              <w:b/>
+              <w:bCs/>
+            </w:rPr>
+            <w:t>9</w:t>
+          </w:r>
+          <w:r>
+            <w:rPr>
+              <w:b/>
+              <w:bCs/>
+            </w:rPr>
+            <w:fldChar w:fldCharType="end"/>
+          </w:r>
+        </w:p>
+        <w:p>
+          <w:pPr>
+            <w:pStyle w:val="22"/>
+            <w:tabs>
+              <w:tab w:val="right" w:leader="dot" w:pos="13183"/>
+            </w:tabs>
+          </w:pPr>
+          <w:r>
+            <w:fldChar w:fldCharType="begin"/>
+          </w:r>
+          <w:r>
+            <w:instrText xml:space="preserve"> HYPERLINK \l _Toc32359 </w:instrText>
+          </w:r>
+          <w:r>
+            <w:fldChar w:fldCharType="separate"/>
+          </w:r>
+          <w:sdt>
+            <w:sdtPr>
+              <w:rPr>
+                <w:rFonts w:ascii="Calibri" w:hAnsi="Calibri" w:eastAsia="宋体" w:cs="Times New Roman"/>
+                <w:kern w:val="2"/>
+                <w:sz w:val="21"/>
+                <w:szCs w:val="24"/>
+                <w:lang w:val="en-US" w:eastAsia="zh-CN" w:bidi="ar-SA"/>
+              </w:rPr>
+              <w:id w:val="147469320"/>
+              <w:placeholder>
+                <w:docPart w:val="{866722a6-cc85-4591-aa7d-c4bbbc6a2dfa}"/>
+              </w:placeholder>
+            </w:sdtPr>
+            <w:sdtEndPr>
+              <w:rPr>
+                <w:rFonts w:ascii="Calibri" w:hAnsi="Calibri" w:eastAsia="宋体" w:cs="Times New Roman"/>
+                <w:kern w:val="2"/>
+                <w:sz w:val="21"/>
+                <w:szCs w:val="24"/>
+                <w:lang w:val="en-US" w:eastAsia="zh-CN" w:bidi="ar-SA"/>
+              </w:rPr>
+            </w:sdtEndPr>
+            <w:sdtContent>
+              <w:r>
+                <w:rPr>
+                  <w:rFonts w:hint="eastAsia" w:ascii="Times New Roman" w:hAnsi="Times New Roman" w:eastAsiaTheme="majorEastAsia" w:cstheme="majorEastAsia"/>
+                </w:rPr>
+                <w:t>1． 随机值</w:t>
+              </w:r>
+            </w:sdtContent>
+          </w:sdt>
+          <w:r>
+            <w:tab/>
+          </w:r>
+          <w:r>
+            <w:t>9</w:t>
+          </w:r>
+          <w:r>
+            <w:fldChar w:fldCharType="end"/>
+          </w:r>
+        </w:p>
+        <w:p>
+          <w:pPr>
+            <w:pStyle w:val="21"/>
+            <w:tabs>
+              <w:tab w:val="right" w:leader="dot" w:pos="13183"/>
+            </w:tabs>
+          </w:pPr>
+          <w:r>
+            <w:rPr>
+              <w:b/>
+              <w:bCs/>
+            </w:rPr>
+            <w:fldChar w:fldCharType="begin"/>
+          </w:r>
+          <w:r>
+            <w:instrText xml:space="preserve"> HYPERLINK \l _Toc20071 </w:instrText>
+          </w:r>
+          <w:r>
+            <w:rPr>
+              <w:b/>
+              <w:bCs/>
+            </w:rPr>
+            <w:fldChar w:fldCharType="separate"/>
+          </w:r>
+          <w:sdt>
+            <w:sdtPr>
+              <w:rPr>
+                <w:rFonts w:ascii="Calibri" w:hAnsi="Calibri" w:eastAsia="宋体" w:cs="Times New Roman"/>
+                <w:b/>
+                <w:bCs/>
+                <w:kern w:val="2"/>
+                <w:sz w:val="21"/>
+                <w:szCs w:val="24"/>
+                <w:lang w:val="en-US" w:eastAsia="zh-CN" w:bidi="ar-SA"/>
+              </w:rPr>
+              <w:id w:val="147469320"/>
+              <w:placeholder>
+                <w:docPart w:val="{a37c89c7-f355-4bef-b570-3ba8c544a0a0}"/>
+              </w:placeholder>
+            </w:sdtPr>
+            <w:sdtEndPr>
+              <w:rPr>
+                <w:rFonts w:ascii="Calibri" w:hAnsi="Calibri" w:eastAsia="宋体" w:cs="Times New Roman"/>
+                <w:b/>
+                <w:bCs/>
+                <w:kern w:val="2"/>
+                <w:sz w:val="21"/>
+                <w:szCs w:val="24"/>
+                <w:lang w:val="en-US" w:eastAsia="zh-CN" w:bidi="ar-SA"/>
+              </w:rPr>
+            </w:sdtEndPr>
+            <w:sdtContent>
+              <w:r>
+                <w:rPr>
+                  <w:rFonts w:hint="eastAsia" w:ascii="Times New Roman" w:hAnsi="Times New Roman" w:eastAsiaTheme="majorEastAsia" w:cstheme="majorEastAsia"/>
+                  <w:b/>
+                  <w:bCs/>
+                </w:rPr>
+                <w:t>十二、 知识单</w:t>
+              </w:r>
+            </w:sdtContent>
+          </w:sdt>
+          <w:r>
+            <w:rPr>
+              <w:b/>
+              <w:bCs/>
+            </w:rPr>
+            <w:tab/>
+          </w:r>
+          <w:r>
+            <w:rPr>
+              <w:b/>
+              <w:bCs/>
+            </w:rPr>
+            <w:t>10</w:t>
+          </w:r>
+          <w:r>
+            <w:rPr>
+              <w:b/>
+              <w:bCs/>
+            </w:rPr>
+            <w:fldChar w:fldCharType="end"/>
+          </w:r>
+        </w:p>
+      </w:sdtContent>
+    </w:sdt>
+    <w:p>
+      <w:pPr>
+        <w:rPr>
+          <w:rFonts w:hint="eastAsia"/>
+          <w:lang w:val="en-US" w:eastAsia="zh-CN"/>
+        </w:rPr>
+        <w:sectPr>
+          <w:pgSz w:w="16783" w:h="23757"/>
+          <w:pgMar w:top="1440" w:right="1800" w:bottom="1440" w:left="1800" w:header="851" w:footer="992" w:gutter="0"/>
+          <w:pgBorders>
+            <w:top w:val="none" w:sz="0" w:space="0"/>
+            <w:left w:val="none" w:sz="0" w:space="0"/>
+            <w:bottom w:val="none" w:sz="0" w:space="0"/>
+            <w:right w:val="none" w:sz="0" w:space="0"/>
+          </w:pgBorders>
+          <w:cols w:space="720" w:num="1"/>
+          <w:docGrid w:type="lines" w:linePitch="312" w:charSpace="0"/>
+        </w:sectPr>
+      </w:pPr>
+    </w:p>
+    <w:p>
+      <w:pPr>
+        <w:rPr>
+          <w:rFonts w:hint="eastAsia"/>
+          <w:lang w:val="en-US" w:eastAsia="zh-CN"/>
+        </w:rPr>
+      </w:pPr>
+    </w:p>
+    <w:p>
+      <w:pPr>
         <w:pStyle w:val="2"/>
         <w:rPr>
           <w:rFonts w:hint="eastAsia" w:ascii="Times New Roman" w:hAnsi="Times New Roman" w:eastAsiaTheme="majorEastAsia" w:cstheme="majorEastAsia"/>
@@ -45,6 +3054,7 @@
           <w:lang w:val="en-US" w:eastAsia="zh-CN"/>
         </w:rPr>
       </w:pPr>
+      <w:bookmarkStart w:id="1" w:name="_Toc3114"/>
       <w:r>
         <w:rPr>
           <w:rFonts w:hint="eastAsia" w:ascii="Times New Roman" w:hAnsi="Times New Roman" w:eastAsiaTheme="majorEastAsia" w:cstheme="majorEastAsia"/>
@@ -56,6 +3066,7 @@
         </w:rPr>
         <w:t>设计模式</w:t>
       </w:r>
+      <w:bookmarkEnd w:id="1"/>
     </w:p>
     <w:p>
       <w:pPr>
@@ -69,6 +3080,7 @@
           <w:lang w:val="en-US" w:eastAsia="zh-CN"/>
         </w:rPr>
       </w:pPr>
+      <w:bookmarkStart w:id="2" w:name="_Toc28866"/>
       <w:r>
         <w:rPr>
           <w:rFonts w:hint="eastAsia" w:ascii="Times New Roman" w:hAnsi="Times New Roman" w:eastAsiaTheme="majorEastAsia" w:cstheme="majorEastAsia"/>
@@ -80,6 +3092,7 @@
         </w:rPr>
         <w:t>类的设计</w:t>
       </w:r>
+      <w:bookmarkEnd w:id="2"/>
     </w:p>
     <w:p>
       <w:pPr>
@@ -228,6 +3241,7 @@
           <w:lang w:val="en-US" w:eastAsia="zh-CN"/>
         </w:rPr>
       </w:pPr>
+      <w:bookmarkStart w:id="3" w:name="_Toc28668"/>
       <w:r>
         <w:rPr>
           <w:rFonts w:hint="eastAsia" w:ascii="Times New Roman" w:hAnsi="Times New Roman" w:eastAsiaTheme="majorEastAsia" w:cstheme="majorEastAsia"/>
@@ -239,6 +3253,7 @@
         </w:rPr>
         <w:t>解耦实现高效</w:t>
       </w:r>
+      <w:bookmarkEnd w:id="3"/>
     </w:p>
     <w:p>
       <w:pPr>
@@ -300,6 +3315,7 @@
           <w:lang w:val="en-US" w:eastAsia="zh-CN"/>
         </w:rPr>
       </w:pPr>
+      <w:bookmarkStart w:id="4" w:name="_Toc27472"/>
       <w:r>
         <w:rPr>
           <w:rFonts w:hint="eastAsia" w:ascii="Times New Roman" w:hAnsi="Times New Roman" w:eastAsiaTheme="majorEastAsia" w:cstheme="majorEastAsia"/>
@@ -311,6 +3327,7 @@
         </w:rPr>
         <w:t>关于Object</w:t>
       </w:r>
+      <w:bookmarkEnd w:id="4"/>
     </w:p>
     <w:p>
       <w:pPr>
@@ -324,6 +3341,7 @@
           <w:lang w:val="en-US" w:eastAsia="zh-CN"/>
         </w:rPr>
       </w:pPr>
+      <w:bookmarkStart w:id="5" w:name="_Toc27774"/>
       <w:r>
         <w:rPr>
           <w:rFonts w:hint="eastAsia" w:ascii="Times New Roman" w:hAnsi="Times New Roman" w:eastAsiaTheme="majorEastAsia" w:cstheme="majorEastAsia"/>
@@ -335,6 +3353,7 @@
         </w:rPr>
         <w:t>hashCode</w:t>
       </w:r>
+      <w:bookmarkEnd w:id="5"/>
     </w:p>
     <w:p>
       <w:pPr>
@@ -372,6 +3391,7 @@
           <w:lang w:val="en-US" w:eastAsia="zh-CN"/>
         </w:rPr>
       </w:pPr>
+      <w:bookmarkStart w:id="6" w:name="_Toc13540"/>
       <w:r>
         <w:rPr>
           <w:rFonts w:hint="eastAsia" w:ascii="Times New Roman" w:hAnsi="Times New Roman" w:eastAsiaTheme="majorEastAsia" w:cstheme="majorEastAsia"/>
@@ -383,6 +3403,7 @@
         </w:rPr>
         <w:t>String相关</w:t>
       </w:r>
+      <w:bookmarkEnd w:id="6"/>
     </w:p>
     <w:p>
       <w:pPr>
@@ -416,6 +3437,7 @@
           <w:lang w:val="en-US" w:eastAsia="zh-CN"/>
         </w:rPr>
       </w:pPr>
+      <w:bookmarkStart w:id="7" w:name="_Toc18321"/>
       <w:r>
         <w:rPr>
           <w:rFonts w:hint="eastAsia" w:ascii="Times New Roman" w:hAnsi="Times New Roman" w:eastAsiaTheme="majorEastAsia" w:cstheme="majorEastAsia"/>
@@ -427,6 +3449,7 @@
         </w:rPr>
         <w:t>字符串拼接</w:t>
       </w:r>
+      <w:bookmarkEnd w:id="7"/>
     </w:p>
     <w:p>
       <w:pPr>
@@ -460,6 +3483,7 @@
           <w:lang w:val="en-US" w:eastAsia="zh-CN"/>
         </w:rPr>
       </w:pPr>
+      <w:bookmarkStart w:id="8" w:name="_Toc7387"/>
       <w:r>
         <w:rPr>
           <w:rFonts w:hint="eastAsia" w:ascii="Times New Roman" w:hAnsi="Times New Roman" w:eastAsiaTheme="majorEastAsia" w:cstheme="majorEastAsia"/>
@@ -471,6 +3495,7 @@
         </w:rPr>
         <w:t>待添加</w:t>
       </w:r>
+      <w:bookmarkEnd w:id="8"/>
     </w:p>
     <w:p>
       <w:pPr>
@@ -484,6 +3509,7 @@
           <w:lang w:val="en-US" w:eastAsia="zh-CN"/>
         </w:rPr>
       </w:pPr>
+      <w:bookmarkStart w:id="9" w:name="_Toc16953"/>
       <w:r>
         <w:rPr>
           <w:rFonts w:hint="eastAsia" w:ascii="Times New Roman" w:hAnsi="Times New Roman" w:eastAsiaTheme="majorEastAsia" w:cstheme="majorEastAsia"/>
@@ -495,6 +3521,7 @@
         </w:rPr>
         <w:t>注意事项</w:t>
       </w:r>
+      <w:bookmarkEnd w:id="9"/>
     </w:p>
     <w:p>
       <w:pPr>
@@ -587,6 +3614,7 @@
     <w:p>
       <w:pPr>
         <w:ind w:left="420" w:leftChars="0" w:firstLine="420" w:firstLineChars="0"/>
+        <w:jc w:val="center"/>
         <w:rPr>
           <w:rFonts w:hint="eastAsia" w:ascii="Times New Roman" w:hAnsi="Times New Roman"/>
           <w:sz w:val="21"/>
@@ -697,6 +3725,7 @@
           <w:lang w:val="en-US" w:eastAsia="zh-CN"/>
         </w:rPr>
       </w:pPr>
+      <w:bookmarkStart w:id="10" w:name="_Toc6846"/>
       <w:r>
         <w:rPr>
           <w:rFonts w:hint="eastAsia" w:ascii="Times New Roman" w:hAnsi="Times New Roman" w:eastAsiaTheme="majorEastAsia" w:cstheme="majorEastAsia"/>
@@ -708,6 +3737,7 @@
         </w:rPr>
         <w:t>容器（Collection框架）</w:t>
       </w:r>
+      <w:bookmarkEnd w:id="10"/>
     </w:p>
     <w:p>
       <w:pPr>
@@ -753,6 +3783,7 @@
       <w:tblPr>
         <w:tblStyle w:val="20"/>
         <w:tblW w:w="9099" w:type="dxa"/>
+        <w:jc w:val="center"/>
         <w:tblInd w:w="0" w:type="dxa"/>
         <w:tblBorders>
           <w:top w:val="single" w:color="auto" w:sz="4" w:space="0"/>
@@ -798,6 +3829,7 @@
         </w:tblPrEx>
         <w:trPr>
           <w:trHeight w:val="0" w:hRule="atLeast"/>
+          <w:jc w:val="center"/>
         </w:trPr>
         <w:tc>
           <w:tcPr>
@@ -1016,6 +4048,7 @@
         </w:tblPrEx>
         <w:trPr>
           <w:trHeight w:val="0" w:hRule="atLeast"/>
+          <w:jc w:val="center"/>
         </w:trPr>
         <w:tc>
           <w:tcPr>
@@ -1215,6 +4248,7 @@
         </w:tblPrEx>
         <w:trPr>
           <w:trHeight w:val="90" w:hRule="atLeast"/>
+          <w:jc w:val="center"/>
         </w:trPr>
         <w:tc>
           <w:tcPr>
@@ -1404,6 +4438,7 @@
         </w:tblPrEx>
         <w:trPr>
           <w:trHeight w:val="0" w:hRule="atLeast"/>
+          <w:jc w:val="center"/>
         </w:trPr>
         <w:tc>
           <w:tcPr>
@@ -1593,6 +4628,7 @@
         </w:tblPrEx>
         <w:trPr>
           <w:trHeight w:val="0" w:hRule="atLeast"/>
+          <w:jc w:val="center"/>
         </w:trPr>
         <w:tc>
           <w:tcPr>
@@ -1749,6 +4785,7 @@
           <w:lang w:val="en-US" w:eastAsia="zh-CN"/>
         </w:rPr>
       </w:pPr>
+      <w:bookmarkStart w:id="11" w:name="_Toc13764"/>
       <w:r>
         <w:rPr>
           <w:rFonts w:hint="eastAsia" w:ascii="Times New Roman" w:hAnsi="Times New Roman" w:eastAsiaTheme="majorEastAsia" w:cstheme="majorEastAsia"/>
@@ -1760,6 +4797,7 @@
         </w:rPr>
         <w:t>注意事项</w:t>
       </w:r>
+      <w:bookmarkEnd w:id="11"/>
     </w:p>
     <w:p>
       <w:pPr>
@@ -1821,6 +4859,7 @@
           <w:lang w:val="en-US" w:eastAsia="zh-CN"/>
         </w:rPr>
       </w:pPr>
+      <w:bookmarkStart w:id="12" w:name="_Toc18767"/>
       <w:r>
         <w:rPr>
           <w:rFonts w:hint="eastAsia" w:ascii="Times New Roman" w:hAnsi="Times New Roman" w:eastAsiaTheme="majorEastAsia" w:cstheme="majorEastAsia"/>
@@ -1832,6 +4871,7 @@
         </w:rPr>
         <w:t>List</w:t>
       </w:r>
+      <w:bookmarkEnd w:id="12"/>
     </w:p>
     <w:p>
       <w:pPr>
@@ -1905,6 +4945,7 @@
       <w:tblPr>
         <w:tblStyle w:val="20"/>
         <w:tblW w:w="8522" w:type="dxa"/>
+        <w:jc w:val="center"/>
         <w:tblInd w:w="0" w:type="dxa"/>
         <w:tblBorders>
           <w:top w:val="single" w:color="auto" w:sz="4" w:space="0"/>
@@ -1938,13 +4979,10 @@
             <w:insideV w:val="single" w:color="auto" w:sz="4" w:space="0"/>
           </w:tblBorders>
           <w:tblLayout w:type="fixed"/>
-          <w:tblCellMar>
-            <w:top w:w="0" w:type="dxa"/>
-            <w:left w:w="108" w:type="dxa"/>
-            <w:bottom w:w="0" w:type="dxa"/>
-            <w:right w:w="108" w:type="dxa"/>
-          </w:tblCellMar>
         </w:tblPrEx>
+        <w:trPr>
+          <w:jc w:val="center"/>
+        </w:trPr>
         <w:tc>
           <w:tcPr>
             <w:tcW w:w="2224" w:type="dxa"/>
@@ -2045,6 +5083,9 @@
             <w:right w:w="108" w:type="dxa"/>
           </w:tblCellMar>
         </w:tblPrEx>
+        <w:trPr>
+          <w:jc w:val="center"/>
+        </w:trPr>
         <w:tc>
           <w:tcPr>
             <w:tcW w:w="2224" w:type="dxa"/>
@@ -2137,6 +5178,9 @@
             <w:right w:w="108" w:type="dxa"/>
           </w:tblCellMar>
         </w:tblPrEx>
+        <w:trPr>
+          <w:jc w:val="center"/>
+        </w:trPr>
         <w:tc>
           <w:tcPr>
             <w:tcW w:w="2224" w:type="dxa"/>
@@ -2278,6 +5322,9 @@
             <w:right w:w="108" w:type="dxa"/>
           </w:tblCellMar>
         </w:tblPrEx>
+        <w:trPr>
+          <w:jc w:val="center"/>
+        </w:trPr>
         <w:tc>
           <w:tcPr>
             <w:tcW w:w="2224" w:type="dxa"/>
@@ -2362,6 +5409,9 @@
             <w:right w:w="108" w:type="dxa"/>
           </w:tblCellMar>
         </w:tblPrEx>
+        <w:trPr>
+          <w:jc w:val="center"/>
+        </w:trPr>
         <w:tc>
           <w:tcPr>
             <w:tcW w:w="2224" w:type="dxa"/>
@@ -2444,6 +5494,9 @@
             <w:right w:w="108" w:type="dxa"/>
           </w:tblCellMar>
         </w:tblPrEx>
+        <w:trPr>
+          <w:jc w:val="center"/>
+        </w:trPr>
         <w:tc>
           <w:tcPr>
             <w:tcW w:w="2224" w:type="dxa"/>
@@ -2518,6 +5571,9 @@
             <w:right w:w="108" w:type="dxa"/>
           </w:tblCellMar>
         </w:tblPrEx>
+        <w:trPr>
+          <w:jc w:val="center"/>
+        </w:trPr>
         <w:tc>
           <w:tcPr>
             <w:tcW w:w="2224" w:type="dxa"/>
@@ -2631,6 +5687,7 @@
       <w:tblPr>
         <w:tblStyle w:val="20"/>
         <w:tblW w:w="9005" w:type="dxa"/>
+        <w:jc w:val="center"/>
         <w:tblInd w:w="0" w:type="dxa"/>
         <w:tblBorders>
           <w:top w:val="single" w:color="auto" w:sz="4" w:space="0"/>
@@ -2671,6 +5728,9 @@
             <w:right w:w="108" w:type="dxa"/>
           </w:tblCellMar>
         </w:tblPrEx>
+        <w:trPr>
+          <w:jc w:val="center"/>
+        </w:trPr>
         <w:tc>
           <w:tcPr>
             <w:tcW w:w="1842" w:type="dxa"/>
@@ -2765,6 +5825,9 @@
             <w:right w:w="108" w:type="dxa"/>
           </w:tblCellMar>
         </w:tblPrEx>
+        <w:trPr>
+          <w:jc w:val="center"/>
+        </w:trPr>
         <w:tc>
           <w:tcPr>
             <w:tcW w:w="1842" w:type="dxa"/>
@@ -2845,6 +5908,9 @@
             <w:right w:w="108" w:type="dxa"/>
           </w:tblCellMar>
         </w:tblPrEx>
+        <w:trPr>
+          <w:jc w:val="center"/>
+        </w:trPr>
         <w:tc>
           <w:tcPr>
             <w:tcW w:w="1842" w:type="dxa"/>
@@ -2925,6 +5991,9 @@
             <w:right w:w="108" w:type="dxa"/>
           </w:tblCellMar>
         </w:tblPrEx>
+        <w:trPr>
+          <w:jc w:val="center"/>
+        </w:trPr>
         <w:tc>
           <w:tcPr>
             <w:tcW w:w="1842" w:type="dxa"/>
@@ -3005,6 +6074,9 @@
             <w:right w:w="108" w:type="dxa"/>
           </w:tblCellMar>
         </w:tblPrEx>
+        <w:trPr>
+          <w:jc w:val="center"/>
+        </w:trPr>
         <w:tc>
           <w:tcPr>
             <w:tcW w:w="1842" w:type="dxa"/>
@@ -3085,6 +6157,9 @@
             <w:right w:w="108" w:type="dxa"/>
           </w:tblCellMar>
         </w:tblPrEx>
+        <w:trPr>
+          <w:jc w:val="center"/>
+        </w:trPr>
         <w:tc>
           <w:tcPr>
             <w:tcW w:w="1842" w:type="dxa"/>
@@ -3165,6 +6240,9 @@
             <w:right w:w="108" w:type="dxa"/>
           </w:tblCellMar>
         </w:tblPrEx>
+        <w:trPr>
+          <w:jc w:val="center"/>
+        </w:trPr>
         <w:tc>
           <w:tcPr>
             <w:tcW w:w="1842" w:type="dxa"/>
@@ -3237,6 +6315,9 @@
             <w:right w:w="108" w:type="dxa"/>
           </w:tblCellMar>
         </w:tblPrEx>
+        <w:trPr>
+          <w:jc w:val="center"/>
+        </w:trPr>
         <w:tc>
           <w:tcPr>
             <w:tcW w:w="1842" w:type="dxa"/>
@@ -3309,6 +6390,9 @@
             <w:right w:w="108" w:type="dxa"/>
           </w:tblCellMar>
         </w:tblPrEx>
+        <w:trPr>
+          <w:jc w:val="center"/>
+        </w:trPr>
         <w:tc>
           <w:tcPr>
             <w:tcW w:w="1842" w:type="dxa"/>
@@ -3384,6 +6468,7 @@
           <w:lang w:val="en-US" w:eastAsia="zh-CN"/>
         </w:rPr>
       </w:pPr>
+      <w:bookmarkStart w:id="13" w:name="_Toc5321"/>
       <w:r>
         <w:rPr>
           <w:rFonts w:hint="eastAsia" w:ascii="Times New Roman" w:hAnsi="Times New Roman" w:eastAsiaTheme="majorEastAsia" w:cstheme="majorEastAsia"/>
@@ -3395,6 +6480,7 @@
         </w:rPr>
         <w:t>Set</w:t>
       </w:r>
+      <w:bookmarkEnd w:id="13"/>
     </w:p>
     <w:p>
       <w:pPr>
@@ -3424,6 +6510,7 @@
       <w:tblPr>
         <w:tblStyle w:val="20"/>
         <w:tblW w:w="8522" w:type="dxa"/>
+        <w:jc w:val="center"/>
         <w:tblInd w:w="0" w:type="dxa"/>
         <w:tblBorders>
           <w:top w:val="single" w:color="auto" w:sz="4" w:space="0"/>
@@ -3457,13 +6544,10 @@
             <w:insideV w:val="single" w:color="auto" w:sz="4" w:space="0"/>
           </w:tblBorders>
           <w:tblLayout w:type="fixed"/>
-          <w:tblCellMar>
-            <w:top w:w="0" w:type="dxa"/>
-            <w:left w:w="108" w:type="dxa"/>
-            <w:bottom w:w="0" w:type="dxa"/>
-            <w:right w:w="108" w:type="dxa"/>
-          </w:tblCellMar>
         </w:tblPrEx>
+        <w:trPr>
+          <w:jc w:val="center"/>
+        </w:trPr>
         <w:tc>
           <w:tcPr>
             <w:tcW w:w="1536" w:type="dxa"/>
@@ -3564,6 +6648,9 @@
             <w:right w:w="108" w:type="dxa"/>
           </w:tblCellMar>
         </w:tblPrEx>
+        <w:trPr>
+          <w:jc w:val="center"/>
+        </w:trPr>
         <w:tc>
           <w:tcPr>
             <w:tcW w:w="1536" w:type="dxa"/>
@@ -3758,6 +6845,9 @@
             <w:right w:w="108" w:type="dxa"/>
           </w:tblCellMar>
         </w:tblPrEx>
+        <w:trPr>
+          <w:jc w:val="center"/>
+        </w:trPr>
         <w:tc>
           <w:tcPr>
             <w:tcW w:w="1536" w:type="dxa"/>
@@ -3830,6 +6920,9 @@
             <w:right w:w="108" w:type="dxa"/>
           </w:tblCellMar>
         </w:tblPrEx>
+        <w:trPr>
+          <w:jc w:val="center"/>
+        </w:trPr>
         <w:tc>
           <w:tcPr>
             <w:tcW w:w="1536" w:type="dxa"/>
@@ -3902,6 +6995,9 @@
             <w:right w:w="108" w:type="dxa"/>
           </w:tblCellMar>
         </w:tblPrEx>
+        <w:trPr>
+          <w:jc w:val="center"/>
+        </w:trPr>
         <w:tc>
           <w:tcPr>
             <w:tcW w:w="1536" w:type="dxa"/>
@@ -3977,6 +7073,7 @@
           <w:lang w:val="en-US" w:eastAsia="zh-CN"/>
         </w:rPr>
       </w:pPr>
+      <w:bookmarkStart w:id="14" w:name="_Toc17467"/>
       <w:r>
         <w:rPr>
           <w:rFonts w:hint="eastAsia" w:ascii="Times New Roman" w:hAnsi="Times New Roman" w:eastAsiaTheme="majorEastAsia" w:cstheme="majorEastAsia"/>
@@ -3988,6 +7085,7 @@
         </w:rPr>
         <w:t>Map</w:t>
       </w:r>
+      <w:bookmarkEnd w:id="14"/>
     </w:p>
     <w:p>
       <w:pPr>
@@ -4037,6 +7135,7 @@
       <w:tblPr>
         <w:tblStyle w:val="20"/>
         <w:tblW w:w="9086" w:type="dxa"/>
+        <w:jc w:val="center"/>
         <w:tblInd w:w="0" w:type="dxa"/>
         <w:tblBorders>
           <w:top w:val="single" w:color="auto" w:sz="4" w:space="0"/>
@@ -4077,6 +7176,9 @@
             <w:right w:w="108" w:type="dxa"/>
           </w:tblCellMar>
         </w:tblPrEx>
+        <w:trPr>
+          <w:jc w:val="center"/>
+        </w:trPr>
         <w:tc>
           <w:tcPr>
             <w:tcW w:w="1986" w:type="dxa"/>
@@ -4177,6 +7279,9 @@
             <w:right w:w="108" w:type="dxa"/>
           </w:tblCellMar>
         </w:tblPrEx>
+        <w:trPr>
+          <w:jc w:val="center"/>
+        </w:trPr>
         <w:tc>
           <w:tcPr>
             <w:tcW w:w="1986" w:type="dxa"/>
@@ -4319,6 +7424,9 @@
             <w:right w:w="108" w:type="dxa"/>
           </w:tblCellMar>
         </w:tblPrEx>
+        <w:trPr>
+          <w:jc w:val="center"/>
+        </w:trPr>
         <w:tc>
           <w:tcPr>
             <w:tcW w:w="1986" w:type="dxa"/>
@@ -4400,6 +7508,9 @@
             <w:right w:w="108" w:type="dxa"/>
           </w:tblCellMar>
         </w:tblPrEx>
+        <w:trPr>
+          <w:jc w:val="center"/>
+        </w:trPr>
         <w:tc>
           <w:tcPr>
             <w:tcW w:w="1986" w:type="dxa"/>
@@ -4491,6 +7602,9 @@
             <w:right w:w="108" w:type="dxa"/>
           </w:tblCellMar>
         </w:tblPrEx>
+        <w:trPr>
+          <w:jc w:val="center"/>
+        </w:trPr>
         <w:tc>
           <w:tcPr>
             <w:tcW w:w="1986" w:type="dxa"/>
@@ -4592,6 +7706,9 @@
             <w:right w:w="108" w:type="dxa"/>
           </w:tblCellMar>
         </w:tblPrEx>
+        <w:trPr>
+          <w:jc w:val="center"/>
+        </w:trPr>
         <w:tc>
           <w:tcPr>
             <w:tcW w:w="1986" w:type="dxa"/>
@@ -4683,6 +7800,9 @@
             <w:right w:w="108" w:type="dxa"/>
           </w:tblCellMar>
         </w:tblPrEx>
+        <w:trPr>
+          <w:jc w:val="center"/>
+        </w:trPr>
         <w:tc>
           <w:tcPr>
             <w:tcW w:w="1986" w:type="dxa"/>
@@ -4774,6 +7894,9 @@
             <w:right w:w="108" w:type="dxa"/>
           </w:tblCellMar>
         </w:tblPrEx>
+        <w:trPr>
+          <w:jc w:val="center"/>
+        </w:trPr>
         <w:tc>
           <w:tcPr>
             <w:tcW w:w="1986" w:type="dxa"/>
@@ -4855,6 +7978,9 @@
             <w:right w:w="108" w:type="dxa"/>
           </w:tblCellMar>
         </w:tblPrEx>
+        <w:trPr>
+          <w:jc w:val="center"/>
+        </w:trPr>
         <w:tc>
           <w:tcPr>
             <w:tcW w:w="1986" w:type="dxa"/>
@@ -4907,6 +8033,92 @@
                 <w:lang w:val="en-US" w:eastAsia="zh-CN"/>
               </w:rPr>
               <w:t>1、和HashMap基本相似，在比较key的时候有不同（HashMap只要求key1.equals(key2)且hashcode相等；IdentityHashMap要求key1==key2）。</w:t>
+            </w:r>
+          </w:p>
+        </w:tc>
+        <w:tc>
+          <w:tcPr>
+            <w:tcW w:w="1688" w:type="dxa"/>
+            <w:vAlign w:val="top"/>
+          </w:tcPr>
+          <w:p>
+            <w:pPr>
+              <w:rPr>
+                <w:rFonts w:hint="eastAsia" w:ascii="Times New Roman" w:hAnsi="Times New Roman"/>
+                <w:sz w:val="21"/>
+                <w:szCs w:val="21"/>
+                <w:vertAlign w:val="baseline"/>
+                <w:lang w:val="en-US" w:eastAsia="zh-CN"/>
+              </w:rPr>
+            </w:pPr>
+          </w:p>
+        </w:tc>
+      </w:tr>
+      <w:tr>
+        <w:tblPrEx>
+          <w:tblLayout w:type="fixed"/>
+          <w:tblCellMar>
+            <w:top w:w="0" w:type="dxa"/>
+            <w:left w:w="108" w:type="dxa"/>
+            <w:bottom w:w="0" w:type="dxa"/>
+            <w:right w:w="108" w:type="dxa"/>
+          </w:tblCellMar>
+        </w:tblPrEx>
+        <w:trPr>
+          <w:jc w:val="center"/>
+        </w:trPr>
+        <w:tc>
+          <w:tcPr>
+            <w:tcW w:w="1986" w:type="dxa"/>
+            <w:vAlign w:val="top"/>
+          </w:tcPr>
+          <w:p>
+            <w:pPr>
+              <w:jc w:val="left"/>
+              <w:rPr>
+                <w:rFonts w:hint="eastAsia" w:ascii="Times New Roman" w:hAnsi="Times New Roman"/>
+                <w:sz w:val="21"/>
+                <w:szCs w:val="21"/>
+                <w:vertAlign w:val="baseline"/>
+                <w:lang w:val="en-US" w:eastAsia="zh-CN"/>
+              </w:rPr>
+            </w:pPr>
+            <w:r>
+              <w:rPr>
+                <w:rFonts w:hint="eastAsia" w:ascii="Times New Roman" w:hAnsi="Times New Roman"/>
+                <w:sz w:val="21"/>
+                <w:szCs w:val="21"/>
+                <w:vertAlign w:val="baseline"/>
+                <w:lang w:val="en-US" w:eastAsia="zh-CN"/>
+              </w:rPr>
+              <w:t>ConcurrentHashMap</w:t>
+            </w:r>
+          </w:p>
+        </w:tc>
+        <w:tc>
+          <w:tcPr>
+            <w:tcW w:w="5412" w:type="dxa"/>
+            <w:vAlign w:val="top"/>
+          </w:tcPr>
+          <w:p>
+            <w:pPr>
+              <w:rPr>
+                <w:rFonts w:hint="eastAsia" w:ascii="Times New Roman" w:hAnsi="Times New Roman"/>
+                <w:sz w:val="21"/>
+                <w:szCs w:val="21"/>
+                <w:vertAlign w:val="baseline"/>
+                <w:lang w:val="en-US" w:eastAsia="zh-CN"/>
+              </w:rPr>
+            </w:pPr>
+            <w:r>
+              <w:rPr>
+                <w:rFonts w:hint="eastAsia" w:ascii="Times New Roman" w:hAnsi="Times New Roman"/>
+                <w:sz w:val="21"/>
+                <w:szCs w:val="21"/>
+                <w:vertAlign w:val="baseline"/>
+                <w:lang w:val="en-US" w:eastAsia="zh-CN"/>
+              </w:rPr>
+              <w:t>1、线程安全的；2、对其中某一段加锁，互不影响。</w:t>
             </w:r>
           </w:p>
         </w:tc>
@@ -4946,6 +8158,9 @@
             <w:right w:w="108" w:type="dxa"/>
           </w:tblCellMar>
         </w:tblPrEx>
+        <w:trPr>
+          <w:jc w:val="center"/>
+        </w:trPr>
         <w:tc>
           <w:tcPr>
             <w:tcW w:w="1986" w:type="dxa"/>
@@ -4970,7 +8185,7 @@
                 <w:vertAlign w:val="baseline"/>
                 <w:lang w:val="en-US" w:eastAsia="zh-CN"/>
               </w:rPr>
-              <w:t>ConcurrentHashMap</w:t>
+              <w:t>SortedMap</w:t>
             </w:r>
           </w:p>
         </w:tc>
@@ -4989,16 +8204,6 @@
                 <w:lang w:val="en-US" w:eastAsia="zh-CN"/>
               </w:rPr>
             </w:pPr>
-            <w:r>
-              <w:rPr>
-                <w:rFonts w:hint="eastAsia" w:ascii="Times New Roman" w:hAnsi="Times New Roman"/>
-                <w:sz w:val="21"/>
-                <w:szCs w:val="21"/>
-                <w:vertAlign w:val="baseline"/>
-                <w:lang w:val="en-US" w:eastAsia="zh-CN"/>
-              </w:rPr>
-              <w:t>1、线程安全的；2、对其中某一段加锁，互不影响。</w:t>
-            </w:r>
           </w:p>
         </w:tc>
         <w:tc>
@@ -5037,6 +8242,9 @@
             <w:right w:w="108" w:type="dxa"/>
           </w:tblCellMar>
         </w:tblPrEx>
+        <w:trPr>
+          <w:jc w:val="center"/>
+        </w:trPr>
         <w:tc>
           <w:tcPr>
             <w:tcW w:w="1986" w:type="dxa"/>
@@ -5061,7 +8269,7 @@
                 <w:vertAlign w:val="baseline"/>
                 <w:lang w:val="en-US" w:eastAsia="zh-CN"/>
               </w:rPr>
-              <w:t>SortedMap</w:t>
+              <w:t>ConcurrentSkipListMap</w:t>
             </w:r>
           </w:p>
         </w:tc>
@@ -5118,6 +8326,9 @@
             <w:right w:w="108" w:type="dxa"/>
           </w:tblCellMar>
         </w:tblPrEx>
+        <w:trPr>
+          <w:jc w:val="center"/>
+        </w:trPr>
         <w:tc>
           <w:tcPr>
             <w:tcW w:w="1986" w:type="dxa"/>
@@ -5142,7 +8353,7 @@
                 <w:vertAlign w:val="baseline"/>
                 <w:lang w:val="en-US" w:eastAsia="zh-CN"/>
               </w:rPr>
-              <w:t>ConcurrentSkipListMap</w:t>
+              <w:t>SynchronizedMap</w:t>
             </w:r>
           </w:p>
         </w:tc>
@@ -5199,87 +8410,9 @@
             <w:right w:w="108" w:type="dxa"/>
           </w:tblCellMar>
         </w:tblPrEx>
-        <w:tc>
-          <w:tcPr>
-            <w:tcW w:w="1986" w:type="dxa"/>
-            <w:vAlign w:val="top"/>
-          </w:tcPr>
-          <w:p>
-            <w:pPr>
-              <w:jc w:val="left"/>
-              <w:rPr>
-                <w:rFonts w:hint="eastAsia" w:ascii="Times New Roman" w:hAnsi="Times New Roman"/>
-                <w:sz w:val="21"/>
-                <w:szCs w:val="21"/>
-                <w:vertAlign w:val="baseline"/>
-                <w:lang w:val="en-US" w:eastAsia="zh-CN"/>
-              </w:rPr>
-            </w:pPr>
-            <w:r>
-              <w:rPr>
-                <w:rFonts w:hint="eastAsia" w:ascii="Times New Roman" w:hAnsi="Times New Roman"/>
-                <w:sz w:val="21"/>
-                <w:szCs w:val="21"/>
-                <w:vertAlign w:val="baseline"/>
-                <w:lang w:val="en-US" w:eastAsia="zh-CN"/>
-              </w:rPr>
-              <w:t>SynchronizedMap</w:t>
-            </w:r>
-          </w:p>
-        </w:tc>
-        <w:tc>
-          <w:tcPr>
-            <w:tcW w:w="5412" w:type="dxa"/>
-            <w:vAlign w:val="top"/>
-          </w:tcPr>
-          <w:p>
-            <w:pPr>
-              <w:rPr>
-                <w:rFonts w:hint="eastAsia" w:ascii="Times New Roman" w:hAnsi="Times New Roman"/>
-                <w:sz w:val="21"/>
-                <w:szCs w:val="21"/>
-                <w:vertAlign w:val="baseline"/>
-                <w:lang w:val="en-US" w:eastAsia="zh-CN"/>
-              </w:rPr>
-            </w:pPr>
-          </w:p>
-        </w:tc>
-        <w:tc>
-          <w:tcPr>
-            <w:tcW w:w="1688" w:type="dxa"/>
-            <w:vAlign w:val="top"/>
-          </w:tcPr>
-          <w:p>
-            <w:pPr>
-              <w:rPr>
-                <w:rFonts w:hint="eastAsia" w:ascii="Times New Roman" w:hAnsi="Times New Roman"/>
-                <w:sz w:val="21"/>
-                <w:szCs w:val="21"/>
-                <w:vertAlign w:val="baseline"/>
-                <w:lang w:val="en-US" w:eastAsia="zh-CN"/>
-              </w:rPr>
-            </w:pPr>
-          </w:p>
-        </w:tc>
-      </w:tr>
-      <w:tr>
-        <w:tblPrEx>
-          <w:tblBorders>
-            <w:top w:val="single" w:color="auto" w:sz="4" w:space="0"/>
-            <w:left w:val="single" w:color="auto" w:sz="4" w:space="0"/>
-            <w:bottom w:val="single" w:color="auto" w:sz="4" w:space="0"/>
-            <w:right w:val="single" w:color="auto" w:sz="4" w:space="0"/>
-            <w:insideH w:val="single" w:color="auto" w:sz="4" w:space="0"/>
-            <w:insideV w:val="single" w:color="auto" w:sz="4" w:space="0"/>
-          </w:tblBorders>
-          <w:tblLayout w:type="fixed"/>
-          <w:tblCellMar>
-            <w:top w:w="0" w:type="dxa"/>
-            <w:left w:w="108" w:type="dxa"/>
-            <w:bottom w:w="0" w:type="dxa"/>
-            <w:right w:w="108" w:type="dxa"/>
-          </w:tblCellMar>
-        </w:tblPrEx>
+        <w:trPr>
+          <w:jc w:val="center"/>
+        </w:trPr>
         <w:tc>
           <w:tcPr>
             <w:tcW w:w="1986" w:type="dxa"/>
@@ -5466,40 +8599,67 @@
     </w:p>
     <w:p>
       <w:pPr>
-        <w:pStyle w:val="2"/>
-        <w:rPr>
-          <w:rFonts w:hint="eastAsia" w:ascii="Times New Roman" w:hAnsi="Times New Roman" w:eastAsiaTheme="majorEastAsia" w:cstheme="majorEastAsia"/>
-          <w:b w:val="0"/>
-          <w:bCs/>
-          <w:sz w:val="32"/>
-          <w:szCs w:val="32"/>
+        <w:numPr>
+          <w:ilvl w:val="0"/>
+          <w:numId w:val="3"/>
+        </w:numPr>
+        <w:ind w:left="1260" w:leftChars="0" w:hanging="420" w:firstLineChars="0"/>
+        <w:rPr>
+          <w:rFonts w:hint="eastAsia" w:ascii="Times New Roman" w:hAnsi="Times New Roman"/>
+          <w:sz w:val="21"/>
+          <w:szCs w:val="21"/>
           <w:lang w:val="en-US" w:eastAsia="zh-CN"/>
         </w:rPr>
       </w:pPr>
       <w:r>
         <w:rPr>
-          <w:rFonts w:hint="eastAsia" w:ascii="Times New Roman" w:hAnsi="Times New Roman" w:eastAsiaTheme="majorEastAsia" w:cstheme="majorEastAsia"/>
-          <w:b w:val="0"/>
-          <w:bCs/>
-          <w:sz w:val="32"/>
-          <w:szCs w:val="32"/>
-          <w:lang w:val="en-US" w:eastAsia="zh-CN"/>
-        </w:rPr>
-        <w:t>多线程</w:t>
+          <w:rFonts w:hint="eastAsia" w:ascii="Times New Roman" w:hAnsi="Times New Roman"/>
+          <w:sz w:val="21"/>
+          <w:szCs w:val="21"/>
+          <w:lang w:val="en-US" w:eastAsia="zh-CN"/>
+        </w:rPr>
+        <w:t>遍历map.keySet().iterator()效率低（实际上遍历了2次），map.entrySet().iterator()效率高。</w:t>
       </w:r>
     </w:p>
     <w:p>
       <w:pPr>
-        <w:pStyle w:val="3"/>
+        <w:pStyle w:val="2"/>
         <w:rPr>
           <w:rFonts w:hint="eastAsia" w:ascii="Times New Roman" w:hAnsi="Times New Roman" w:eastAsiaTheme="majorEastAsia" w:cstheme="majorEastAsia"/>
           <w:b w:val="0"/>
           <w:bCs/>
+          <w:sz w:val="32"/>
+          <w:szCs w:val="32"/>
+          <w:lang w:val="en-US" w:eastAsia="zh-CN"/>
+        </w:rPr>
+      </w:pPr>
+      <w:bookmarkStart w:id="15" w:name="_Toc21434"/>
+      <w:r>
+        <w:rPr>
+          <w:rFonts w:hint="eastAsia" w:ascii="Times New Roman" w:hAnsi="Times New Roman" w:eastAsiaTheme="majorEastAsia" w:cstheme="majorEastAsia"/>
+          <w:b w:val="0"/>
+          <w:bCs/>
+          <w:sz w:val="32"/>
+          <w:szCs w:val="32"/>
+          <w:lang w:val="en-US" w:eastAsia="zh-CN"/>
+        </w:rPr>
+        <w:t>多线程</w:t>
+      </w:r>
+      <w:bookmarkEnd w:id="15"/>
+    </w:p>
+    <w:p>
+      <w:pPr>
+        <w:pStyle w:val="3"/>
+        <w:rPr>
+          <w:rFonts w:hint="eastAsia" w:ascii="Times New Roman" w:hAnsi="Times New Roman" w:eastAsiaTheme="majorEastAsia" w:cstheme="majorEastAsia"/>
+          <w:b w:val="0"/>
+          <w:bCs/>
           <w:sz w:val="30"/>
           <w:szCs w:val="30"/>
           <w:lang w:val="en-US" w:eastAsia="zh-CN"/>
         </w:rPr>
       </w:pPr>
+      <w:bookmarkStart w:id="16" w:name="_Toc4460"/>
       <w:r>
         <w:rPr>
           <w:rFonts w:hint="eastAsia" w:ascii="Times New Roman" w:hAnsi="Times New Roman" w:eastAsiaTheme="majorEastAsia" w:cstheme="majorEastAsia"/>
@@ -5511,6 +8671,7 @@
         </w:rPr>
         <w:t>线程锁</w:t>
       </w:r>
+      <w:bookmarkEnd w:id="16"/>
     </w:p>
     <w:p>
       <w:pPr>
@@ -5780,6 +8941,7 @@
           <w:lang w:val="en-US" w:eastAsia="zh-CN"/>
         </w:rPr>
       </w:pPr>
+      <w:bookmarkStart w:id="17" w:name="_Toc696"/>
       <w:r>
         <w:rPr>
           <w:rFonts w:hint="eastAsia" w:ascii="Times New Roman" w:hAnsi="Times New Roman" w:eastAsiaTheme="majorEastAsia" w:cstheme="majorEastAsia"/>
@@ -5791,6 +8953,7 @@
         </w:rPr>
         <w:t>线程复用</w:t>
       </w:r>
+      <w:bookmarkEnd w:id="17"/>
     </w:p>
     <w:p>
       <w:pPr>
@@ -5901,6 +9064,7 @@
           <w:lang w:val="en-US" w:eastAsia="zh-CN"/>
         </w:rPr>
       </w:pPr>
+      <w:bookmarkStart w:id="18" w:name="_Toc8922"/>
       <w:r>
         <w:rPr>
           <w:rFonts w:hint="eastAsia" w:ascii="Times New Roman" w:hAnsi="Times New Roman" w:eastAsiaTheme="majorEastAsia" w:cstheme="majorEastAsia"/>
@@ -5910,6 +9074,7 @@
         </w:rPr>
         <w:t>ThreadLocal</w:t>
       </w:r>
+      <w:bookmarkEnd w:id="18"/>
     </w:p>
     <w:p>
       <w:pPr>
@@ -5961,6 +9126,7 @@
           <w:lang w:val="en-US" w:eastAsia="zh-CN"/>
         </w:rPr>
       </w:pPr>
+      <w:bookmarkStart w:id="19" w:name="_Toc19663"/>
       <w:r>
         <w:rPr>
           <w:rFonts w:hint="eastAsia" w:ascii="Times New Roman" w:hAnsi="Times New Roman" w:eastAsiaTheme="majorEastAsia" w:cstheme="majorEastAsia"/>
@@ -5970,6 +9136,7 @@
         </w:rPr>
         <w:t>并行与实现模式</w:t>
       </w:r>
+      <w:bookmarkEnd w:id="19"/>
     </w:p>
     <w:p>
       <w:pPr>
@@ -6023,6 +9190,7 @@
           <w:lang w:val="en-US" w:eastAsia="zh-CN"/>
         </w:rPr>
       </w:pPr>
+      <w:bookmarkStart w:id="20" w:name="_Toc15502"/>
       <w:r>
         <w:rPr>
           <w:rFonts w:hint="eastAsia" w:ascii="Times New Roman" w:hAnsi="Times New Roman" w:eastAsiaTheme="majorEastAsia" w:cstheme="majorEastAsia"/>
@@ -6034,6 +9202,7 @@
         </w:rPr>
         <w:t>多进程</w:t>
       </w:r>
+      <w:bookmarkEnd w:id="20"/>
     </w:p>
     <w:p>
       <w:pPr>
@@ -6047,6 +9216,7 @@
           <w:lang w:val="en-US" w:eastAsia="zh-CN"/>
         </w:rPr>
       </w:pPr>
+      <w:bookmarkStart w:id="21" w:name="_Toc15976"/>
       <w:r>
         <w:rPr>
           <w:rFonts w:hint="eastAsia" w:ascii="Times New Roman" w:hAnsi="Times New Roman" w:eastAsiaTheme="majorEastAsia" w:cstheme="majorEastAsia"/>
@@ -6058,6 +9228,7 @@
         </w:rPr>
         <w:t>通信方式</w:t>
       </w:r>
+      <w:bookmarkEnd w:id="21"/>
     </w:p>
     <w:p>
       <w:pPr>
@@ -6071,6 +9242,7 @@
           <w:lang w:val="en-US" w:eastAsia="zh-CN"/>
         </w:rPr>
       </w:pPr>
+      <w:bookmarkStart w:id="22" w:name="_Toc14277"/>
       <w:r>
         <w:rPr>
           <w:rFonts w:hint="eastAsia" w:ascii="Times New Roman" w:hAnsi="Times New Roman" w:eastAsiaTheme="majorEastAsia" w:cstheme="majorEastAsia"/>
@@ -6082,6 +9254,7 @@
         </w:rPr>
         <w:t>共享内存</w:t>
       </w:r>
+      <w:bookmarkEnd w:id="22"/>
     </w:p>
     <w:p>
       <w:pPr>
@@ -6095,6 +9268,7 @@
           <w:lang w:val="en-US" w:eastAsia="zh-CN"/>
         </w:rPr>
       </w:pPr>
+      <w:bookmarkStart w:id="23" w:name="_Toc14427"/>
       <w:r>
         <w:rPr>
           <w:rFonts w:hint="eastAsia" w:ascii="Times New Roman" w:hAnsi="Times New Roman" w:eastAsiaTheme="majorEastAsia" w:cstheme="majorEastAsia"/>
@@ -6106,6 +9280,7 @@
         </w:rPr>
         <w:t>性能检测与优化</w:t>
       </w:r>
+      <w:bookmarkEnd w:id="23"/>
     </w:p>
     <w:p>
       <w:pPr>
@@ -6119,6 +9294,7 @@
           <w:lang w:val="en-US" w:eastAsia="zh-CN"/>
         </w:rPr>
       </w:pPr>
+      <w:bookmarkStart w:id="24" w:name="_Toc29762"/>
       <w:r>
         <w:rPr>
           <w:rFonts w:hint="eastAsia" w:ascii="Times New Roman" w:hAnsi="Times New Roman" w:eastAsiaTheme="majorEastAsia" w:cstheme="majorEastAsia"/>
@@ -6130,6 +9306,7 @@
         </w:rPr>
         <w:t>性能检测</w:t>
       </w:r>
+      <w:bookmarkEnd w:id="24"/>
     </w:p>
     <w:p>
       <w:pPr>
@@ -6163,6 +9340,7 @@
           <w:lang w:val="en-US" w:eastAsia="zh-CN"/>
         </w:rPr>
       </w:pPr>
+      <w:bookmarkStart w:id="25" w:name="_Toc15493"/>
       <w:r>
         <w:rPr>
           <w:rFonts w:hint="eastAsia" w:ascii="Times New Roman" w:hAnsi="Times New Roman" w:eastAsiaTheme="majorEastAsia" w:cstheme="majorEastAsia"/>
@@ -6174,6 +9352,7 @@
         </w:rPr>
         <w:t>优化</w:t>
       </w:r>
+      <w:bookmarkEnd w:id="25"/>
     </w:p>
     <w:p>
       <w:pPr>
@@ -6256,6 +9435,7 @@
           <w:lang w:val="en-US" w:eastAsia="zh-CN"/>
         </w:rPr>
       </w:pPr>
+      <w:bookmarkStart w:id="26" w:name="_Toc4361"/>
       <w:r>
         <w:rPr>
           <w:rFonts w:hint="eastAsia" w:ascii="Times New Roman" w:hAnsi="Times New Roman" w:eastAsiaTheme="majorEastAsia" w:cstheme="majorEastAsia"/>
@@ -6267,6 +9447,7 @@
         </w:rPr>
         <w:t>单元测试</w:t>
       </w:r>
+      <w:bookmarkEnd w:id="26"/>
     </w:p>
     <w:p>
       <w:pPr>
@@ -6280,6 +9461,7 @@
           <w:lang w:val="en-US" w:eastAsia="zh-CN"/>
         </w:rPr>
       </w:pPr>
+      <w:bookmarkStart w:id="27" w:name="_Toc26632"/>
       <w:r>
         <w:rPr>
           <w:rFonts w:hint="eastAsia" w:ascii="Times New Roman" w:hAnsi="Times New Roman" w:eastAsiaTheme="majorEastAsia" w:cstheme="majorEastAsia"/>
@@ -6291,6 +9473,7 @@
         </w:rPr>
         <w:t>IO</w:t>
       </w:r>
+      <w:bookmarkEnd w:id="27"/>
     </w:p>
     <w:p>
       <w:pPr>
@@ -6304,6 +9487,7 @@
           <w:lang w:val="en-US" w:eastAsia="zh-CN"/>
         </w:rPr>
       </w:pPr>
+      <w:bookmarkStart w:id="28" w:name="_Toc4122"/>
       <w:r>
         <w:rPr>
           <w:rFonts w:hint="eastAsia" w:ascii="Times New Roman" w:hAnsi="Times New Roman" w:eastAsiaTheme="majorEastAsia" w:cstheme="majorEastAsia"/>
@@ -6315,11 +9499,13 @@
         </w:rPr>
         <w:t>File操作</w:t>
       </w:r>
+      <w:bookmarkEnd w:id="28"/>
     </w:p>
     <w:tbl>
       <w:tblPr>
         <w:tblStyle w:val="20"/>
         <w:tblW w:w="9299" w:type="dxa"/>
+        <w:jc w:val="center"/>
         <w:tblInd w:w="0" w:type="dxa"/>
         <w:tblBorders>
           <w:top w:val="single" w:color="auto" w:sz="4" w:space="0"/>
@@ -6361,6 +9547,9 @@
             <w:right w:w="108" w:type="dxa"/>
           </w:tblCellMar>
         </w:tblPrEx>
+        <w:trPr>
+          <w:jc w:val="center"/>
+        </w:trPr>
         <w:tc>
           <w:tcPr>
             <w:tcW w:w="1704" w:type="dxa"/>
@@ -6476,6 +9665,9 @@
             <w:right w:w="108" w:type="dxa"/>
           </w:tblCellMar>
         </w:tblPrEx>
+        <w:trPr>
+          <w:jc w:val="center"/>
+        </w:trPr>
         <w:tc>
           <w:tcPr>
             <w:tcW w:w="1704" w:type="dxa"/>
@@ -6567,6 +9759,9 @@
             <w:right w:w="108" w:type="dxa"/>
           </w:tblCellMar>
         </w:tblPrEx>
+        <w:trPr>
+          <w:jc w:val="center"/>
+        </w:trPr>
         <w:tc>
           <w:tcPr>
             <w:tcW w:w="1704" w:type="dxa"/>
@@ -6658,6 +9853,9 @@
             <w:right w:w="108" w:type="dxa"/>
           </w:tblCellMar>
         </w:tblPrEx>
+        <w:trPr>
+          <w:jc w:val="center"/>
+        </w:trPr>
         <w:tc>
           <w:tcPr>
             <w:tcW w:w="1704" w:type="dxa"/>
@@ -6749,6 +9947,9 @@
             <w:right w:w="108" w:type="dxa"/>
           </w:tblCellMar>
         </w:tblPrEx>
+        <w:trPr>
+          <w:jc w:val="center"/>
+        </w:trPr>
         <w:tc>
           <w:tcPr>
             <w:tcW w:w="1704" w:type="dxa"/>
@@ -6908,6 +10109,9 @@
             <w:right w:w="108" w:type="dxa"/>
           </w:tblCellMar>
         </w:tblPrEx>
+        <w:trPr>
+          <w:jc w:val="center"/>
+        </w:trPr>
         <w:tc>
           <w:tcPr>
             <w:tcW w:w="1704" w:type="dxa"/>
@@ -7015,6 +10219,9 @@
             <w:right w:w="108" w:type="dxa"/>
           </w:tblCellMar>
         </w:tblPrEx>
+        <w:trPr>
+          <w:jc w:val="center"/>
+        </w:trPr>
         <w:tc>
           <w:tcPr>
             <w:tcW w:w="1704" w:type="dxa"/>
@@ -7106,6 +10313,9 @@
             <w:right w:w="108" w:type="dxa"/>
           </w:tblCellMar>
         </w:tblPrEx>
+        <w:trPr>
+          <w:jc w:val="center"/>
+        </w:trPr>
         <w:tc>
           <w:tcPr>
             <w:tcW w:w="1704" w:type="dxa"/>
@@ -7197,6 +10407,9 @@
             <w:right w:w="108" w:type="dxa"/>
           </w:tblCellMar>
         </w:tblPrEx>
+        <w:trPr>
+          <w:jc w:val="center"/>
+        </w:trPr>
         <w:tc>
           <w:tcPr>
             <w:tcW w:w="1704" w:type="dxa"/>
@@ -7337,6 +10550,9 @@
             <w:right w:w="108" w:type="dxa"/>
           </w:tblCellMar>
         </w:tblPrEx>
+        <w:trPr>
+          <w:jc w:val="center"/>
+        </w:trPr>
         <w:tc>
           <w:tcPr>
             <w:tcW w:w="1704" w:type="dxa"/>
@@ -7544,6 +10760,9 @@
             <w:right w:w="108" w:type="dxa"/>
           </w:tblCellMar>
         </w:tblPrEx>
+        <w:trPr>
+          <w:jc w:val="center"/>
+        </w:trPr>
         <w:tc>
           <w:tcPr>
             <w:tcW w:w="1704" w:type="dxa"/>
@@ -7635,6 +10854,9 @@
             <w:right w:w="108" w:type="dxa"/>
           </w:tblCellMar>
         </w:tblPrEx>
+        <w:trPr>
+          <w:jc w:val="center"/>
+        </w:trPr>
         <w:tc>
           <w:tcPr>
             <w:tcW w:w="1704" w:type="dxa"/>
@@ -7726,6 +10948,9 @@
             <w:right w:w="108" w:type="dxa"/>
           </w:tblCellMar>
         </w:tblPrEx>
+        <w:trPr>
+          <w:jc w:val="center"/>
+        </w:trPr>
         <w:tc>
           <w:tcPr>
             <w:tcW w:w="1704" w:type="dxa"/>
@@ -7817,6 +11042,9 @@
             <w:right w:w="108" w:type="dxa"/>
           </w:tblCellMar>
         </w:tblPrEx>
+        <w:trPr>
+          <w:jc w:val="center"/>
+        </w:trPr>
         <w:tc>
           <w:tcPr>
             <w:tcW w:w="1704" w:type="dxa"/>
@@ -7909,6 +11137,7 @@
           <w:lang w:val="en-US" w:eastAsia="zh-CN"/>
         </w:rPr>
       </w:pPr>
+      <w:bookmarkStart w:id="29" w:name="_Toc20646"/>
       <w:r>
         <w:rPr>
           <w:rFonts w:hint="eastAsia" w:ascii="Times New Roman" w:hAnsi="Times New Roman" w:eastAsiaTheme="majorEastAsia" w:cstheme="majorEastAsia"/>
@@ -7918,6 +11147,7 @@
         </w:rPr>
         <w:t>Network IO</w:t>
       </w:r>
+      <w:bookmarkEnd w:id="29"/>
     </w:p>
     <w:p>
       <w:pPr>
@@ -7941,6 +11171,7 @@
       <w:tblPr>
         <w:tblStyle w:val="20"/>
         <w:tblW w:w="8974" w:type="dxa"/>
+        <w:jc w:val="center"/>
         <w:tblInd w:w="0" w:type="dxa"/>
         <w:tblBorders>
           <w:top w:val="single" w:color="auto" w:sz="4" w:space="0"/>
@@ -7982,6 +11213,9 @@
             <w:right w:w="108" w:type="dxa"/>
           </w:tblCellMar>
         </w:tblPrEx>
+        <w:trPr>
+          <w:jc w:val="center"/>
+        </w:trPr>
         <w:tc>
           <w:tcPr>
             <w:tcW w:w="1704" w:type="dxa"/>
@@ -8097,6 +11331,9 @@
             <w:right w:w="108" w:type="dxa"/>
           </w:tblCellMar>
         </w:tblPrEx>
+        <w:trPr>
+          <w:jc w:val="center"/>
+        </w:trPr>
         <w:tc>
           <w:tcPr>
             <w:tcW w:w="1704" w:type="dxa"/>
@@ -8351,6 +11588,9 @@
             <w:right w:w="108" w:type="dxa"/>
           </w:tblCellMar>
         </w:tblPrEx>
+        <w:trPr>
+          <w:jc w:val="center"/>
+        </w:trPr>
         <w:tc>
           <w:tcPr>
             <w:tcW w:w="1704" w:type="dxa"/>
@@ -8438,6 +11678,9 @@
             <w:right w:w="108" w:type="dxa"/>
           </w:tblCellMar>
         </w:tblPrEx>
+        <w:trPr>
+          <w:jc w:val="center"/>
+        </w:trPr>
         <w:tc>
           <w:tcPr>
             <w:tcW w:w="1704" w:type="dxa"/>
@@ -8535,6 +11778,7 @@
           <w:lang w:val="en-US" w:eastAsia="zh-CN"/>
         </w:rPr>
       </w:pPr>
+      <w:bookmarkStart w:id="30" w:name="_Toc25833"/>
       <w:r>
         <w:rPr>
           <w:rFonts w:hint="eastAsia" w:ascii="Times New Roman" w:hAnsi="Times New Roman" w:eastAsiaTheme="majorEastAsia" w:cstheme="majorEastAsia"/>
@@ -8546,6 +11790,7 @@
         </w:rPr>
         <w:t>关于Java虚拟机</w:t>
       </w:r>
+      <w:bookmarkEnd w:id="30"/>
     </w:p>
     <w:p>
       <w:pPr>
@@ -8559,6 +11804,7 @@
           <w:lang w:val="en-US" w:eastAsia="zh-CN"/>
         </w:rPr>
       </w:pPr>
+      <w:bookmarkStart w:id="31" w:name="_Toc26070"/>
       <w:r>
         <w:rPr>
           <w:rFonts w:hint="eastAsia" w:ascii="Times New Roman" w:hAnsi="Times New Roman" w:eastAsiaTheme="majorEastAsia" w:cstheme="majorEastAsia"/>
@@ -8570,6 +11816,7 @@
         </w:rPr>
         <w:t>配置</w:t>
       </w:r>
+      <w:bookmarkEnd w:id="31"/>
     </w:p>
     <w:p>
       <w:pPr>
@@ -8594,6 +11841,7 @@
     <w:p>
       <w:pPr>
         <w:ind w:left="420" w:leftChars="0" w:firstLine="420" w:firstLineChars="0"/>
+        <w:jc w:val="center"/>
         <w:rPr>
           <w:rFonts w:ascii="Times New Roman" w:hAnsi="Times New Roman"/>
         </w:rPr>
@@ -8657,6 +11905,7 @@
           <w:lang w:val="en-US" w:eastAsia="zh-CN"/>
         </w:rPr>
       </w:pPr>
+      <w:bookmarkStart w:id="32" w:name="_Toc11170"/>
       <w:r>
         <w:rPr>
           <w:rFonts w:hint="eastAsia" w:ascii="Times New Roman" w:hAnsi="Times New Roman" w:eastAsiaTheme="majorEastAsia" w:cstheme="majorEastAsia"/>
@@ -8668,6 +11917,7 @@
         </w:rPr>
         <w:t>内存对象模型</w:t>
       </w:r>
+      <w:bookmarkEnd w:id="32"/>
     </w:p>
     <w:p>
       <w:pPr>
@@ -8895,116 +12145,6 @@
           <w:lang w:val="en-US" w:eastAsia="zh-CN"/>
         </w:rPr>
         <w:t>堆内存引用</w:t>
-      </w:r>
-    </w:p>
-    <w:p>
-      <w:pPr>
-        <w:ind w:left="420" w:leftChars="0" w:firstLine="420" w:firstLineChars="0"/>
-        <w:rPr>
-          <w:rFonts w:hint="eastAsia" w:ascii="Times New Roman" w:hAnsi="Times New Roman"/>
-          <w:sz w:val="21"/>
-          <w:szCs w:val="21"/>
-          <w:lang w:val="en-US" w:eastAsia="zh-CN"/>
-        </w:rPr>
-      </w:pPr>
-      <w:r>
-        <w:rPr>
-          <w:rFonts w:hint="eastAsia" w:ascii="Times New Roman" w:hAnsi="Times New Roman"/>
-          <w:sz w:val="21"/>
-          <w:szCs w:val="21"/>
-          <w:lang w:val="en-US" w:eastAsia="zh-CN"/>
-        </w:rPr>
-        <w:t>一般情况下，函数调用不能直接返回对堆内存的引用，而应该返回其内存的深度拷贝，返回堆原始堆内存引用会增加代码逻辑的复杂性，容易出现逻辑错误、多线程冲突等隐藏问题。</w:t>
-      </w:r>
-    </w:p>
-    <w:p>
-      <w:pPr>
-        <w:pStyle w:val="3"/>
-        <w:rPr>
-          <w:rFonts w:hint="eastAsia" w:ascii="Times New Roman" w:hAnsi="Times New Roman" w:eastAsiaTheme="majorEastAsia" w:cstheme="majorEastAsia"/>
-          <w:b w:val="0"/>
-          <w:bCs/>
-          <w:sz w:val="30"/>
-          <w:szCs w:val="30"/>
-          <w:lang w:val="en-US" w:eastAsia="zh-CN"/>
-        </w:rPr>
-      </w:pPr>
-      <w:r>
-        <w:rPr>
-          <w:rFonts w:hint="eastAsia" w:ascii="Times New Roman" w:hAnsi="Times New Roman" w:eastAsiaTheme="majorEastAsia" w:cstheme="majorEastAsia"/>
-          <w:b w:val="0"/>
-          <w:bCs/>
-          <w:sz w:val="30"/>
-          <w:szCs w:val="30"/>
-          <w:lang w:val="en-US" w:eastAsia="zh-CN"/>
-        </w:rPr>
-        <w:t>垃圾回收</w:t>
-      </w:r>
-    </w:p>
-    <w:p>
-      <w:pPr>
-        <w:ind w:left="420" w:leftChars="0" w:firstLine="420" w:firstLineChars="0"/>
-        <w:rPr>
-          <w:rFonts w:hint="eastAsia" w:ascii="Times New Roman" w:hAnsi="Times New Roman"/>
-          <w:sz w:val="21"/>
-          <w:szCs w:val="21"/>
-          <w:lang w:val="en-US" w:eastAsia="zh-CN"/>
-        </w:rPr>
-      </w:pPr>
-      <w:r>
-        <w:rPr>
-          <w:rFonts w:hint="eastAsia" w:ascii="Times New Roman" w:hAnsi="Times New Roman"/>
-          <w:sz w:val="21"/>
-          <w:szCs w:val="21"/>
-          <w:lang w:val="en-US" w:eastAsia="zh-CN"/>
-        </w:rPr>
-        <w:t>啊手动阀</w:t>
-      </w:r>
-    </w:p>
-    <w:p>
-      <w:pPr>
-        <w:pStyle w:val="2"/>
-        <w:rPr>
-          <w:rFonts w:hint="eastAsia" w:ascii="Times New Roman" w:hAnsi="Times New Roman" w:eastAsiaTheme="majorEastAsia" w:cstheme="majorEastAsia"/>
-          <w:b w:val="0"/>
-          <w:bCs/>
-          <w:sz w:val="32"/>
-          <w:szCs w:val="32"/>
-          <w:lang w:val="en-US" w:eastAsia="zh-CN"/>
-        </w:rPr>
-      </w:pPr>
-      <w:r>
-        <w:rPr>
-          <w:rFonts w:hint="eastAsia" w:ascii="Times New Roman" w:hAnsi="Times New Roman" w:eastAsiaTheme="majorEastAsia" w:cstheme="majorEastAsia"/>
-          <w:b w:val="0"/>
-          <w:bCs/>
-          <w:sz w:val="32"/>
-          <w:szCs w:val="32"/>
-          <w:lang w:val="en-US" w:eastAsia="zh-CN"/>
-        </w:rPr>
-        <w:t>异常处理</w:t>
-      </w:r>
-    </w:p>
-    <w:p>
-      <w:pPr>
-        <w:pStyle w:val="4"/>
-        <w:rPr>
-          <w:rFonts w:hint="eastAsia" w:ascii="Times New Roman" w:hAnsi="Times New Roman" w:eastAsiaTheme="majorEastAsia" w:cstheme="majorEastAsia"/>
-          <w:b w:val="0"/>
-          <w:bCs/>
-          <w:szCs w:val="22"/>
-          <w:lang w:val="en-US" w:eastAsia="zh-CN"/>
-        </w:rPr>
-      </w:pPr>
-      <w:r>
-        <w:rPr>
-          <w:rFonts w:hint="eastAsia" w:ascii="Times New Roman" w:hAnsi="Times New Roman" w:eastAsiaTheme="majorEastAsia" w:cstheme="majorEastAsia"/>
-          <w:b w:val="0"/>
-          <w:bCs/>
-          <w:szCs w:val="22"/>
-          <w:lang w:val="en-US" w:eastAsia="zh-CN"/>
-        </w:rPr>
-        <w:t>Finally</w:t>
       </w:r>
     </w:p>
     <w:p>
@@ -9013,7 +12153,7 @@
           <w:ilvl w:val="0"/>
           <w:numId w:val="5"/>
         </w:numPr>
-        <w:ind w:left="1260" w:leftChars="0" w:hanging="420" w:firstLineChars="0"/>
+        <w:ind w:left="420" w:leftChars="0" w:firstLine="420" w:firstLineChars="0"/>
         <w:rPr>
           <w:rFonts w:hint="eastAsia" w:ascii="Times New Roman" w:hAnsi="Times New Roman"/>
           <w:sz w:val="21"/>
@@ -9028,7 +12168,7 @@
           <w:szCs w:val="21"/>
           <w:lang w:val="en-US" w:eastAsia="zh-CN"/>
         </w:rPr>
-        <w:t>不管有没有出现异常，finally块中代码都会执行；</w:t>
+        <w:t>一般情况下，函数调用不能直接返回对堆内存的引用，而应该返回其内存的深度拷贝，返回堆原始堆内存引用会增加代码逻辑的复杂性，容易出现逻辑错误、多线程冲突等隐藏问题。</w:t>
       </w:r>
     </w:p>
     <w:p>
@@ -9037,6 +12177,161 @@
           <w:ilvl w:val="0"/>
           <w:numId w:val="5"/>
         </w:numPr>
+        <w:ind w:left="420" w:leftChars="0" w:firstLine="420" w:firstLineChars="0"/>
+        <w:rPr>
+          <w:rFonts w:hint="eastAsia" w:ascii="Times New Roman" w:hAnsi="Times New Roman"/>
+          <w:sz w:val="21"/>
+          <w:szCs w:val="21"/>
+          <w:lang w:val="en-US" w:eastAsia="zh-CN"/>
+        </w:rPr>
+      </w:pPr>
+      <w:r>
+        <w:rPr>
+          <w:rFonts w:hint="eastAsia" w:ascii="Times New Roman" w:hAnsi="Times New Roman"/>
+          <w:sz w:val="21"/>
+          <w:szCs w:val="21"/>
+          <w:lang w:val="en-US" w:eastAsia="zh-CN"/>
+        </w:rPr>
+        <w:t>引用类型分为：强引用（用户自行回收）、软引用（内存不足的时候回收）、弱引用（一旦开始垃圾回收即回收，不一定内存不足）。</w:t>
+      </w:r>
+    </w:p>
+    <w:p>
+      <w:pPr>
+        <w:ind w:left="420" w:leftChars="0" w:firstLine="420" w:firstLineChars="0"/>
+        <w:rPr>
+          <w:rFonts w:hint="eastAsia" w:ascii="Times New Roman" w:hAnsi="Times New Roman"/>
+          <w:sz w:val="21"/>
+          <w:szCs w:val="21"/>
+          <w:lang w:val="en-US" w:eastAsia="zh-CN"/>
+        </w:rPr>
+      </w:pPr>
+    </w:p>
+    <w:p>
+      <w:pPr>
+        <w:pStyle w:val="3"/>
+        <w:rPr>
+          <w:rFonts w:hint="eastAsia" w:ascii="Times New Roman" w:hAnsi="Times New Roman" w:eastAsiaTheme="majorEastAsia" w:cstheme="majorEastAsia"/>
+          <w:b w:val="0"/>
+          <w:bCs/>
+          <w:sz w:val="30"/>
+          <w:szCs w:val="30"/>
+          <w:lang w:val="en-US" w:eastAsia="zh-CN"/>
+        </w:rPr>
+      </w:pPr>
+      <w:bookmarkStart w:id="33" w:name="_Toc15224"/>
+      <w:r>
+        <w:rPr>
+          <w:rFonts w:hint="eastAsia" w:ascii="Times New Roman" w:hAnsi="Times New Roman" w:eastAsiaTheme="majorEastAsia" w:cstheme="majorEastAsia"/>
+          <w:b w:val="0"/>
+          <w:bCs/>
+          <w:sz w:val="30"/>
+          <w:szCs w:val="30"/>
+          <w:lang w:val="en-US" w:eastAsia="zh-CN"/>
+        </w:rPr>
+        <w:t>垃圾回收</w:t>
+      </w:r>
+      <w:bookmarkEnd w:id="33"/>
+    </w:p>
+    <w:p>
+      <w:pPr>
+        <w:ind w:left="420" w:leftChars="0" w:firstLine="420" w:firstLineChars="0"/>
+        <w:rPr>
+          <w:rFonts w:hint="eastAsia" w:ascii="Times New Roman" w:hAnsi="Times New Roman"/>
+          <w:sz w:val="21"/>
+          <w:szCs w:val="21"/>
+          <w:lang w:val="en-US" w:eastAsia="zh-CN"/>
+        </w:rPr>
+      </w:pPr>
+      <w:r>
+        <w:rPr>
+          <w:rFonts w:hint="eastAsia" w:ascii="Times New Roman" w:hAnsi="Times New Roman"/>
+          <w:sz w:val="21"/>
+          <w:szCs w:val="21"/>
+          <w:lang w:val="en-US" w:eastAsia="zh-CN"/>
+        </w:rPr>
+        <w:t>啊手动阀</w:t>
+      </w:r>
+    </w:p>
+    <w:p>
+      <w:pPr>
+        <w:pStyle w:val="2"/>
+        <w:rPr>
+          <w:rFonts w:hint="eastAsia" w:ascii="Times New Roman" w:hAnsi="Times New Roman" w:eastAsiaTheme="majorEastAsia" w:cstheme="majorEastAsia"/>
+          <w:b w:val="0"/>
+          <w:bCs/>
+          <w:sz w:val="32"/>
+          <w:szCs w:val="32"/>
+          <w:lang w:val="en-US" w:eastAsia="zh-CN"/>
+        </w:rPr>
+      </w:pPr>
+      <w:bookmarkStart w:id="34" w:name="_Toc30584"/>
+      <w:r>
+        <w:rPr>
+          <w:rFonts w:hint="eastAsia" w:ascii="Times New Roman" w:hAnsi="Times New Roman" w:eastAsiaTheme="majorEastAsia" w:cstheme="majorEastAsia"/>
+          <w:b w:val="0"/>
+          <w:bCs/>
+          <w:sz w:val="32"/>
+          <w:szCs w:val="32"/>
+          <w:lang w:val="en-US" w:eastAsia="zh-CN"/>
+        </w:rPr>
+        <w:t>异常处理</w:t>
+      </w:r>
+      <w:bookmarkEnd w:id="34"/>
+    </w:p>
+    <w:p>
+      <w:pPr>
+        <w:pStyle w:val="4"/>
+        <w:rPr>
+          <w:rFonts w:hint="eastAsia" w:ascii="Times New Roman" w:hAnsi="Times New Roman" w:eastAsiaTheme="majorEastAsia" w:cstheme="majorEastAsia"/>
+          <w:b w:val="0"/>
+          <w:bCs/>
+          <w:szCs w:val="22"/>
+          <w:lang w:val="en-US" w:eastAsia="zh-CN"/>
+        </w:rPr>
+      </w:pPr>
+      <w:bookmarkStart w:id="35" w:name="_Toc4962"/>
+      <w:r>
+        <w:rPr>
+          <w:rFonts w:hint="eastAsia" w:ascii="Times New Roman" w:hAnsi="Times New Roman" w:eastAsiaTheme="majorEastAsia" w:cstheme="majorEastAsia"/>
+          <w:b w:val="0"/>
+          <w:bCs/>
+          <w:szCs w:val="22"/>
+          <w:lang w:val="en-US" w:eastAsia="zh-CN"/>
+        </w:rPr>
+        <w:t>Finally</w:t>
+      </w:r>
+      <w:bookmarkEnd w:id="35"/>
+    </w:p>
+    <w:p>
+      <w:pPr>
+        <w:numPr>
+          <w:ilvl w:val="0"/>
+          <w:numId w:val="6"/>
+        </w:numPr>
+        <w:ind w:left="1260" w:leftChars="0" w:hanging="420" w:firstLineChars="0"/>
+        <w:rPr>
+          <w:rFonts w:hint="eastAsia" w:ascii="Times New Roman" w:hAnsi="Times New Roman"/>
+          <w:sz w:val="21"/>
+          <w:szCs w:val="21"/>
+          <w:lang w:val="en-US" w:eastAsia="zh-CN"/>
+        </w:rPr>
+      </w:pPr>
+      <w:r>
+        <w:rPr>
+          <w:rFonts w:hint="eastAsia" w:ascii="Times New Roman" w:hAnsi="Times New Roman"/>
+          <w:sz w:val="21"/>
+          <w:szCs w:val="21"/>
+          <w:lang w:val="en-US" w:eastAsia="zh-CN"/>
+        </w:rPr>
+        <w:t>不管有没有出现异常，finally块中代码都会执行；</w:t>
+      </w:r>
+    </w:p>
+    <w:p>
+      <w:pPr>
+        <w:numPr>
+          <w:ilvl w:val="0"/>
+          <w:numId w:val="6"/>
+        </w:numPr>
         <w:ind w:left="1260" w:leftChars="0" w:hanging="420" w:firstLineChars="0"/>
         <w:rPr>
           <w:rFonts w:hint="eastAsia" w:ascii="Times New Roman" w:hAnsi="Times New Roman"/>
@@ -9059,7 +12354,7 @@
       <w:pPr>
         <w:numPr>
           <w:ilvl w:val="0"/>
-          <w:numId w:val="5"/>
+          <w:numId w:val="6"/>
         </w:numPr>
         <w:ind w:left="1260" w:leftChars="0" w:hanging="420" w:firstLineChars="0"/>
         <w:rPr>
@@ -9098,18 +12393,7 @@
           <w:szCs w:val="21"/>
           <w:lang w:val="en-US" w:eastAsia="zh-CN"/>
         </w:rPr>
-        <w:t>，返回之前执行的</w:t>
-      </w:r>
-      <w:bookmarkStart w:id="1" w:name="_GoBack"/>
-      <w:bookmarkEnd w:id="1"/>
-      <w:r>
-        <w:rPr>
-          <w:rFonts w:hint="eastAsia" w:ascii="Times New Roman" w:hAnsi="Times New Roman"/>
-          <w:sz w:val="21"/>
-          <w:szCs w:val="21"/>
-          <w:lang w:val="en-US" w:eastAsia="zh-CN"/>
-        </w:rPr>
-        <w:t>（此时并没有返回运算后的值，而是先把要返回的值保存起来，不管finally中的代码怎么样，返回的值都不会改变，仍然是之前保存的值），所以</w:t>
+        <w:t>，返回之前执行的（此时并没有返回运算后的值，而是先把要返回的值保存起来，不管finally中的代码怎么样，返回的值都不会改变，仍然是之前保存的值），所以</w:t>
       </w:r>
       <w:r>
         <w:rPr>
@@ -9138,7 +12422,7 @@
       <w:pPr>
         <w:numPr>
           <w:ilvl w:val="0"/>
-          <w:numId w:val="5"/>
+          <w:numId w:val="6"/>
         </w:numPr>
         <w:ind w:left="1260" w:leftChars="0" w:hanging="420" w:firstLineChars="0"/>
         <w:rPr>
@@ -9204,6 +12488,120 @@
     </w:p>
     <w:p>
       <w:pPr>
+        <w:pStyle w:val="4"/>
+        <w:rPr>
+          <w:rFonts w:hint="eastAsia" w:ascii="Times New Roman" w:hAnsi="Times New Roman" w:eastAsiaTheme="majorEastAsia" w:cstheme="majorEastAsia"/>
+          <w:b w:val="0"/>
+          <w:bCs/>
+          <w:szCs w:val="22"/>
+          <w:lang w:val="en-US" w:eastAsia="zh-CN"/>
+        </w:rPr>
+      </w:pPr>
+      <w:bookmarkStart w:id="36" w:name="_Toc22677"/>
+      <w:r>
+        <w:rPr>
+          <w:rFonts w:hint="eastAsia" w:ascii="Times New Roman" w:hAnsi="Times New Roman" w:eastAsiaTheme="majorEastAsia" w:cstheme="majorEastAsia"/>
+          <w:b w:val="0"/>
+          <w:bCs/>
+          <w:szCs w:val="22"/>
+          <w:lang w:val="en-US" w:eastAsia="zh-CN"/>
+        </w:rPr>
+        <w:t>常见异常</w:t>
+      </w:r>
+      <w:bookmarkEnd w:id="36"/>
+    </w:p>
+    <w:p>
+      <w:pPr>
+        <w:ind w:left="420" w:leftChars="0" w:firstLine="420" w:firstLineChars="0"/>
+        <w:rPr>
+          <w:rFonts w:hint="eastAsia" w:ascii="Times New Roman" w:hAnsi="Times New Roman"/>
+          <w:sz w:val="21"/>
+          <w:szCs w:val="21"/>
+          <w:lang w:val="en-US" w:eastAsia="zh-CN"/>
+        </w:rPr>
+      </w:pPr>
+      <w:r>
+        <w:rPr>
+          <w:rFonts w:hint="eastAsia" w:ascii="Times New Roman" w:hAnsi="Times New Roman"/>
+          <w:sz w:val="21"/>
+          <w:szCs w:val="21"/>
+          <w:lang w:val="en-US" w:eastAsia="zh-CN"/>
+        </w:rPr>
+        <w:t>因为list可用保存null值，所以即便list有元素，也需要判空，防止NPE。</w:t>
+      </w:r>
+    </w:p>
+    <w:p>
+      <w:pPr>
+        <w:pStyle w:val="2"/>
+        <w:rPr>
+          <w:rFonts w:hint="eastAsia" w:ascii="Times New Roman" w:hAnsi="Times New Roman" w:eastAsiaTheme="majorEastAsia" w:cstheme="majorEastAsia"/>
+          <w:b w:val="0"/>
+          <w:bCs/>
+          <w:sz w:val="32"/>
+          <w:szCs w:val="32"/>
+          <w:lang w:val="en-US" w:eastAsia="zh-CN"/>
+        </w:rPr>
+      </w:pPr>
+      <w:bookmarkStart w:id="37" w:name="_Toc25624"/>
+      <w:r>
+        <w:rPr>
+          <w:rFonts w:hint="eastAsia" w:ascii="Times New Roman" w:hAnsi="Times New Roman" w:eastAsiaTheme="majorEastAsia" w:cstheme="majorEastAsia"/>
+          <w:b w:val="0"/>
+          <w:bCs/>
+          <w:sz w:val="32"/>
+          <w:szCs w:val="32"/>
+          <w:lang w:val="en-US" w:eastAsia="zh-CN"/>
+        </w:rPr>
+        <w:t>其他</w:t>
+      </w:r>
+      <w:bookmarkEnd w:id="37"/>
+    </w:p>
+    <w:p>
+      <w:pPr>
+        <w:pStyle w:val="4"/>
+        <w:rPr>
+          <w:rFonts w:hint="eastAsia" w:ascii="Times New Roman" w:hAnsi="Times New Roman" w:eastAsiaTheme="majorEastAsia" w:cstheme="majorEastAsia"/>
+          <w:b w:val="0"/>
+          <w:bCs/>
+          <w:szCs w:val="22"/>
+          <w:lang w:val="en-US" w:eastAsia="zh-CN"/>
+        </w:rPr>
+      </w:pPr>
+      <w:bookmarkStart w:id="38" w:name="_Toc32359"/>
+      <w:r>
+        <w:rPr>
+          <w:rFonts w:hint="eastAsia" w:ascii="Times New Roman" w:hAnsi="Times New Roman" w:eastAsiaTheme="majorEastAsia" w:cstheme="majorEastAsia"/>
+          <w:b w:val="0"/>
+          <w:bCs/>
+          <w:szCs w:val="22"/>
+          <w:lang w:val="en-US" w:eastAsia="zh-CN"/>
+        </w:rPr>
+        <w:t>随机值</w:t>
+      </w:r>
+      <w:bookmarkEnd w:id="38"/>
+    </w:p>
+    <w:p>
+      <w:pPr>
+        <w:ind w:left="420" w:leftChars="0" w:firstLine="420" w:firstLineChars="0"/>
+        <w:rPr>
+          <w:rFonts w:hint="eastAsia" w:ascii="Times New Roman" w:hAnsi="Times New Roman"/>
+          <w:sz w:val="21"/>
+          <w:szCs w:val="21"/>
+          <w:lang w:val="en-US" w:eastAsia="zh-CN"/>
+        </w:rPr>
+      </w:pPr>
+      <w:r>
+        <w:rPr>
+          <w:rFonts w:hint="eastAsia" w:ascii="Times New Roman" w:hAnsi="Times New Roman"/>
+          <w:sz w:val="21"/>
+          <w:szCs w:val="21"/>
+          <w:lang w:val="en-US" w:eastAsia="zh-CN"/>
+        </w:rPr>
+        <w:t>注意 Math.random() 这个方法返回是 double 类型，注意取值的范围 0≤x&lt;1（能够取到零值，注意除零异常），如果想获取整数类型的随机数，不要将 x 放大 10 的若干倍然后取整，直接使用 Random 对象的 nextInt 或者 nextLong 方法。</w:t>
+      </w:r>
+    </w:p>
+    <w:p>
+      <w:pPr>
         <w:ind w:left="420" w:leftChars="0" w:firstLine="420" w:firstLineChars="0"/>
         <w:rPr>
           <w:rFonts w:hint="eastAsia" w:ascii="Times New Roman" w:hAnsi="Times New Roman"/>
@@ -9225,6 +12623,7 @@
           <w:lang w:val="en-US" w:eastAsia="zh-CN"/>
         </w:rPr>
       </w:pPr>
+      <w:bookmarkStart w:id="39" w:name="_Toc20071"/>
       <w:r>
         <w:rPr>
           <w:rFonts w:hint="eastAsia" w:ascii="Times New Roman" w:hAnsi="Times New Roman" w:eastAsiaTheme="majorEastAsia" w:cstheme="majorEastAsia"/>
@@ -9236,6 +12635,7 @@
         </w:rPr>
         <w:t>知识单</w:t>
       </w:r>
+      <w:bookmarkEnd w:id="39"/>
     </w:p>
     <w:p>
       <w:pPr>
@@ -9313,7 +12713,7 @@
       </w:r>
     </w:p>
     <w:sectPr>
-      <w:pgSz w:w="11906" w:h="16838"/>
+      <w:pgSz w:w="16783" w:h="23757"/>
       <w:pgMar w:top="1440" w:right="1800" w:bottom="1440" w:left="1800" w:header="851" w:footer="992" w:gutter="0"/>
       <w:pgBorders>
         <w:top w:val="none" w:sz="0" w:space="0"/>
@@ -9348,6 +12748,18 @@
     </w:lvl>
   </w:abstractNum>
   <w:abstractNum w:abstractNumId="1">
+    <w:nsid w:val="EEAA8349"/>
+    <w:multiLevelType w:val="singleLevel"/>
+    <w:tmpl w:val="EEAA8349"/>
+    <w:lvl w:ilvl="0" w:tentative="0">
+      <w:start w:val="1"/>
+      <w:numFmt w:val="decimal"/>
+      <w:suff w:val="nothing"/>
+      <w:lvlText w:val="%1）"/>
+      <w:lvlJc w:val="left"/>
+    </w:lvl>
+  </w:abstractNum>
+  <w:abstractNum w:abstractNumId="2">
     <w:nsid w:val="5A743221"/>
     <w:multiLevelType w:val="multilevel"/>
     <w:tmpl w:val="5A743221"/>
@@ -9478,7 +12890,7 @@
       </w:rPr>
     </w:lvl>
   </w:abstractNum>
-  <w:abstractNum w:abstractNumId="2">
+  <w:abstractNum w:abstractNumId="3">
     <w:nsid w:val="5A7C3E73"/>
     <w:multiLevelType w:val="singleLevel"/>
     <w:tmpl w:val="5A7C3E73"/>
@@ -9495,7 +12907,7 @@
       </w:rPr>
     </w:lvl>
   </w:abstractNum>
-  <w:abstractNum w:abstractNumId="3">
+  <w:abstractNum w:abstractNumId="4">
     <w:nsid w:val="5AA24EE5"/>
     <w:multiLevelType w:val="singleLevel"/>
     <w:tmpl w:val="5AA24EE5"/>
@@ -9507,7 +12919,7 @@
       <w:lvlJc w:val="left"/>
     </w:lvl>
   </w:abstractNum>
-  <w:abstractNum w:abstractNumId="4">
+  <w:abstractNum w:abstractNumId="5">
     <w:nsid w:val="5AA749E3"/>
     <w:multiLevelType w:val="singleLevel"/>
     <w:tmpl w:val="5AA749E3"/>
@@ -9525,18 +12937,21 @@
     </w:lvl>
   </w:abstractNum>
   <w:num w:numId="1">
+    <w:abstractNumId w:val="2"/>
+  </w:num>
+  <w:num w:numId="2">
+    <w:abstractNumId w:val="3"/>
+  </w:num>
+  <w:num w:numId="3">
+    <w:abstractNumId w:val="5"/>
+  </w:num>
+  <w:num w:numId="4">
+    <w:abstractNumId w:val="4"/>
+  </w:num>
+  <w:num w:numId="5">
     <w:abstractNumId w:val="1"/>
   </w:num>
-  <w:num w:numId="2">
-    <w:abstractNumId w:val="2"/>
-  </w:num>
-  <w:num w:numId="3">
-    <w:abstractNumId w:val="4"/>
-  </w:num>
-  <w:num w:numId="4">
-    <w:abstractNumId w:val="3"/>
-  </w:num>
-  <w:num w:numId="5">
+  <w:num w:numId="6">
     <w:abstractNumId w:val="0"/>
   </w:num>
 </w:numbering>
@@ -10165,6 +13580,1251 @@
       <w:tblLayout w:type="fixed"/>
     </w:tblPr>
   </w:style>
+  <w:style w:type="paragraph" w:customStyle="1" w:styleId="21">
+    <w:name w:val="WPSOffice手动目录 1"/>
+    <w:uiPriority w:val="0"/>
+    <w:pPr>
+      <w:ind w:leftChars="0"/>
+    </w:pPr>
+    <w:rPr>
+      <w:sz w:val="20"/>
+      <w:szCs w:val="20"/>
+    </w:rPr>
+  </w:style>
+  <w:style w:type="paragraph" w:customStyle="1" w:styleId="22">
+    <w:name w:val="WPSOffice手动目录 2"/>
+    <w:uiPriority w:val="0"/>
+    <w:pPr>
+      <w:ind w:leftChars="200"/>
+    </w:pPr>
+    <w:rPr>
+      <w:sz w:val="20"/>
+      <w:szCs w:val="20"/>
+    </w:rPr>
+  </w:style>
+</w:styles>
+</file>
+
+<file path=word/glossary/document.xml><?xml version="1.0" encoding="utf-8"?>
+<w:glossaryDocument xmlns:wpc="http://schemas.microsoft.com/office/word/2010/wordprocessingCanvas" xmlns:mc="http://schemas.openxmlformats.org/markup-compatibility/2006" xmlns:o="urn:schemas-microsoft-com:office:office" xmlns:r="http://schemas.openxmlformats.org/officeDocument/2006/relationships" xmlns:m="http://schemas.openxmlformats.org/officeDocument/2006/math" xmlns:v="urn:schemas-microsoft-com:vml" xmlns:wp14="http://schemas.microsoft.com/office/word/2010/wordprocessingDrawing" xmlns:wp="http://schemas.openxmlformats.org/drawingml/2006/wordprocessingDrawing" xmlns:w="http://schemas.openxmlformats.org/wordprocessingml/2006/main" xmlns:w14="http://schemas.microsoft.com/office/word/2010/wordml" xmlns:w10="urn:schemas-microsoft-com:office:word" xmlns:w15="http://schemas.microsoft.com/office/word/2012/wordml" xmlns:wpg="http://schemas.microsoft.com/office/word/2010/wordprocessingGroup" xmlns:wpi="http://schemas.microsoft.com/office/word/2010/wordprocessingInk" xmlns:wne="http://schemas.microsoft.com/office/word/2006/wordml" xmlns:wps="http://schemas.microsoft.com/office/word/2010/wordprocessingShape" xmlns:wpsCustomData="http://www.wps.cn/officeDocument/2013/wpsCustomData" mc:Ignorable="w14 w15 wp14">
+  <w:docParts>
+    <w:docPart>
+      <w:docPartPr>
+        <w:name w:val="{8c3c5ddb-0fc0-4cb8-8830-513e33472e88}"/>
+        <w:style w:val=""/>
+        <w:category>
+          <w:name w:val="常规"/>
+          <w:gallery w:val="placeholder"/>
+        </w:category>
+        <w:types>
+          <w:type w:val="bbPlcHdr"/>
+        </w:types>
+        <w:behaviors>
+          <w:behavior w:val="content"/>
+        </w:behaviors>
+        <w:description w:val=""/>
+        <w:guid w:val="{8c3c5ddb-0fc0-4cb8-8830-513e33472e88}"/>
+      </w:docPartPr>
+      <w:docPartBody>
+        <w:p>
+          <w:r>
+            <w:rPr>
+              <w:color w:val="808080"/>
+            </w:rPr>
+            <w:t>单击此处输入文字。</w:t>
+          </w:r>
+        </w:p>
+      </w:docPartBody>
+    </w:docPart>
+    <w:docPart>
+      <w:docPartPr>
+        <w:name w:val="{bbc96d5b-d3b6-4768-a24b-91f01d64d3cd}"/>
+        <w:style w:val=""/>
+        <w:category>
+          <w:name w:val="常规"/>
+          <w:gallery w:val="placeholder"/>
+        </w:category>
+        <w:types>
+          <w:type w:val="bbPlcHdr"/>
+        </w:types>
+        <w:behaviors>
+          <w:behavior w:val="content"/>
+        </w:behaviors>
+        <w:description w:val=""/>
+        <w:guid w:val="{bbc96d5b-d3b6-4768-a24b-91f01d64d3cd}"/>
+      </w:docPartPr>
+      <w:docPartBody>
+        <w:p>
+          <w:r>
+            <w:rPr>
+              <w:color w:val="808080"/>
+            </w:rPr>
+            <w:t>单击此处输入文字。</w:t>
+          </w:r>
+        </w:p>
+      </w:docPartBody>
+    </w:docPart>
+    <w:docPart>
+      <w:docPartPr>
+        <w:name w:val="{14321ac3-9aee-4b6a-9b79-0879710283cb}"/>
+        <w:style w:val=""/>
+        <w:category>
+          <w:name w:val="常规"/>
+          <w:gallery w:val="placeholder"/>
+        </w:category>
+        <w:types>
+          <w:type w:val="bbPlcHdr"/>
+        </w:types>
+        <w:behaviors>
+          <w:behavior w:val="content"/>
+        </w:behaviors>
+        <w:description w:val=""/>
+        <w:guid w:val="{14321ac3-9aee-4b6a-9b79-0879710283cb}"/>
+      </w:docPartPr>
+      <w:docPartBody>
+        <w:p>
+          <w:r>
+            <w:rPr>
+              <w:color w:val="808080"/>
+            </w:rPr>
+            <w:t>单击此处输入文字。</w:t>
+          </w:r>
+        </w:p>
+      </w:docPartBody>
+    </w:docPart>
+    <w:docPart>
+      <w:docPartPr>
+        <w:name w:val="{4e8e04f4-1543-4351-b044-5a532f8d6b01}"/>
+        <w:style w:val=""/>
+        <w:category>
+          <w:name w:val="常规"/>
+          <w:gallery w:val="placeholder"/>
+        </w:category>
+        <w:types>
+          <w:type w:val="bbPlcHdr"/>
+        </w:types>
+        <w:behaviors>
+          <w:behavior w:val="content"/>
+        </w:behaviors>
+        <w:description w:val=""/>
+        <w:guid w:val="{4e8e04f4-1543-4351-b044-5a532f8d6b01}"/>
+      </w:docPartPr>
+      <w:docPartBody>
+        <w:p>
+          <w:r>
+            <w:rPr>
+              <w:color w:val="808080"/>
+            </w:rPr>
+            <w:t>单击此处输入文字。</w:t>
+          </w:r>
+        </w:p>
+      </w:docPartBody>
+    </w:docPart>
+    <w:docPart>
+      <w:docPartPr>
+        <w:name w:val="{e3c48099-7a20-4d7b-935a-bd103f5182ed}"/>
+        <w:style w:val=""/>
+        <w:category>
+          <w:name w:val="常规"/>
+          <w:gallery w:val="placeholder"/>
+        </w:category>
+        <w:types>
+          <w:type w:val="bbPlcHdr"/>
+        </w:types>
+        <w:behaviors>
+          <w:behavior w:val="content"/>
+        </w:behaviors>
+        <w:description w:val=""/>
+        <w:guid w:val="{e3c48099-7a20-4d7b-935a-bd103f5182ed}"/>
+      </w:docPartPr>
+      <w:docPartBody>
+        <w:p>
+          <w:r>
+            <w:rPr>
+              <w:color w:val="808080"/>
+            </w:rPr>
+            <w:t>单击此处输入文字。</w:t>
+          </w:r>
+        </w:p>
+      </w:docPartBody>
+    </w:docPart>
+    <w:docPart>
+      <w:docPartPr>
+        <w:name w:val="{46cc9df0-9ddc-40d4-ab80-a60e0792e91c}"/>
+        <w:style w:val=""/>
+        <w:category>
+          <w:name w:val="常规"/>
+          <w:gallery w:val="placeholder"/>
+        </w:category>
+        <w:types>
+          <w:type w:val="bbPlcHdr"/>
+        </w:types>
+        <w:behaviors>
+          <w:behavior w:val="content"/>
+        </w:behaviors>
+        <w:description w:val=""/>
+        <w:guid w:val="{46cc9df0-9ddc-40d4-ab80-a60e0792e91c}"/>
+      </w:docPartPr>
+      <w:docPartBody>
+        <w:p>
+          <w:r>
+            <w:rPr>
+              <w:color w:val="808080"/>
+            </w:rPr>
+            <w:t>单击此处输入文字。</w:t>
+          </w:r>
+        </w:p>
+      </w:docPartBody>
+    </w:docPart>
+    <w:docPart>
+      <w:docPartPr>
+        <w:name w:val="{35840d78-57a7-498b-b698-1c9600a1026e}"/>
+        <w:style w:val=""/>
+        <w:category>
+          <w:name w:val="常规"/>
+          <w:gallery w:val="placeholder"/>
+        </w:category>
+        <w:types>
+          <w:type w:val="bbPlcHdr"/>
+        </w:types>
+        <w:behaviors>
+          <w:behavior w:val="content"/>
+        </w:behaviors>
+        <w:description w:val=""/>
+        <w:guid w:val="{35840d78-57a7-498b-b698-1c9600a1026e}"/>
+      </w:docPartPr>
+      <w:docPartBody>
+        <w:p>
+          <w:r>
+            <w:rPr>
+              <w:color w:val="808080"/>
+            </w:rPr>
+            <w:t>单击此处输入文字。</w:t>
+          </w:r>
+        </w:p>
+      </w:docPartBody>
+    </w:docPart>
+    <w:docPart>
+      <w:docPartPr>
+        <w:name w:val="{ba9df83b-a41a-4909-8455-1eea04222c98}"/>
+        <w:style w:val=""/>
+        <w:category>
+          <w:name w:val="常规"/>
+          <w:gallery w:val="placeholder"/>
+        </w:category>
+        <w:types>
+          <w:type w:val="bbPlcHdr"/>
+        </w:types>
+        <w:behaviors>
+          <w:behavior w:val="content"/>
+        </w:behaviors>
+        <w:description w:val=""/>
+        <w:guid w:val="{ba9df83b-a41a-4909-8455-1eea04222c98}"/>
+      </w:docPartPr>
+      <w:docPartBody>
+        <w:p>
+          <w:r>
+            <w:rPr>
+              <w:color w:val="808080"/>
+            </w:rPr>
+            <w:t>单击此处输入文字。</w:t>
+          </w:r>
+        </w:p>
+      </w:docPartBody>
+    </w:docPart>
+    <w:docPart>
+      <w:docPartPr>
+        <w:name w:val="{3ee71593-0dae-48ca-84a6-2b5c0089ad4e}"/>
+        <w:style w:val=""/>
+        <w:category>
+          <w:name w:val="常规"/>
+          <w:gallery w:val="placeholder"/>
+        </w:category>
+        <w:types>
+          <w:type w:val="bbPlcHdr"/>
+        </w:types>
+        <w:behaviors>
+          <w:behavior w:val="content"/>
+        </w:behaviors>
+        <w:description w:val=""/>
+        <w:guid w:val="{3ee71593-0dae-48ca-84a6-2b5c0089ad4e}"/>
+      </w:docPartPr>
+      <w:docPartBody>
+        <w:p>
+          <w:r>
+            <w:rPr>
+              <w:color w:val="808080"/>
+            </w:rPr>
+            <w:t>单击此处输入文字。</w:t>
+          </w:r>
+        </w:p>
+      </w:docPartBody>
+    </w:docPart>
+    <w:docPart>
+      <w:docPartPr>
+        <w:name w:val="{4b2f951f-00c5-4f5b-a551-ef688f3c2741}"/>
+        <w:style w:val=""/>
+        <w:category>
+          <w:name w:val="常规"/>
+          <w:gallery w:val="placeholder"/>
+        </w:category>
+        <w:types>
+          <w:type w:val="bbPlcHdr"/>
+        </w:types>
+        <w:behaviors>
+          <w:behavior w:val="content"/>
+        </w:behaviors>
+        <w:description w:val=""/>
+        <w:guid w:val="{4b2f951f-00c5-4f5b-a551-ef688f3c2741}"/>
+      </w:docPartPr>
+      <w:docPartBody>
+        <w:p>
+          <w:r>
+            <w:rPr>
+              <w:color w:val="808080"/>
+            </w:rPr>
+            <w:t>单击此处输入文字。</w:t>
+          </w:r>
+        </w:p>
+      </w:docPartBody>
+    </w:docPart>
+    <w:docPart>
+      <w:docPartPr>
+        <w:name w:val="{3dd9720f-a64a-40ce-8095-74cb9e25a687}"/>
+        <w:style w:val=""/>
+        <w:category>
+          <w:name w:val="常规"/>
+          <w:gallery w:val="placeholder"/>
+        </w:category>
+        <w:types>
+          <w:type w:val="bbPlcHdr"/>
+        </w:types>
+        <w:behaviors>
+          <w:behavior w:val="content"/>
+        </w:behaviors>
+        <w:description w:val=""/>
+        <w:guid w:val="{3dd9720f-a64a-40ce-8095-74cb9e25a687}"/>
+      </w:docPartPr>
+      <w:docPartBody>
+        <w:p>
+          <w:r>
+            <w:rPr>
+              <w:color w:val="808080"/>
+            </w:rPr>
+            <w:t>单击此处输入文字。</w:t>
+          </w:r>
+        </w:p>
+      </w:docPartBody>
+    </w:docPart>
+    <w:docPart>
+      <w:docPartPr>
+        <w:name w:val="{37bdcda9-6ed4-4184-8049-800918903e7d}"/>
+        <w:style w:val=""/>
+        <w:category>
+          <w:name w:val="常规"/>
+          <w:gallery w:val="placeholder"/>
+        </w:category>
+        <w:types>
+          <w:type w:val="bbPlcHdr"/>
+        </w:types>
+        <w:behaviors>
+          <w:behavior w:val="content"/>
+        </w:behaviors>
+        <w:description w:val=""/>
+        <w:guid w:val="{37bdcda9-6ed4-4184-8049-800918903e7d}"/>
+      </w:docPartPr>
+      <w:docPartBody>
+        <w:p>
+          <w:r>
+            <w:rPr>
+              <w:color w:val="808080"/>
+            </w:rPr>
+            <w:t>单击此处输入文字。</w:t>
+          </w:r>
+        </w:p>
+      </w:docPartBody>
+    </w:docPart>
+    <w:docPart>
+      <w:docPartPr>
+        <w:name w:val="{fe5d51c5-bc7a-4857-86d8-e28c2dc41d63}"/>
+        <w:style w:val=""/>
+        <w:category>
+          <w:name w:val="常规"/>
+          <w:gallery w:val="placeholder"/>
+        </w:category>
+        <w:types>
+          <w:type w:val="bbPlcHdr"/>
+        </w:types>
+        <w:behaviors>
+          <w:behavior w:val="content"/>
+        </w:behaviors>
+        <w:description w:val=""/>
+        <w:guid w:val="{fe5d51c5-bc7a-4857-86d8-e28c2dc41d63}"/>
+      </w:docPartPr>
+      <w:docPartBody>
+        <w:p>
+          <w:r>
+            <w:rPr>
+              <w:color w:val="808080"/>
+            </w:rPr>
+            <w:t>单击此处输入文字。</w:t>
+          </w:r>
+        </w:p>
+      </w:docPartBody>
+    </w:docPart>
+    <w:docPart>
+      <w:docPartPr>
+        <w:name w:val="{8d701c8e-8866-4bb2-b0a1-9dd25a122775}"/>
+        <w:style w:val=""/>
+        <w:category>
+          <w:name w:val="常规"/>
+          <w:gallery w:val="placeholder"/>
+        </w:category>
+        <w:types>
+          <w:type w:val="bbPlcHdr"/>
+        </w:types>
+        <w:behaviors>
+          <w:behavior w:val="content"/>
+        </w:behaviors>
+        <w:description w:val=""/>
+        <w:guid w:val="{8d701c8e-8866-4bb2-b0a1-9dd25a122775}"/>
+      </w:docPartPr>
+      <w:docPartBody>
+        <w:p>
+          <w:r>
+            <w:rPr>
+              <w:color w:val="808080"/>
+            </w:rPr>
+            <w:t>单击此处输入文字。</w:t>
+          </w:r>
+        </w:p>
+      </w:docPartBody>
+    </w:docPart>
+    <w:docPart>
+      <w:docPartPr>
+        <w:name w:val="{d4aae8bf-9e2e-4e10-81b1-580682b468df}"/>
+        <w:style w:val=""/>
+        <w:category>
+          <w:name w:val="常规"/>
+          <w:gallery w:val="placeholder"/>
+        </w:category>
+        <w:types>
+          <w:type w:val="bbPlcHdr"/>
+        </w:types>
+        <w:behaviors>
+          <w:behavior w:val="content"/>
+        </w:behaviors>
+        <w:description w:val=""/>
+        <w:guid w:val="{d4aae8bf-9e2e-4e10-81b1-580682b468df}"/>
+      </w:docPartPr>
+      <w:docPartBody>
+        <w:p>
+          <w:r>
+            <w:rPr>
+              <w:color w:val="808080"/>
+            </w:rPr>
+            <w:t>单击此处输入文字。</w:t>
+          </w:r>
+        </w:p>
+      </w:docPartBody>
+    </w:docPart>
+    <w:docPart>
+      <w:docPartPr>
+        <w:name w:val="{924ffd5e-cee3-49d9-b49b-f3159ac0cbf3}"/>
+        <w:style w:val=""/>
+        <w:category>
+          <w:name w:val="常规"/>
+          <w:gallery w:val="placeholder"/>
+        </w:category>
+        <w:types>
+          <w:type w:val="bbPlcHdr"/>
+        </w:types>
+        <w:behaviors>
+          <w:behavior w:val="content"/>
+        </w:behaviors>
+        <w:description w:val=""/>
+        <w:guid w:val="{924ffd5e-cee3-49d9-b49b-f3159ac0cbf3}"/>
+      </w:docPartPr>
+      <w:docPartBody>
+        <w:p>
+          <w:r>
+            <w:rPr>
+              <w:color w:val="808080"/>
+            </w:rPr>
+            <w:t>单击此处输入文字。</w:t>
+          </w:r>
+        </w:p>
+      </w:docPartBody>
+    </w:docPart>
+    <w:docPart>
+      <w:docPartPr>
+        <w:name w:val="{ef2213d9-f7df-42a2-bea9-2e10340e0800}"/>
+        <w:style w:val=""/>
+        <w:category>
+          <w:name w:val="常规"/>
+          <w:gallery w:val="placeholder"/>
+        </w:category>
+        <w:types>
+          <w:type w:val="bbPlcHdr"/>
+        </w:types>
+        <w:behaviors>
+          <w:behavior w:val="content"/>
+        </w:behaviors>
+        <w:description w:val=""/>
+        <w:guid w:val="{ef2213d9-f7df-42a2-bea9-2e10340e0800}"/>
+      </w:docPartPr>
+      <w:docPartBody>
+        <w:p>
+          <w:r>
+            <w:rPr>
+              <w:color w:val="808080"/>
+            </w:rPr>
+            <w:t>单击此处输入文字。</w:t>
+          </w:r>
+        </w:p>
+      </w:docPartBody>
+    </w:docPart>
+    <w:docPart>
+      <w:docPartPr>
+        <w:name w:val="{99a30c0c-93b9-45d1-90b1-7814c32b6c51}"/>
+        <w:style w:val=""/>
+        <w:category>
+          <w:name w:val="常规"/>
+          <w:gallery w:val="placeholder"/>
+        </w:category>
+        <w:types>
+          <w:type w:val="bbPlcHdr"/>
+        </w:types>
+        <w:behaviors>
+          <w:behavior w:val="content"/>
+        </w:behaviors>
+        <w:description w:val=""/>
+        <w:guid w:val="{99a30c0c-93b9-45d1-90b1-7814c32b6c51}"/>
+      </w:docPartPr>
+      <w:docPartBody>
+        <w:p>
+          <w:r>
+            <w:rPr>
+              <w:color w:val="808080"/>
+            </w:rPr>
+            <w:t>单击此处输入文字。</w:t>
+          </w:r>
+        </w:p>
+      </w:docPartBody>
+    </w:docPart>
+    <w:docPart>
+      <w:docPartPr>
+        <w:name w:val="{d9db231c-3aad-4e52-baf6-4dd8ddd33a88}"/>
+        <w:style w:val=""/>
+        <w:category>
+          <w:name w:val="常规"/>
+          <w:gallery w:val="placeholder"/>
+        </w:category>
+        <w:types>
+          <w:type w:val="bbPlcHdr"/>
+        </w:types>
+        <w:behaviors>
+          <w:behavior w:val="content"/>
+        </w:behaviors>
+        <w:description w:val=""/>
+        <w:guid w:val="{d9db231c-3aad-4e52-baf6-4dd8ddd33a88}"/>
+      </w:docPartPr>
+      <w:docPartBody>
+        <w:p>
+          <w:r>
+            <w:rPr>
+              <w:color w:val="808080"/>
+            </w:rPr>
+            <w:t>单击此处输入文字。</w:t>
+          </w:r>
+        </w:p>
+      </w:docPartBody>
+    </w:docPart>
+    <w:docPart>
+      <w:docPartPr>
+        <w:name w:val="{b4ea943a-4b05-441f-8b26-be2a6e07878f}"/>
+        <w:style w:val=""/>
+        <w:category>
+          <w:name w:val="常规"/>
+          <w:gallery w:val="placeholder"/>
+        </w:category>
+        <w:types>
+          <w:type w:val="bbPlcHdr"/>
+        </w:types>
+        <w:behaviors>
+          <w:behavior w:val="content"/>
+        </w:behaviors>
+        <w:description w:val=""/>
+        <w:guid w:val="{b4ea943a-4b05-441f-8b26-be2a6e07878f}"/>
+      </w:docPartPr>
+      <w:docPartBody>
+        <w:p>
+          <w:r>
+            <w:rPr>
+              <w:color w:val="808080"/>
+            </w:rPr>
+            <w:t>单击此处输入文字。</w:t>
+          </w:r>
+        </w:p>
+      </w:docPartBody>
+    </w:docPart>
+    <w:docPart>
+      <w:docPartPr>
+        <w:name w:val="{545ceed3-5cc6-430a-9aa7-6be962ae964a}"/>
+        <w:style w:val=""/>
+        <w:category>
+          <w:name w:val="常规"/>
+          <w:gallery w:val="placeholder"/>
+        </w:category>
+        <w:types>
+          <w:type w:val="bbPlcHdr"/>
+        </w:types>
+        <w:behaviors>
+          <w:behavior w:val="content"/>
+        </w:behaviors>
+        <w:description w:val=""/>
+        <w:guid w:val="{545ceed3-5cc6-430a-9aa7-6be962ae964a}"/>
+      </w:docPartPr>
+      <w:docPartBody>
+        <w:p>
+          <w:r>
+            <w:rPr>
+              <w:color w:val="808080"/>
+            </w:rPr>
+            <w:t>单击此处输入文字。</w:t>
+          </w:r>
+        </w:p>
+      </w:docPartBody>
+    </w:docPart>
+    <w:docPart>
+      <w:docPartPr>
+        <w:name w:val="{03bb44c7-07d2-4371-b3b1-5ce45990cb42}"/>
+        <w:style w:val=""/>
+        <w:category>
+          <w:name w:val="常规"/>
+          <w:gallery w:val="placeholder"/>
+        </w:category>
+        <w:types>
+          <w:type w:val="bbPlcHdr"/>
+        </w:types>
+        <w:behaviors>
+          <w:behavior w:val="content"/>
+        </w:behaviors>
+        <w:description w:val=""/>
+        <w:guid w:val="{03bb44c7-07d2-4371-b3b1-5ce45990cb42}"/>
+      </w:docPartPr>
+      <w:docPartBody>
+        <w:p>
+          <w:r>
+            <w:rPr>
+              <w:color w:val="808080"/>
+            </w:rPr>
+            <w:t>单击此处输入文字。</w:t>
+          </w:r>
+        </w:p>
+      </w:docPartBody>
+    </w:docPart>
+    <w:docPart>
+      <w:docPartPr>
+        <w:name w:val="{957d36c9-be66-4ceb-9d97-f4138dd02f6a}"/>
+        <w:style w:val=""/>
+        <w:category>
+          <w:name w:val="常规"/>
+          <w:gallery w:val="placeholder"/>
+        </w:category>
+        <w:types>
+          <w:type w:val="bbPlcHdr"/>
+        </w:types>
+        <w:behaviors>
+          <w:behavior w:val="content"/>
+        </w:behaviors>
+        <w:description w:val=""/>
+        <w:guid w:val="{957d36c9-be66-4ceb-9d97-f4138dd02f6a}"/>
+      </w:docPartPr>
+      <w:docPartBody>
+        <w:p>
+          <w:r>
+            <w:rPr>
+              <w:color w:val="808080"/>
+            </w:rPr>
+            <w:t>单击此处输入文字。</w:t>
+          </w:r>
+        </w:p>
+      </w:docPartBody>
+    </w:docPart>
+    <w:docPart>
+      <w:docPartPr>
+        <w:name w:val="{f58f8f33-1732-4299-b419-aab5fdb029c8}"/>
+        <w:style w:val=""/>
+        <w:category>
+          <w:name w:val="常规"/>
+          <w:gallery w:val="placeholder"/>
+        </w:category>
+        <w:types>
+          <w:type w:val="bbPlcHdr"/>
+        </w:types>
+        <w:behaviors>
+          <w:behavior w:val="content"/>
+        </w:behaviors>
+        <w:description w:val=""/>
+        <w:guid w:val="{f58f8f33-1732-4299-b419-aab5fdb029c8}"/>
+      </w:docPartPr>
+      <w:docPartBody>
+        <w:p>
+          <w:r>
+            <w:rPr>
+              <w:color w:val="808080"/>
+            </w:rPr>
+            <w:t>单击此处输入文字。</w:t>
+          </w:r>
+        </w:p>
+      </w:docPartBody>
+    </w:docPart>
+    <w:docPart>
+      <w:docPartPr>
+        <w:name w:val="{66716466-bb29-4fe6-9a88-fa6e115c869b}"/>
+        <w:style w:val=""/>
+        <w:category>
+          <w:name w:val="常规"/>
+          <w:gallery w:val="placeholder"/>
+        </w:category>
+        <w:types>
+          <w:type w:val="bbPlcHdr"/>
+        </w:types>
+        <w:behaviors>
+          <w:behavior w:val="content"/>
+        </w:behaviors>
+        <w:description w:val=""/>
+        <w:guid w:val="{66716466-bb29-4fe6-9a88-fa6e115c869b}"/>
+      </w:docPartPr>
+      <w:docPartBody>
+        <w:p>
+          <w:r>
+            <w:rPr>
+              <w:color w:val="808080"/>
+            </w:rPr>
+            <w:t>单击此处输入文字。</w:t>
+          </w:r>
+        </w:p>
+      </w:docPartBody>
+    </w:docPart>
+    <w:docPart>
+      <w:docPartPr>
+        <w:name w:val="{737d907e-a4dd-433e-a179-b29945d9f14f}"/>
+        <w:style w:val=""/>
+        <w:category>
+          <w:name w:val="常规"/>
+          <w:gallery w:val="placeholder"/>
+        </w:category>
+        <w:types>
+          <w:type w:val="bbPlcHdr"/>
+        </w:types>
+        <w:behaviors>
+          <w:behavior w:val="content"/>
+        </w:behaviors>
+        <w:description w:val=""/>
+        <w:guid w:val="{737d907e-a4dd-433e-a179-b29945d9f14f}"/>
+      </w:docPartPr>
+      <w:docPartBody>
+        <w:p>
+          <w:r>
+            <w:rPr>
+              <w:color w:val="808080"/>
+            </w:rPr>
+            <w:t>单击此处输入文字。</w:t>
+          </w:r>
+        </w:p>
+      </w:docPartBody>
+    </w:docPart>
+    <w:docPart>
+      <w:docPartPr>
+        <w:name w:val="{1da7ee2a-efa9-4ae5-a786-9c19c255283c}"/>
+        <w:style w:val=""/>
+        <w:category>
+          <w:name w:val="常规"/>
+          <w:gallery w:val="placeholder"/>
+        </w:category>
+        <w:types>
+          <w:type w:val="bbPlcHdr"/>
+        </w:types>
+        <w:behaviors>
+          <w:behavior w:val="content"/>
+        </w:behaviors>
+        <w:description w:val=""/>
+        <w:guid w:val="{1da7ee2a-efa9-4ae5-a786-9c19c255283c}"/>
+      </w:docPartPr>
+      <w:docPartBody>
+        <w:p>
+          <w:r>
+            <w:rPr>
+              <w:color w:val="808080"/>
+            </w:rPr>
+            <w:t>单击此处输入文字。</w:t>
+          </w:r>
+        </w:p>
+      </w:docPartBody>
+    </w:docPart>
+    <w:docPart>
+      <w:docPartPr>
+        <w:name w:val="{ced35e6e-5267-484b-b54c-8d2e74841d29}"/>
+        <w:style w:val=""/>
+        <w:category>
+          <w:name w:val="常规"/>
+          <w:gallery w:val="placeholder"/>
+        </w:category>
+        <w:types>
+          <w:type w:val="bbPlcHdr"/>
+        </w:types>
+        <w:behaviors>
+          <w:behavior w:val="content"/>
+        </w:behaviors>
+        <w:description w:val=""/>
+        <w:guid w:val="{ced35e6e-5267-484b-b54c-8d2e74841d29}"/>
+      </w:docPartPr>
+      <w:docPartBody>
+        <w:p>
+          <w:r>
+            <w:rPr>
+              <w:color w:val="808080"/>
+            </w:rPr>
+            <w:t>单击此处输入文字。</w:t>
+          </w:r>
+        </w:p>
+      </w:docPartBody>
+    </w:docPart>
+    <w:docPart>
+      <w:docPartPr>
+        <w:name w:val="{ad42afbb-5203-470f-b204-98c33e12a447}"/>
+        <w:style w:val=""/>
+        <w:category>
+          <w:name w:val="常规"/>
+          <w:gallery w:val="placeholder"/>
+        </w:category>
+        <w:types>
+          <w:type w:val="bbPlcHdr"/>
+        </w:types>
+        <w:behaviors>
+          <w:behavior w:val="content"/>
+        </w:behaviors>
+        <w:description w:val=""/>
+        <w:guid w:val="{ad42afbb-5203-470f-b204-98c33e12a447}"/>
+      </w:docPartPr>
+      <w:docPartBody>
+        <w:p>
+          <w:r>
+            <w:rPr>
+              <w:color w:val="808080"/>
+            </w:rPr>
+            <w:t>单击此处输入文字。</w:t>
+          </w:r>
+        </w:p>
+      </w:docPartBody>
+    </w:docPart>
+    <w:docPart>
+      <w:docPartPr>
+        <w:name w:val="{fa37e25d-9399-4d9e-9f65-84312ef7ca5e}"/>
+        <w:style w:val=""/>
+        <w:category>
+          <w:name w:val="常规"/>
+          <w:gallery w:val="placeholder"/>
+        </w:category>
+        <w:types>
+          <w:type w:val="bbPlcHdr"/>
+        </w:types>
+        <w:behaviors>
+          <w:behavior w:val="content"/>
+        </w:behaviors>
+        <w:description w:val=""/>
+        <w:guid w:val="{fa37e25d-9399-4d9e-9f65-84312ef7ca5e}"/>
+      </w:docPartPr>
+      <w:docPartBody>
+        <w:p>
+          <w:r>
+            <w:rPr>
+              <w:color w:val="808080"/>
+            </w:rPr>
+            <w:t>单击此处输入文字。</w:t>
+          </w:r>
+        </w:p>
+      </w:docPartBody>
+    </w:docPart>
+    <w:docPart>
+      <w:docPartPr>
+        <w:name w:val="{c3ec7daf-1840-4a1d-b6d0-64426ac3fed0}"/>
+        <w:style w:val=""/>
+        <w:category>
+          <w:name w:val="常规"/>
+          <w:gallery w:val="placeholder"/>
+        </w:category>
+        <w:types>
+          <w:type w:val="bbPlcHdr"/>
+        </w:types>
+        <w:behaviors>
+          <w:behavior w:val="content"/>
+        </w:behaviors>
+        <w:description w:val=""/>
+        <w:guid w:val="{c3ec7daf-1840-4a1d-b6d0-64426ac3fed0}"/>
+      </w:docPartPr>
+      <w:docPartBody>
+        <w:p>
+          <w:r>
+            <w:rPr>
+              <w:color w:val="808080"/>
+            </w:rPr>
+            <w:t>单击此处输入文字。</w:t>
+          </w:r>
+        </w:p>
+      </w:docPartBody>
+    </w:docPart>
+    <w:docPart>
+      <w:docPartPr>
+        <w:name w:val="{e272b475-a700-4f2c-a778-8a20547ecbe7}"/>
+        <w:style w:val=""/>
+        <w:category>
+          <w:name w:val="常规"/>
+          <w:gallery w:val="placeholder"/>
+        </w:category>
+        <w:types>
+          <w:type w:val="bbPlcHdr"/>
+        </w:types>
+        <w:behaviors>
+          <w:behavior w:val="content"/>
+        </w:behaviors>
+        <w:description w:val=""/>
+        <w:guid w:val="{e272b475-a700-4f2c-a778-8a20547ecbe7}"/>
+      </w:docPartPr>
+      <w:docPartBody>
+        <w:p>
+          <w:r>
+            <w:rPr>
+              <w:color w:val="808080"/>
+            </w:rPr>
+            <w:t>单击此处输入文字。</w:t>
+          </w:r>
+        </w:p>
+      </w:docPartBody>
+    </w:docPart>
+    <w:docPart>
+      <w:docPartPr>
+        <w:name w:val="{9fd2204c-aef5-4e05-b8e7-7011a245bcc5}"/>
+        <w:style w:val=""/>
+        <w:category>
+          <w:name w:val="常规"/>
+          <w:gallery w:val="placeholder"/>
+        </w:category>
+        <w:types>
+          <w:type w:val="bbPlcHdr"/>
+        </w:types>
+        <w:behaviors>
+          <w:behavior w:val="content"/>
+        </w:behaviors>
+        <w:description w:val=""/>
+        <w:guid w:val="{9fd2204c-aef5-4e05-b8e7-7011a245bcc5}"/>
+      </w:docPartPr>
+      <w:docPartBody>
+        <w:p>
+          <w:r>
+            <w:rPr>
+              <w:color w:val="808080"/>
+            </w:rPr>
+            <w:t>单击此处输入文字。</w:t>
+          </w:r>
+        </w:p>
+      </w:docPartBody>
+    </w:docPart>
+    <w:docPart>
+      <w:docPartPr>
+        <w:name w:val="{ba776673-e09b-4008-9268-9a79c6fdfa82}"/>
+        <w:style w:val=""/>
+        <w:category>
+          <w:name w:val="常规"/>
+          <w:gallery w:val="placeholder"/>
+        </w:category>
+        <w:types>
+          <w:type w:val="bbPlcHdr"/>
+        </w:types>
+        <w:behaviors>
+          <w:behavior w:val="content"/>
+        </w:behaviors>
+        <w:description w:val=""/>
+        <w:guid w:val="{ba776673-e09b-4008-9268-9a79c6fdfa82}"/>
+      </w:docPartPr>
+      <w:docPartBody>
+        <w:p>
+          <w:r>
+            <w:rPr>
+              <w:color w:val="808080"/>
+            </w:rPr>
+            <w:t>单击此处输入文字。</w:t>
+          </w:r>
+        </w:p>
+      </w:docPartBody>
+    </w:docPart>
+    <w:docPart>
+      <w:docPartPr>
+        <w:name w:val="{440de1d5-4639-4f61-ac9d-e29f46ae8d98}"/>
+        <w:style w:val=""/>
+        <w:category>
+          <w:name w:val="常规"/>
+          <w:gallery w:val="placeholder"/>
+        </w:category>
+        <w:types>
+          <w:type w:val="bbPlcHdr"/>
+        </w:types>
+        <w:behaviors>
+          <w:behavior w:val="content"/>
+        </w:behaviors>
+        <w:description w:val=""/>
+        <w:guid w:val="{440de1d5-4639-4f61-ac9d-e29f46ae8d98}"/>
+      </w:docPartPr>
+      <w:docPartBody>
+        <w:p>
+          <w:r>
+            <w:rPr>
+              <w:color w:val="808080"/>
+            </w:rPr>
+            <w:t>单击此处输入文字。</w:t>
+          </w:r>
+        </w:p>
+      </w:docPartBody>
+    </w:docPart>
+    <w:docPart>
+      <w:docPartPr>
+        <w:name w:val="{655fb422-c42b-46fc-a041-8de315857cf8}"/>
+        <w:style w:val=""/>
+        <w:category>
+          <w:name w:val="常规"/>
+          <w:gallery w:val="placeholder"/>
+        </w:category>
+        <w:types>
+          <w:type w:val="bbPlcHdr"/>
+        </w:types>
+        <w:behaviors>
+          <w:behavior w:val="content"/>
+        </w:behaviors>
+        <w:description w:val=""/>
+        <w:guid w:val="{655fb422-c42b-46fc-a041-8de315857cf8}"/>
+      </w:docPartPr>
+      <w:docPartBody>
+        <w:p>
+          <w:r>
+            <w:rPr>
+              <w:color w:val="808080"/>
+            </w:rPr>
+            <w:t>单击此处输入文字。</w:t>
+          </w:r>
+        </w:p>
+      </w:docPartBody>
+    </w:docPart>
+    <w:docPart>
+      <w:docPartPr>
+        <w:name w:val="{df7952dd-3a99-46cc-ba4e-4da4a472adea}"/>
+        <w:style w:val=""/>
+        <w:category>
+          <w:name w:val="常规"/>
+          <w:gallery w:val="placeholder"/>
+        </w:category>
+        <w:types>
+          <w:type w:val="bbPlcHdr"/>
+        </w:types>
+        <w:behaviors>
+          <w:behavior w:val="content"/>
+        </w:behaviors>
+        <w:description w:val=""/>
+        <w:guid w:val="{df7952dd-3a99-46cc-ba4e-4da4a472adea}"/>
+      </w:docPartPr>
+      <w:docPartBody>
+        <w:p>
+          <w:r>
+            <w:rPr>
+              <w:color w:val="808080"/>
+            </w:rPr>
+            <w:t>单击此处输入文字。</w:t>
+          </w:r>
+        </w:p>
+      </w:docPartBody>
+    </w:docPart>
+    <w:docPart>
+      <w:docPartPr>
+        <w:name w:val="{866722a6-cc85-4591-aa7d-c4bbbc6a2dfa}"/>
+        <w:style w:val=""/>
+        <w:category>
+          <w:name w:val="常规"/>
+          <w:gallery w:val="placeholder"/>
+        </w:category>
+        <w:types>
+          <w:type w:val="bbPlcHdr"/>
+        </w:types>
+        <w:behaviors>
+          <w:behavior w:val="content"/>
+        </w:behaviors>
+        <w:description w:val=""/>
+        <w:guid w:val="{866722a6-cc85-4591-aa7d-c4bbbc6a2dfa}"/>
+      </w:docPartPr>
+      <w:docPartBody>
+        <w:p>
+          <w:r>
+            <w:rPr>
+              <w:color w:val="808080"/>
+            </w:rPr>
+            <w:t>单击此处输入文字。</w:t>
+          </w:r>
+        </w:p>
+      </w:docPartBody>
+    </w:docPart>
+    <w:docPart>
+      <w:docPartPr>
+        <w:name w:val="{a37c89c7-f355-4bef-b570-3ba8c544a0a0}"/>
+        <w:style w:val=""/>
+        <w:category>
+          <w:name w:val="常规"/>
+          <w:gallery w:val="placeholder"/>
+        </w:category>
+        <w:types>
+          <w:type w:val="bbPlcHdr"/>
+        </w:types>
+        <w:behaviors>
+          <w:behavior w:val="content"/>
+        </w:behaviors>
+        <w:description w:val=""/>
+        <w:guid w:val="{a37c89c7-f355-4bef-b570-3ba8c544a0a0}"/>
+      </w:docPartPr>
+      <w:docPartBody>
+        <w:p>
+          <w:r>
+            <w:rPr>
+              <w:color w:val="808080"/>
+            </w:rPr>
+            <w:t>单击此处输入文字。</w:t>
+          </w:r>
+        </w:p>
+      </w:docPartBody>
+    </w:docPart>
+  </w:docParts>
+</w:glossaryDocument>
+</file>
+
+<file path=word/glossary/fontTable.xml><?xml version="1.0" encoding="utf-8"?>
+<w:fonts xmlns:mc="http://schemas.openxmlformats.org/markup-compatibility/2006" xmlns:r="http://schemas.openxmlformats.org/officeDocument/2006/relationships" xmlns:w="http://schemas.openxmlformats.org/wordprocessingml/2006/main" xmlns:w14="http://schemas.microsoft.com/office/word/2010/wordml" mc:Ignorable="w14">
+  <w:font w:name="Times New Roman">
+    <w:panose1 w:val="02020603050405020304"/>
+    <w:charset w:val="00"/>
+    <w:family w:val="roman"/>
+    <w:pitch w:val="variable"/>
+    <w:sig w:usb0="20007A87" w:usb1="80000000" w:usb2="00000008" w:usb3="00000000" w:csb0="000001FF" w:csb1="00000000"/>
+  </w:font>
+  <w:font w:name="宋体">
+    <w:panose1 w:val="02010600030101010101"/>
+    <w:charset w:val="86"/>
+    <w:family w:val="auto"/>
+    <w:pitch w:val="default"/>
+    <w:sig w:usb0="00000003" w:usb1="288F0000" w:usb2="00000006" w:usb3="00000000" w:csb0="00040001" w:csb1="00000000"/>
+  </w:font>
+  <w:font w:name="Wingdings">
+    <w:panose1 w:val="05000000000000000000"/>
+    <w:charset w:val="02"/>
+    <w:family w:val="auto"/>
+    <w:pitch w:val="default"/>
+    <w:sig w:usb0="00000000" w:usb1="00000000" w:usb2="00000000" w:usb3="00000000" w:csb0="80000000" w:csb1="00000000"/>
+  </w:font>
+  <w:font w:name="Arial">
+    <w:panose1 w:val="020B0604020202020204"/>
+    <w:charset w:val="01"/>
+    <w:family w:val="swiss"/>
+    <w:pitch w:val="default"/>
+    <w:sig w:usb0="E0002EFF" w:usb1="C0007843" w:usb2="00000009" w:usb3="00000000" w:csb0="400001FF" w:csb1="FFFF0000"/>
+  </w:font>
+  <w:font w:name="黑体">
+    <w:panose1 w:val="02010609060101010101"/>
+    <w:charset w:val="86"/>
+    <w:family w:val="auto"/>
+    <w:pitch w:val="default"/>
+    <w:sig w:usb0="800002BF" w:usb1="38CF7CFA" w:usb2="00000016" w:usb3="00000000" w:csb0="00040001" w:csb1="00000000"/>
+  </w:font>
+  <w:font w:name="Courier New">
+    <w:panose1 w:val="02070309020205020404"/>
+    <w:charset w:val="01"/>
+    <w:family w:val="modern"/>
+    <w:pitch w:val="default"/>
+    <w:sig w:usb0="E0002EFF" w:usb1="C0007843" w:usb2="00000009" w:usb3="00000000" w:csb0="400001FF" w:csb1="FFFF0000"/>
+  </w:font>
+  <w:font w:name="Symbol">
+    <w:panose1 w:val="05050102010706020507"/>
+    <w:charset w:val="02"/>
+    <w:family w:val="roman"/>
+    <w:pitch w:val="default"/>
+    <w:sig w:usb0="00000000" w:usb1="00000000" w:usb2="00000000" w:usb3="00000000" w:csb0="80000000" w:csb1="00000000"/>
+  </w:font>
+  <w:font w:name="Calibri">
+    <w:panose1 w:val="020F0502020204030204"/>
+    <w:charset w:val="00"/>
+    <w:family w:val="swiss"/>
+    <w:pitch w:val="default"/>
+    <w:sig w:usb0="E0002AFF" w:usb1="C000247B" w:usb2="00000009" w:usb3="00000000" w:csb0="200001FF" w:csb1="00000000"/>
+  </w:font>
+  <w:font w:name="Garamond">
+    <w:altName w:val="Segoe Print"/>
+    <w:panose1 w:val="00000000000000000000"/>
+    <w:charset w:val="00"/>
+    <w:family w:val="auto"/>
+    <w:pitch w:val="default"/>
+    <w:sig w:usb0="00000000" w:usb1="00000000" w:usb2="00000000" w:usb3="00000000" w:csb0="00000000" w:csb1="00000000"/>
+  </w:font>
+  <w:font w:name="仿宋">
+    <w:panose1 w:val="02010609060101010101"/>
+    <w:charset w:val="86"/>
+    <w:family w:val="auto"/>
+    <w:pitch w:val="default"/>
+    <w:sig w:usb0="800002BF" w:usb1="38CF7CFA" w:usb2="00000016" w:usb3="00000000" w:csb0="00040001" w:csb1="00000000"/>
+  </w:font>
+  <w:font w:name="Segoe Print">
+    <w:panose1 w:val="02000600000000000000"/>
+    <w:charset w:val="00"/>
+    <w:family w:val="auto"/>
+    <w:pitch w:val="default"/>
+    <w:sig w:usb0="0000028F" w:usb1="00000000" w:usb2="00000000" w:usb3="00000000" w:csb0="2000009F" w:csb1="47010000"/>
+  </w:font>
+</w:fonts>
+</file>
+
+<file path=word/glossary/settings.xml><?xml version="1.0" encoding="utf-8"?>
+<w:settings xmlns:mc="http://schemas.openxmlformats.org/markup-compatibility/2006" xmlns:o="urn:schemas-microsoft-com:office:office" xmlns:r="http://schemas.openxmlformats.org/officeDocument/2006/relationships" xmlns:m="http://schemas.openxmlformats.org/officeDocument/2006/math" xmlns:v="urn:schemas-microsoft-com:vml" xmlns:w10="urn:schemas-microsoft-com:office:word" xmlns:w="http://schemas.openxmlformats.org/wordprocessingml/2006/main" xmlns:w14="http://schemas.microsoft.com/office/word/2010/wordml" xmlns:sl="http://schemas.openxmlformats.org/schemaLibrary/2006/main" mc:Ignorable="w14">
+  <w:compat>
+    <w:useFELayout/>
+    <w:splitPgBreakAndParaMark/>
+    <w:compatSetting w:name="compatibilityMode" w:uri="http://schemas.microsoft.com/office/word" w:val="14"/>
+  </w:compat>
+  <w:rsids>
+    <w:rsidRoot w:val="00000000"/>
+  </w:rsids>
+  <m:mathPr>
+    <m:brkBin m:val="before"/>
+    <m:brkBinSub m:val="--"/>
+    <m:smallFrac m:val="0"/>
+    <m:dispDef/>
+    <m:lMargin m:val="0"/>
+    <m:rMargin m:val="0"/>
+    <m:defJc m:val="centerGroup"/>
+    <m:wrapIndent m:val="1440"/>
+    <m:intLim m:val="subSup"/>
+    <m:naryLim m:val="undOvr"/>
+  </m:mathPr>
+  <w:themeFontLang w:val="en-US" w:eastAsia="zh-CN"/>
+  <w:clrSchemeMapping w:bg1="light1" w:t1="dark1" w:bg2="light2" w:t2="dark2" w:accent1="accent1" w:accent2="accent2" w:accent3="accent3" w:accent4="accent4" w:accent5="accent5" w:accent6="accent6" w:hyperlink="hyperlink" w:followedHyperlink="followedHyperlink"/>
+  <w:doNotIncludeSubdocsInStats/>
+</w:settings>
+</file>
+
+<file path=word/glossary/styles.xml><?xml version="1.0" encoding="utf-8"?>
+<w:styles xmlns:mc="http://schemas.openxmlformats.org/markup-compatibility/2006" xmlns:o="urn:schemas-microsoft-com:office:office" xmlns:r="http://schemas.openxmlformats.org/officeDocument/2006/relationships" xmlns:m="http://schemas.openxmlformats.org/officeDocument/2006/math" xmlns:v="urn:schemas-microsoft-com:vml" xmlns:w="http://schemas.openxmlformats.org/wordprocessingml/2006/main" xmlns:w14="http://schemas.microsoft.com/office/word/2010/wordml" xmlns:w10="urn:schemas-microsoft-com:office:word" xmlns:sl="http://schemas.openxmlformats.org/schemaLibrary/2006/main" mc:Ignorable="w14">
+  <w:docDefaults>
+    <w:rPrDefault>
+      <w:rPr>
+        <w:rFonts w:asciiTheme="minorHAnsi" w:hAnsiTheme="minorHAnsi" w:eastAsiaTheme="minorEastAsia" w:cstheme="minorBidi"/>
+      </w:rPr>
+    </w:rPrDefault>
+  </w:docDefaults>
+  <w:latentStyles w:count="260" w:defQFormat="0" w:defUnhideWhenUsed="1" w:defSemiHidden="1" w:defUIPriority="99" w:defLockedState="0"/>
 </w:styles>
 </file>
 
@@ -10489,6 +15149,8 @@
 <s:customData xmlns="http://www.wps.cn/officeDocument/2013/wpsCustomData" xmlns:s="http://www.wps.cn/officeDocument/2013/wpsCustomData">
   <customSectProps>
     <customSectPr/>
+    <customSectPr/>
+    <customSectPr/>
   </customSectProps>
 </s:customData>
 </file>

--- a/Java/Java之高效率编程.docx
+++ b/Java/Java之高效率编程.docx
@@ -12,7 +12,7 @@
         <w:ind w:leftChars="0"/>
         <w:jc w:val="center"/>
         <w:rPr>
-          <w:rFonts w:hint="eastAsia" w:asciiTheme="minorEastAsia" w:hAnsiTheme="minorEastAsia" w:eastAsiaTheme="minorEastAsia" w:cstheme="minorEastAsia"/>
+          <w:rFonts w:hint="eastAsia" w:ascii="Times New Roman" w:hAnsi="Times New Roman" w:eastAsiaTheme="minorEastAsia" w:cstheme="minorEastAsia"/>
           <w:b/>
           <w:bCs w:val="0"/>
           <w:sz w:val="44"/>
@@ -23,7 +23,7 @@
       <w:bookmarkStart w:id="0" w:name="OLE_LINK1"/>
       <w:r>
         <w:rPr>
-          <w:rFonts w:hint="eastAsia" w:asciiTheme="minorEastAsia" w:hAnsiTheme="minorEastAsia" w:eastAsiaTheme="minorEastAsia" w:cstheme="minorEastAsia"/>
+          <w:rFonts w:hint="eastAsia" w:ascii="Times New Roman" w:hAnsi="Times New Roman" w:eastAsiaTheme="minorEastAsia" w:cstheme="minorEastAsia"/>
           <w:b/>
           <w:bCs w:val="0"/>
           <w:sz w:val="44"/>
@@ -44,6 +44,30 @@
           <w:lang w:val="en-US" w:eastAsia="zh-CN"/>
         </w:rPr>
       </w:pPr>
+    </w:p>
+    <w:p>
+      <w:pPr>
+        <w:jc w:val="center"/>
+        <w:rPr>
+          <w:rFonts w:hint="eastAsia" w:ascii="Times New Roman" w:hAnsi="Times New Roman" w:eastAsia="宋体" w:cs="宋体"/>
+          <w:b w:val="0"/>
+          <w:bCs/>
+          <w:sz w:val="32"/>
+          <w:szCs w:val="32"/>
+          <w:lang w:val="en-US" w:eastAsia="zh-CN"/>
+        </w:rPr>
+      </w:pPr>
+      <w:r>
+        <w:rPr>
+          <w:rFonts w:hint="eastAsia" w:ascii="Times New Roman" w:hAnsi="Times New Roman" w:cs="宋体"/>
+          <w:b w:val="0"/>
+          <w:bCs/>
+          <w:sz w:val="32"/>
+          <w:szCs w:val="32"/>
+          <w:lang w:val="en-US" w:eastAsia="zh-CN"/>
+        </w:rPr>
+        <w:t>版本说明</w:t>
+      </w:r>
     </w:p>
     <w:tbl>
       <w:tblPr>
@@ -61,7 +85,9 @@
         </w:tblBorders>
         <w:tblLayout w:type="fixed"/>
         <w:tblCellMar>
+          <w:top w:w="0" w:type="dxa"/>
           <w:left w:w="108" w:type="dxa"/>
+          <w:bottom w:w="0" w:type="dxa"/>
           <w:right w:w="108" w:type="dxa"/>
         </w:tblCellMar>
       </w:tblPr>
@@ -83,7 +109,9 @@
           </w:tblBorders>
           <w:tblLayout w:type="fixed"/>
           <w:tblCellMar>
+            <w:top w:w="0" w:type="dxa"/>
             <w:left w:w="108" w:type="dxa"/>
+            <w:bottom w:w="0" w:type="dxa"/>
             <w:right w:w="108" w:type="dxa"/>
           </w:tblCellMar>
         </w:tblPrEx>
@@ -232,7 +260,9 @@
           </w:tblBorders>
           <w:tblLayout w:type="fixed"/>
           <w:tblCellMar>
+            <w:top w:w="0" w:type="dxa"/>
             <w:left w:w="108" w:type="dxa"/>
+            <w:bottom w:w="0" w:type="dxa"/>
             <w:right w:w="108" w:type="dxa"/>
           </w:tblCellMar>
         </w:tblPrEx>
@@ -298,7 +328,7 @@
                 <w:vertAlign w:val="baseline"/>
                 <w:lang w:val="en-US" w:eastAsia="zh-CN"/>
               </w:rPr>
-              <w:t>tsotumu</w:t>
+              <w:t>tsotumu@163.com</w:t>
             </w:r>
           </w:p>
         </w:tc>
@@ -348,21 +378,7 @@
                 <w:vertAlign w:val="baseline"/>
                 <w:lang w:val="en-US" w:eastAsia="zh-CN"/>
               </w:rPr>
-              <w:t>添加Java编码常识（编码规约及编码</w:t>
-            </w:r>
-            <w:bookmarkStart w:id="40" w:name="_GoBack"/>
-            <w:bookmarkEnd w:id="40"/>
-            <w:r>
-              <w:rPr>
-                <w:rFonts w:hint="eastAsia" w:ascii="Times New Roman" w:hAnsi="Times New Roman" w:cs="宋体"/>
-                <w:b w:val="0"/>
-                <w:bCs/>
-                <w:sz w:val="24"/>
-                <w:szCs w:val="24"/>
-                <w:vertAlign w:val="baseline"/>
-                <w:lang w:val="en-US" w:eastAsia="zh-CN"/>
-              </w:rPr>
-              <w:t>技巧）</w:t>
+              <w:t>添加Java编码常识（编码规约及编码技巧）</w:t>
             </w:r>
           </w:p>
         </w:tc>
@@ -370,12 +386,35 @@
     </w:tbl>
     <w:p>
       <w:pPr>
-        <w:rPr>
-          <w:rFonts w:hint="eastAsia" w:ascii="Times New Roman" w:hAnsi="Times New Roman" w:eastAsia="宋体" w:cs="宋体"/>
-          <w:b w:val="0"/>
-          <w:bCs/>
-          <w:sz w:val="36"/>
-          <w:szCs w:val="36"/>
+        <w:ind w:left="420" w:leftChars="0" w:firstLine="420" w:firstLineChars="0"/>
+        <w:rPr>
+          <w:rFonts w:hint="eastAsia" w:ascii="Times New Roman" w:hAnsi="Times New Roman" w:cs="宋体"/>
+          <w:b w:val="0"/>
+          <w:bCs/>
+          <w:sz w:val="28"/>
+          <w:szCs w:val="28"/>
+          <w:lang w:val="en-US" w:eastAsia="zh-CN"/>
+        </w:rPr>
+      </w:pPr>
+      <w:r>
+        <w:rPr>
+          <w:rFonts w:hint="eastAsia" w:ascii="Times New Roman" w:hAnsi="Times New Roman" w:cs="宋体"/>
+          <w:b w:val="0"/>
+          <w:bCs/>
+          <w:sz w:val="28"/>
+          <w:szCs w:val="28"/>
+          <w:lang w:val="en-US" w:eastAsia="zh-CN"/>
+        </w:rPr>
+        <w:t>内容说明：</w:t>
+      </w:r>
+    </w:p>
+    <w:p>
+      <w:pPr>
+        <w:ind w:left="420" w:leftChars="0" w:firstLine="420" w:firstLineChars="0"/>
+        <w:rPr>
+          <w:rFonts w:hint="eastAsia" w:ascii="Times New Roman" w:hAnsi="Times New Roman"/>
+          <w:sz w:val="21"/>
+          <w:szCs w:val="21"/>
           <w:lang w:val="en-US" w:eastAsia="zh-CN"/>
         </w:rPr>
         <w:sectPr>
@@ -391,6 +430,15 @@
           <w:docGrid w:type="lines" w:linePitch="312" w:charSpace="0"/>
         </w:sectPr>
       </w:pPr>
+      <w:r>
+        <w:rPr>
+          <w:rFonts w:hint="eastAsia" w:ascii="Times New Roman" w:hAnsi="Times New Roman"/>
+          <w:sz w:val="21"/>
+          <w:szCs w:val="21"/>
+          <w:lang w:val="en-US" w:eastAsia="zh-CN"/>
+        </w:rPr>
+        <w:t>此文档参考其他各种资料（包括CSDN.com、CNBLOG.com、阿里开发手册等），旨在提升开发效率（速度和质量）。资料中涉及广泛使用的编码规约及常用容器比较、多线程、文件操作、内存操作、分布式、调试、测试、Java知识扩展等。</w:t>
+      </w:r>
     </w:p>
     <w:p>
       <w:pPr>
@@ -407,7 +455,7 @@
     <w:sdt>
       <w:sdtPr>
         <w:rPr>
-          <w:rFonts w:ascii="宋体" w:hAnsi="宋体" w:eastAsia="宋体"/>
+          <w:rFonts w:ascii="Times New Roman" w:hAnsi="Times New Roman" w:eastAsia="宋体"/>
           <w:sz w:val="21"/>
         </w:rPr>
         <w:id w:val="147469320"/>
@@ -418,6 +466,7 @@
       </w:sdtPr>
       <w:sdtEndPr>
         <w:rPr>
+          <w:rFonts w:ascii="Times New Roman" w:hAnsi="Times New Roman" w:eastAsia="宋体"/>
           <w:b/>
           <w:bCs/>
           <w:sz w:val="20"/>
@@ -428,10 +477,13 @@
         <w:p>
           <w:pPr>
             <w:jc w:val="center"/>
+            <w:rPr>
+              <w:rFonts w:ascii="Times New Roman" w:hAnsi="Times New Roman"/>
+            </w:rPr>
           </w:pPr>
           <w:r>
             <w:rPr>
-              <w:rFonts w:hint="eastAsia" w:asciiTheme="majorEastAsia" w:hAnsiTheme="majorEastAsia" w:eastAsiaTheme="majorEastAsia" w:cstheme="majorEastAsia"/>
+              <w:rFonts w:hint="eastAsia" w:ascii="Times New Roman" w:hAnsi="Times New Roman" w:eastAsiaTheme="majorEastAsia" w:cstheme="majorEastAsia"/>
               <w:sz w:val="32"/>
               <w:szCs w:val="32"/>
             </w:rPr>
@@ -444,19 +496,27 @@
             <w:tabs>
               <w:tab w:val="right" w:leader="dot" w:pos="13183"/>
             </w:tabs>
+            <w:rPr>
+              <w:rFonts w:ascii="Times New Roman" w:hAnsi="Times New Roman"/>
+            </w:rPr>
           </w:pPr>
           <w:r>
             <w:rPr>
+              <w:rFonts w:ascii="Times New Roman" w:hAnsi="Times New Roman"/>
               <w:b/>
               <w:bCs/>
             </w:rPr>
             <w:fldChar w:fldCharType="begin"/>
           </w:r>
           <w:r>
+            <w:rPr>
+              <w:rFonts w:ascii="Times New Roman" w:hAnsi="Times New Roman"/>
+            </w:rPr>
             <w:instrText xml:space="preserve"> HYPERLINK \l _Toc3114 </w:instrText>
           </w:r>
           <w:r>
             <w:rPr>
+              <w:rFonts w:ascii="Times New Roman" w:hAnsi="Times New Roman"/>
               <w:b/>
               <w:bCs/>
             </w:rPr>
@@ -465,7 +525,7 @@
           <w:sdt>
             <w:sdtPr>
               <w:rPr>
-                <w:rFonts w:ascii="Calibri" w:hAnsi="Calibri" w:eastAsia="宋体" w:cs="Times New Roman"/>
+                <w:rFonts w:ascii="Times New Roman" w:hAnsi="Times New Roman" w:eastAsia="宋体" w:cs="Times New Roman"/>
                 <w:b/>
                 <w:bCs/>
                 <w:kern w:val="2"/>
@@ -480,7 +540,7 @@
             </w:sdtPr>
             <w:sdtEndPr>
               <w:rPr>
-                <w:rFonts w:ascii="Calibri" w:hAnsi="Calibri" w:eastAsia="宋体" w:cs="Times New Roman"/>
+                <w:rFonts w:ascii="Times New Roman" w:hAnsi="Times New Roman" w:eastAsia="宋体" w:cs="Times New Roman"/>
                 <w:b/>
                 <w:bCs/>
                 <w:kern w:val="2"/>
@@ -502,6 +562,7 @@
           </w:sdt>
           <w:r>
             <w:rPr>
+              <w:rFonts w:ascii="Times New Roman" w:hAnsi="Times New Roman"/>
               <w:b/>
               <w:bCs/>
             </w:rPr>
@@ -509,6 +570,7 @@
           </w:r>
           <w:r>
             <w:rPr>
+              <w:rFonts w:ascii="Times New Roman" w:hAnsi="Times New Roman"/>
               <w:b/>
               <w:bCs/>
             </w:rPr>
@@ -516,6 +578,7 @@
           </w:r>
           <w:r>
             <w:rPr>
+              <w:rFonts w:ascii="Times New Roman" w:hAnsi="Times New Roman"/>
               <w:b/>
               <w:bCs/>
             </w:rPr>
@@ -528,20 +591,32 @@
             <w:tabs>
               <w:tab w:val="right" w:leader="dot" w:pos="13183"/>
             </w:tabs>
+            <w:rPr>
+              <w:rFonts w:ascii="Times New Roman" w:hAnsi="Times New Roman"/>
+            </w:rPr>
           </w:pPr>
           <w:r>
+            <w:rPr>
+              <w:rFonts w:ascii="Times New Roman" w:hAnsi="Times New Roman"/>
+            </w:rPr>
             <w:fldChar w:fldCharType="begin"/>
           </w:r>
           <w:r>
+            <w:rPr>
+              <w:rFonts w:ascii="Times New Roman" w:hAnsi="Times New Roman"/>
+            </w:rPr>
             <w:instrText xml:space="preserve"> HYPERLINK \l _Toc28866 </w:instrText>
           </w:r>
           <w:r>
+            <w:rPr>
+              <w:rFonts w:ascii="Times New Roman" w:hAnsi="Times New Roman"/>
+            </w:rPr>
             <w:fldChar w:fldCharType="separate"/>
           </w:r>
           <w:sdt>
             <w:sdtPr>
               <w:rPr>
-                <w:rFonts w:ascii="Calibri" w:hAnsi="Calibri" w:eastAsia="宋体" w:cs="Times New Roman"/>
+                <w:rFonts w:ascii="Times New Roman" w:hAnsi="Times New Roman" w:eastAsia="宋体" w:cs="Times New Roman"/>
                 <w:kern w:val="2"/>
                 <w:sz w:val="21"/>
                 <w:szCs w:val="24"/>
@@ -554,7 +629,7 @@
             </w:sdtPr>
             <w:sdtEndPr>
               <w:rPr>
-                <w:rFonts w:ascii="Calibri" w:hAnsi="Calibri" w:eastAsia="宋体" w:cs="Times New Roman"/>
+                <w:rFonts w:ascii="Times New Roman" w:hAnsi="Times New Roman" w:eastAsia="宋体" w:cs="Times New Roman"/>
                 <w:kern w:val="2"/>
                 <w:sz w:val="21"/>
                 <w:szCs w:val="24"/>
@@ -571,12 +646,21 @@
             </w:sdtContent>
           </w:sdt>
           <w:r>
+            <w:rPr>
+              <w:rFonts w:ascii="Times New Roman" w:hAnsi="Times New Roman"/>
+            </w:rPr>
             <w:tab/>
           </w:r>
           <w:r>
+            <w:rPr>
+              <w:rFonts w:ascii="Times New Roman" w:hAnsi="Times New Roman"/>
+            </w:rPr>
             <w:t>3</w:t>
           </w:r>
           <w:r>
+            <w:rPr>
+              <w:rFonts w:ascii="Times New Roman" w:hAnsi="Times New Roman"/>
+            </w:rPr>
             <w:fldChar w:fldCharType="end"/>
           </w:r>
         </w:p>
@@ -586,20 +670,32 @@
             <w:tabs>
               <w:tab w:val="right" w:leader="dot" w:pos="13183"/>
             </w:tabs>
+            <w:rPr>
+              <w:rFonts w:ascii="Times New Roman" w:hAnsi="Times New Roman"/>
+            </w:rPr>
           </w:pPr>
           <w:r>
+            <w:rPr>
+              <w:rFonts w:ascii="Times New Roman" w:hAnsi="Times New Roman"/>
+            </w:rPr>
             <w:fldChar w:fldCharType="begin"/>
           </w:r>
           <w:r>
+            <w:rPr>
+              <w:rFonts w:ascii="Times New Roman" w:hAnsi="Times New Roman"/>
+            </w:rPr>
             <w:instrText xml:space="preserve"> HYPERLINK \l _Toc28668 </w:instrText>
           </w:r>
           <w:r>
+            <w:rPr>
+              <w:rFonts w:ascii="Times New Roman" w:hAnsi="Times New Roman"/>
+            </w:rPr>
             <w:fldChar w:fldCharType="separate"/>
           </w:r>
           <w:sdt>
             <w:sdtPr>
               <w:rPr>
-                <w:rFonts w:ascii="Calibri" w:hAnsi="Calibri" w:eastAsia="宋体" w:cs="Times New Roman"/>
+                <w:rFonts w:ascii="Times New Roman" w:hAnsi="Times New Roman" w:eastAsia="宋体" w:cs="Times New Roman"/>
                 <w:kern w:val="2"/>
                 <w:sz w:val="21"/>
                 <w:szCs w:val="24"/>
@@ -612,7 +708,7 @@
             </w:sdtPr>
             <w:sdtEndPr>
               <w:rPr>
-                <w:rFonts w:ascii="Calibri" w:hAnsi="Calibri" w:eastAsia="宋体" w:cs="Times New Roman"/>
+                <w:rFonts w:ascii="Times New Roman" w:hAnsi="Times New Roman" w:eastAsia="宋体" w:cs="Times New Roman"/>
                 <w:kern w:val="2"/>
                 <w:sz w:val="21"/>
                 <w:szCs w:val="24"/>
@@ -629,12 +725,21 @@
             </w:sdtContent>
           </w:sdt>
           <w:r>
+            <w:rPr>
+              <w:rFonts w:ascii="Times New Roman" w:hAnsi="Times New Roman"/>
+            </w:rPr>
             <w:tab/>
           </w:r>
           <w:r>
+            <w:rPr>
+              <w:rFonts w:ascii="Times New Roman" w:hAnsi="Times New Roman"/>
+            </w:rPr>
             <w:t>3</w:t>
           </w:r>
           <w:r>
+            <w:rPr>
+              <w:rFonts w:ascii="Times New Roman" w:hAnsi="Times New Roman"/>
+            </w:rPr>
             <w:fldChar w:fldCharType="end"/>
           </w:r>
         </w:p>
@@ -644,19 +749,27 @@
             <w:tabs>
               <w:tab w:val="right" w:leader="dot" w:pos="13183"/>
             </w:tabs>
+            <w:rPr>
+              <w:rFonts w:ascii="Times New Roman" w:hAnsi="Times New Roman"/>
+            </w:rPr>
           </w:pPr>
           <w:r>
             <w:rPr>
+              <w:rFonts w:ascii="Times New Roman" w:hAnsi="Times New Roman"/>
               <w:b/>
               <w:bCs/>
             </w:rPr>
             <w:fldChar w:fldCharType="begin"/>
           </w:r>
           <w:r>
+            <w:rPr>
+              <w:rFonts w:ascii="Times New Roman" w:hAnsi="Times New Roman"/>
+            </w:rPr>
             <w:instrText xml:space="preserve"> HYPERLINK \l _Toc27472 </w:instrText>
           </w:r>
           <w:r>
             <w:rPr>
+              <w:rFonts w:ascii="Times New Roman" w:hAnsi="Times New Roman"/>
               <w:b/>
               <w:bCs/>
             </w:rPr>
@@ -665,7 +778,7 @@
           <w:sdt>
             <w:sdtPr>
               <w:rPr>
-                <w:rFonts w:ascii="Calibri" w:hAnsi="Calibri" w:eastAsia="宋体" w:cs="Times New Roman"/>
+                <w:rFonts w:ascii="Times New Roman" w:hAnsi="Times New Roman" w:eastAsia="宋体" w:cs="Times New Roman"/>
                 <w:b/>
                 <w:bCs/>
                 <w:kern w:val="2"/>
@@ -680,7 +793,7 @@
             </w:sdtPr>
             <w:sdtEndPr>
               <w:rPr>
-                <w:rFonts w:ascii="Calibri" w:hAnsi="Calibri" w:eastAsia="宋体" w:cs="Times New Roman"/>
+                <w:rFonts w:ascii="Times New Roman" w:hAnsi="Times New Roman" w:eastAsia="宋体" w:cs="Times New Roman"/>
                 <w:b/>
                 <w:bCs/>
                 <w:kern w:val="2"/>
@@ -702,6 +815,7 @@
           </w:sdt>
           <w:r>
             <w:rPr>
+              <w:rFonts w:ascii="Times New Roman" w:hAnsi="Times New Roman"/>
               <w:b/>
               <w:bCs/>
             </w:rPr>
@@ -709,6 +823,7 @@
           </w:r>
           <w:r>
             <w:rPr>
+              <w:rFonts w:ascii="Times New Roman" w:hAnsi="Times New Roman"/>
               <w:b/>
               <w:bCs/>
             </w:rPr>
@@ -716,6 +831,7 @@
           </w:r>
           <w:r>
             <w:rPr>
+              <w:rFonts w:ascii="Times New Roman" w:hAnsi="Times New Roman"/>
               <w:b/>
               <w:bCs/>
             </w:rPr>
@@ -728,20 +844,32 @@
             <w:tabs>
               <w:tab w:val="right" w:leader="dot" w:pos="13183"/>
             </w:tabs>
+            <w:rPr>
+              <w:rFonts w:ascii="Times New Roman" w:hAnsi="Times New Roman"/>
+            </w:rPr>
           </w:pPr>
           <w:r>
+            <w:rPr>
+              <w:rFonts w:ascii="Times New Roman" w:hAnsi="Times New Roman"/>
+            </w:rPr>
             <w:fldChar w:fldCharType="begin"/>
           </w:r>
           <w:r>
+            <w:rPr>
+              <w:rFonts w:ascii="Times New Roman" w:hAnsi="Times New Roman"/>
+            </w:rPr>
             <w:instrText xml:space="preserve"> HYPERLINK \l _Toc27774 </w:instrText>
           </w:r>
           <w:r>
+            <w:rPr>
+              <w:rFonts w:ascii="Times New Roman" w:hAnsi="Times New Roman"/>
+            </w:rPr>
             <w:fldChar w:fldCharType="separate"/>
           </w:r>
           <w:sdt>
             <w:sdtPr>
               <w:rPr>
-                <w:rFonts w:ascii="Calibri" w:hAnsi="Calibri" w:eastAsia="宋体" w:cs="Times New Roman"/>
+                <w:rFonts w:ascii="Times New Roman" w:hAnsi="Times New Roman" w:eastAsia="宋体" w:cs="Times New Roman"/>
                 <w:kern w:val="2"/>
                 <w:sz w:val="21"/>
                 <w:szCs w:val="24"/>
@@ -754,7 +882,7 @@
             </w:sdtPr>
             <w:sdtEndPr>
               <w:rPr>
-                <w:rFonts w:ascii="Calibri" w:hAnsi="Calibri" w:eastAsia="宋体" w:cs="Times New Roman"/>
+                <w:rFonts w:ascii="Times New Roman" w:hAnsi="Times New Roman" w:eastAsia="宋体" w:cs="Times New Roman"/>
                 <w:kern w:val="2"/>
                 <w:sz w:val="21"/>
                 <w:szCs w:val="24"/>
@@ -771,12 +899,21 @@
             </w:sdtContent>
           </w:sdt>
           <w:r>
+            <w:rPr>
+              <w:rFonts w:ascii="Times New Roman" w:hAnsi="Times New Roman"/>
+            </w:rPr>
             <w:tab/>
           </w:r>
           <w:r>
+            <w:rPr>
+              <w:rFonts w:ascii="Times New Roman" w:hAnsi="Times New Roman"/>
+            </w:rPr>
             <w:t>3</w:t>
           </w:r>
           <w:r>
+            <w:rPr>
+              <w:rFonts w:ascii="Times New Roman" w:hAnsi="Times New Roman"/>
+            </w:rPr>
             <w:fldChar w:fldCharType="end"/>
           </w:r>
         </w:p>
@@ -786,19 +923,27 @@
             <w:tabs>
               <w:tab w:val="right" w:leader="dot" w:pos="13183"/>
             </w:tabs>
+            <w:rPr>
+              <w:rFonts w:ascii="Times New Roman" w:hAnsi="Times New Roman"/>
+            </w:rPr>
           </w:pPr>
           <w:r>
             <w:rPr>
+              <w:rFonts w:ascii="Times New Roman" w:hAnsi="Times New Roman"/>
               <w:b/>
               <w:bCs/>
             </w:rPr>
             <w:fldChar w:fldCharType="begin"/>
           </w:r>
           <w:r>
+            <w:rPr>
+              <w:rFonts w:ascii="Times New Roman" w:hAnsi="Times New Roman"/>
+            </w:rPr>
             <w:instrText xml:space="preserve"> HYPERLINK \l _Toc13540 </w:instrText>
           </w:r>
           <w:r>
             <w:rPr>
+              <w:rFonts w:ascii="Times New Roman" w:hAnsi="Times New Roman"/>
               <w:b/>
               <w:bCs/>
             </w:rPr>
@@ -807,7 +952,7 @@
           <w:sdt>
             <w:sdtPr>
               <w:rPr>
-                <w:rFonts w:ascii="Calibri" w:hAnsi="Calibri" w:eastAsia="宋体" w:cs="Times New Roman"/>
+                <w:rFonts w:ascii="Times New Roman" w:hAnsi="Times New Roman" w:eastAsia="宋体" w:cs="Times New Roman"/>
                 <w:b/>
                 <w:bCs/>
                 <w:kern w:val="2"/>
@@ -822,7 +967,7 @@
             </w:sdtPr>
             <w:sdtEndPr>
               <w:rPr>
-                <w:rFonts w:ascii="Calibri" w:hAnsi="Calibri" w:eastAsia="宋体" w:cs="Times New Roman"/>
+                <w:rFonts w:ascii="Times New Roman" w:hAnsi="Times New Roman" w:eastAsia="宋体" w:cs="Times New Roman"/>
                 <w:b/>
                 <w:bCs/>
                 <w:kern w:val="2"/>
@@ -844,6 +989,7 @@
           </w:sdt>
           <w:r>
             <w:rPr>
+              <w:rFonts w:ascii="Times New Roman" w:hAnsi="Times New Roman"/>
               <w:b/>
               <w:bCs/>
             </w:rPr>
@@ -851,6 +997,7 @@
           </w:r>
           <w:r>
             <w:rPr>
+              <w:rFonts w:ascii="Times New Roman" w:hAnsi="Times New Roman"/>
               <w:b/>
               <w:bCs/>
             </w:rPr>
@@ -858,6 +1005,7 @@
           </w:r>
           <w:r>
             <w:rPr>
+              <w:rFonts w:ascii="Times New Roman" w:hAnsi="Times New Roman"/>
               <w:b/>
               <w:bCs/>
             </w:rPr>
@@ -870,20 +1018,32 @@
             <w:tabs>
               <w:tab w:val="right" w:leader="dot" w:pos="13183"/>
             </w:tabs>
+            <w:rPr>
+              <w:rFonts w:ascii="Times New Roman" w:hAnsi="Times New Roman"/>
+            </w:rPr>
           </w:pPr>
           <w:r>
+            <w:rPr>
+              <w:rFonts w:ascii="Times New Roman" w:hAnsi="Times New Roman"/>
+            </w:rPr>
             <w:fldChar w:fldCharType="begin"/>
           </w:r>
           <w:r>
+            <w:rPr>
+              <w:rFonts w:ascii="Times New Roman" w:hAnsi="Times New Roman"/>
+            </w:rPr>
             <w:instrText xml:space="preserve"> HYPERLINK \l _Toc18321 </w:instrText>
           </w:r>
           <w:r>
+            <w:rPr>
+              <w:rFonts w:ascii="Times New Roman" w:hAnsi="Times New Roman"/>
+            </w:rPr>
             <w:fldChar w:fldCharType="separate"/>
           </w:r>
           <w:sdt>
             <w:sdtPr>
               <w:rPr>
-                <w:rFonts w:ascii="Calibri" w:hAnsi="Calibri" w:eastAsia="宋体" w:cs="Times New Roman"/>
+                <w:rFonts w:ascii="Times New Roman" w:hAnsi="Times New Roman" w:eastAsia="宋体" w:cs="Times New Roman"/>
                 <w:kern w:val="2"/>
                 <w:sz w:val="21"/>
                 <w:szCs w:val="24"/>
@@ -896,7 +1056,7 @@
             </w:sdtPr>
             <w:sdtEndPr>
               <w:rPr>
-                <w:rFonts w:ascii="Calibri" w:hAnsi="Calibri" w:eastAsia="宋体" w:cs="Times New Roman"/>
+                <w:rFonts w:ascii="Times New Roman" w:hAnsi="Times New Roman" w:eastAsia="宋体" w:cs="Times New Roman"/>
                 <w:kern w:val="2"/>
                 <w:sz w:val="21"/>
                 <w:szCs w:val="24"/>
@@ -913,12 +1073,21 @@
             </w:sdtContent>
           </w:sdt>
           <w:r>
+            <w:rPr>
+              <w:rFonts w:ascii="Times New Roman" w:hAnsi="Times New Roman"/>
+            </w:rPr>
             <w:tab/>
           </w:r>
           <w:r>
+            <w:rPr>
+              <w:rFonts w:ascii="Times New Roman" w:hAnsi="Times New Roman"/>
+            </w:rPr>
             <w:t>3</w:t>
           </w:r>
           <w:r>
+            <w:rPr>
+              <w:rFonts w:ascii="Times New Roman" w:hAnsi="Times New Roman"/>
+            </w:rPr>
             <w:fldChar w:fldCharType="end"/>
           </w:r>
         </w:p>
@@ -928,20 +1097,32 @@
             <w:tabs>
               <w:tab w:val="right" w:leader="dot" w:pos="13183"/>
             </w:tabs>
+            <w:rPr>
+              <w:rFonts w:ascii="Times New Roman" w:hAnsi="Times New Roman"/>
+            </w:rPr>
           </w:pPr>
           <w:r>
+            <w:rPr>
+              <w:rFonts w:ascii="Times New Roman" w:hAnsi="Times New Roman"/>
+            </w:rPr>
             <w:fldChar w:fldCharType="begin"/>
           </w:r>
           <w:r>
+            <w:rPr>
+              <w:rFonts w:ascii="Times New Roman" w:hAnsi="Times New Roman"/>
+            </w:rPr>
             <w:instrText xml:space="preserve"> HYPERLINK \l _Toc7387 </w:instrText>
           </w:r>
           <w:r>
+            <w:rPr>
+              <w:rFonts w:ascii="Times New Roman" w:hAnsi="Times New Roman"/>
+            </w:rPr>
             <w:fldChar w:fldCharType="separate"/>
           </w:r>
           <w:sdt>
             <w:sdtPr>
               <w:rPr>
-                <w:rFonts w:ascii="Calibri" w:hAnsi="Calibri" w:eastAsia="宋体" w:cs="Times New Roman"/>
+                <w:rFonts w:ascii="Times New Roman" w:hAnsi="Times New Roman" w:eastAsia="宋体" w:cs="Times New Roman"/>
                 <w:kern w:val="2"/>
                 <w:sz w:val="21"/>
                 <w:szCs w:val="24"/>
@@ -954,7 +1135,7 @@
             </w:sdtPr>
             <w:sdtEndPr>
               <w:rPr>
-                <w:rFonts w:ascii="Calibri" w:hAnsi="Calibri" w:eastAsia="宋体" w:cs="Times New Roman"/>
+                <w:rFonts w:ascii="Times New Roman" w:hAnsi="Times New Roman" w:eastAsia="宋体" w:cs="Times New Roman"/>
                 <w:kern w:val="2"/>
                 <w:sz w:val="21"/>
                 <w:szCs w:val="24"/>
@@ -971,12 +1152,21 @@
             </w:sdtContent>
           </w:sdt>
           <w:r>
+            <w:rPr>
+              <w:rFonts w:ascii="Times New Roman" w:hAnsi="Times New Roman"/>
+            </w:rPr>
             <w:tab/>
           </w:r>
           <w:r>
+            <w:rPr>
+              <w:rFonts w:ascii="Times New Roman" w:hAnsi="Times New Roman"/>
+            </w:rPr>
             <w:t>3</w:t>
           </w:r>
           <w:r>
+            <w:rPr>
+              <w:rFonts w:ascii="Times New Roman" w:hAnsi="Times New Roman"/>
+            </w:rPr>
             <w:fldChar w:fldCharType="end"/>
           </w:r>
         </w:p>
@@ -986,20 +1176,32 @@
             <w:tabs>
               <w:tab w:val="right" w:leader="dot" w:pos="13183"/>
             </w:tabs>
+            <w:rPr>
+              <w:rFonts w:ascii="Times New Roman" w:hAnsi="Times New Roman"/>
+            </w:rPr>
           </w:pPr>
           <w:r>
+            <w:rPr>
+              <w:rFonts w:ascii="Times New Roman" w:hAnsi="Times New Roman"/>
+            </w:rPr>
             <w:fldChar w:fldCharType="begin"/>
           </w:r>
           <w:r>
+            <w:rPr>
+              <w:rFonts w:ascii="Times New Roman" w:hAnsi="Times New Roman"/>
+            </w:rPr>
             <w:instrText xml:space="preserve"> HYPERLINK \l _Toc16953 </w:instrText>
           </w:r>
           <w:r>
+            <w:rPr>
+              <w:rFonts w:ascii="Times New Roman" w:hAnsi="Times New Roman"/>
+            </w:rPr>
             <w:fldChar w:fldCharType="separate"/>
           </w:r>
           <w:sdt>
             <w:sdtPr>
               <w:rPr>
-                <w:rFonts w:ascii="Calibri" w:hAnsi="Calibri" w:eastAsia="宋体" w:cs="Times New Roman"/>
+                <w:rFonts w:ascii="Times New Roman" w:hAnsi="Times New Roman" w:eastAsia="宋体" w:cs="Times New Roman"/>
                 <w:kern w:val="2"/>
                 <w:sz w:val="21"/>
                 <w:szCs w:val="24"/>
@@ -1012,7 +1214,7 @@
             </w:sdtPr>
             <w:sdtEndPr>
               <w:rPr>
-                <w:rFonts w:ascii="Calibri" w:hAnsi="Calibri" w:eastAsia="宋体" w:cs="Times New Roman"/>
+                <w:rFonts w:ascii="Times New Roman" w:hAnsi="Times New Roman" w:eastAsia="宋体" w:cs="Times New Roman"/>
                 <w:kern w:val="2"/>
                 <w:sz w:val="21"/>
                 <w:szCs w:val="24"/>
@@ -1029,12 +1231,21 @@
             </w:sdtContent>
           </w:sdt>
           <w:r>
+            <w:rPr>
+              <w:rFonts w:ascii="Times New Roman" w:hAnsi="Times New Roman"/>
+            </w:rPr>
             <w:tab/>
           </w:r>
           <w:r>
+            <w:rPr>
+              <w:rFonts w:ascii="Times New Roman" w:hAnsi="Times New Roman"/>
+            </w:rPr>
             <w:t>3</w:t>
           </w:r>
           <w:r>
+            <w:rPr>
+              <w:rFonts w:ascii="Times New Roman" w:hAnsi="Times New Roman"/>
+            </w:rPr>
             <w:fldChar w:fldCharType="end"/>
           </w:r>
         </w:p>
@@ -1044,19 +1255,27 @@
             <w:tabs>
               <w:tab w:val="right" w:leader="dot" w:pos="13183"/>
             </w:tabs>
+            <w:rPr>
+              <w:rFonts w:ascii="Times New Roman" w:hAnsi="Times New Roman"/>
+            </w:rPr>
           </w:pPr>
           <w:r>
             <w:rPr>
+              <w:rFonts w:ascii="Times New Roman" w:hAnsi="Times New Roman"/>
               <w:b/>
               <w:bCs/>
             </w:rPr>
             <w:fldChar w:fldCharType="begin"/>
           </w:r>
           <w:r>
+            <w:rPr>
+              <w:rFonts w:ascii="Times New Roman" w:hAnsi="Times New Roman"/>
+            </w:rPr>
             <w:instrText xml:space="preserve"> HYPERLINK \l _Toc6846 </w:instrText>
           </w:r>
           <w:r>
             <w:rPr>
+              <w:rFonts w:ascii="Times New Roman" w:hAnsi="Times New Roman"/>
               <w:b/>
               <w:bCs/>
             </w:rPr>
@@ -1065,7 +1284,7 @@
           <w:sdt>
             <w:sdtPr>
               <w:rPr>
-                <w:rFonts w:ascii="Calibri" w:hAnsi="Calibri" w:eastAsia="宋体" w:cs="Times New Roman"/>
+                <w:rFonts w:ascii="Times New Roman" w:hAnsi="Times New Roman" w:eastAsia="宋体" w:cs="Times New Roman"/>
                 <w:b/>
                 <w:bCs/>
                 <w:kern w:val="2"/>
@@ -1080,7 +1299,7 @@
             </w:sdtPr>
             <w:sdtEndPr>
               <w:rPr>
-                <w:rFonts w:ascii="Calibri" w:hAnsi="Calibri" w:eastAsia="宋体" w:cs="Times New Roman"/>
+                <w:rFonts w:ascii="Times New Roman" w:hAnsi="Times New Roman" w:eastAsia="宋体" w:cs="Times New Roman"/>
                 <w:b/>
                 <w:bCs/>
                 <w:kern w:val="2"/>
@@ -1102,6 +1321,7 @@
           </w:sdt>
           <w:r>
             <w:rPr>
+              <w:rFonts w:ascii="Times New Roman" w:hAnsi="Times New Roman"/>
               <w:b/>
               <w:bCs/>
             </w:rPr>
@@ -1109,6 +1329,7 @@
           </w:r>
           <w:r>
             <w:rPr>
+              <w:rFonts w:ascii="Times New Roman" w:hAnsi="Times New Roman"/>
               <w:b/>
               <w:bCs/>
             </w:rPr>
@@ -1116,6 +1337,7 @@
           </w:r>
           <w:r>
             <w:rPr>
+              <w:rFonts w:ascii="Times New Roman" w:hAnsi="Times New Roman"/>
               <w:b/>
               <w:bCs/>
             </w:rPr>
@@ -1128,20 +1350,32 @@
             <w:tabs>
               <w:tab w:val="right" w:leader="dot" w:pos="13183"/>
             </w:tabs>
+            <w:rPr>
+              <w:rFonts w:ascii="Times New Roman" w:hAnsi="Times New Roman"/>
+            </w:rPr>
           </w:pPr>
           <w:r>
+            <w:rPr>
+              <w:rFonts w:ascii="Times New Roman" w:hAnsi="Times New Roman"/>
+            </w:rPr>
             <w:fldChar w:fldCharType="begin"/>
           </w:r>
           <w:r>
+            <w:rPr>
+              <w:rFonts w:ascii="Times New Roman" w:hAnsi="Times New Roman"/>
+            </w:rPr>
             <w:instrText xml:space="preserve"> HYPERLINK \l _Toc13764 </w:instrText>
           </w:r>
           <w:r>
+            <w:rPr>
+              <w:rFonts w:ascii="Times New Roman" w:hAnsi="Times New Roman"/>
+            </w:rPr>
             <w:fldChar w:fldCharType="separate"/>
           </w:r>
           <w:sdt>
             <w:sdtPr>
               <w:rPr>
-                <w:rFonts w:ascii="Calibri" w:hAnsi="Calibri" w:eastAsia="宋体" w:cs="Times New Roman"/>
+                <w:rFonts w:ascii="Times New Roman" w:hAnsi="Times New Roman" w:eastAsia="宋体" w:cs="Times New Roman"/>
                 <w:kern w:val="2"/>
                 <w:sz w:val="21"/>
                 <w:szCs w:val="24"/>
@@ -1154,7 +1388,7 @@
             </w:sdtPr>
             <w:sdtEndPr>
               <w:rPr>
-                <w:rFonts w:ascii="Calibri" w:hAnsi="Calibri" w:eastAsia="宋体" w:cs="Times New Roman"/>
+                <w:rFonts w:ascii="Times New Roman" w:hAnsi="Times New Roman" w:eastAsia="宋体" w:cs="Times New Roman"/>
                 <w:kern w:val="2"/>
                 <w:sz w:val="21"/>
                 <w:szCs w:val="24"/>
@@ -1171,12 +1405,21 @@
             </w:sdtContent>
           </w:sdt>
           <w:r>
+            <w:rPr>
+              <w:rFonts w:ascii="Times New Roman" w:hAnsi="Times New Roman"/>
+            </w:rPr>
             <w:tab/>
           </w:r>
           <w:r>
+            <w:rPr>
+              <w:rFonts w:ascii="Times New Roman" w:hAnsi="Times New Roman"/>
+            </w:rPr>
             <w:t>4</w:t>
           </w:r>
           <w:r>
+            <w:rPr>
+              <w:rFonts w:ascii="Times New Roman" w:hAnsi="Times New Roman"/>
+            </w:rPr>
             <w:fldChar w:fldCharType="end"/>
           </w:r>
         </w:p>
@@ -1186,20 +1429,32 @@
             <w:tabs>
               <w:tab w:val="right" w:leader="dot" w:pos="13183"/>
             </w:tabs>
+            <w:rPr>
+              <w:rFonts w:ascii="Times New Roman" w:hAnsi="Times New Roman"/>
+            </w:rPr>
           </w:pPr>
           <w:r>
+            <w:rPr>
+              <w:rFonts w:ascii="Times New Roman" w:hAnsi="Times New Roman"/>
+            </w:rPr>
             <w:fldChar w:fldCharType="begin"/>
           </w:r>
           <w:r>
+            <w:rPr>
+              <w:rFonts w:ascii="Times New Roman" w:hAnsi="Times New Roman"/>
+            </w:rPr>
             <w:instrText xml:space="preserve"> HYPERLINK \l _Toc18767 </w:instrText>
           </w:r>
           <w:r>
+            <w:rPr>
+              <w:rFonts w:ascii="Times New Roman" w:hAnsi="Times New Roman"/>
+            </w:rPr>
             <w:fldChar w:fldCharType="separate"/>
           </w:r>
           <w:sdt>
             <w:sdtPr>
               <w:rPr>
-                <w:rFonts w:ascii="Calibri" w:hAnsi="Calibri" w:eastAsia="宋体" w:cs="Times New Roman"/>
+                <w:rFonts w:ascii="Times New Roman" w:hAnsi="Times New Roman" w:eastAsia="宋体" w:cs="Times New Roman"/>
                 <w:kern w:val="2"/>
                 <w:sz w:val="21"/>
                 <w:szCs w:val="24"/>
@@ -1212,7 +1467,7 @@
             </w:sdtPr>
             <w:sdtEndPr>
               <w:rPr>
-                <w:rFonts w:ascii="Calibri" w:hAnsi="Calibri" w:eastAsia="宋体" w:cs="Times New Roman"/>
+                <w:rFonts w:ascii="Times New Roman" w:hAnsi="Times New Roman" w:eastAsia="宋体" w:cs="Times New Roman"/>
                 <w:kern w:val="2"/>
                 <w:sz w:val="21"/>
                 <w:szCs w:val="24"/>
@@ -1229,12 +1484,21 @@
             </w:sdtContent>
           </w:sdt>
           <w:r>
+            <w:rPr>
+              <w:rFonts w:ascii="Times New Roman" w:hAnsi="Times New Roman"/>
+            </w:rPr>
             <w:tab/>
           </w:r>
           <w:r>
+            <w:rPr>
+              <w:rFonts w:ascii="Times New Roman" w:hAnsi="Times New Roman"/>
+            </w:rPr>
             <w:t>4</w:t>
           </w:r>
           <w:r>
+            <w:rPr>
+              <w:rFonts w:ascii="Times New Roman" w:hAnsi="Times New Roman"/>
+            </w:rPr>
             <w:fldChar w:fldCharType="end"/>
           </w:r>
         </w:p>
@@ -1244,20 +1508,32 @@
             <w:tabs>
               <w:tab w:val="right" w:leader="dot" w:pos="13183"/>
             </w:tabs>
+            <w:rPr>
+              <w:rFonts w:ascii="Times New Roman" w:hAnsi="Times New Roman"/>
+            </w:rPr>
           </w:pPr>
           <w:r>
+            <w:rPr>
+              <w:rFonts w:ascii="Times New Roman" w:hAnsi="Times New Roman"/>
+            </w:rPr>
             <w:fldChar w:fldCharType="begin"/>
           </w:r>
           <w:r>
+            <w:rPr>
+              <w:rFonts w:ascii="Times New Roman" w:hAnsi="Times New Roman"/>
+            </w:rPr>
             <w:instrText xml:space="preserve"> HYPERLINK \l _Toc5321 </w:instrText>
           </w:r>
           <w:r>
+            <w:rPr>
+              <w:rFonts w:ascii="Times New Roman" w:hAnsi="Times New Roman"/>
+            </w:rPr>
             <w:fldChar w:fldCharType="separate"/>
           </w:r>
           <w:sdt>
             <w:sdtPr>
               <w:rPr>
-                <w:rFonts w:ascii="Calibri" w:hAnsi="Calibri" w:eastAsia="宋体" w:cs="Times New Roman"/>
+                <w:rFonts w:ascii="Times New Roman" w:hAnsi="Times New Roman" w:eastAsia="宋体" w:cs="Times New Roman"/>
                 <w:kern w:val="2"/>
                 <w:sz w:val="21"/>
                 <w:szCs w:val="24"/>
@@ -1270,7 +1546,7 @@
             </w:sdtPr>
             <w:sdtEndPr>
               <w:rPr>
-                <w:rFonts w:ascii="Calibri" w:hAnsi="Calibri" w:eastAsia="宋体" w:cs="Times New Roman"/>
+                <w:rFonts w:ascii="Times New Roman" w:hAnsi="Times New Roman" w:eastAsia="宋体" w:cs="Times New Roman"/>
                 <w:kern w:val="2"/>
                 <w:sz w:val="21"/>
                 <w:szCs w:val="24"/>
@@ -1287,12 +1563,21 @@
             </w:sdtContent>
           </w:sdt>
           <w:r>
+            <w:rPr>
+              <w:rFonts w:ascii="Times New Roman" w:hAnsi="Times New Roman"/>
+            </w:rPr>
             <w:tab/>
           </w:r>
           <w:r>
+            <w:rPr>
+              <w:rFonts w:ascii="Times New Roman" w:hAnsi="Times New Roman"/>
+            </w:rPr>
             <w:t>5</w:t>
           </w:r>
           <w:r>
+            <w:rPr>
+              <w:rFonts w:ascii="Times New Roman" w:hAnsi="Times New Roman"/>
+            </w:rPr>
             <w:fldChar w:fldCharType="end"/>
           </w:r>
         </w:p>
@@ -1302,20 +1587,32 @@
             <w:tabs>
               <w:tab w:val="right" w:leader="dot" w:pos="13183"/>
             </w:tabs>
+            <w:rPr>
+              <w:rFonts w:ascii="Times New Roman" w:hAnsi="Times New Roman"/>
+            </w:rPr>
           </w:pPr>
           <w:r>
+            <w:rPr>
+              <w:rFonts w:ascii="Times New Roman" w:hAnsi="Times New Roman"/>
+            </w:rPr>
             <w:fldChar w:fldCharType="begin"/>
           </w:r>
           <w:r>
+            <w:rPr>
+              <w:rFonts w:ascii="Times New Roman" w:hAnsi="Times New Roman"/>
+            </w:rPr>
             <w:instrText xml:space="preserve"> HYPERLINK \l _Toc17467 </w:instrText>
           </w:r>
           <w:r>
+            <w:rPr>
+              <w:rFonts w:ascii="Times New Roman" w:hAnsi="Times New Roman"/>
+            </w:rPr>
             <w:fldChar w:fldCharType="separate"/>
           </w:r>
           <w:sdt>
             <w:sdtPr>
               <w:rPr>
-                <w:rFonts w:ascii="Calibri" w:hAnsi="Calibri" w:eastAsia="宋体" w:cs="Times New Roman"/>
+                <w:rFonts w:ascii="Times New Roman" w:hAnsi="Times New Roman" w:eastAsia="宋体" w:cs="Times New Roman"/>
                 <w:kern w:val="2"/>
                 <w:sz w:val="21"/>
                 <w:szCs w:val="24"/>
@@ -1328,7 +1625,7 @@
             </w:sdtPr>
             <w:sdtEndPr>
               <w:rPr>
-                <w:rFonts w:ascii="Calibri" w:hAnsi="Calibri" w:eastAsia="宋体" w:cs="Times New Roman"/>
+                <w:rFonts w:ascii="Times New Roman" w:hAnsi="Times New Roman" w:eastAsia="宋体" w:cs="Times New Roman"/>
                 <w:kern w:val="2"/>
                 <w:sz w:val="21"/>
                 <w:szCs w:val="24"/>
@@ -1345,12 +1642,21 @@
             </w:sdtContent>
           </w:sdt>
           <w:r>
+            <w:rPr>
+              <w:rFonts w:ascii="Times New Roman" w:hAnsi="Times New Roman"/>
+            </w:rPr>
             <w:tab/>
           </w:r>
           <w:r>
+            <w:rPr>
+              <w:rFonts w:ascii="Times New Roman" w:hAnsi="Times New Roman"/>
+            </w:rPr>
             <w:t>5</w:t>
           </w:r>
           <w:r>
+            <w:rPr>
+              <w:rFonts w:ascii="Times New Roman" w:hAnsi="Times New Roman"/>
+            </w:rPr>
             <w:fldChar w:fldCharType="end"/>
           </w:r>
         </w:p>
@@ -1360,19 +1666,27 @@
             <w:tabs>
               <w:tab w:val="right" w:leader="dot" w:pos="13183"/>
             </w:tabs>
+            <w:rPr>
+              <w:rFonts w:ascii="Times New Roman" w:hAnsi="Times New Roman"/>
+            </w:rPr>
           </w:pPr>
           <w:r>
             <w:rPr>
+              <w:rFonts w:ascii="Times New Roman" w:hAnsi="Times New Roman"/>
               <w:b/>
               <w:bCs/>
             </w:rPr>
             <w:fldChar w:fldCharType="begin"/>
           </w:r>
           <w:r>
+            <w:rPr>
+              <w:rFonts w:ascii="Times New Roman" w:hAnsi="Times New Roman"/>
+            </w:rPr>
             <w:instrText xml:space="preserve"> HYPERLINK \l _Toc21434 </w:instrText>
           </w:r>
           <w:r>
             <w:rPr>
+              <w:rFonts w:ascii="Times New Roman" w:hAnsi="Times New Roman"/>
               <w:b/>
               <w:bCs/>
             </w:rPr>
@@ -1381,7 +1695,7 @@
           <w:sdt>
             <w:sdtPr>
               <w:rPr>
-                <w:rFonts w:ascii="Calibri" w:hAnsi="Calibri" w:eastAsia="宋体" w:cs="Times New Roman"/>
+                <w:rFonts w:ascii="Times New Roman" w:hAnsi="Times New Roman" w:eastAsia="宋体" w:cs="Times New Roman"/>
                 <w:b/>
                 <w:bCs/>
                 <w:kern w:val="2"/>
@@ -1396,7 +1710,7 @@
             </w:sdtPr>
             <w:sdtEndPr>
               <w:rPr>
-                <w:rFonts w:ascii="Calibri" w:hAnsi="Calibri" w:eastAsia="宋体" w:cs="Times New Roman"/>
+                <w:rFonts w:ascii="Times New Roman" w:hAnsi="Times New Roman" w:eastAsia="宋体" w:cs="Times New Roman"/>
                 <w:b/>
                 <w:bCs/>
                 <w:kern w:val="2"/>
@@ -1418,6 +1732,7 @@
           </w:sdt>
           <w:r>
             <w:rPr>
+              <w:rFonts w:ascii="Times New Roman" w:hAnsi="Times New Roman"/>
               <w:b/>
               <w:bCs/>
             </w:rPr>
@@ -1425,6 +1740,7 @@
           </w:r>
           <w:r>
             <w:rPr>
+              <w:rFonts w:ascii="Times New Roman" w:hAnsi="Times New Roman"/>
               <w:b/>
               <w:bCs/>
             </w:rPr>
@@ -1432,6 +1748,7 @@
           </w:r>
           <w:r>
             <w:rPr>
+              <w:rFonts w:ascii="Times New Roman" w:hAnsi="Times New Roman"/>
               <w:b/>
               <w:bCs/>
             </w:rPr>
@@ -1444,20 +1761,32 @@
             <w:tabs>
               <w:tab w:val="right" w:leader="dot" w:pos="13183"/>
             </w:tabs>
+            <w:rPr>
+              <w:rFonts w:ascii="Times New Roman" w:hAnsi="Times New Roman"/>
+            </w:rPr>
           </w:pPr>
           <w:r>
+            <w:rPr>
+              <w:rFonts w:ascii="Times New Roman" w:hAnsi="Times New Roman"/>
+            </w:rPr>
             <w:fldChar w:fldCharType="begin"/>
           </w:r>
           <w:r>
+            <w:rPr>
+              <w:rFonts w:ascii="Times New Roman" w:hAnsi="Times New Roman"/>
+            </w:rPr>
             <w:instrText xml:space="preserve"> HYPERLINK \l _Toc4460 </w:instrText>
           </w:r>
           <w:r>
+            <w:rPr>
+              <w:rFonts w:ascii="Times New Roman" w:hAnsi="Times New Roman"/>
+            </w:rPr>
             <w:fldChar w:fldCharType="separate"/>
           </w:r>
           <w:sdt>
             <w:sdtPr>
               <w:rPr>
-                <w:rFonts w:ascii="Calibri" w:hAnsi="Calibri" w:eastAsia="宋体" w:cs="Times New Roman"/>
+                <w:rFonts w:ascii="Times New Roman" w:hAnsi="Times New Roman" w:eastAsia="宋体" w:cs="Times New Roman"/>
                 <w:kern w:val="2"/>
                 <w:sz w:val="21"/>
                 <w:szCs w:val="24"/>
@@ -1470,7 +1799,7 @@
             </w:sdtPr>
             <w:sdtEndPr>
               <w:rPr>
-                <w:rFonts w:ascii="Calibri" w:hAnsi="Calibri" w:eastAsia="宋体" w:cs="Times New Roman"/>
+                <w:rFonts w:ascii="Times New Roman" w:hAnsi="Times New Roman" w:eastAsia="宋体" w:cs="Times New Roman"/>
                 <w:kern w:val="2"/>
                 <w:sz w:val="21"/>
                 <w:szCs w:val="24"/>
@@ -1487,12 +1816,21 @@
             </w:sdtContent>
           </w:sdt>
           <w:r>
+            <w:rPr>
+              <w:rFonts w:ascii="Times New Roman" w:hAnsi="Times New Roman"/>
+            </w:rPr>
             <w:tab/>
           </w:r>
           <w:r>
+            <w:rPr>
+              <w:rFonts w:ascii="Times New Roman" w:hAnsi="Times New Roman"/>
+            </w:rPr>
             <w:t>6</w:t>
           </w:r>
           <w:r>
+            <w:rPr>
+              <w:rFonts w:ascii="Times New Roman" w:hAnsi="Times New Roman"/>
+            </w:rPr>
             <w:fldChar w:fldCharType="end"/>
           </w:r>
         </w:p>
@@ -1502,20 +1840,32 @@
             <w:tabs>
               <w:tab w:val="right" w:leader="dot" w:pos="13183"/>
             </w:tabs>
+            <w:rPr>
+              <w:rFonts w:ascii="Times New Roman" w:hAnsi="Times New Roman"/>
+            </w:rPr>
           </w:pPr>
           <w:r>
+            <w:rPr>
+              <w:rFonts w:ascii="Times New Roman" w:hAnsi="Times New Roman"/>
+            </w:rPr>
             <w:fldChar w:fldCharType="begin"/>
           </w:r>
           <w:r>
+            <w:rPr>
+              <w:rFonts w:ascii="Times New Roman" w:hAnsi="Times New Roman"/>
+            </w:rPr>
             <w:instrText xml:space="preserve"> HYPERLINK \l _Toc696 </w:instrText>
           </w:r>
           <w:r>
+            <w:rPr>
+              <w:rFonts w:ascii="Times New Roman" w:hAnsi="Times New Roman"/>
+            </w:rPr>
             <w:fldChar w:fldCharType="separate"/>
           </w:r>
           <w:sdt>
             <w:sdtPr>
               <w:rPr>
-                <w:rFonts w:ascii="Calibri" w:hAnsi="Calibri" w:eastAsia="宋体" w:cs="Times New Roman"/>
+                <w:rFonts w:ascii="Times New Roman" w:hAnsi="Times New Roman" w:eastAsia="宋体" w:cs="Times New Roman"/>
                 <w:kern w:val="2"/>
                 <w:sz w:val="21"/>
                 <w:szCs w:val="24"/>
@@ -1528,7 +1878,7 @@
             </w:sdtPr>
             <w:sdtEndPr>
               <w:rPr>
-                <w:rFonts w:ascii="Calibri" w:hAnsi="Calibri" w:eastAsia="宋体" w:cs="Times New Roman"/>
+                <w:rFonts w:ascii="Times New Roman" w:hAnsi="Times New Roman" w:eastAsia="宋体" w:cs="Times New Roman"/>
                 <w:kern w:val="2"/>
                 <w:sz w:val="21"/>
                 <w:szCs w:val="24"/>
@@ -1545,12 +1895,21 @@
             </w:sdtContent>
           </w:sdt>
           <w:r>
+            <w:rPr>
+              <w:rFonts w:ascii="Times New Roman" w:hAnsi="Times New Roman"/>
+            </w:rPr>
             <w:tab/>
           </w:r>
           <w:r>
+            <w:rPr>
+              <w:rFonts w:ascii="Times New Roman" w:hAnsi="Times New Roman"/>
+            </w:rPr>
             <w:t>6</w:t>
           </w:r>
           <w:r>
+            <w:rPr>
+              <w:rFonts w:ascii="Times New Roman" w:hAnsi="Times New Roman"/>
+            </w:rPr>
             <w:fldChar w:fldCharType="end"/>
           </w:r>
         </w:p>
@@ -1560,20 +1919,32 @@
             <w:tabs>
               <w:tab w:val="right" w:leader="dot" w:pos="13183"/>
             </w:tabs>
+            <w:rPr>
+              <w:rFonts w:ascii="Times New Roman" w:hAnsi="Times New Roman"/>
+            </w:rPr>
           </w:pPr>
           <w:r>
+            <w:rPr>
+              <w:rFonts w:ascii="Times New Roman" w:hAnsi="Times New Roman"/>
+            </w:rPr>
             <w:fldChar w:fldCharType="begin"/>
           </w:r>
           <w:r>
+            <w:rPr>
+              <w:rFonts w:ascii="Times New Roman" w:hAnsi="Times New Roman"/>
+            </w:rPr>
             <w:instrText xml:space="preserve"> HYPERLINK \l _Toc8922 </w:instrText>
           </w:r>
           <w:r>
+            <w:rPr>
+              <w:rFonts w:ascii="Times New Roman" w:hAnsi="Times New Roman"/>
+            </w:rPr>
             <w:fldChar w:fldCharType="separate"/>
           </w:r>
           <w:sdt>
             <w:sdtPr>
               <w:rPr>
-                <w:rFonts w:ascii="Calibri" w:hAnsi="Calibri" w:eastAsia="宋体" w:cs="Times New Roman"/>
+                <w:rFonts w:ascii="Times New Roman" w:hAnsi="Times New Roman" w:eastAsia="宋体" w:cs="Times New Roman"/>
                 <w:kern w:val="2"/>
                 <w:sz w:val="21"/>
                 <w:szCs w:val="24"/>
@@ -1586,7 +1957,7 @@
             </w:sdtPr>
             <w:sdtEndPr>
               <w:rPr>
-                <w:rFonts w:ascii="Calibri" w:hAnsi="Calibri" w:eastAsia="宋体" w:cs="Times New Roman"/>
+                <w:rFonts w:ascii="Times New Roman" w:hAnsi="Times New Roman" w:eastAsia="宋体" w:cs="Times New Roman"/>
                 <w:kern w:val="2"/>
                 <w:sz w:val="21"/>
                 <w:szCs w:val="24"/>
@@ -1603,12 +1974,21 @@
             </w:sdtContent>
           </w:sdt>
           <w:r>
+            <w:rPr>
+              <w:rFonts w:ascii="Times New Roman" w:hAnsi="Times New Roman"/>
+            </w:rPr>
             <w:tab/>
           </w:r>
           <w:r>
+            <w:rPr>
+              <w:rFonts w:ascii="Times New Roman" w:hAnsi="Times New Roman"/>
+            </w:rPr>
             <w:t>7</w:t>
           </w:r>
           <w:r>
+            <w:rPr>
+              <w:rFonts w:ascii="Times New Roman" w:hAnsi="Times New Roman"/>
+            </w:rPr>
             <w:fldChar w:fldCharType="end"/>
           </w:r>
         </w:p>
@@ -1618,20 +1998,32 @@
             <w:tabs>
               <w:tab w:val="right" w:leader="dot" w:pos="13183"/>
             </w:tabs>
+            <w:rPr>
+              <w:rFonts w:ascii="Times New Roman" w:hAnsi="Times New Roman"/>
+            </w:rPr>
           </w:pPr>
           <w:r>
+            <w:rPr>
+              <w:rFonts w:ascii="Times New Roman" w:hAnsi="Times New Roman"/>
+            </w:rPr>
             <w:fldChar w:fldCharType="begin"/>
           </w:r>
           <w:r>
+            <w:rPr>
+              <w:rFonts w:ascii="Times New Roman" w:hAnsi="Times New Roman"/>
+            </w:rPr>
             <w:instrText xml:space="preserve"> HYPERLINK \l _Toc19663 </w:instrText>
           </w:r>
           <w:r>
+            <w:rPr>
+              <w:rFonts w:ascii="Times New Roman" w:hAnsi="Times New Roman"/>
+            </w:rPr>
             <w:fldChar w:fldCharType="separate"/>
           </w:r>
           <w:sdt>
             <w:sdtPr>
               <w:rPr>
-                <w:rFonts w:ascii="Calibri" w:hAnsi="Calibri" w:eastAsia="宋体" w:cs="Times New Roman"/>
+                <w:rFonts w:ascii="Times New Roman" w:hAnsi="Times New Roman" w:eastAsia="宋体" w:cs="Times New Roman"/>
                 <w:kern w:val="2"/>
                 <w:sz w:val="21"/>
                 <w:szCs w:val="24"/>
@@ -1644,7 +2036,7 @@
             </w:sdtPr>
             <w:sdtEndPr>
               <w:rPr>
-                <w:rFonts w:ascii="Calibri" w:hAnsi="Calibri" w:eastAsia="宋体" w:cs="Times New Roman"/>
+                <w:rFonts w:ascii="Times New Roman" w:hAnsi="Times New Roman" w:eastAsia="宋体" w:cs="Times New Roman"/>
                 <w:kern w:val="2"/>
                 <w:sz w:val="21"/>
                 <w:szCs w:val="24"/>
@@ -1661,12 +2053,21 @@
             </w:sdtContent>
           </w:sdt>
           <w:r>
+            <w:rPr>
+              <w:rFonts w:ascii="Times New Roman" w:hAnsi="Times New Roman"/>
+            </w:rPr>
             <w:tab/>
           </w:r>
           <w:r>
+            <w:rPr>
+              <w:rFonts w:ascii="Times New Roman" w:hAnsi="Times New Roman"/>
+            </w:rPr>
             <w:t>7</w:t>
           </w:r>
           <w:r>
+            <w:rPr>
+              <w:rFonts w:ascii="Times New Roman" w:hAnsi="Times New Roman"/>
+            </w:rPr>
             <w:fldChar w:fldCharType="end"/>
           </w:r>
         </w:p>
@@ -1676,19 +2077,27 @@
             <w:tabs>
               <w:tab w:val="right" w:leader="dot" w:pos="13183"/>
             </w:tabs>
+            <w:rPr>
+              <w:rFonts w:ascii="Times New Roman" w:hAnsi="Times New Roman"/>
+            </w:rPr>
           </w:pPr>
           <w:r>
             <w:rPr>
+              <w:rFonts w:ascii="Times New Roman" w:hAnsi="Times New Roman"/>
               <w:b/>
               <w:bCs/>
             </w:rPr>
             <w:fldChar w:fldCharType="begin"/>
           </w:r>
           <w:r>
+            <w:rPr>
+              <w:rFonts w:ascii="Times New Roman" w:hAnsi="Times New Roman"/>
+            </w:rPr>
             <w:instrText xml:space="preserve"> HYPERLINK \l _Toc15502 </w:instrText>
           </w:r>
           <w:r>
             <w:rPr>
+              <w:rFonts w:ascii="Times New Roman" w:hAnsi="Times New Roman"/>
               <w:b/>
               <w:bCs/>
             </w:rPr>
@@ -1697,7 +2106,7 @@
           <w:sdt>
             <w:sdtPr>
               <w:rPr>
-                <w:rFonts w:ascii="Calibri" w:hAnsi="Calibri" w:eastAsia="宋体" w:cs="Times New Roman"/>
+                <w:rFonts w:ascii="Times New Roman" w:hAnsi="Times New Roman" w:eastAsia="宋体" w:cs="Times New Roman"/>
                 <w:b/>
                 <w:bCs/>
                 <w:kern w:val="2"/>
@@ -1712,7 +2121,7 @@
             </w:sdtPr>
             <w:sdtEndPr>
               <w:rPr>
-                <w:rFonts w:ascii="Calibri" w:hAnsi="Calibri" w:eastAsia="宋体" w:cs="Times New Roman"/>
+                <w:rFonts w:ascii="Times New Roman" w:hAnsi="Times New Roman" w:eastAsia="宋体" w:cs="Times New Roman"/>
                 <w:b/>
                 <w:bCs/>
                 <w:kern w:val="2"/>
@@ -1734,6 +2143,7 @@
           </w:sdt>
           <w:r>
             <w:rPr>
+              <w:rFonts w:ascii="Times New Roman" w:hAnsi="Times New Roman"/>
               <w:b/>
               <w:bCs/>
             </w:rPr>
@@ -1741,6 +2151,7 @@
           </w:r>
           <w:r>
             <w:rPr>
+              <w:rFonts w:ascii="Times New Roman" w:hAnsi="Times New Roman"/>
               <w:b/>
               <w:bCs/>
             </w:rPr>
@@ -1748,6 +2159,7 @@
           </w:r>
           <w:r>
             <w:rPr>
+              <w:rFonts w:ascii="Times New Roman" w:hAnsi="Times New Roman"/>
               <w:b/>
               <w:bCs/>
             </w:rPr>
@@ -1760,20 +2172,32 @@
             <w:tabs>
               <w:tab w:val="right" w:leader="dot" w:pos="13183"/>
             </w:tabs>
+            <w:rPr>
+              <w:rFonts w:ascii="Times New Roman" w:hAnsi="Times New Roman"/>
+            </w:rPr>
           </w:pPr>
           <w:r>
+            <w:rPr>
+              <w:rFonts w:ascii="Times New Roman" w:hAnsi="Times New Roman"/>
+            </w:rPr>
             <w:fldChar w:fldCharType="begin"/>
           </w:r>
           <w:r>
+            <w:rPr>
+              <w:rFonts w:ascii="Times New Roman" w:hAnsi="Times New Roman"/>
+            </w:rPr>
             <w:instrText xml:space="preserve"> HYPERLINK \l _Toc15976 </w:instrText>
           </w:r>
           <w:r>
+            <w:rPr>
+              <w:rFonts w:ascii="Times New Roman" w:hAnsi="Times New Roman"/>
+            </w:rPr>
             <w:fldChar w:fldCharType="separate"/>
           </w:r>
           <w:sdt>
             <w:sdtPr>
               <w:rPr>
-                <w:rFonts w:ascii="Calibri" w:hAnsi="Calibri" w:eastAsia="宋体" w:cs="Times New Roman"/>
+                <w:rFonts w:ascii="Times New Roman" w:hAnsi="Times New Roman" w:eastAsia="宋体" w:cs="Times New Roman"/>
                 <w:kern w:val="2"/>
                 <w:sz w:val="21"/>
                 <w:szCs w:val="24"/>
@@ -1786,7 +2210,7 @@
             </w:sdtPr>
             <w:sdtEndPr>
               <w:rPr>
-                <w:rFonts w:ascii="Calibri" w:hAnsi="Calibri" w:eastAsia="宋体" w:cs="Times New Roman"/>
+                <w:rFonts w:ascii="Times New Roman" w:hAnsi="Times New Roman" w:eastAsia="宋体" w:cs="Times New Roman"/>
                 <w:kern w:val="2"/>
                 <w:sz w:val="21"/>
                 <w:szCs w:val="24"/>
@@ -1803,12 +2227,21 @@
             </w:sdtContent>
           </w:sdt>
           <w:r>
+            <w:rPr>
+              <w:rFonts w:ascii="Times New Roman" w:hAnsi="Times New Roman"/>
+            </w:rPr>
             <w:tab/>
           </w:r>
           <w:r>
+            <w:rPr>
+              <w:rFonts w:ascii="Times New Roman" w:hAnsi="Times New Roman"/>
+            </w:rPr>
             <w:t>7</w:t>
           </w:r>
           <w:r>
+            <w:rPr>
+              <w:rFonts w:ascii="Times New Roman" w:hAnsi="Times New Roman"/>
+            </w:rPr>
             <w:fldChar w:fldCharType="end"/>
           </w:r>
         </w:p>
@@ -1818,20 +2251,32 @@
             <w:tabs>
               <w:tab w:val="right" w:leader="dot" w:pos="13183"/>
             </w:tabs>
+            <w:rPr>
+              <w:rFonts w:ascii="Times New Roman" w:hAnsi="Times New Roman"/>
+            </w:rPr>
           </w:pPr>
           <w:r>
+            <w:rPr>
+              <w:rFonts w:ascii="Times New Roman" w:hAnsi="Times New Roman"/>
+            </w:rPr>
             <w:fldChar w:fldCharType="begin"/>
           </w:r>
           <w:r>
+            <w:rPr>
+              <w:rFonts w:ascii="Times New Roman" w:hAnsi="Times New Roman"/>
+            </w:rPr>
             <w:instrText xml:space="preserve"> HYPERLINK \l _Toc14277 </w:instrText>
           </w:r>
           <w:r>
+            <w:rPr>
+              <w:rFonts w:ascii="Times New Roman" w:hAnsi="Times New Roman"/>
+            </w:rPr>
             <w:fldChar w:fldCharType="separate"/>
           </w:r>
           <w:sdt>
             <w:sdtPr>
               <w:rPr>
-                <w:rFonts w:ascii="Calibri" w:hAnsi="Calibri" w:eastAsia="宋体" w:cs="Times New Roman"/>
+                <w:rFonts w:ascii="Times New Roman" w:hAnsi="Times New Roman" w:eastAsia="宋体" w:cs="Times New Roman"/>
                 <w:kern w:val="2"/>
                 <w:sz w:val="21"/>
                 <w:szCs w:val="24"/>
@@ -1844,7 +2289,7 @@
             </w:sdtPr>
             <w:sdtEndPr>
               <w:rPr>
-                <w:rFonts w:ascii="Calibri" w:hAnsi="Calibri" w:eastAsia="宋体" w:cs="Times New Roman"/>
+                <w:rFonts w:ascii="Times New Roman" w:hAnsi="Times New Roman" w:eastAsia="宋体" w:cs="Times New Roman"/>
                 <w:kern w:val="2"/>
                 <w:sz w:val="21"/>
                 <w:szCs w:val="24"/>
@@ -1861,12 +2306,21 @@
             </w:sdtContent>
           </w:sdt>
           <w:r>
+            <w:rPr>
+              <w:rFonts w:ascii="Times New Roman" w:hAnsi="Times New Roman"/>
+            </w:rPr>
             <w:tab/>
           </w:r>
           <w:r>
+            <w:rPr>
+              <w:rFonts w:ascii="Times New Roman" w:hAnsi="Times New Roman"/>
+            </w:rPr>
             <w:t>7</w:t>
           </w:r>
           <w:r>
+            <w:rPr>
+              <w:rFonts w:ascii="Times New Roman" w:hAnsi="Times New Roman"/>
+            </w:rPr>
             <w:fldChar w:fldCharType="end"/>
           </w:r>
         </w:p>
@@ -1876,19 +2330,27 @@
             <w:tabs>
               <w:tab w:val="right" w:leader="dot" w:pos="13183"/>
             </w:tabs>
+            <w:rPr>
+              <w:rFonts w:ascii="Times New Roman" w:hAnsi="Times New Roman"/>
+            </w:rPr>
           </w:pPr>
           <w:r>
             <w:rPr>
+              <w:rFonts w:ascii="Times New Roman" w:hAnsi="Times New Roman"/>
               <w:b/>
               <w:bCs/>
             </w:rPr>
             <w:fldChar w:fldCharType="begin"/>
           </w:r>
           <w:r>
+            <w:rPr>
+              <w:rFonts w:ascii="Times New Roman" w:hAnsi="Times New Roman"/>
+            </w:rPr>
             <w:instrText xml:space="preserve"> HYPERLINK \l _Toc14427 </w:instrText>
           </w:r>
           <w:r>
             <w:rPr>
+              <w:rFonts w:ascii="Times New Roman" w:hAnsi="Times New Roman"/>
               <w:b/>
               <w:bCs/>
             </w:rPr>
@@ -1897,7 +2359,7 @@
           <w:sdt>
             <w:sdtPr>
               <w:rPr>
-                <w:rFonts w:ascii="Calibri" w:hAnsi="Calibri" w:eastAsia="宋体" w:cs="Times New Roman"/>
+                <w:rFonts w:ascii="Times New Roman" w:hAnsi="Times New Roman" w:eastAsia="宋体" w:cs="Times New Roman"/>
                 <w:b/>
                 <w:bCs/>
                 <w:kern w:val="2"/>
@@ -1912,7 +2374,7 @@
             </w:sdtPr>
             <w:sdtEndPr>
               <w:rPr>
-                <w:rFonts w:ascii="Calibri" w:hAnsi="Calibri" w:eastAsia="宋体" w:cs="Times New Roman"/>
+                <w:rFonts w:ascii="Times New Roman" w:hAnsi="Times New Roman" w:eastAsia="宋体" w:cs="Times New Roman"/>
                 <w:b/>
                 <w:bCs/>
                 <w:kern w:val="2"/>
@@ -1934,6 +2396,7 @@
           </w:sdt>
           <w:r>
             <w:rPr>
+              <w:rFonts w:ascii="Times New Roman" w:hAnsi="Times New Roman"/>
               <w:b/>
               <w:bCs/>
             </w:rPr>
@@ -1941,6 +2404,7 @@
           </w:r>
           <w:r>
             <w:rPr>
+              <w:rFonts w:ascii="Times New Roman" w:hAnsi="Times New Roman"/>
               <w:b/>
               <w:bCs/>
             </w:rPr>
@@ -1948,6 +2412,7 @@
           </w:r>
           <w:r>
             <w:rPr>
+              <w:rFonts w:ascii="Times New Roman" w:hAnsi="Times New Roman"/>
               <w:b/>
               <w:bCs/>
             </w:rPr>
@@ -1960,20 +2425,32 @@
             <w:tabs>
               <w:tab w:val="right" w:leader="dot" w:pos="13183"/>
             </w:tabs>
+            <w:rPr>
+              <w:rFonts w:ascii="Times New Roman" w:hAnsi="Times New Roman"/>
+            </w:rPr>
           </w:pPr>
           <w:r>
+            <w:rPr>
+              <w:rFonts w:ascii="Times New Roman" w:hAnsi="Times New Roman"/>
+            </w:rPr>
             <w:fldChar w:fldCharType="begin"/>
           </w:r>
           <w:r>
+            <w:rPr>
+              <w:rFonts w:ascii="Times New Roman" w:hAnsi="Times New Roman"/>
+            </w:rPr>
             <w:instrText xml:space="preserve"> HYPERLINK \l _Toc29762 </w:instrText>
           </w:r>
           <w:r>
+            <w:rPr>
+              <w:rFonts w:ascii="Times New Roman" w:hAnsi="Times New Roman"/>
+            </w:rPr>
             <w:fldChar w:fldCharType="separate"/>
           </w:r>
           <w:sdt>
             <w:sdtPr>
               <w:rPr>
-                <w:rFonts w:ascii="Calibri" w:hAnsi="Calibri" w:eastAsia="宋体" w:cs="Times New Roman"/>
+                <w:rFonts w:ascii="Times New Roman" w:hAnsi="Times New Roman" w:eastAsia="宋体" w:cs="Times New Roman"/>
                 <w:kern w:val="2"/>
                 <w:sz w:val="21"/>
                 <w:szCs w:val="24"/>
@@ -1986,7 +2463,7 @@
             </w:sdtPr>
             <w:sdtEndPr>
               <w:rPr>
-                <w:rFonts w:ascii="Calibri" w:hAnsi="Calibri" w:eastAsia="宋体" w:cs="Times New Roman"/>
+                <w:rFonts w:ascii="Times New Roman" w:hAnsi="Times New Roman" w:eastAsia="宋体" w:cs="Times New Roman"/>
                 <w:kern w:val="2"/>
                 <w:sz w:val="21"/>
                 <w:szCs w:val="24"/>
@@ -2003,12 +2480,21 @@
             </w:sdtContent>
           </w:sdt>
           <w:r>
+            <w:rPr>
+              <w:rFonts w:ascii="Times New Roman" w:hAnsi="Times New Roman"/>
+            </w:rPr>
             <w:tab/>
           </w:r>
           <w:r>
+            <w:rPr>
+              <w:rFonts w:ascii="Times New Roman" w:hAnsi="Times New Roman"/>
+            </w:rPr>
             <w:t>7</w:t>
           </w:r>
           <w:r>
+            <w:rPr>
+              <w:rFonts w:ascii="Times New Roman" w:hAnsi="Times New Roman"/>
+            </w:rPr>
             <w:fldChar w:fldCharType="end"/>
           </w:r>
         </w:p>
@@ -2018,20 +2504,32 @@
             <w:tabs>
               <w:tab w:val="right" w:leader="dot" w:pos="13183"/>
             </w:tabs>
+            <w:rPr>
+              <w:rFonts w:ascii="Times New Roman" w:hAnsi="Times New Roman"/>
+            </w:rPr>
           </w:pPr>
           <w:r>
+            <w:rPr>
+              <w:rFonts w:ascii="Times New Roman" w:hAnsi="Times New Roman"/>
+            </w:rPr>
             <w:fldChar w:fldCharType="begin"/>
           </w:r>
           <w:r>
+            <w:rPr>
+              <w:rFonts w:ascii="Times New Roman" w:hAnsi="Times New Roman"/>
+            </w:rPr>
             <w:instrText xml:space="preserve"> HYPERLINK \l _Toc15493 </w:instrText>
           </w:r>
           <w:r>
+            <w:rPr>
+              <w:rFonts w:ascii="Times New Roman" w:hAnsi="Times New Roman"/>
+            </w:rPr>
             <w:fldChar w:fldCharType="separate"/>
           </w:r>
           <w:sdt>
             <w:sdtPr>
               <w:rPr>
-                <w:rFonts w:ascii="Calibri" w:hAnsi="Calibri" w:eastAsia="宋体" w:cs="Times New Roman"/>
+                <w:rFonts w:ascii="Times New Roman" w:hAnsi="Times New Roman" w:eastAsia="宋体" w:cs="Times New Roman"/>
                 <w:kern w:val="2"/>
                 <w:sz w:val="21"/>
                 <w:szCs w:val="24"/>
@@ -2044,7 +2542,7 @@
             </w:sdtPr>
             <w:sdtEndPr>
               <w:rPr>
-                <w:rFonts w:ascii="Calibri" w:hAnsi="Calibri" w:eastAsia="宋体" w:cs="Times New Roman"/>
+                <w:rFonts w:ascii="Times New Roman" w:hAnsi="Times New Roman" w:eastAsia="宋体" w:cs="Times New Roman"/>
                 <w:kern w:val="2"/>
                 <w:sz w:val="21"/>
                 <w:szCs w:val="24"/>
@@ -2061,12 +2559,21 @@
             </w:sdtContent>
           </w:sdt>
           <w:r>
+            <w:rPr>
+              <w:rFonts w:ascii="Times New Roman" w:hAnsi="Times New Roman"/>
+            </w:rPr>
             <w:tab/>
           </w:r>
           <w:r>
+            <w:rPr>
+              <w:rFonts w:ascii="Times New Roman" w:hAnsi="Times New Roman"/>
+            </w:rPr>
             <w:t>7</w:t>
           </w:r>
           <w:r>
+            <w:rPr>
+              <w:rFonts w:ascii="Times New Roman" w:hAnsi="Times New Roman"/>
+            </w:rPr>
             <w:fldChar w:fldCharType="end"/>
           </w:r>
         </w:p>
@@ -2076,20 +2583,32 @@
             <w:tabs>
               <w:tab w:val="right" w:leader="dot" w:pos="13183"/>
             </w:tabs>
+            <w:rPr>
+              <w:rFonts w:ascii="Times New Roman" w:hAnsi="Times New Roman"/>
+            </w:rPr>
           </w:pPr>
           <w:r>
+            <w:rPr>
+              <w:rFonts w:ascii="Times New Roman" w:hAnsi="Times New Roman"/>
+            </w:rPr>
             <w:fldChar w:fldCharType="begin"/>
           </w:r>
           <w:r>
+            <w:rPr>
+              <w:rFonts w:ascii="Times New Roman" w:hAnsi="Times New Roman"/>
+            </w:rPr>
             <w:instrText xml:space="preserve"> HYPERLINK \l _Toc4361 </w:instrText>
           </w:r>
           <w:r>
+            <w:rPr>
+              <w:rFonts w:ascii="Times New Roman" w:hAnsi="Times New Roman"/>
+            </w:rPr>
             <w:fldChar w:fldCharType="separate"/>
           </w:r>
           <w:sdt>
             <w:sdtPr>
               <w:rPr>
-                <w:rFonts w:ascii="Calibri" w:hAnsi="Calibri" w:eastAsia="宋体" w:cs="Times New Roman"/>
+                <w:rFonts w:ascii="Times New Roman" w:hAnsi="Times New Roman" w:eastAsia="宋体" w:cs="Times New Roman"/>
                 <w:kern w:val="2"/>
                 <w:sz w:val="21"/>
                 <w:szCs w:val="24"/>
@@ -2102,7 +2621,7 @@
             </w:sdtPr>
             <w:sdtEndPr>
               <w:rPr>
-                <w:rFonts w:ascii="Calibri" w:hAnsi="Calibri" w:eastAsia="宋体" w:cs="Times New Roman"/>
+                <w:rFonts w:ascii="Times New Roman" w:hAnsi="Times New Roman" w:eastAsia="宋体" w:cs="Times New Roman"/>
                 <w:kern w:val="2"/>
                 <w:sz w:val="21"/>
                 <w:szCs w:val="24"/>
@@ -2119,12 +2638,21 @@
             </w:sdtContent>
           </w:sdt>
           <w:r>
+            <w:rPr>
+              <w:rFonts w:ascii="Times New Roman" w:hAnsi="Times New Roman"/>
+            </w:rPr>
             <w:tab/>
           </w:r>
           <w:r>
+            <w:rPr>
+              <w:rFonts w:ascii="Times New Roman" w:hAnsi="Times New Roman"/>
+            </w:rPr>
             <w:t>7</w:t>
           </w:r>
           <w:r>
+            <w:rPr>
+              <w:rFonts w:ascii="Times New Roman" w:hAnsi="Times New Roman"/>
+            </w:rPr>
             <w:fldChar w:fldCharType="end"/>
           </w:r>
         </w:p>
@@ -2134,19 +2662,27 @@
             <w:tabs>
               <w:tab w:val="right" w:leader="dot" w:pos="13183"/>
             </w:tabs>
+            <w:rPr>
+              <w:rFonts w:ascii="Times New Roman" w:hAnsi="Times New Roman"/>
+            </w:rPr>
           </w:pPr>
           <w:r>
             <w:rPr>
+              <w:rFonts w:ascii="Times New Roman" w:hAnsi="Times New Roman"/>
               <w:b/>
               <w:bCs/>
             </w:rPr>
             <w:fldChar w:fldCharType="begin"/>
           </w:r>
           <w:r>
+            <w:rPr>
+              <w:rFonts w:ascii="Times New Roman" w:hAnsi="Times New Roman"/>
+            </w:rPr>
             <w:instrText xml:space="preserve"> HYPERLINK \l _Toc26632 </w:instrText>
           </w:r>
           <w:r>
             <w:rPr>
+              <w:rFonts w:ascii="Times New Roman" w:hAnsi="Times New Roman"/>
               <w:b/>
               <w:bCs/>
             </w:rPr>
@@ -2155,7 +2691,7 @@
           <w:sdt>
             <w:sdtPr>
               <w:rPr>
-                <w:rFonts w:ascii="Calibri" w:hAnsi="Calibri" w:eastAsia="宋体" w:cs="Times New Roman"/>
+                <w:rFonts w:ascii="Times New Roman" w:hAnsi="Times New Roman" w:eastAsia="宋体" w:cs="Times New Roman"/>
                 <w:b/>
                 <w:bCs/>
                 <w:kern w:val="2"/>
@@ -2170,7 +2706,7 @@
             </w:sdtPr>
             <w:sdtEndPr>
               <w:rPr>
-                <w:rFonts w:ascii="Calibri" w:hAnsi="Calibri" w:eastAsia="宋体" w:cs="Times New Roman"/>
+                <w:rFonts w:ascii="Times New Roman" w:hAnsi="Times New Roman" w:eastAsia="宋体" w:cs="Times New Roman"/>
                 <w:b/>
                 <w:bCs/>
                 <w:kern w:val="2"/>
@@ -2192,6 +2728,7 @@
           </w:sdt>
           <w:r>
             <w:rPr>
+              <w:rFonts w:ascii="Times New Roman" w:hAnsi="Times New Roman"/>
               <w:b/>
               <w:bCs/>
             </w:rPr>
@@ -2199,6 +2736,7 @@
           </w:r>
           <w:r>
             <w:rPr>
+              <w:rFonts w:ascii="Times New Roman" w:hAnsi="Times New Roman"/>
               <w:b/>
               <w:bCs/>
             </w:rPr>
@@ -2206,6 +2744,7 @@
           </w:r>
           <w:r>
             <w:rPr>
+              <w:rFonts w:ascii="Times New Roman" w:hAnsi="Times New Roman"/>
               <w:b/>
               <w:bCs/>
             </w:rPr>
@@ -2218,20 +2757,32 @@
             <w:tabs>
               <w:tab w:val="right" w:leader="dot" w:pos="13183"/>
             </w:tabs>
+            <w:rPr>
+              <w:rFonts w:ascii="Times New Roman" w:hAnsi="Times New Roman"/>
+            </w:rPr>
           </w:pPr>
           <w:r>
+            <w:rPr>
+              <w:rFonts w:ascii="Times New Roman" w:hAnsi="Times New Roman"/>
+            </w:rPr>
             <w:fldChar w:fldCharType="begin"/>
           </w:r>
           <w:r>
+            <w:rPr>
+              <w:rFonts w:ascii="Times New Roman" w:hAnsi="Times New Roman"/>
+            </w:rPr>
             <w:instrText xml:space="preserve"> HYPERLINK \l _Toc4122 </w:instrText>
           </w:r>
           <w:r>
+            <w:rPr>
+              <w:rFonts w:ascii="Times New Roman" w:hAnsi="Times New Roman"/>
+            </w:rPr>
             <w:fldChar w:fldCharType="separate"/>
           </w:r>
           <w:sdt>
             <w:sdtPr>
               <w:rPr>
-                <w:rFonts w:ascii="Calibri" w:hAnsi="Calibri" w:eastAsia="宋体" w:cs="Times New Roman"/>
+                <w:rFonts w:ascii="Times New Roman" w:hAnsi="Times New Roman" w:eastAsia="宋体" w:cs="Times New Roman"/>
                 <w:kern w:val="2"/>
                 <w:sz w:val="21"/>
                 <w:szCs w:val="24"/>
@@ -2244,7 +2795,7 @@
             </w:sdtPr>
             <w:sdtEndPr>
               <w:rPr>
-                <w:rFonts w:ascii="Calibri" w:hAnsi="Calibri" w:eastAsia="宋体" w:cs="Times New Roman"/>
+                <w:rFonts w:ascii="Times New Roman" w:hAnsi="Times New Roman" w:eastAsia="宋体" w:cs="Times New Roman"/>
                 <w:kern w:val="2"/>
                 <w:sz w:val="21"/>
                 <w:szCs w:val="24"/>
@@ -2261,12 +2812,21 @@
             </w:sdtContent>
           </w:sdt>
           <w:r>
+            <w:rPr>
+              <w:rFonts w:ascii="Times New Roman" w:hAnsi="Times New Roman"/>
+            </w:rPr>
             <w:tab/>
           </w:r>
           <w:r>
+            <w:rPr>
+              <w:rFonts w:ascii="Times New Roman" w:hAnsi="Times New Roman"/>
+            </w:rPr>
             <w:t>7</w:t>
           </w:r>
           <w:r>
+            <w:rPr>
+              <w:rFonts w:ascii="Times New Roman" w:hAnsi="Times New Roman"/>
+            </w:rPr>
             <w:fldChar w:fldCharType="end"/>
           </w:r>
         </w:p>
@@ -2276,20 +2836,32 @@
             <w:tabs>
               <w:tab w:val="right" w:leader="dot" w:pos="13183"/>
             </w:tabs>
+            <w:rPr>
+              <w:rFonts w:ascii="Times New Roman" w:hAnsi="Times New Roman"/>
+            </w:rPr>
           </w:pPr>
           <w:r>
+            <w:rPr>
+              <w:rFonts w:ascii="Times New Roman" w:hAnsi="Times New Roman"/>
+            </w:rPr>
             <w:fldChar w:fldCharType="begin"/>
           </w:r>
           <w:r>
+            <w:rPr>
+              <w:rFonts w:ascii="Times New Roman" w:hAnsi="Times New Roman"/>
+            </w:rPr>
             <w:instrText xml:space="preserve"> HYPERLINK \l _Toc20646 </w:instrText>
           </w:r>
           <w:r>
+            <w:rPr>
+              <w:rFonts w:ascii="Times New Roman" w:hAnsi="Times New Roman"/>
+            </w:rPr>
             <w:fldChar w:fldCharType="separate"/>
           </w:r>
           <w:sdt>
             <w:sdtPr>
               <w:rPr>
-                <w:rFonts w:ascii="Calibri" w:hAnsi="Calibri" w:eastAsia="宋体" w:cs="Times New Roman"/>
+                <w:rFonts w:ascii="Times New Roman" w:hAnsi="Times New Roman" w:eastAsia="宋体" w:cs="Times New Roman"/>
                 <w:kern w:val="2"/>
                 <w:sz w:val="21"/>
                 <w:szCs w:val="24"/>
@@ -2302,7 +2874,7 @@
             </w:sdtPr>
             <w:sdtEndPr>
               <w:rPr>
-                <w:rFonts w:ascii="Calibri" w:hAnsi="Calibri" w:eastAsia="宋体" w:cs="Times New Roman"/>
+                <w:rFonts w:ascii="Times New Roman" w:hAnsi="Times New Roman" w:eastAsia="宋体" w:cs="Times New Roman"/>
                 <w:kern w:val="2"/>
                 <w:sz w:val="21"/>
                 <w:szCs w:val="24"/>
@@ -2319,12 +2891,21 @@
             </w:sdtContent>
           </w:sdt>
           <w:r>
+            <w:rPr>
+              <w:rFonts w:ascii="Times New Roman" w:hAnsi="Times New Roman"/>
+            </w:rPr>
             <w:tab/>
           </w:r>
           <w:r>
+            <w:rPr>
+              <w:rFonts w:ascii="Times New Roman" w:hAnsi="Times New Roman"/>
+            </w:rPr>
             <w:t>8</w:t>
           </w:r>
           <w:r>
+            <w:rPr>
+              <w:rFonts w:ascii="Times New Roman" w:hAnsi="Times New Roman"/>
+            </w:rPr>
             <w:fldChar w:fldCharType="end"/>
           </w:r>
         </w:p>
@@ -2334,19 +2915,27 @@
             <w:tabs>
               <w:tab w:val="right" w:leader="dot" w:pos="13183"/>
             </w:tabs>
+            <w:rPr>
+              <w:rFonts w:ascii="Times New Roman" w:hAnsi="Times New Roman"/>
+            </w:rPr>
           </w:pPr>
           <w:r>
             <w:rPr>
+              <w:rFonts w:ascii="Times New Roman" w:hAnsi="Times New Roman"/>
               <w:b/>
               <w:bCs/>
             </w:rPr>
             <w:fldChar w:fldCharType="begin"/>
           </w:r>
           <w:r>
+            <w:rPr>
+              <w:rFonts w:ascii="Times New Roman" w:hAnsi="Times New Roman"/>
+            </w:rPr>
             <w:instrText xml:space="preserve"> HYPERLINK \l _Toc25833 </w:instrText>
           </w:r>
           <w:r>
             <w:rPr>
+              <w:rFonts w:ascii="Times New Roman" w:hAnsi="Times New Roman"/>
               <w:b/>
               <w:bCs/>
             </w:rPr>
@@ -2355,7 +2944,7 @@
           <w:sdt>
             <w:sdtPr>
               <w:rPr>
-                <w:rFonts w:ascii="Calibri" w:hAnsi="Calibri" w:eastAsia="宋体" w:cs="Times New Roman"/>
+                <w:rFonts w:ascii="Times New Roman" w:hAnsi="Times New Roman" w:eastAsia="宋体" w:cs="Times New Roman"/>
                 <w:b/>
                 <w:bCs/>
                 <w:kern w:val="2"/>
@@ -2370,7 +2959,7 @@
             </w:sdtPr>
             <w:sdtEndPr>
               <w:rPr>
-                <w:rFonts w:ascii="Calibri" w:hAnsi="Calibri" w:eastAsia="宋体" w:cs="Times New Roman"/>
+                <w:rFonts w:ascii="Times New Roman" w:hAnsi="Times New Roman" w:eastAsia="宋体" w:cs="Times New Roman"/>
                 <w:b/>
                 <w:bCs/>
                 <w:kern w:val="2"/>
@@ -2392,6 +2981,7 @@
           </w:sdt>
           <w:r>
             <w:rPr>
+              <w:rFonts w:ascii="Times New Roman" w:hAnsi="Times New Roman"/>
               <w:b/>
               <w:bCs/>
             </w:rPr>
@@ -2399,6 +2989,7 @@
           </w:r>
           <w:r>
             <w:rPr>
+              <w:rFonts w:ascii="Times New Roman" w:hAnsi="Times New Roman"/>
               <w:b/>
               <w:bCs/>
             </w:rPr>
@@ -2406,6 +2997,7 @@
           </w:r>
           <w:r>
             <w:rPr>
+              <w:rFonts w:ascii="Times New Roman" w:hAnsi="Times New Roman"/>
               <w:b/>
               <w:bCs/>
             </w:rPr>
@@ -2418,20 +3010,32 @@
             <w:tabs>
               <w:tab w:val="right" w:leader="dot" w:pos="13183"/>
             </w:tabs>
+            <w:rPr>
+              <w:rFonts w:ascii="Times New Roman" w:hAnsi="Times New Roman"/>
+            </w:rPr>
           </w:pPr>
           <w:r>
+            <w:rPr>
+              <w:rFonts w:ascii="Times New Roman" w:hAnsi="Times New Roman"/>
+            </w:rPr>
             <w:fldChar w:fldCharType="begin"/>
           </w:r>
           <w:r>
+            <w:rPr>
+              <w:rFonts w:ascii="Times New Roman" w:hAnsi="Times New Roman"/>
+            </w:rPr>
             <w:instrText xml:space="preserve"> HYPERLINK \l _Toc26070 </w:instrText>
           </w:r>
           <w:r>
+            <w:rPr>
+              <w:rFonts w:ascii="Times New Roman" w:hAnsi="Times New Roman"/>
+            </w:rPr>
             <w:fldChar w:fldCharType="separate"/>
           </w:r>
           <w:sdt>
             <w:sdtPr>
               <w:rPr>
-                <w:rFonts w:ascii="Calibri" w:hAnsi="Calibri" w:eastAsia="宋体" w:cs="Times New Roman"/>
+                <w:rFonts w:ascii="Times New Roman" w:hAnsi="Times New Roman" w:eastAsia="宋体" w:cs="Times New Roman"/>
                 <w:kern w:val="2"/>
                 <w:sz w:val="21"/>
                 <w:szCs w:val="24"/>
@@ -2444,7 +3048,7 @@
             </w:sdtPr>
             <w:sdtEndPr>
               <w:rPr>
-                <w:rFonts w:ascii="Calibri" w:hAnsi="Calibri" w:eastAsia="宋体" w:cs="Times New Roman"/>
+                <w:rFonts w:ascii="Times New Roman" w:hAnsi="Times New Roman" w:eastAsia="宋体" w:cs="Times New Roman"/>
                 <w:kern w:val="2"/>
                 <w:sz w:val="21"/>
                 <w:szCs w:val="24"/>
@@ -2461,12 +3065,21 @@
             </w:sdtContent>
           </w:sdt>
           <w:r>
+            <w:rPr>
+              <w:rFonts w:ascii="Times New Roman" w:hAnsi="Times New Roman"/>
+            </w:rPr>
             <w:tab/>
           </w:r>
           <w:r>
+            <w:rPr>
+              <w:rFonts w:ascii="Times New Roman" w:hAnsi="Times New Roman"/>
+            </w:rPr>
             <w:t>8</w:t>
           </w:r>
           <w:r>
+            <w:rPr>
+              <w:rFonts w:ascii="Times New Roman" w:hAnsi="Times New Roman"/>
+            </w:rPr>
             <w:fldChar w:fldCharType="end"/>
           </w:r>
         </w:p>
@@ -2476,20 +3089,32 @@
             <w:tabs>
               <w:tab w:val="right" w:leader="dot" w:pos="13183"/>
             </w:tabs>
+            <w:rPr>
+              <w:rFonts w:ascii="Times New Roman" w:hAnsi="Times New Roman"/>
+            </w:rPr>
           </w:pPr>
           <w:r>
+            <w:rPr>
+              <w:rFonts w:ascii="Times New Roman" w:hAnsi="Times New Roman"/>
+            </w:rPr>
             <w:fldChar w:fldCharType="begin"/>
           </w:r>
           <w:r>
+            <w:rPr>
+              <w:rFonts w:ascii="Times New Roman" w:hAnsi="Times New Roman"/>
+            </w:rPr>
             <w:instrText xml:space="preserve"> HYPERLINK \l _Toc11170 </w:instrText>
           </w:r>
           <w:r>
+            <w:rPr>
+              <w:rFonts w:ascii="Times New Roman" w:hAnsi="Times New Roman"/>
+            </w:rPr>
             <w:fldChar w:fldCharType="separate"/>
           </w:r>
           <w:sdt>
             <w:sdtPr>
               <w:rPr>
-                <w:rFonts w:ascii="Calibri" w:hAnsi="Calibri" w:eastAsia="宋体" w:cs="Times New Roman"/>
+                <w:rFonts w:ascii="Times New Roman" w:hAnsi="Times New Roman" w:eastAsia="宋体" w:cs="Times New Roman"/>
                 <w:kern w:val="2"/>
                 <w:sz w:val="21"/>
                 <w:szCs w:val="24"/>
@@ -2502,7 +3127,7 @@
             </w:sdtPr>
             <w:sdtEndPr>
               <w:rPr>
-                <w:rFonts w:ascii="Calibri" w:hAnsi="Calibri" w:eastAsia="宋体" w:cs="Times New Roman"/>
+                <w:rFonts w:ascii="Times New Roman" w:hAnsi="Times New Roman" w:eastAsia="宋体" w:cs="Times New Roman"/>
                 <w:kern w:val="2"/>
                 <w:sz w:val="21"/>
                 <w:szCs w:val="24"/>
@@ -2519,12 +3144,21 @@
             </w:sdtContent>
           </w:sdt>
           <w:r>
+            <w:rPr>
+              <w:rFonts w:ascii="Times New Roman" w:hAnsi="Times New Roman"/>
+            </w:rPr>
             <w:tab/>
           </w:r>
           <w:r>
+            <w:rPr>
+              <w:rFonts w:ascii="Times New Roman" w:hAnsi="Times New Roman"/>
+            </w:rPr>
             <w:t>9</w:t>
           </w:r>
           <w:r>
+            <w:rPr>
+              <w:rFonts w:ascii="Times New Roman" w:hAnsi="Times New Roman"/>
+            </w:rPr>
             <w:fldChar w:fldCharType="end"/>
           </w:r>
         </w:p>
@@ -2534,20 +3168,32 @@
             <w:tabs>
               <w:tab w:val="right" w:leader="dot" w:pos="13183"/>
             </w:tabs>
+            <w:rPr>
+              <w:rFonts w:ascii="Times New Roman" w:hAnsi="Times New Roman"/>
+            </w:rPr>
           </w:pPr>
           <w:r>
+            <w:rPr>
+              <w:rFonts w:ascii="Times New Roman" w:hAnsi="Times New Roman"/>
+            </w:rPr>
             <w:fldChar w:fldCharType="begin"/>
           </w:r>
           <w:r>
+            <w:rPr>
+              <w:rFonts w:ascii="Times New Roman" w:hAnsi="Times New Roman"/>
+            </w:rPr>
             <w:instrText xml:space="preserve"> HYPERLINK \l _Toc15224 </w:instrText>
           </w:r>
           <w:r>
+            <w:rPr>
+              <w:rFonts w:ascii="Times New Roman" w:hAnsi="Times New Roman"/>
+            </w:rPr>
             <w:fldChar w:fldCharType="separate"/>
           </w:r>
           <w:sdt>
             <w:sdtPr>
               <w:rPr>
-                <w:rFonts w:ascii="Calibri" w:hAnsi="Calibri" w:eastAsia="宋体" w:cs="Times New Roman"/>
+                <w:rFonts w:ascii="Times New Roman" w:hAnsi="Times New Roman" w:eastAsia="宋体" w:cs="Times New Roman"/>
                 <w:kern w:val="2"/>
                 <w:sz w:val="21"/>
                 <w:szCs w:val="24"/>
@@ -2560,7 +3206,7 @@
             </w:sdtPr>
             <w:sdtEndPr>
               <w:rPr>
-                <w:rFonts w:ascii="Calibri" w:hAnsi="Calibri" w:eastAsia="宋体" w:cs="Times New Roman"/>
+                <w:rFonts w:ascii="Times New Roman" w:hAnsi="Times New Roman" w:eastAsia="宋体" w:cs="Times New Roman"/>
                 <w:kern w:val="2"/>
                 <w:sz w:val="21"/>
                 <w:szCs w:val="24"/>
@@ -2577,12 +3223,21 @@
             </w:sdtContent>
           </w:sdt>
           <w:r>
+            <w:rPr>
+              <w:rFonts w:ascii="Times New Roman" w:hAnsi="Times New Roman"/>
+            </w:rPr>
             <w:tab/>
           </w:r>
           <w:r>
+            <w:rPr>
+              <w:rFonts w:ascii="Times New Roman" w:hAnsi="Times New Roman"/>
+            </w:rPr>
             <w:t>9</w:t>
           </w:r>
           <w:r>
+            <w:rPr>
+              <w:rFonts w:ascii="Times New Roman" w:hAnsi="Times New Roman"/>
+            </w:rPr>
             <w:fldChar w:fldCharType="end"/>
           </w:r>
         </w:p>
@@ -2592,19 +3247,27 @@
             <w:tabs>
               <w:tab w:val="right" w:leader="dot" w:pos="13183"/>
             </w:tabs>
+            <w:rPr>
+              <w:rFonts w:ascii="Times New Roman" w:hAnsi="Times New Roman"/>
+            </w:rPr>
           </w:pPr>
           <w:r>
             <w:rPr>
+              <w:rFonts w:ascii="Times New Roman" w:hAnsi="Times New Roman"/>
               <w:b/>
               <w:bCs/>
             </w:rPr>
             <w:fldChar w:fldCharType="begin"/>
           </w:r>
           <w:r>
+            <w:rPr>
+              <w:rFonts w:ascii="Times New Roman" w:hAnsi="Times New Roman"/>
+            </w:rPr>
             <w:instrText xml:space="preserve"> HYPERLINK \l _Toc30584 </w:instrText>
           </w:r>
           <w:r>
             <w:rPr>
+              <w:rFonts w:ascii="Times New Roman" w:hAnsi="Times New Roman"/>
               <w:b/>
               <w:bCs/>
             </w:rPr>
@@ -2613,7 +3276,7 @@
           <w:sdt>
             <w:sdtPr>
               <w:rPr>
-                <w:rFonts w:ascii="Calibri" w:hAnsi="Calibri" w:eastAsia="宋体" w:cs="Times New Roman"/>
+                <w:rFonts w:ascii="Times New Roman" w:hAnsi="Times New Roman" w:eastAsia="宋体" w:cs="Times New Roman"/>
                 <w:b/>
                 <w:bCs/>
                 <w:kern w:val="2"/>
@@ -2628,7 +3291,7 @@
             </w:sdtPr>
             <w:sdtEndPr>
               <w:rPr>
-                <w:rFonts w:ascii="Calibri" w:hAnsi="Calibri" w:eastAsia="宋体" w:cs="Times New Roman"/>
+                <w:rFonts w:ascii="Times New Roman" w:hAnsi="Times New Roman" w:eastAsia="宋体" w:cs="Times New Roman"/>
                 <w:b/>
                 <w:bCs/>
                 <w:kern w:val="2"/>
@@ -2650,6 +3313,7 @@
           </w:sdt>
           <w:r>
             <w:rPr>
+              <w:rFonts w:ascii="Times New Roman" w:hAnsi="Times New Roman"/>
               <w:b/>
               <w:bCs/>
             </w:rPr>
@@ -2657,6 +3321,7 @@
           </w:r>
           <w:r>
             <w:rPr>
+              <w:rFonts w:ascii="Times New Roman" w:hAnsi="Times New Roman"/>
               <w:b/>
               <w:bCs/>
             </w:rPr>
@@ -2664,6 +3329,7 @@
           </w:r>
           <w:r>
             <w:rPr>
+              <w:rFonts w:ascii="Times New Roman" w:hAnsi="Times New Roman"/>
               <w:b/>
               <w:bCs/>
             </w:rPr>
@@ -2676,20 +3342,32 @@
             <w:tabs>
               <w:tab w:val="right" w:leader="dot" w:pos="13183"/>
             </w:tabs>
+            <w:rPr>
+              <w:rFonts w:ascii="Times New Roman" w:hAnsi="Times New Roman"/>
+            </w:rPr>
           </w:pPr>
           <w:r>
+            <w:rPr>
+              <w:rFonts w:ascii="Times New Roman" w:hAnsi="Times New Roman"/>
+            </w:rPr>
             <w:fldChar w:fldCharType="begin"/>
           </w:r>
           <w:r>
+            <w:rPr>
+              <w:rFonts w:ascii="Times New Roman" w:hAnsi="Times New Roman"/>
+            </w:rPr>
             <w:instrText xml:space="preserve"> HYPERLINK \l _Toc4962 </w:instrText>
           </w:r>
           <w:r>
+            <w:rPr>
+              <w:rFonts w:ascii="Times New Roman" w:hAnsi="Times New Roman"/>
+            </w:rPr>
             <w:fldChar w:fldCharType="separate"/>
           </w:r>
           <w:sdt>
             <w:sdtPr>
               <w:rPr>
-                <w:rFonts w:ascii="Calibri" w:hAnsi="Calibri" w:eastAsia="宋体" w:cs="Times New Roman"/>
+                <w:rFonts w:ascii="Times New Roman" w:hAnsi="Times New Roman" w:eastAsia="宋体" w:cs="Times New Roman"/>
                 <w:kern w:val="2"/>
                 <w:sz w:val="21"/>
                 <w:szCs w:val="24"/>
@@ -2702,7 +3380,7 @@
             </w:sdtPr>
             <w:sdtEndPr>
               <w:rPr>
-                <w:rFonts w:ascii="Calibri" w:hAnsi="Calibri" w:eastAsia="宋体" w:cs="Times New Roman"/>
+                <w:rFonts w:ascii="Times New Roman" w:hAnsi="Times New Roman" w:eastAsia="宋体" w:cs="Times New Roman"/>
                 <w:kern w:val="2"/>
                 <w:sz w:val="21"/>
                 <w:szCs w:val="24"/>
@@ -2719,12 +3397,21 @@
             </w:sdtContent>
           </w:sdt>
           <w:r>
+            <w:rPr>
+              <w:rFonts w:ascii="Times New Roman" w:hAnsi="Times New Roman"/>
+            </w:rPr>
             <w:tab/>
           </w:r>
           <w:r>
+            <w:rPr>
+              <w:rFonts w:ascii="Times New Roman" w:hAnsi="Times New Roman"/>
+            </w:rPr>
             <w:t>9</w:t>
           </w:r>
           <w:r>
+            <w:rPr>
+              <w:rFonts w:ascii="Times New Roman" w:hAnsi="Times New Roman"/>
+            </w:rPr>
             <w:fldChar w:fldCharType="end"/>
           </w:r>
         </w:p>
@@ -2734,20 +3421,32 @@
             <w:tabs>
               <w:tab w:val="right" w:leader="dot" w:pos="13183"/>
             </w:tabs>
+            <w:rPr>
+              <w:rFonts w:ascii="Times New Roman" w:hAnsi="Times New Roman"/>
+            </w:rPr>
           </w:pPr>
           <w:r>
+            <w:rPr>
+              <w:rFonts w:ascii="Times New Roman" w:hAnsi="Times New Roman"/>
+            </w:rPr>
             <w:fldChar w:fldCharType="begin"/>
           </w:r>
           <w:r>
+            <w:rPr>
+              <w:rFonts w:ascii="Times New Roman" w:hAnsi="Times New Roman"/>
+            </w:rPr>
             <w:instrText xml:space="preserve"> HYPERLINK \l _Toc22677 </w:instrText>
           </w:r>
           <w:r>
+            <w:rPr>
+              <w:rFonts w:ascii="Times New Roman" w:hAnsi="Times New Roman"/>
+            </w:rPr>
             <w:fldChar w:fldCharType="separate"/>
           </w:r>
           <w:sdt>
             <w:sdtPr>
               <w:rPr>
-                <w:rFonts w:ascii="Calibri" w:hAnsi="Calibri" w:eastAsia="宋体" w:cs="Times New Roman"/>
+                <w:rFonts w:ascii="Times New Roman" w:hAnsi="Times New Roman" w:eastAsia="宋体" w:cs="Times New Roman"/>
                 <w:kern w:val="2"/>
                 <w:sz w:val="21"/>
                 <w:szCs w:val="24"/>
@@ -2760,7 +3459,7 @@
             </w:sdtPr>
             <w:sdtEndPr>
               <w:rPr>
-                <w:rFonts w:ascii="Calibri" w:hAnsi="Calibri" w:eastAsia="宋体" w:cs="Times New Roman"/>
+                <w:rFonts w:ascii="Times New Roman" w:hAnsi="Times New Roman" w:eastAsia="宋体" w:cs="Times New Roman"/>
                 <w:kern w:val="2"/>
                 <w:sz w:val="21"/>
                 <w:szCs w:val="24"/>
@@ -2777,12 +3476,21 @@
             </w:sdtContent>
           </w:sdt>
           <w:r>
+            <w:rPr>
+              <w:rFonts w:ascii="Times New Roman" w:hAnsi="Times New Roman"/>
+            </w:rPr>
             <w:tab/>
           </w:r>
           <w:r>
+            <w:rPr>
+              <w:rFonts w:ascii="Times New Roman" w:hAnsi="Times New Roman"/>
+            </w:rPr>
             <w:t>9</w:t>
           </w:r>
           <w:r>
+            <w:rPr>
+              <w:rFonts w:ascii="Times New Roman" w:hAnsi="Times New Roman"/>
+            </w:rPr>
             <w:fldChar w:fldCharType="end"/>
           </w:r>
         </w:p>
@@ -2792,19 +3500,27 @@
             <w:tabs>
               <w:tab w:val="right" w:leader="dot" w:pos="13183"/>
             </w:tabs>
+            <w:rPr>
+              <w:rFonts w:ascii="Times New Roman" w:hAnsi="Times New Roman"/>
+            </w:rPr>
           </w:pPr>
           <w:r>
             <w:rPr>
+              <w:rFonts w:ascii="Times New Roman" w:hAnsi="Times New Roman"/>
               <w:b/>
               <w:bCs/>
             </w:rPr>
             <w:fldChar w:fldCharType="begin"/>
           </w:r>
           <w:r>
+            <w:rPr>
+              <w:rFonts w:ascii="Times New Roman" w:hAnsi="Times New Roman"/>
+            </w:rPr>
             <w:instrText xml:space="preserve"> HYPERLINK \l _Toc25624 </w:instrText>
           </w:r>
           <w:r>
             <w:rPr>
+              <w:rFonts w:ascii="Times New Roman" w:hAnsi="Times New Roman"/>
               <w:b/>
               <w:bCs/>
             </w:rPr>
@@ -2813,7 +3529,7 @@
           <w:sdt>
             <w:sdtPr>
               <w:rPr>
-                <w:rFonts w:ascii="Calibri" w:hAnsi="Calibri" w:eastAsia="宋体" w:cs="Times New Roman"/>
+                <w:rFonts w:ascii="Times New Roman" w:hAnsi="Times New Roman" w:eastAsia="宋体" w:cs="Times New Roman"/>
                 <w:b/>
                 <w:bCs/>
                 <w:kern w:val="2"/>
@@ -2828,7 +3544,7 @@
             </w:sdtPr>
             <w:sdtEndPr>
               <w:rPr>
-                <w:rFonts w:ascii="Calibri" w:hAnsi="Calibri" w:eastAsia="宋体" w:cs="Times New Roman"/>
+                <w:rFonts w:ascii="Times New Roman" w:hAnsi="Times New Roman" w:eastAsia="宋体" w:cs="Times New Roman"/>
                 <w:b/>
                 <w:bCs/>
                 <w:kern w:val="2"/>
@@ -2850,6 +3566,7 @@
           </w:sdt>
           <w:r>
             <w:rPr>
+              <w:rFonts w:ascii="Times New Roman" w:hAnsi="Times New Roman"/>
               <w:b/>
               <w:bCs/>
             </w:rPr>
@@ -2857,6 +3574,7 @@
           </w:r>
           <w:r>
             <w:rPr>
+              <w:rFonts w:ascii="Times New Roman" w:hAnsi="Times New Roman"/>
               <w:b/>
               <w:bCs/>
             </w:rPr>
@@ -2864,6 +3582,7 @@
           </w:r>
           <w:r>
             <w:rPr>
+              <w:rFonts w:ascii="Times New Roman" w:hAnsi="Times New Roman"/>
               <w:b/>
               <w:bCs/>
             </w:rPr>
@@ -2876,20 +3595,32 @@
             <w:tabs>
               <w:tab w:val="right" w:leader="dot" w:pos="13183"/>
             </w:tabs>
+            <w:rPr>
+              <w:rFonts w:ascii="Times New Roman" w:hAnsi="Times New Roman"/>
+            </w:rPr>
           </w:pPr>
           <w:r>
+            <w:rPr>
+              <w:rFonts w:ascii="Times New Roman" w:hAnsi="Times New Roman"/>
+            </w:rPr>
             <w:fldChar w:fldCharType="begin"/>
           </w:r>
           <w:r>
+            <w:rPr>
+              <w:rFonts w:ascii="Times New Roman" w:hAnsi="Times New Roman"/>
+            </w:rPr>
             <w:instrText xml:space="preserve"> HYPERLINK \l _Toc32359 </w:instrText>
           </w:r>
           <w:r>
+            <w:rPr>
+              <w:rFonts w:ascii="Times New Roman" w:hAnsi="Times New Roman"/>
+            </w:rPr>
             <w:fldChar w:fldCharType="separate"/>
           </w:r>
           <w:sdt>
             <w:sdtPr>
               <w:rPr>
-                <w:rFonts w:ascii="Calibri" w:hAnsi="Calibri" w:eastAsia="宋体" w:cs="Times New Roman"/>
+                <w:rFonts w:ascii="Times New Roman" w:hAnsi="Times New Roman" w:eastAsia="宋体" w:cs="Times New Roman"/>
                 <w:kern w:val="2"/>
                 <w:sz w:val="21"/>
                 <w:szCs w:val="24"/>
@@ -2902,7 +3633,7 @@
             </w:sdtPr>
             <w:sdtEndPr>
               <w:rPr>
-                <w:rFonts w:ascii="Calibri" w:hAnsi="Calibri" w:eastAsia="宋体" w:cs="Times New Roman"/>
+                <w:rFonts w:ascii="Times New Roman" w:hAnsi="Times New Roman" w:eastAsia="宋体" w:cs="Times New Roman"/>
                 <w:kern w:val="2"/>
                 <w:sz w:val="21"/>
                 <w:szCs w:val="24"/>
@@ -2919,12 +3650,21 @@
             </w:sdtContent>
           </w:sdt>
           <w:r>
+            <w:rPr>
+              <w:rFonts w:ascii="Times New Roman" w:hAnsi="Times New Roman"/>
+            </w:rPr>
             <w:tab/>
           </w:r>
           <w:r>
+            <w:rPr>
+              <w:rFonts w:ascii="Times New Roman" w:hAnsi="Times New Roman"/>
+            </w:rPr>
             <w:t>9</w:t>
           </w:r>
           <w:r>
+            <w:rPr>
+              <w:rFonts w:ascii="Times New Roman" w:hAnsi="Times New Roman"/>
+            </w:rPr>
             <w:fldChar w:fldCharType="end"/>
           </w:r>
         </w:p>
@@ -2934,19 +3674,27 @@
             <w:tabs>
               <w:tab w:val="right" w:leader="dot" w:pos="13183"/>
             </w:tabs>
+            <w:rPr>
+              <w:rFonts w:ascii="Times New Roman" w:hAnsi="Times New Roman"/>
+            </w:rPr>
           </w:pPr>
           <w:r>
             <w:rPr>
+              <w:rFonts w:ascii="Times New Roman" w:hAnsi="Times New Roman"/>
               <w:b/>
               <w:bCs/>
             </w:rPr>
             <w:fldChar w:fldCharType="begin"/>
           </w:r>
           <w:r>
+            <w:rPr>
+              <w:rFonts w:ascii="Times New Roman" w:hAnsi="Times New Roman"/>
+            </w:rPr>
             <w:instrText xml:space="preserve"> HYPERLINK \l _Toc20071 </w:instrText>
           </w:r>
           <w:r>
             <w:rPr>
+              <w:rFonts w:ascii="Times New Roman" w:hAnsi="Times New Roman"/>
               <w:b/>
               <w:bCs/>
             </w:rPr>
@@ -2955,7 +3703,7 @@
           <w:sdt>
             <w:sdtPr>
               <w:rPr>
-                <w:rFonts w:ascii="Calibri" w:hAnsi="Calibri" w:eastAsia="宋体" w:cs="Times New Roman"/>
+                <w:rFonts w:ascii="Times New Roman" w:hAnsi="Times New Roman" w:eastAsia="宋体" w:cs="Times New Roman"/>
                 <w:b/>
                 <w:bCs/>
                 <w:kern w:val="2"/>
@@ -2970,7 +3718,7 @@
             </w:sdtPr>
             <w:sdtEndPr>
               <w:rPr>
-                <w:rFonts w:ascii="Calibri" w:hAnsi="Calibri" w:eastAsia="宋体" w:cs="Times New Roman"/>
+                <w:rFonts w:ascii="Times New Roman" w:hAnsi="Times New Roman" w:eastAsia="宋体" w:cs="Times New Roman"/>
                 <w:b/>
                 <w:bCs/>
                 <w:kern w:val="2"/>
@@ -2992,6 +3740,7 @@
           </w:sdt>
           <w:r>
             <w:rPr>
+              <w:rFonts w:ascii="Times New Roman" w:hAnsi="Times New Roman"/>
               <w:b/>
               <w:bCs/>
             </w:rPr>
@@ -2999,6 +3748,7 @@
           </w:r>
           <w:r>
             <w:rPr>
+              <w:rFonts w:ascii="Times New Roman" w:hAnsi="Times New Roman"/>
               <w:b/>
               <w:bCs/>
             </w:rPr>
@@ -3006,6 +3756,7 @@
           </w:r>
           <w:r>
             <w:rPr>
+              <w:rFonts w:ascii="Times New Roman" w:hAnsi="Times New Roman"/>
               <w:b/>
               <w:bCs/>
             </w:rPr>
@@ -3017,7 +3768,7 @@
     <w:p>
       <w:pPr>
         <w:rPr>
-          <w:rFonts w:hint="eastAsia"/>
+          <w:rFonts w:hint="eastAsia" w:ascii="Times New Roman" w:hAnsi="Times New Roman"/>
           <w:lang w:val="en-US" w:eastAsia="zh-CN"/>
         </w:rPr>
         <w:sectPr>
@@ -3037,7 +3788,7 @@
     <w:p>
       <w:pPr>
         <w:rPr>
-          <w:rFonts w:hint="eastAsia"/>
+          <w:rFonts w:hint="eastAsia" w:ascii="Times New Roman" w:hAnsi="Times New Roman"/>
           <w:lang w:val="en-US" w:eastAsia="zh-CN"/>
         </w:rPr>
       </w:pPr>
@@ -3226,7 +3977,27 @@
           <w:szCs w:val="28"/>
           <w:lang w:val="en-US" w:eastAsia="zh-CN"/>
         </w:rPr>
-        <w:t>待添加</w:t>
+        <w:t>设计原则</w:t>
+      </w:r>
+    </w:p>
+    <w:p>
+      <w:pPr>
+        <w:ind w:left="420" w:leftChars="0" w:firstLine="420" w:firstLineChars="0"/>
+        <w:rPr>
+          <w:rFonts w:hint="eastAsia" w:ascii="Times New Roman" w:hAnsi="Times New Roman"/>
+          <w:sz w:val="21"/>
+          <w:szCs w:val="21"/>
+          <w:lang w:val="en-US" w:eastAsia="zh-CN"/>
+        </w:rPr>
+      </w:pPr>
+      <w:r>
+        <w:rPr>
+          <w:rFonts w:hint="eastAsia" w:ascii="Times New Roman" w:hAnsi="Times New Roman"/>
+          <w:sz w:val="21"/>
+          <w:szCs w:val="21"/>
+          <w:lang w:val="en-US" w:eastAsia="zh-CN"/>
+        </w:rPr>
+        <w:t>阿斯蒂芬</w:t>
       </w:r>
     </w:p>
     <w:p>
@@ -3377,6 +4148,50 @@
           <w:lang w:val="en-US" w:eastAsia="zh-CN"/>
         </w:rPr>
         <w:t xml:space="preserve">Asd </w:t>
+      </w:r>
+    </w:p>
+    <w:p>
+      <w:pPr>
+        <w:pStyle w:val="3"/>
+        <w:rPr>
+          <w:rFonts w:hint="eastAsia" w:ascii="Times New Roman" w:hAnsi="Times New Roman" w:eastAsiaTheme="majorEastAsia" w:cstheme="majorEastAsia"/>
+          <w:b w:val="0"/>
+          <w:bCs/>
+          <w:sz w:val="30"/>
+          <w:szCs w:val="30"/>
+          <w:lang w:val="en-US" w:eastAsia="zh-CN"/>
+        </w:rPr>
+      </w:pPr>
+      <w:r>
+        <w:rPr>
+          <w:rFonts w:hint="eastAsia" w:ascii="Times New Roman" w:hAnsi="Times New Roman" w:eastAsiaTheme="majorEastAsia" w:cstheme="majorEastAsia"/>
+          <w:b w:val="0"/>
+          <w:bCs/>
+          <w:sz w:val="30"/>
+          <w:szCs w:val="30"/>
+          <w:lang w:val="en-US" w:eastAsia="zh-CN"/>
+        </w:rPr>
+        <w:t>关于This</w:t>
+      </w:r>
+    </w:p>
+    <w:p>
+      <w:pPr>
+        <w:ind w:left="420" w:leftChars="0" w:firstLine="420" w:firstLineChars="0"/>
+        <w:rPr>
+          <w:rFonts w:hint="eastAsia" w:ascii="Times New Roman" w:hAnsi="Times New Roman"/>
+          <w:sz w:val="21"/>
+          <w:szCs w:val="21"/>
+          <w:lang w:val="en-US" w:eastAsia="zh-CN"/>
+        </w:rPr>
+      </w:pPr>
+      <w:r>
+        <w:rPr>
+          <w:rFonts w:hint="eastAsia" w:ascii="Times New Roman" w:hAnsi="Times New Roman"/>
+          <w:sz w:val="21"/>
+          <w:szCs w:val="21"/>
+          <w:lang w:val="en-US" w:eastAsia="zh-CN"/>
+        </w:rPr>
+        <w:t>This指针的指代是在何时决议的？</w:t>
       </w:r>
     </w:p>
     <w:p>
@@ -4979,6 +5794,12 @@
             <w:insideV w:val="single" w:color="auto" w:sz="4" w:space="0"/>
           </w:tblBorders>
           <w:tblLayout w:type="fixed"/>
+          <w:tblCellMar>
+            <w:top w:w="0" w:type="dxa"/>
+            <w:left w:w="108" w:type="dxa"/>
+            <w:bottom w:w="0" w:type="dxa"/>
+            <w:right w:w="108" w:type="dxa"/>
+          </w:tblCellMar>
         </w:tblPrEx>
         <w:trPr>
           <w:jc w:val="center"/>
@@ -6544,6 +7365,12 @@
             <w:insideV w:val="single" w:color="auto" w:sz="4" w:space="0"/>
           </w:tblBorders>
           <w:tblLayout w:type="fixed"/>
+          <w:tblCellMar>
+            <w:top w:w="0" w:type="dxa"/>
+            <w:left w:w="108" w:type="dxa"/>
+            <w:bottom w:w="0" w:type="dxa"/>
+            <w:right w:w="108" w:type="dxa"/>
+          </w:tblCellMar>
         </w:tblPrEx>
         <w:trPr>
           <w:jc w:val="center"/>
@@ -6780,7 +7607,7 @@
             </w:r>
             <w:r>
               <w:rPr>
-                <w:rStyle w:val="17"/>
+                <w:rStyle w:val="15"/>
                 <w:rFonts w:hint="eastAsia" w:ascii="Times New Roman" w:hAnsi="Times New Roman"/>
                 <w:sz w:val="21"/>
                 <w:szCs w:val="21"/>
@@ -8056,6 +8883,14 @@
       </w:tr>
       <w:tr>
         <w:tblPrEx>
+          <w:tblBorders>
+            <w:top w:val="single" w:color="auto" w:sz="4" w:space="0"/>
+            <w:left w:val="single" w:color="auto" w:sz="4" w:space="0"/>
+            <w:bottom w:val="single" w:color="auto" w:sz="4" w:space="0"/>
+            <w:right w:val="single" w:color="auto" w:sz="4" w:space="0"/>
+            <w:insideH w:val="single" w:color="auto" w:sz="4" w:space="0"/>
+            <w:insideV w:val="single" w:color="auto" w:sz="4" w:space="0"/>
+          </w:tblBorders>
           <w:tblLayout w:type="fixed"/>
           <w:tblCellMar>
             <w:top w:w="0" w:type="dxa"/>
@@ -11151,20 +11986,24 @@
     </w:p>
     <w:p>
       <w:pPr>
-        <w:ind w:left="420" w:leftChars="0" w:firstLine="420" w:firstLineChars="0"/>
-        <w:rPr>
-          <w:rFonts w:hint="eastAsia" w:ascii="Times New Roman" w:hAnsi="Times New Roman"/>
-          <w:lang w:val="en-US" w:eastAsia="zh-CN"/>
-        </w:rPr>
-      </w:pPr>
-      <w:r>
+        <w:pStyle w:val="4"/>
         <w:rPr>
           <w:rFonts w:hint="eastAsia" w:ascii="Times New Roman" w:hAnsi="Times New Roman" w:eastAsiaTheme="majorEastAsia" w:cstheme="majorEastAsia"/>
           <w:b w:val="0"/>
           <w:bCs/>
-          <w:lang w:val="en-US" w:eastAsia="zh-CN"/>
-        </w:rPr>
-        <w:t>啊手动阀</w:t>
+          <w:szCs w:val="22"/>
+          <w:lang w:val="en-US" w:eastAsia="zh-CN"/>
+        </w:rPr>
+      </w:pPr>
+      <w:r>
+        <w:rPr>
+          <w:rFonts w:hint="eastAsia" w:ascii="Times New Roman" w:hAnsi="Times New Roman" w:eastAsiaTheme="majorEastAsia" w:cstheme="majorEastAsia"/>
+          <w:b w:val="0"/>
+          <w:bCs/>
+          <w:szCs w:val="22"/>
+          <w:lang w:val="en-US" w:eastAsia="zh-CN"/>
+        </w:rPr>
+        <w:t>各种网络库对比</w:t>
       </w:r>
     </w:p>
     <w:tbl>
@@ -11768,6 +12607,480 @@
     </w:p>
     <w:p>
       <w:pPr>
+        <w:pStyle w:val="4"/>
+        <w:rPr>
+          <w:rFonts w:hint="eastAsia" w:ascii="Times New Roman" w:hAnsi="Times New Roman" w:eastAsiaTheme="majorEastAsia" w:cstheme="majorEastAsia"/>
+          <w:b w:val="0"/>
+          <w:bCs/>
+          <w:szCs w:val="22"/>
+          <w:lang w:val="en-US" w:eastAsia="zh-CN"/>
+        </w:rPr>
+      </w:pPr>
+      <w:r>
+        <w:rPr>
+          <w:rFonts w:hint="eastAsia" w:ascii="Times New Roman" w:hAnsi="Times New Roman" w:eastAsiaTheme="majorEastAsia" w:cstheme="majorEastAsia"/>
+          <w:b w:val="0"/>
+          <w:bCs/>
+          <w:szCs w:val="22"/>
+          <w:lang w:val="en-US" w:eastAsia="zh-CN"/>
+        </w:rPr>
+        <w:t>OKhttp</w:t>
+      </w:r>
+    </w:p>
+    <w:p>
+      <w:pPr>
+        <w:pStyle w:val="4"/>
+        <w:rPr>
+          <w:rFonts w:hint="eastAsia" w:ascii="Times New Roman" w:hAnsi="Times New Roman" w:eastAsiaTheme="majorEastAsia" w:cstheme="majorEastAsia"/>
+          <w:b w:val="0"/>
+          <w:bCs/>
+          <w:szCs w:val="22"/>
+          <w:lang w:val="en-US" w:eastAsia="zh-CN"/>
+        </w:rPr>
+      </w:pPr>
+      <w:r>
+        <w:rPr>
+          <w:rFonts w:hint="eastAsia" w:ascii="Times New Roman" w:hAnsi="Times New Roman" w:eastAsiaTheme="majorEastAsia" w:cstheme="majorEastAsia"/>
+          <w:b w:val="0"/>
+          <w:bCs/>
+          <w:szCs w:val="22"/>
+          <w:lang w:val="en-US" w:eastAsia="zh-CN"/>
+        </w:rPr>
+        <w:t>通信安全</w:t>
+      </w:r>
+    </w:p>
+    <w:p>
+      <w:pPr>
+        <w:ind w:left="420" w:leftChars="0" w:firstLine="420" w:firstLineChars="0"/>
+        <w:rPr>
+          <w:rFonts w:hint="eastAsia" w:ascii="Times New Roman" w:hAnsi="Times New Roman"/>
+          <w:sz w:val="21"/>
+          <w:szCs w:val="21"/>
+          <w:lang w:val="en-US" w:eastAsia="zh-CN"/>
+        </w:rPr>
+      </w:pPr>
+      <w:r>
+        <w:rPr>
+          <w:rFonts w:hint="eastAsia" w:ascii="Times New Roman" w:hAnsi="Times New Roman"/>
+          <w:sz w:val="21"/>
+          <w:szCs w:val="21"/>
+          <w:lang w:val="en-US" w:eastAsia="zh-CN"/>
+        </w:rPr>
+        <w:t>TLS 是进行 HTTPS 连接的重要环节，通过了 TLS 层进行协商，后续的 HTTP 请求就可以使用协商好的对称密钥进行加密。SSL 是 Netscape 开发的专门用来保护 Web 通讯，目前版本为 3.0。TLS 是 IETF 制定的新协议，建立在 SSL 3.0 之上。所以 TLS 1.0 可以认为是 SSL 3.1。TLS（Transport Layer Security Protocol） 协议分为两部分：TLS 记录协议；TLS 握手协议。</w:t>
+      </w:r>
+    </w:p>
+    <w:p>
+      <w:pPr>
+        <w:ind w:left="420" w:leftChars="0" w:firstLine="420" w:firstLineChars="0"/>
+        <w:rPr>
+          <w:rFonts w:hint="eastAsia" w:ascii="Times New Roman" w:hAnsi="Times New Roman"/>
+          <w:sz w:val="21"/>
+          <w:szCs w:val="21"/>
+          <w:lang w:val="en-US" w:eastAsia="zh-CN"/>
+        </w:rPr>
+      </w:pPr>
+      <w:r>
+        <w:rPr>
+          <w:rFonts w:hint="eastAsia" w:ascii="Times New Roman" w:hAnsi="Times New Roman"/>
+          <w:sz w:val="21"/>
+          <w:szCs w:val="21"/>
+          <w:lang w:val="en-US" w:eastAsia="zh-CN"/>
+        </w:rPr>
+        <w:t>HTTPS 是在 HTTP 和 TCP 之间加了一层 TLS，这个 TLS 协商了一个对称密钥来进行 HTTP 加密。SSL/TLS 不仅仅可以用在 HTTP，也可以用在 FTP，Telnet 等应用层协议上。</w:t>
+      </w:r>
+    </w:p>
+    <w:p>
+      <w:pPr>
+        <w:ind w:left="420" w:leftChars="0" w:firstLine="420" w:firstLineChars="0"/>
+        <w:rPr>
+          <w:rFonts w:hint="eastAsia" w:ascii="Times New Roman" w:hAnsi="Times New Roman"/>
+          <w:sz w:val="21"/>
+          <w:szCs w:val="21"/>
+          <w:lang w:val="en-US" w:eastAsia="zh-CN"/>
+        </w:rPr>
+      </w:pPr>
+      <w:r>
+        <w:rPr>
+          <w:rFonts w:hint="eastAsia" w:ascii="Times New Roman" w:hAnsi="Times New Roman"/>
+          <w:sz w:val="21"/>
+          <w:szCs w:val="21"/>
+          <w:lang w:val="en-US" w:eastAsia="zh-CN"/>
+        </w:rPr>
+        <w:t>SL/TLS 实际上混合使用了对称和非对称密钥，主要分成这几步：</w:t>
+      </w:r>
+    </w:p>
+    <w:p>
+      <w:pPr>
+        <w:numPr>
+          <w:ilvl w:val="0"/>
+          <w:numId w:val="5"/>
+        </w:numPr>
+        <w:ind w:left="420" w:leftChars="0" w:firstLine="420" w:firstLineChars="0"/>
+        <w:rPr>
+          <w:rFonts w:hint="eastAsia" w:ascii="Times New Roman" w:hAnsi="Times New Roman"/>
+          <w:sz w:val="21"/>
+          <w:szCs w:val="21"/>
+          <w:lang w:val="en-US" w:eastAsia="zh-CN"/>
+        </w:rPr>
+      </w:pPr>
+      <w:r>
+        <w:rPr>
+          <w:rFonts w:hint="eastAsia" w:ascii="Times New Roman" w:hAnsi="Times New Roman"/>
+          <w:sz w:val="21"/>
+          <w:szCs w:val="21"/>
+          <w:lang w:val="en-US" w:eastAsia="zh-CN"/>
+        </w:rPr>
+        <w:t>使用非对称密钥建立安全的通道 ：</w:t>
+      </w:r>
+    </w:p>
+    <w:p>
+      <w:pPr>
+        <w:numPr>
+          <w:ilvl w:val="1"/>
+          <w:numId w:val="5"/>
+        </w:numPr>
+        <w:ind w:left="840" w:leftChars="0" w:firstLine="420" w:firstLineChars="0"/>
+        <w:rPr>
+          <w:rFonts w:hint="eastAsia" w:ascii="Times New Roman" w:hAnsi="Times New Roman"/>
+          <w:sz w:val="21"/>
+          <w:szCs w:val="21"/>
+          <w:lang w:val="en-US" w:eastAsia="zh-CN"/>
+        </w:rPr>
+      </w:pPr>
+      <w:r>
+        <w:rPr>
+          <w:rFonts w:hint="eastAsia" w:ascii="Times New Roman" w:hAnsi="Times New Roman"/>
+          <w:sz w:val="21"/>
+          <w:szCs w:val="21"/>
+          <w:lang w:val="en-US" w:eastAsia="zh-CN"/>
+        </w:rPr>
+        <w:t>客户端请求 Https 连接，发送可用的 TLS 版本和可用的密码套件</w:t>
+      </w:r>
+    </w:p>
+    <w:p>
+      <w:pPr>
+        <w:numPr>
+          <w:ilvl w:val="1"/>
+          <w:numId w:val="5"/>
+        </w:numPr>
+        <w:ind w:left="840" w:leftChars="0" w:firstLine="420" w:firstLineChars="0"/>
+        <w:rPr>
+          <w:rFonts w:hint="eastAsia" w:ascii="Times New Roman" w:hAnsi="Times New Roman"/>
+          <w:sz w:val="21"/>
+          <w:szCs w:val="21"/>
+          <w:lang w:val="en-US" w:eastAsia="zh-CN"/>
+        </w:rPr>
+      </w:pPr>
+      <w:r>
+        <w:rPr>
+          <w:rFonts w:hint="eastAsia" w:ascii="Times New Roman" w:hAnsi="Times New Roman"/>
+          <w:sz w:val="21"/>
+          <w:szCs w:val="21"/>
+          <w:lang w:val="en-US" w:eastAsia="zh-CN"/>
+        </w:rPr>
+        <w:t>服务端返回证书，密码套件和 TLS 版本</w:t>
+      </w:r>
+    </w:p>
+    <w:p>
+      <w:pPr>
+        <w:numPr>
+          <w:ilvl w:val="0"/>
+          <w:numId w:val="5"/>
+        </w:numPr>
+        <w:ind w:left="420" w:leftChars="0" w:firstLine="420" w:firstLineChars="0"/>
+        <w:rPr>
+          <w:rFonts w:hint="eastAsia" w:ascii="Times New Roman" w:hAnsi="Times New Roman"/>
+          <w:sz w:val="21"/>
+          <w:szCs w:val="21"/>
+          <w:lang w:val="en-US" w:eastAsia="zh-CN"/>
+        </w:rPr>
+      </w:pPr>
+      <w:r>
+        <w:rPr>
+          <w:rFonts w:hint="eastAsia" w:ascii="Times New Roman" w:hAnsi="Times New Roman"/>
+          <w:sz w:val="21"/>
+          <w:szCs w:val="21"/>
+          <w:lang w:val="en-US" w:eastAsia="zh-CN"/>
+        </w:rPr>
+        <w:t>用安全的通道产生并发送临时的随机对称密钥 </w:t>
+      </w:r>
+    </w:p>
+    <w:p>
+      <w:pPr>
+        <w:numPr>
+          <w:ilvl w:val="1"/>
+          <w:numId w:val="5"/>
+        </w:numPr>
+        <w:ind w:left="840" w:leftChars="0" w:firstLine="420" w:firstLineChars="0"/>
+        <w:rPr>
+          <w:rFonts w:hint="eastAsia" w:ascii="Times New Roman" w:hAnsi="Times New Roman"/>
+          <w:sz w:val="21"/>
+          <w:szCs w:val="21"/>
+          <w:lang w:val="en-US" w:eastAsia="zh-CN"/>
+        </w:rPr>
+      </w:pPr>
+      <w:r>
+        <w:rPr>
+          <w:rFonts w:hint="eastAsia" w:ascii="Times New Roman" w:hAnsi="Times New Roman"/>
+          <w:sz w:val="21"/>
+          <w:szCs w:val="21"/>
+          <w:lang w:val="en-US" w:eastAsia="zh-CN"/>
+        </w:rPr>
+        <w:t>生成随机对称密钥，使用证书中的服务端公钥加密，发送给服务端</w:t>
+      </w:r>
+    </w:p>
+    <w:p>
+      <w:pPr>
+        <w:numPr>
+          <w:ilvl w:val="1"/>
+          <w:numId w:val="5"/>
+        </w:numPr>
+        <w:ind w:left="840" w:leftChars="0" w:firstLine="420" w:firstLineChars="0"/>
+        <w:rPr>
+          <w:rFonts w:hint="eastAsia" w:ascii="Times New Roman" w:hAnsi="Times New Roman"/>
+          <w:sz w:val="21"/>
+          <w:szCs w:val="21"/>
+          <w:lang w:val="en-US" w:eastAsia="zh-CN"/>
+        </w:rPr>
+      </w:pPr>
+      <w:r>
+        <w:rPr>
+          <w:rFonts w:hint="eastAsia" w:ascii="Times New Roman" w:hAnsi="Times New Roman"/>
+          <w:sz w:val="21"/>
+          <w:szCs w:val="21"/>
+          <w:lang w:val="en-US" w:eastAsia="zh-CN"/>
+        </w:rPr>
+        <w:t>服务端使用私钥解密获取对称密钥</w:t>
+      </w:r>
+    </w:p>
+    <w:p>
+      <w:pPr>
+        <w:numPr>
+          <w:ilvl w:val="1"/>
+          <w:numId w:val="5"/>
+        </w:numPr>
+        <w:ind w:left="840" w:leftChars="0" w:firstLine="420" w:firstLineChars="0"/>
+        <w:rPr>
+          <w:rFonts w:hint="eastAsia" w:ascii="Times New Roman" w:hAnsi="Times New Roman"/>
+          <w:sz w:val="21"/>
+          <w:szCs w:val="21"/>
+          <w:lang w:val="en-US" w:eastAsia="zh-CN"/>
+        </w:rPr>
+      </w:pPr>
+      <w:r>
+        <w:rPr>
+          <w:rFonts w:hint="eastAsia" w:ascii="Times New Roman" w:hAnsi="Times New Roman"/>
+          <w:sz w:val="21"/>
+          <w:szCs w:val="21"/>
+          <w:lang w:val="en-US" w:eastAsia="zh-CN"/>
+        </w:rPr>
+        <w:t>使用对称密钥加密信息，进行交互</w:t>
+      </w:r>
+    </w:p>
+    <w:p>
+      <w:pPr>
+        <w:ind w:left="420" w:leftChars="0" w:firstLine="420" w:firstLineChars="0"/>
+        <w:rPr>
+          <w:rFonts w:hint="eastAsia" w:ascii="Times New Roman" w:hAnsi="Times New Roman"/>
+          <w:sz w:val="21"/>
+          <w:szCs w:val="21"/>
+          <w:lang w:val="en-US" w:eastAsia="zh-CN"/>
+        </w:rPr>
+      </w:pPr>
+      <w:r>
+        <w:rPr>
+          <w:rFonts w:hint="eastAsia" w:ascii="Times New Roman" w:hAnsi="Times New Roman"/>
+          <w:sz w:val="21"/>
+          <w:szCs w:val="21"/>
+          <w:lang w:val="en-US" w:eastAsia="zh-CN"/>
+        </w:rPr>
+        <w:t>简单过程如下：</w:t>
+      </w:r>
+    </w:p>
+    <w:p>
+      <w:pPr>
+        <w:ind w:left="420" w:leftChars="0" w:firstLine="420" w:firstLineChars="0"/>
+        <w:jc w:val="center"/>
+        <w:rPr>
+          <w:rFonts w:hint="eastAsia" w:ascii="Times New Roman" w:hAnsi="Times New Roman"/>
+          <w:sz w:val="21"/>
+          <w:szCs w:val="21"/>
+          <w:lang w:val="en-US" w:eastAsia="zh-CN"/>
+        </w:rPr>
+      </w:pPr>
+      <w:r>
+        <w:rPr>
+          <w:rFonts w:ascii="Times New Roman" w:hAnsi="Times New Roman" w:eastAsia="宋体" w:cs="宋体"/>
+          <w:sz w:val="24"/>
+          <w:szCs w:val="24"/>
+        </w:rPr>
+        <w:drawing>
+          <wp:inline distT="0" distB="0" distL="114300" distR="114300">
+            <wp:extent cx="5008245" cy="3838575"/>
+            <wp:effectExtent l="0" t="0" r="1905" b="9525"/>
+            <wp:docPr id="5" name="图片 2" descr="IMG_256"/>
+            <wp:cNvGraphicFramePr>
+              <a:graphicFrameLocks xmlns:a="http://schemas.openxmlformats.org/drawingml/2006/main" noChangeAspect="1"/>
+            </wp:cNvGraphicFramePr>
+            <a:graphic xmlns:a="http://schemas.openxmlformats.org/drawingml/2006/main">
+              <a:graphicData uri="http://schemas.openxmlformats.org/drawingml/2006/picture">
+                <pic:pic xmlns:pic="http://schemas.openxmlformats.org/drawingml/2006/picture">
+                  <pic:nvPicPr>
+                    <pic:cNvPr id="5" name="图片 2" descr="IMG_256"/>
+                    <pic:cNvPicPr>
+                      <a:picLocks noChangeAspect="1"/>
+                    </pic:cNvPicPr>
+                  </pic:nvPicPr>
+                  <pic:blipFill>
+                    <a:blip r:embed="rId5"/>
+                    <a:stretch>
+                      <a:fillRect/>
+                    </a:stretch>
+                  </pic:blipFill>
+                  <pic:spPr>
+                    <a:xfrm>
+                      <a:off x="0" y="0"/>
+                      <a:ext cx="5008245" cy="3838575"/>
+                    </a:xfrm>
+                    <a:prstGeom prst="rect">
+                      <a:avLst/>
+                    </a:prstGeom>
+                    <a:noFill/>
+                    <a:ln w="9525">
+                      <a:noFill/>
+                    </a:ln>
+                  </pic:spPr>
+                </pic:pic>
+              </a:graphicData>
+            </a:graphic>
+          </wp:inline>
+        </w:drawing>
+      </w:r>
+    </w:p>
+    <w:p>
+      <w:pPr>
+        <w:ind w:left="420" w:leftChars="0" w:firstLine="420" w:firstLineChars="0"/>
+        <w:rPr>
+          <w:rFonts w:hint="eastAsia" w:ascii="Times New Roman" w:hAnsi="Times New Roman"/>
+          <w:sz w:val="21"/>
+          <w:szCs w:val="21"/>
+          <w:lang w:val="en-US" w:eastAsia="zh-CN"/>
+        </w:rPr>
+      </w:pPr>
+      <w:r>
+        <w:rPr>
+          <w:rFonts w:hint="eastAsia" w:ascii="Times New Roman" w:hAnsi="Times New Roman"/>
+          <w:sz w:val="21"/>
+          <w:szCs w:val="21"/>
+          <w:lang w:val="en-US" w:eastAsia="zh-CN"/>
+        </w:rPr>
+        <w:t>TLS原理如下图所示：</w:t>
+      </w:r>
+    </w:p>
+    <w:p>
+      <w:pPr>
+        <w:ind w:left="420" w:leftChars="0" w:firstLine="420" w:firstLineChars="0"/>
+        <w:jc w:val="center"/>
+        <w:rPr>
+          <w:rFonts w:hint="eastAsia" w:ascii="Times New Roman" w:hAnsi="Times New Roman"/>
+          <w:sz w:val="21"/>
+          <w:szCs w:val="21"/>
+          <w:lang w:val="en-US" w:eastAsia="zh-CN"/>
+        </w:rPr>
+      </w:pPr>
+      <w:r>
+        <w:rPr>
+          <w:rFonts w:ascii="Times New Roman" w:hAnsi="Times New Roman" w:eastAsia="宋体" w:cs="宋体"/>
+          <w:sz w:val="24"/>
+          <w:szCs w:val="24"/>
+        </w:rPr>
+        <w:drawing>
+          <wp:inline distT="0" distB="0" distL="114300" distR="114300">
+            <wp:extent cx="4611370" cy="3438525"/>
+            <wp:effectExtent l="0" t="0" r="17780" b="9525"/>
+            <wp:docPr id="4" name="图片 1" descr="IMG_256"/>
+            <wp:cNvGraphicFramePr>
+              <a:graphicFrameLocks xmlns:a="http://schemas.openxmlformats.org/drawingml/2006/main" noChangeAspect="1"/>
+            </wp:cNvGraphicFramePr>
+            <a:graphic xmlns:a="http://schemas.openxmlformats.org/drawingml/2006/main">
+              <a:graphicData uri="http://schemas.openxmlformats.org/drawingml/2006/picture">
+                <pic:pic xmlns:pic="http://schemas.openxmlformats.org/drawingml/2006/picture">
+                  <pic:nvPicPr>
+                    <pic:cNvPr id="4" name="图片 1" descr="IMG_256"/>
+                    <pic:cNvPicPr>
+                      <a:picLocks noChangeAspect="1"/>
+                    </pic:cNvPicPr>
+                  </pic:nvPicPr>
+                  <pic:blipFill>
+                    <a:blip r:embed="rId6"/>
+                    <a:stretch>
+                      <a:fillRect/>
+                    </a:stretch>
+                  </pic:blipFill>
+                  <pic:spPr>
+                    <a:xfrm>
+                      <a:off x="0" y="0"/>
+                      <a:ext cx="4611370" cy="3438525"/>
+                    </a:xfrm>
+                    <a:prstGeom prst="rect">
+                      <a:avLst/>
+                    </a:prstGeom>
+                    <a:noFill/>
+                    <a:ln w="9525">
+                      <a:noFill/>
+                    </a:ln>
+                  </pic:spPr>
+                </pic:pic>
+              </a:graphicData>
+            </a:graphic>
+          </wp:inline>
+        </w:drawing>
+      </w:r>
+    </w:p>
+    <w:p>
+      <w:pPr>
+        <w:ind w:left="420" w:leftChars="0" w:firstLine="420" w:firstLineChars="0"/>
+        <w:rPr>
+          <w:rFonts w:hint="eastAsia" w:ascii="Times New Roman" w:hAnsi="Times New Roman"/>
+          <w:sz w:val="21"/>
+          <w:szCs w:val="21"/>
+          <w:lang w:val="en-US" w:eastAsia="zh-CN"/>
+        </w:rPr>
+      </w:pPr>
+      <w:r>
+        <w:rPr>
+          <w:rFonts w:hint="eastAsia" w:ascii="Times New Roman" w:hAnsi="Times New Roman"/>
+          <w:sz w:val="21"/>
+          <w:szCs w:val="21"/>
+          <w:lang w:val="en-US" w:eastAsia="zh-CN"/>
+        </w:rPr>
+        <w:t>阿斯蒂芬</w:t>
+      </w:r>
+    </w:p>
+    <w:p>
+      <w:pPr>
+        <w:ind w:left="420" w:leftChars="0" w:firstLine="420" w:firstLineChars="0"/>
+        <w:rPr>
+          <w:rFonts w:hint="eastAsia" w:ascii="Times New Roman" w:hAnsi="Times New Roman"/>
+          <w:sz w:val="21"/>
+          <w:szCs w:val="21"/>
+          <w:lang w:val="en-US" w:eastAsia="zh-CN"/>
+        </w:rPr>
+      </w:pPr>
+    </w:p>
+    <w:p>
+      <w:pPr>
+        <w:ind w:left="420" w:leftChars="0" w:firstLine="420" w:firstLineChars="0"/>
+        <w:rPr>
+          <w:rFonts w:hint="eastAsia" w:ascii="Times New Roman" w:hAnsi="Times New Roman"/>
+          <w:sz w:val="21"/>
+          <w:szCs w:val="21"/>
+          <w:lang w:val="en-US" w:eastAsia="zh-CN"/>
+        </w:rPr>
+      </w:pPr>
+    </w:p>
+    <w:p>
+      <w:pPr>
         <w:pStyle w:val="2"/>
         <w:rPr>
           <w:rFonts w:hint="eastAsia" w:ascii="Times New Roman" w:hAnsi="Times New Roman" w:eastAsiaTheme="majorEastAsia" w:cstheme="majorEastAsia"/>
@@ -11868,7 +13181,7 @@
                     </pic:cNvPicPr>
                   </pic:nvPicPr>
                   <pic:blipFill>
-                    <a:blip r:embed="rId5"/>
+                    <a:blip r:embed="rId7"/>
                     <a:stretch>
                       <a:fillRect/>
                     </a:stretch>
@@ -12151,7 +13464,7 @@
       <w:pPr>
         <w:numPr>
           <w:ilvl w:val="0"/>
-          <w:numId w:val="5"/>
+          <w:numId w:val="6"/>
         </w:numPr>
         <w:ind w:left="420" w:leftChars="0" w:firstLine="420" w:firstLineChars="0"/>
         <w:rPr>
@@ -12170,137 +13483,6 @@
         </w:rPr>
         <w:t>一般情况下，函数调用不能直接返回对堆内存的引用，而应该返回其内存的深度拷贝，返回堆原始堆内存引用会增加代码逻辑的复杂性，容易出现逻辑错误、多线程冲突等隐藏问题。</w:t>
       </w:r>
-    </w:p>
-    <w:p>
-      <w:pPr>
-        <w:numPr>
-          <w:ilvl w:val="0"/>
-          <w:numId w:val="5"/>
-        </w:numPr>
-        <w:ind w:left="420" w:leftChars="0" w:firstLine="420" w:firstLineChars="0"/>
-        <w:rPr>
-          <w:rFonts w:hint="eastAsia" w:ascii="Times New Roman" w:hAnsi="Times New Roman"/>
-          <w:sz w:val="21"/>
-          <w:szCs w:val="21"/>
-          <w:lang w:val="en-US" w:eastAsia="zh-CN"/>
-        </w:rPr>
-      </w:pPr>
-      <w:r>
-        <w:rPr>
-          <w:rFonts w:hint="eastAsia" w:ascii="Times New Roman" w:hAnsi="Times New Roman"/>
-          <w:sz w:val="21"/>
-          <w:szCs w:val="21"/>
-          <w:lang w:val="en-US" w:eastAsia="zh-CN"/>
-        </w:rPr>
-        <w:t>引用类型分为：强引用（用户自行回收）、软引用（内存不足的时候回收）、弱引用（一旦开始垃圾回收即回收，不一定内存不足）。</w:t>
-      </w:r>
-    </w:p>
-    <w:p>
-      <w:pPr>
-        <w:ind w:left="420" w:leftChars="0" w:firstLine="420" w:firstLineChars="0"/>
-        <w:rPr>
-          <w:rFonts w:hint="eastAsia" w:ascii="Times New Roman" w:hAnsi="Times New Roman"/>
-          <w:sz w:val="21"/>
-          <w:szCs w:val="21"/>
-          <w:lang w:val="en-US" w:eastAsia="zh-CN"/>
-        </w:rPr>
-      </w:pPr>
-    </w:p>
-    <w:p>
-      <w:pPr>
-        <w:pStyle w:val="3"/>
-        <w:rPr>
-          <w:rFonts w:hint="eastAsia" w:ascii="Times New Roman" w:hAnsi="Times New Roman" w:eastAsiaTheme="majorEastAsia" w:cstheme="majorEastAsia"/>
-          <w:b w:val="0"/>
-          <w:bCs/>
-          <w:sz w:val="30"/>
-          <w:szCs w:val="30"/>
-          <w:lang w:val="en-US" w:eastAsia="zh-CN"/>
-        </w:rPr>
-      </w:pPr>
-      <w:bookmarkStart w:id="33" w:name="_Toc15224"/>
-      <w:r>
-        <w:rPr>
-          <w:rFonts w:hint="eastAsia" w:ascii="Times New Roman" w:hAnsi="Times New Roman" w:eastAsiaTheme="majorEastAsia" w:cstheme="majorEastAsia"/>
-          <w:b w:val="0"/>
-          <w:bCs/>
-          <w:sz w:val="30"/>
-          <w:szCs w:val="30"/>
-          <w:lang w:val="en-US" w:eastAsia="zh-CN"/>
-        </w:rPr>
-        <w:t>垃圾回收</w:t>
-      </w:r>
-      <w:bookmarkEnd w:id="33"/>
-    </w:p>
-    <w:p>
-      <w:pPr>
-        <w:ind w:left="420" w:leftChars="0" w:firstLine="420" w:firstLineChars="0"/>
-        <w:rPr>
-          <w:rFonts w:hint="eastAsia" w:ascii="Times New Roman" w:hAnsi="Times New Roman"/>
-          <w:sz w:val="21"/>
-          <w:szCs w:val="21"/>
-          <w:lang w:val="en-US" w:eastAsia="zh-CN"/>
-        </w:rPr>
-      </w:pPr>
-      <w:r>
-        <w:rPr>
-          <w:rFonts w:hint="eastAsia" w:ascii="Times New Roman" w:hAnsi="Times New Roman"/>
-          <w:sz w:val="21"/>
-          <w:szCs w:val="21"/>
-          <w:lang w:val="en-US" w:eastAsia="zh-CN"/>
-        </w:rPr>
-        <w:t>啊手动阀</w:t>
-      </w:r>
-    </w:p>
-    <w:p>
-      <w:pPr>
-        <w:pStyle w:val="2"/>
-        <w:rPr>
-          <w:rFonts w:hint="eastAsia" w:ascii="Times New Roman" w:hAnsi="Times New Roman" w:eastAsiaTheme="majorEastAsia" w:cstheme="majorEastAsia"/>
-          <w:b w:val="0"/>
-          <w:bCs/>
-          <w:sz w:val="32"/>
-          <w:szCs w:val="32"/>
-          <w:lang w:val="en-US" w:eastAsia="zh-CN"/>
-        </w:rPr>
-      </w:pPr>
-      <w:bookmarkStart w:id="34" w:name="_Toc30584"/>
-      <w:r>
-        <w:rPr>
-          <w:rFonts w:hint="eastAsia" w:ascii="Times New Roman" w:hAnsi="Times New Roman" w:eastAsiaTheme="majorEastAsia" w:cstheme="majorEastAsia"/>
-          <w:b w:val="0"/>
-          <w:bCs/>
-          <w:sz w:val="32"/>
-          <w:szCs w:val="32"/>
-          <w:lang w:val="en-US" w:eastAsia="zh-CN"/>
-        </w:rPr>
-        <w:t>异常处理</w:t>
-      </w:r>
-      <w:bookmarkEnd w:id="34"/>
-    </w:p>
-    <w:p>
-      <w:pPr>
-        <w:pStyle w:val="4"/>
-        <w:rPr>
-          <w:rFonts w:hint="eastAsia" w:ascii="Times New Roman" w:hAnsi="Times New Roman" w:eastAsiaTheme="majorEastAsia" w:cstheme="majorEastAsia"/>
-          <w:b w:val="0"/>
-          <w:bCs/>
-          <w:szCs w:val="22"/>
-          <w:lang w:val="en-US" w:eastAsia="zh-CN"/>
-        </w:rPr>
-      </w:pPr>
-      <w:bookmarkStart w:id="35" w:name="_Toc4962"/>
-      <w:r>
-        <w:rPr>
-          <w:rFonts w:hint="eastAsia" w:ascii="Times New Roman" w:hAnsi="Times New Roman" w:eastAsiaTheme="majorEastAsia" w:cstheme="majorEastAsia"/>
-          <w:b w:val="0"/>
-          <w:bCs/>
-          <w:szCs w:val="22"/>
-          <w:lang w:val="en-US" w:eastAsia="zh-CN"/>
-        </w:rPr>
-        <w:t>Finally</w:t>
-      </w:r>
-      <w:bookmarkEnd w:id="35"/>
     </w:p>
     <w:p>
       <w:pPr>
@@ -12308,7 +13490,7 @@
           <w:ilvl w:val="0"/>
           <w:numId w:val="6"/>
         </w:numPr>
-        <w:ind w:left="1260" w:leftChars="0" w:hanging="420" w:firstLineChars="0"/>
+        <w:ind w:left="420" w:leftChars="0" w:firstLine="420" w:firstLineChars="0"/>
         <w:rPr>
           <w:rFonts w:hint="eastAsia" w:ascii="Times New Roman" w:hAnsi="Times New Roman"/>
           <w:sz w:val="21"/>
@@ -12323,16 +13505,12 @@
           <w:szCs w:val="21"/>
           <w:lang w:val="en-US" w:eastAsia="zh-CN"/>
         </w:rPr>
-        <w:t>不管有没有出现异常，finally块中代码都会执行；</w:t>
+        <w:t>引用类型分为：强引用（用户自行回收）、软引用（内存不足的时候回收）、弱引用（一旦开始垃圾回收即回收，不一定内存不足）。</w:t>
       </w:r>
     </w:p>
     <w:p>
       <w:pPr>
-        <w:numPr>
-          <w:ilvl w:val="0"/>
-          <w:numId w:val="6"/>
-        </w:numPr>
-        <w:ind w:left="1260" w:leftChars="0" w:hanging="420" w:firstLineChars="0"/>
+        <w:ind w:left="420" w:leftChars="0" w:firstLine="420" w:firstLineChars="0"/>
         <w:rPr>
           <w:rFonts w:hint="eastAsia" w:ascii="Times New Roman" w:hAnsi="Times New Roman"/>
           <w:sz w:val="21"/>
@@ -12340,21 +13518,156 @@
           <w:lang w:val="en-US" w:eastAsia="zh-CN"/>
         </w:rPr>
       </w:pPr>
-      <w:r>
+    </w:p>
+    <w:p>
+      <w:pPr>
+        <w:pStyle w:val="3"/>
+        <w:rPr>
+          <w:rFonts w:hint="eastAsia" w:ascii="Times New Roman" w:hAnsi="Times New Roman" w:eastAsiaTheme="majorEastAsia" w:cstheme="majorEastAsia"/>
+          <w:b w:val="0"/>
+          <w:bCs/>
+          <w:sz w:val="30"/>
+          <w:szCs w:val="30"/>
+          <w:lang w:val="en-US" w:eastAsia="zh-CN"/>
+        </w:rPr>
+      </w:pPr>
+      <w:bookmarkStart w:id="33" w:name="_Toc15224"/>
+      <w:r>
+        <w:rPr>
+          <w:rFonts w:hint="eastAsia" w:ascii="Times New Roman" w:hAnsi="Times New Roman" w:eastAsiaTheme="majorEastAsia" w:cstheme="majorEastAsia"/>
+          <w:b w:val="0"/>
+          <w:bCs/>
+          <w:sz w:val="30"/>
+          <w:szCs w:val="30"/>
+          <w:lang w:val="en-US" w:eastAsia="zh-CN"/>
+        </w:rPr>
+        <w:t>垃圾回收</w:t>
+      </w:r>
+      <w:bookmarkEnd w:id="33"/>
+    </w:p>
+    <w:p>
+      <w:pPr>
+        <w:ind w:left="420" w:leftChars="0" w:firstLine="420" w:firstLineChars="0"/>
         <w:rPr>
           <w:rFonts w:hint="eastAsia" w:ascii="Times New Roman" w:hAnsi="Times New Roman"/>
           <w:sz w:val="21"/>
           <w:szCs w:val="21"/>
           <w:lang w:val="en-US" w:eastAsia="zh-CN"/>
         </w:rPr>
-        <w:t>当try和catch中有return时，finally仍然会执行；</w:t>
+      </w:pPr>
+      <w:r>
+        <w:rPr>
+          <w:rFonts w:hint="eastAsia" w:ascii="Times New Roman" w:hAnsi="Times New Roman"/>
+          <w:sz w:val="21"/>
+          <w:szCs w:val="21"/>
+          <w:lang w:val="en-US" w:eastAsia="zh-CN"/>
+        </w:rPr>
+        <w:t>啊手动阀</w:t>
       </w:r>
     </w:p>
     <w:p>
       <w:pPr>
+        <w:pStyle w:val="2"/>
+        <w:rPr>
+          <w:rFonts w:hint="eastAsia" w:ascii="Times New Roman" w:hAnsi="Times New Roman" w:eastAsiaTheme="majorEastAsia" w:cstheme="majorEastAsia"/>
+          <w:b w:val="0"/>
+          <w:bCs/>
+          <w:sz w:val="32"/>
+          <w:szCs w:val="32"/>
+          <w:lang w:val="en-US" w:eastAsia="zh-CN"/>
+        </w:rPr>
+      </w:pPr>
+      <w:bookmarkStart w:id="34" w:name="_Toc30584"/>
+      <w:r>
+        <w:rPr>
+          <w:rFonts w:hint="eastAsia" w:ascii="Times New Roman" w:hAnsi="Times New Roman" w:eastAsiaTheme="majorEastAsia" w:cstheme="majorEastAsia"/>
+          <w:b w:val="0"/>
+          <w:bCs/>
+          <w:sz w:val="32"/>
+          <w:szCs w:val="32"/>
+          <w:lang w:val="en-US" w:eastAsia="zh-CN"/>
+        </w:rPr>
+        <w:t>异常处理</w:t>
+      </w:r>
+      <w:bookmarkEnd w:id="34"/>
+    </w:p>
+    <w:p>
+      <w:pPr>
+        <w:pStyle w:val="4"/>
+        <w:rPr>
+          <w:rFonts w:hint="eastAsia" w:ascii="Times New Roman" w:hAnsi="Times New Roman" w:eastAsiaTheme="majorEastAsia" w:cstheme="majorEastAsia"/>
+          <w:b w:val="0"/>
+          <w:bCs/>
+          <w:szCs w:val="22"/>
+          <w:lang w:val="en-US" w:eastAsia="zh-CN"/>
+        </w:rPr>
+      </w:pPr>
+      <w:bookmarkStart w:id="35" w:name="_Toc4962"/>
+      <w:r>
+        <w:rPr>
+          <w:rFonts w:hint="eastAsia" w:ascii="Times New Roman" w:hAnsi="Times New Roman" w:eastAsiaTheme="majorEastAsia" w:cstheme="majorEastAsia"/>
+          <w:b w:val="0"/>
+          <w:bCs/>
+          <w:szCs w:val="22"/>
+          <w:lang w:val="en-US" w:eastAsia="zh-CN"/>
+        </w:rPr>
+        <w:t>Finally</w:t>
+      </w:r>
+      <w:bookmarkEnd w:id="35"/>
+    </w:p>
+    <w:p>
+      <w:pPr>
         <w:numPr>
           <w:ilvl w:val="0"/>
-          <w:numId w:val="6"/>
+          <w:numId w:val="7"/>
+        </w:numPr>
+        <w:ind w:left="1260" w:leftChars="0" w:hanging="420" w:firstLineChars="0"/>
+        <w:rPr>
+          <w:rFonts w:hint="eastAsia" w:ascii="Times New Roman" w:hAnsi="Times New Roman"/>
+          <w:sz w:val="21"/>
+          <w:szCs w:val="21"/>
+          <w:lang w:val="en-US" w:eastAsia="zh-CN"/>
+        </w:rPr>
+      </w:pPr>
+      <w:r>
+        <w:rPr>
+          <w:rFonts w:hint="eastAsia" w:ascii="Times New Roman" w:hAnsi="Times New Roman"/>
+          <w:sz w:val="21"/>
+          <w:szCs w:val="21"/>
+          <w:lang w:val="en-US" w:eastAsia="zh-CN"/>
+        </w:rPr>
+        <w:t>不管有没有出现异常，finally块中代码都会执行；</w:t>
+      </w:r>
+    </w:p>
+    <w:p>
+      <w:pPr>
+        <w:numPr>
+          <w:ilvl w:val="0"/>
+          <w:numId w:val="7"/>
+        </w:numPr>
+        <w:ind w:left="1260" w:leftChars="0" w:hanging="420" w:firstLineChars="0"/>
+        <w:rPr>
+          <w:rFonts w:hint="eastAsia" w:ascii="Times New Roman" w:hAnsi="Times New Roman"/>
+          <w:sz w:val="21"/>
+          <w:szCs w:val="21"/>
+          <w:lang w:val="en-US" w:eastAsia="zh-CN"/>
+        </w:rPr>
+      </w:pPr>
+      <w:r>
+        <w:rPr>
+          <w:rFonts w:hint="eastAsia" w:ascii="Times New Roman" w:hAnsi="Times New Roman"/>
+          <w:sz w:val="21"/>
+          <w:szCs w:val="21"/>
+          <w:lang w:val="en-US" w:eastAsia="zh-CN"/>
+        </w:rPr>
+        <w:t>当try和catch中有return时，finally仍然会执行；</w:t>
+      </w:r>
+    </w:p>
+    <w:p>
+      <w:pPr>
+        <w:numPr>
+          <w:ilvl w:val="0"/>
+          <w:numId w:val="7"/>
         </w:numPr>
         <w:ind w:left="1260" w:leftChars="0" w:hanging="420" w:firstLineChars="0"/>
         <w:rPr>
@@ -12422,7 +13735,7 @@
       <w:pPr>
         <w:numPr>
           <w:ilvl w:val="0"/>
-          <w:numId w:val="6"/>
+          <w:numId w:val="7"/>
         </w:numPr>
         <w:ind w:left="1260" w:leftChars="0" w:hanging="420" w:firstLineChars="0"/>
         <w:rPr>
@@ -12542,6 +13855,308 @@
           <w:lang w:val="en-US" w:eastAsia="zh-CN"/>
         </w:rPr>
       </w:pPr>
+      <w:r>
+        <w:rPr>
+          <w:rFonts w:hint="eastAsia" w:ascii="Times New Roman" w:hAnsi="Times New Roman" w:eastAsiaTheme="majorEastAsia" w:cstheme="majorEastAsia"/>
+          <w:b w:val="0"/>
+          <w:bCs/>
+          <w:sz w:val="32"/>
+          <w:szCs w:val="32"/>
+          <w:lang w:val="en-US" w:eastAsia="zh-CN"/>
+        </w:rPr>
+        <w:t>源码解析</w:t>
+      </w:r>
+    </w:p>
+    <w:p>
+      <w:pPr>
+        <w:pStyle w:val="3"/>
+        <w:rPr>
+          <w:rFonts w:hint="eastAsia" w:ascii="Times New Roman" w:hAnsi="Times New Roman" w:eastAsiaTheme="majorEastAsia" w:cstheme="majorEastAsia"/>
+          <w:b w:val="0"/>
+          <w:bCs/>
+          <w:sz w:val="30"/>
+          <w:szCs w:val="30"/>
+          <w:lang w:val="en-US" w:eastAsia="zh-CN"/>
+        </w:rPr>
+      </w:pPr>
+      <w:r>
+        <w:rPr>
+          <w:rFonts w:hint="eastAsia" w:ascii="Times New Roman" w:hAnsi="Times New Roman" w:eastAsiaTheme="majorEastAsia" w:cstheme="majorEastAsia"/>
+          <w:b w:val="0"/>
+          <w:bCs/>
+          <w:sz w:val="30"/>
+          <w:szCs w:val="30"/>
+          <w:lang w:val="en-US" w:eastAsia="zh-CN"/>
+        </w:rPr>
+        <w:t>Okhttp</w:t>
+      </w:r>
+    </w:p>
+    <w:p>
+      <w:pPr>
+        <w:pStyle w:val="4"/>
+        <w:rPr>
+          <w:rFonts w:hint="eastAsia" w:ascii="Times New Roman" w:hAnsi="Times New Roman" w:eastAsiaTheme="majorEastAsia" w:cstheme="majorEastAsia"/>
+          <w:b w:val="0"/>
+          <w:bCs/>
+          <w:szCs w:val="22"/>
+          <w:lang w:val="en-US" w:eastAsia="zh-CN"/>
+        </w:rPr>
+      </w:pPr>
+      <w:r>
+        <w:rPr>
+          <w:rFonts w:hint="eastAsia" w:ascii="Times New Roman" w:hAnsi="Times New Roman" w:eastAsiaTheme="majorEastAsia" w:cstheme="majorEastAsia"/>
+          <w:b w:val="0"/>
+          <w:bCs/>
+          <w:szCs w:val="22"/>
+          <w:lang w:val="en-US" w:eastAsia="zh-CN"/>
+        </w:rPr>
+        <w:t>类的设计</w:t>
+      </w:r>
+    </w:p>
+    <w:p>
+      <w:pPr>
+        <w:pStyle w:val="3"/>
+        <w:rPr>
+          <w:rFonts w:hint="eastAsia" w:ascii="Times New Roman" w:hAnsi="Times New Roman" w:eastAsiaTheme="majorEastAsia" w:cstheme="majorEastAsia"/>
+          <w:b w:val="0"/>
+          <w:bCs/>
+          <w:sz w:val="30"/>
+          <w:szCs w:val="30"/>
+          <w:lang w:val="en-US" w:eastAsia="zh-CN"/>
+        </w:rPr>
+      </w:pPr>
+      <w:r>
+        <w:rPr>
+          <w:rFonts w:hint="eastAsia" w:ascii="Times New Roman" w:hAnsi="Times New Roman" w:eastAsiaTheme="majorEastAsia" w:cstheme="majorEastAsia"/>
+          <w:b w:val="0"/>
+          <w:bCs/>
+          <w:sz w:val="30"/>
+          <w:szCs w:val="30"/>
+          <w:lang w:val="en-US" w:eastAsia="zh-CN"/>
+        </w:rPr>
+        <w:t>Okio</w:t>
+      </w:r>
+    </w:p>
+    <w:p>
+      <w:pPr>
+        <w:pStyle w:val="4"/>
+        <w:rPr>
+          <w:rFonts w:hint="eastAsia" w:ascii="Times New Roman" w:hAnsi="Times New Roman" w:eastAsiaTheme="majorEastAsia" w:cstheme="majorEastAsia"/>
+          <w:b w:val="0"/>
+          <w:bCs/>
+          <w:szCs w:val="22"/>
+          <w:lang w:val="en-US" w:eastAsia="zh-CN"/>
+        </w:rPr>
+      </w:pPr>
+      <w:r>
+        <w:rPr>
+          <w:rFonts w:hint="eastAsia" w:ascii="Times New Roman" w:hAnsi="Times New Roman" w:eastAsiaTheme="majorEastAsia" w:cstheme="majorEastAsia"/>
+          <w:b w:val="0"/>
+          <w:bCs/>
+          <w:szCs w:val="22"/>
+          <w:lang w:val="en-US" w:eastAsia="zh-CN"/>
+        </w:rPr>
+        <w:t>类的设计</w:t>
+      </w:r>
+    </w:p>
+    <w:p>
+      <w:pPr>
+        <w:rPr>
+          <w:rFonts w:ascii="Times New Roman" w:hAnsi="Times New Roman" w:eastAsia="宋体" w:cs="宋体"/>
+          <w:sz w:val="24"/>
+          <w:szCs w:val="24"/>
+        </w:rPr>
+      </w:pPr>
+      <w:r>
+        <w:rPr>
+          <w:rFonts w:ascii="Times New Roman" w:hAnsi="Times New Roman" w:eastAsia="宋体" w:cs="宋体"/>
+          <w:sz w:val="24"/>
+          <w:szCs w:val="24"/>
+        </w:rPr>
+        <w:drawing>
+          <wp:inline distT="0" distB="0" distL="114300" distR="114300">
+            <wp:extent cx="6667500" cy="3800475"/>
+            <wp:effectExtent l="0" t="0" r="0" b="0"/>
+            <wp:docPr id="3" name="图片 1" descr="IMG_256"/>
+            <wp:cNvGraphicFramePr>
+              <a:graphicFrameLocks xmlns:a="http://schemas.openxmlformats.org/drawingml/2006/main" noChangeAspect="1"/>
+            </wp:cNvGraphicFramePr>
+            <a:graphic xmlns:a="http://schemas.openxmlformats.org/drawingml/2006/main">
+              <a:graphicData uri="http://schemas.openxmlformats.org/drawingml/2006/picture">
+                <pic:pic xmlns:pic="http://schemas.openxmlformats.org/drawingml/2006/picture">
+                  <pic:nvPicPr>
+                    <pic:cNvPr id="3" name="图片 1" descr="IMG_256"/>
+                    <pic:cNvPicPr>
+                      <a:picLocks noChangeAspect="1"/>
+                    </pic:cNvPicPr>
+                  </pic:nvPicPr>
+                  <pic:blipFill>
+                    <a:blip r:embed="rId8"/>
+                    <a:stretch>
+                      <a:fillRect/>
+                    </a:stretch>
+                  </pic:blipFill>
+                  <pic:spPr>
+                    <a:xfrm>
+                      <a:off x="0" y="0"/>
+                      <a:ext cx="6667500" cy="3800475"/>
+                    </a:xfrm>
+                    <a:prstGeom prst="rect">
+                      <a:avLst/>
+                    </a:prstGeom>
+                    <a:noFill/>
+                    <a:ln w="9525">
+                      <a:noFill/>
+                    </a:ln>
+                  </pic:spPr>
+                </pic:pic>
+              </a:graphicData>
+            </a:graphic>
+          </wp:inline>
+        </w:drawing>
+      </w:r>
+    </w:p>
+    <w:p>
+      <w:pPr>
+        <w:pStyle w:val="4"/>
+        <w:rPr>
+          <w:rFonts w:hint="eastAsia" w:ascii="Times New Roman" w:hAnsi="Times New Roman" w:eastAsiaTheme="majorEastAsia" w:cstheme="majorEastAsia"/>
+          <w:b w:val="0"/>
+          <w:bCs/>
+          <w:szCs w:val="22"/>
+          <w:lang w:val="en-US" w:eastAsia="zh-CN"/>
+        </w:rPr>
+      </w:pPr>
+      <w:r>
+        <w:rPr>
+          <w:rFonts w:hint="eastAsia" w:ascii="Times New Roman" w:hAnsi="Times New Roman" w:eastAsiaTheme="majorEastAsia" w:cstheme="majorEastAsia"/>
+          <w:b w:val="0"/>
+          <w:bCs/>
+          <w:szCs w:val="22"/>
+          <w:lang w:val="en-US" w:eastAsia="zh-CN"/>
+        </w:rPr>
+        <w:t>详细</w:t>
+      </w:r>
+    </w:p>
+    <w:p>
+      <w:pPr>
+        <w:ind w:left="420" w:leftChars="0" w:firstLine="420" w:firstLineChars="0"/>
+        <w:rPr>
+          <w:rFonts w:hint="eastAsia" w:ascii="Times New Roman" w:hAnsi="Times New Roman"/>
+          <w:sz w:val="21"/>
+          <w:szCs w:val="21"/>
+          <w:lang w:val="en-US" w:eastAsia="zh-CN"/>
+        </w:rPr>
+      </w:pPr>
+      <w:r>
+        <w:rPr>
+          <w:rFonts w:hint="eastAsia" w:ascii="Times New Roman" w:hAnsi="Times New Roman"/>
+          <w:sz w:val="21"/>
+          <w:szCs w:val="21"/>
+          <w:lang w:val="en-US" w:eastAsia="zh-CN"/>
+        </w:rPr>
+        <w:t>参考网址：</w:t>
+      </w:r>
+      <w:r>
+        <w:rPr>
+          <w:rFonts w:hint="eastAsia" w:ascii="Times New Roman" w:hAnsi="Times New Roman"/>
+          <w:color w:val="auto"/>
+          <w:sz w:val="21"/>
+          <w:szCs w:val="21"/>
+          <w:u w:val="none"/>
+          <w:lang w:val="en-US" w:eastAsia="zh-CN"/>
+        </w:rPr>
+        <w:fldChar w:fldCharType="begin"/>
+      </w:r>
+      <w:r>
+        <w:rPr>
+          <w:rFonts w:hint="eastAsia" w:ascii="Times New Roman" w:hAnsi="Times New Roman"/>
+          <w:color w:val="auto"/>
+          <w:sz w:val="21"/>
+          <w:szCs w:val="21"/>
+          <w:u w:val="none"/>
+          <w:lang w:val="en-US" w:eastAsia="zh-CN"/>
+        </w:rPr>
+        <w:instrText xml:space="preserve"> HYPERLINK "https://www.jianshu.com/p/58284634e4f8?utm_campaign=maleskine&amp;utm_content=note&amp;utm_medium=seo_notes&amp;utm_source=recommendation" </w:instrText>
+      </w:r>
+      <w:r>
+        <w:rPr>
+          <w:rFonts w:hint="eastAsia" w:ascii="Times New Roman" w:hAnsi="Times New Roman"/>
+          <w:color w:val="auto"/>
+          <w:sz w:val="21"/>
+          <w:szCs w:val="21"/>
+          <w:u w:val="none"/>
+          <w:lang w:val="en-US" w:eastAsia="zh-CN"/>
+        </w:rPr>
+        <w:fldChar w:fldCharType="separate"/>
+      </w:r>
+      <w:r>
+        <w:rPr>
+          <w:rStyle w:val="17"/>
+          <w:rFonts w:hint="eastAsia" w:ascii="Times New Roman" w:hAnsi="Times New Roman"/>
+          <w:sz w:val="21"/>
+          <w:szCs w:val="21"/>
+          <w:lang w:val="en-US" w:eastAsia="zh-CN"/>
+        </w:rPr>
+        <w:t>地址1</w:t>
+      </w:r>
+      <w:r>
+        <w:rPr>
+          <w:rFonts w:hint="eastAsia" w:ascii="Times New Roman" w:hAnsi="Times New Roman"/>
+          <w:color w:val="auto"/>
+          <w:sz w:val="21"/>
+          <w:szCs w:val="21"/>
+          <w:u w:val="none"/>
+          <w:lang w:val="en-US" w:eastAsia="zh-CN"/>
+        </w:rPr>
+        <w:fldChar w:fldCharType="end"/>
+      </w:r>
+      <w:r>
+        <w:rPr>
+          <w:rFonts w:hint="eastAsia" w:ascii="Times New Roman" w:hAnsi="Times New Roman"/>
+          <w:sz w:val="21"/>
+          <w:szCs w:val="21"/>
+          <w:lang w:val="en-US" w:eastAsia="zh-CN"/>
+        </w:rPr>
+        <w:t>.</w:t>
+      </w:r>
+    </w:p>
+    <w:p>
+      <w:pPr>
+        <w:pStyle w:val="3"/>
+        <w:rPr>
+          <w:rFonts w:hint="eastAsia" w:ascii="Times New Roman" w:hAnsi="Times New Roman" w:eastAsiaTheme="majorEastAsia" w:cstheme="majorEastAsia"/>
+          <w:b w:val="0"/>
+          <w:bCs/>
+          <w:sz w:val="30"/>
+          <w:szCs w:val="30"/>
+          <w:lang w:val="en-US" w:eastAsia="zh-CN"/>
+        </w:rPr>
+      </w:pPr>
+      <w:r>
+        <w:rPr>
+          <w:rFonts w:hint="eastAsia" w:ascii="Times New Roman" w:hAnsi="Times New Roman" w:eastAsiaTheme="majorEastAsia" w:cstheme="majorEastAsia"/>
+          <w:b w:val="0"/>
+          <w:bCs/>
+          <w:sz w:val="30"/>
+          <w:szCs w:val="30"/>
+          <w:lang w:val="en-US" w:eastAsia="zh-CN"/>
+        </w:rPr>
+        <w:t>阿斯蒂芬</w:t>
+      </w:r>
+    </w:p>
+    <w:p>
+      <w:pPr>
+        <w:pStyle w:val="2"/>
+        <w:rPr>
+          <w:rFonts w:hint="eastAsia" w:ascii="Times New Roman" w:hAnsi="Times New Roman" w:eastAsiaTheme="majorEastAsia" w:cstheme="majorEastAsia"/>
+          <w:b w:val="0"/>
+          <w:bCs/>
+          <w:sz w:val="32"/>
+          <w:szCs w:val="32"/>
+          <w:lang w:val="en-US" w:eastAsia="zh-CN"/>
+        </w:rPr>
+      </w:pPr>
       <w:bookmarkStart w:id="37" w:name="_Toc25624"/>
       <w:r>
         <w:rPr>
@@ -12654,7 +14269,18 @@
           <w:szCs w:val="21"/>
           <w:lang w:val="en-US" w:eastAsia="zh-CN"/>
         </w:rPr>
-        <w:t>需要学习的知识点包括：Dubbo、Zookeeper、负载均衡几种算法的java实现。</w:t>
+        <w:t>需要学习的知识点包括：中间件，例如消息队列（ActiveMQ, RabbitMQ, RocketMQ, Kafka, ZeroMQ实现解耦、异步及消峰），分布式（Dubbo、Zookeeper等</w:t>
+      </w:r>
+      <w:bookmarkStart w:id="40" w:name="_GoBack"/>
+      <w:bookmarkEnd w:id="40"/>
+      <w:r>
+        <w:rPr>
+          <w:rFonts w:hint="eastAsia" w:ascii="Times New Roman" w:hAnsi="Times New Roman"/>
+          <w:sz w:val="21"/>
+          <w:szCs w:val="21"/>
+          <w:lang w:val="en-US" w:eastAsia="zh-CN"/>
+        </w:rPr>
+        <w:t>负载均衡）几种算法的java实现。</w:t>
       </w:r>
       <w:r>
         <w:rPr>
@@ -12748,6 +14374,138 @@
     </w:lvl>
   </w:abstractNum>
   <w:abstractNum w:abstractNumId="1">
+    <w:nsid w:val="E5B695C8"/>
+    <w:multiLevelType w:val="multilevel"/>
+    <w:tmpl w:val="E5B695C8"/>
+    <w:lvl w:ilvl="0" w:tentative="0">
+      <w:start w:val="1"/>
+      <w:numFmt w:val="decimal"/>
+      <w:suff w:val="nothing"/>
+      <w:lvlText w:val="%1）"/>
+      <w:lvlJc w:val="left"/>
+    </w:lvl>
+    <w:lvl w:ilvl="1" w:tentative="0">
+      <w:start w:val="1"/>
+      <w:numFmt w:val="lowerLetter"/>
+      <w:lvlText w:val="%2."/>
+      <w:lvlJc w:val="left"/>
+      <w:pPr>
+        <w:tabs>
+          <w:tab w:val="left" w:pos="840"/>
+        </w:tabs>
+        <w:ind w:left="840" w:leftChars="0" w:hanging="420" w:firstLineChars="0"/>
+      </w:pPr>
+      <w:rPr>
+        <w:rFonts w:hint="default"/>
+      </w:rPr>
+    </w:lvl>
+    <w:lvl w:ilvl="2" w:tentative="0">
+      <w:start w:val="1"/>
+      <w:numFmt w:val="lowerLetter"/>
+      <w:lvlText w:val="%3)"/>
+      <w:lvlJc w:val="left"/>
+      <w:pPr>
+        <w:tabs>
+          <w:tab w:val="left" w:pos="1260"/>
+        </w:tabs>
+        <w:ind w:left="1260" w:leftChars="0" w:hanging="420" w:firstLineChars="0"/>
+      </w:pPr>
+      <w:rPr>
+        <w:rFonts w:hint="default"/>
+      </w:rPr>
+    </w:lvl>
+    <w:lvl w:ilvl="3" w:tentative="0">
+      <w:start w:val="1"/>
+      <w:numFmt w:val="lowerRoman"/>
+      <w:lvlText w:val="%4."/>
+      <w:lvlJc w:val="left"/>
+      <w:pPr>
+        <w:tabs>
+          <w:tab w:val="left" w:pos="1680"/>
+        </w:tabs>
+        <w:ind w:left="1680" w:leftChars="0" w:hanging="420" w:firstLineChars="0"/>
+      </w:pPr>
+      <w:rPr>
+        <w:rFonts w:hint="default"/>
+      </w:rPr>
+    </w:lvl>
+    <w:lvl w:ilvl="4" w:tentative="0">
+      <w:start w:val="1"/>
+      <w:numFmt w:val="lowerRoman"/>
+      <w:lvlText w:val="%5)"/>
+      <w:lvlJc w:val="left"/>
+      <w:pPr>
+        <w:tabs>
+          <w:tab w:val="left" w:pos="2100"/>
+        </w:tabs>
+        <w:ind w:left="2100" w:leftChars="0" w:hanging="420" w:firstLineChars="0"/>
+      </w:pPr>
+      <w:rPr>
+        <w:rFonts w:hint="default"/>
+      </w:rPr>
+    </w:lvl>
+    <w:lvl w:ilvl="5" w:tentative="0">
+      <w:start w:val="1"/>
+      <w:numFmt w:val="lowerLetter"/>
+      <w:lvlText w:val="%6."/>
+      <w:lvlJc w:val="left"/>
+      <w:pPr>
+        <w:tabs>
+          <w:tab w:val="left" w:pos="2520"/>
+        </w:tabs>
+        <w:ind w:left="2520" w:leftChars="0" w:hanging="420" w:firstLineChars="0"/>
+      </w:pPr>
+      <w:rPr>
+        <w:rFonts w:hint="default"/>
+      </w:rPr>
+    </w:lvl>
+    <w:lvl w:ilvl="6" w:tentative="0">
+      <w:start w:val="1"/>
+      <w:numFmt w:val="lowerLetter"/>
+      <w:lvlText w:val="%7)"/>
+      <w:lvlJc w:val="left"/>
+      <w:pPr>
+        <w:tabs>
+          <w:tab w:val="left" w:pos="2940"/>
+        </w:tabs>
+        <w:ind w:left="2940" w:leftChars="0" w:hanging="420" w:firstLineChars="0"/>
+      </w:pPr>
+      <w:rPr>
+        <w:rFonts w:hint="default"/>
+      </w:rPr>
+    </w:lvl>
+    <w:lvl w:ilvl="7" w:tentative="0">
+      <w:start w:val="1"/>
+      <w:numFmt w:val="lowerRoman"/>
+      <w:lvlText w:val="%8."/>
+      <w:lvlJc w:val="left"/>
+      <w:pPr>
+        <w:tabs>
+          <w:tab w:val="left" w:pos="3360"/>
+        </w:tabs>
+        <w:ind w:left="3360" w:leftChars="0" w:hanging="420" w:firstLineChars="0"/>
+      </w:pPr>
+      <w:rPr>
+        <w:rFonts w:hint="default"/>
+      </w:rPr>
+    </w:lvl>
+    <w:lvl w:ilvl="8" w:tentative="0">
+      <w:start w:val="1"/>
+      <w:numFmt w:val="lowerRoman"/>
+      <w:lvlText w:val="%9)"/>
+      <w:lvlJc w:val="left"/>
+      <w:pPr>
+        <w:tabs>
+          <w:tab w:val="left" w:pos="3780"/>
+        </w:tabs>
+        <w:ind w:left="3780" w:leftChars="0" w:hanging="420" w:firstLineChars="0"/>
+      </w:pPr>
+      <w:rPr>
+        <w:rFonts w:hint="default"/>
+      </w:rPr>
+    </w:lvl>
+  </w:abstractNum>
+  <w:abstractNum w:abstractNumId="2">
     <w:nsid w:val="EEAA8349"/>
     <w:multiLevelType w:val="singleLevel"/>
     <w:tmpl w:val="EEAA8349"/>
@@ -12759,7 +14517,7 @@
       <w:lvlJc w:val="left"/>
     </w:lvl>
   </w:abstractNum>
-  <w:abstractNum w:abstractNumId="2">
+  <w:abstractNum w:abstractNumId="3">
     <w:nsid w:val="5A743221"/>
     <w:multiLevelType w:val="multilevel"/>
     <w:tmpl w:val="5A743221"/>
@@ -12890,7 +14648,7 @@
       </w:rPr>
     </w:lvl>
   </w:abstractNum>
-  <w:abstractNum w:abstractNumId="3">
+  <w:abstractNum w:abstractNumId="4">
     <w:nsid w:val="5A7C3E73"/>
     <w:multiLevelType w:val="singleLevel"/>
     <w:tmpl w:val="5A7C3E73"/>
@@ -12907,7 +14665,7 @@
       </w:rPr>
     </w:lvl>
   </w:abstractNum>
-  <w:abstractNum w:abstractNumId="4">
+  <w:abstractNum w:abstractNumId="5">
     <w:nsid w:val="5AA24EE5"/>
     <w:multiLevelType w:val="singleLevel"/>
     <w:tmpl w:val="5AA24EE5"/>
@@ -12919,7 +14677,7 @@
       <w:lvlJc w:val="left"/>
     </w:lvl>
   </w:abstractNum>
-  <w:abstractNum w:abstractNumId="5">
+  <w:abstractNum w:abstractNumId="6">
     <w:nsid w:val="5AA749E3"/>
     <w:multiLevelType w:val="singleLevel"/>
     <w:tmpl w:val="5AA749E3"/>
@@ -12937,21 +14695,24 @@
     </w:lvl>
   </w:abstractNum>
   <w:num w:numId="1">
-    <w:abstractNumId w:val="2"/>
+    <w:abstractNumId w:val="3"/>
   </w:num>
   <w:num w:numId="2">
-    <w:abstractNumId w:val="3"/>
+    <w:abstractNumId w:val="4"/>
   </w:num>
   <w:num w:numId="3">
-    <w:abstractNumId w:val="5"/>
+    <w:abstractNumId w:val="6"/>
   </w:num>
   <w:num w:numId="4">
-    <w:abstractNumId w:val="4"/>
+    <w:abstractNumId w:val="5"/>
   </w:num>
   <w:num w:numId="5">
     <w:abstractNumId w:val="1"/>
   </w:num>
   <w:num w:numId="6">
+    <w:abstractNumId w:val="2"/>
+  </w:num>
+  <w:num w:numId="7">
     <w:abstractNumId w:val="0"/>
   </w:num>
 </w:numbering>
@@ -13582,22 +15343,26 @@
   </w:style>
   <w:style w:type="paragraph" w:customStyle="1" w:styleId="21">
     <w:name w:val="WPSOffice手动目录 1"/>
+    <w:qFormat/>
     <w:uiPriority w:val="0"/>
     <w:pPr>
       <w:ind w:leftChars="0"/>
     </w:pPr>
     <w:rPr>
+      <w:rFonts w:ascii="Times New Roman" w:hAnsi="Times New Roman" w:eastAsia="宋体" w:cs="Times New Roman"/>
       <w:sz w:val="20"/>
       <w:szCs w:val="20"/>
     </w:rPr>
   </w:style>
   <w:style w:type="paragraph" w:customStyle="1" w:styleId="22">
     <w:name w:val="WPSOffice手动目录 2"/>
+    <w:qFormat/>
     <w:uiPriority w:val="0"/>
     <w:pPr>
       <w:ind w:leftChars="200"/>
     </w:pPr>
     <w:rPr>
+      <w:rFonts w:ascii="Times New Roman" w:hAnsi="Times New Roman" w:eastAsia="宋体" w:cs="Times New Roman"/>
       <w:sz w:val="20"/>
       <w:szCs w:val="20"/>
     </w:rPr>
@@ -14732,7 +16497,7 @@
     <w:charset w:val="01"/>
     <w:family w:val="swiss"/>
     <w:pitch w:val="default"/>
-    <w:sig w:usb0="E0002EFF" w:usb1="C0007843" w:usb2="00000009" w:usb3="00000000" w:csb0="400001FF" w:csb1="FFFF0000"/>
+    <w:sig w:usb0="E0002EFF" w:usb1="C000785B" w:usb2="00000009" w:usb3="00000000" w:csb0="400001FF" w:csb1="FFFF0000"/>
   </w:font>
   <w:font w:name="黑体">
     <w:panose1 w:val="02010609060101010101"/>

--- a/Java/Java之高效率编程.docx
+++ b/Java/Java之高效率编程.docx
@@ -7955,6 +7955,81 @@
           <w:szCs w:val="21"/>
           <w:lang w:val="en-US" w:eastAsia="zh-CN"/>
         </w:rPr>
+        <w:t>HashMap、HashTable及HashSet的区别，</w:t>
+      </w:r>
+      <w:r>
+        <w:rPr>
+          <w:rFonts w:hint="eastAsia" w:ascii="Times New Roman" w:hAnsi="Times New Roman"/>
+          <w:sz w:val="21"/>
+          <w:szCs w:val="21"/>
+          <w:lang w:val="en-US" w:eastAsia="zh-CN"/>
+        </w:rPr>
+        <w:fldChar w:fldCharType="begin"/>
+      </w:r>
+      <w:r>
+        <w:rPr>
+          <w:rFonts w:hint="eastAsia" w:ascii="Times New Roman" w:hAnsi="Times New Roman"/>
+          <w:sz w:val="21"/>
+          <w:szCs w:val="21"/>
+          <w:lang w:val="en-US" w:eastAsia="zh-CN"/>
+        </w:rPr>
+        <w:instrText xml:space="preserve"> HYPERLINK "https://www.cnblogs.com/javabg/p/7258550.html" </w:instrText>
+      </w:r>
+      <w:r>
+        <w:rPr>
+          <w:rFonts w:hint="eastAsia" w:ascii="Times New Roman" w:hAnsi="Times New Roman"/>
+          <w:sz w:val="21"/>
+          <w:szCs w:val="21"/>
+          <w:lang w:val="en-US" w:eastAsia="zh-CN"/>
+        </w:rPr>
+        <w:fldChar w:fldCharType="separate"/>
+      </w:r>
+      <w:r>
+        <w:rPr>
+          <w:rStyle w:val="17"/>
+          <w:rFonts w:hint="eastAsia" w:ascii="Times New Roman" w:hAnsi="Times New Roman"/>
+          <w:sz w:val="21"/>
+          <w:szCs w:val="21"/>
+          <w:lang w:val="en-US" w:eastAsia="zh-CN"/>
+        </w:rPr>
+        <w:t>参考网址</w:t>
+      </w:r>
+      <w:r>
+        <w:rPr>
+          <w:rFonts w:hint="eastAsia" w:ascii="Times New Roman" w:hAnsi="Times New Roman"/>
+          <w:sz w:val="21"/>
+          <w:szCs w:val="21"/>
+          <w:lang w:val="en-US" w:eastAsia="zh-CN"/>
+        </w:rPr>
+        <w:fldChar w:fldCharType="end"/>
+      </w:r>
+      <w:r>
+        <w:rPr>
+          <w:rFonts w:hint="eastAsia" w:ascii="Times New Roman" w:hAnsi="Times New Roman"/>
+          <w:sz w:val="21"/>
+          <w:szCs w:val="21"/>
+          <w:lang w:val="en-US" w:eastAsia="zh-CN"/>
+        </w:rPr>
+        <w:t>。</w:t>
+      </w:r>
+    </w:p>
+    <w:p>
+      <w:pPr>
+        <w:ind w:left="420" w:leftChars="0" w:firstLine="420" w:firstLineChars="0"/>
+        <w:rPr>
+          <w:rFonts w:hint="eastAsia" w:ascii="Times New Roman" w:hAnsi="Times New Roman"/>
+          <w:sz w:val="21"/>
+          <w:szCs w:val="21"/>
+          <w:lang w:val="en-US" w:eastAsia="zh-CN"/>
+        </w:rPr>
+      </w:pPr>
+      <w:r>
+        <w:rPr>
+          <w:rFonts w:hint="eastAsia" w:ascii="Times New Roman" w:hAnsi="Times New Roman"/>
+          <w:sz w:val="21"/>
+          <w:szCs w:val="21"/>
+          <w:lang w:val="en-US" w:eastAsia="zh-CN"/>
+        </w:rPr>
         <w:t>差异如下表所示：</w:t>
       </w:r>
     </w:p>
@@ -9481,6 +9556,86 @@
         <w:t>多线程</w:t>
       </w:r>
       <w:bookmarkEnd w:id="15"/>
+    </w:p>
+    <w:p>
+      <w:pPr>
+        <w:ind w:left="420" w:leftChars="0" w:firstLine="420" w:firstLineChars="0"/>
+        <w:rPr>
+          <w:rFonts w:hint="eastAsia" w:ascii="Times New Roman" w:hAnsi="Times New Roman" w:cs="宋体"/>
+          <w:b w:val="0"/>
+          <w:bCs/>
+          <w:sz w:val="21"/>
+          <w:szCs w:val="21"/>
+          <w:lang w:val="en-US" w:eastAsia="zh-CN"/>
+        </w:rPr>
+      </w:pPr>
+      <w:r>
+        <w:rPr>
+          <w:rFonts w:hint="eastAsia" w:ascii="Times New Roman" w:hAnsi="Times New Roman" w:cs="宋体"/>
+          <w:b w:val="0"/>
+          <w:bCs/>
+          <w:sz w:val="21"/>
+          <w:szCs w:val="21"/>
+          <w:lang w:val="en-US" w:eastAsia="zh-CN"/>
+        </w:rPr>
+        <w:fldChar w:fldCharType="begin"/>
+      </w:r>
+      <w:r>
+        <w:rPr>
+          <w:rFonts w:hint="eastAsia" w:ascii="Times New Roman" w:hAnsi="Times New Roman" w:cs="宋体"/>
+          <w:b w:val="0"/>
+          <w:bCs/>
+          <w:sz w:val="21"/>
+          <w:szCs w:val="21"/>
+          <w:lang w:val="en-US" w:eastAsia="zh-CN"/>
+        </w:rPr>
+        <w:instrText xml:space="preserve"> HYPERLINK "https://mp.weixin.qq.com/s?__biz=MzA3NTYzODYzMg==&amp;mid=2653578882&amp;idx=2&amp;sn=448e12f89436295162a5fa63bd623383&amp;chksm=84b3b485b3c43d93fe5b794f3e0ffbb42704a3fef7d3a0675ee2594b2fb88180ed30695b6d7c&amp;scene=21" \l "wechat_redirect" </w:instrText>
+      </w:r>
+      <w:r>
+        <w:rPr>
+          <w:rFonts w:hint="eastAsia" w:ascii="Times New Roman" w:hAnsi="Times New Roman" w:cs="宋体"/>
+          <w:b w:val="0"/>
+          <w:bCs/>
+          <w:sz w:val="21"/>
+          <w:szCs w:val="21"/>
+          <w:lang w:val="en-US" w:eastAsia="zh-CN"/>
+        </w:rPr>
+        <w:fldChar w:fldCharType="separate"/>
+      </w:r>
+      <w:r>
+        <w:rPr>
+          <w:rStyle w:val="17"/>
+          <w:rFonts w:hint="eastAsia" w:ascii="Times New Roman" w:hAnsi="Times New Roman" w:cs="宋体"/>
+          <w:b w:val="0"/>
+          <w:bCs/>
+          <w:sz w:val="21"/>
+          <w:szCs w:val="21"/>
+          <w:lang w:val="en-US" w:eastAsia="zh-CN"/>
+        </w:rPr>
+        <w:t>参考网址</w:t>
+      </w:r>
+      <w:r>
+        <w:rPr>
+          <w:rFonts w:hint="eastAsia" w:ascii="Times New Roman" w:hAnsi="Times New Roman" w:cs="宋体"/>
+          <w:b w:val="0"/>
+          <w:bCs/>
+          <w:sz w:val="21"/>
+          <w:szCs w:val="21"/>
+          <w:lang w:val="en-US" w:eastAsia="zh-CN"/>
+        </w:rPr>
+        <w:fldChar w:fldCharType="end"/>
+      </w:r>
+      <w:r>
+        <w:rPr>
+          <w:rFonts w:hint="eastAsia" w:ascii="Times New Roman" w:hAnsi="Times New Roman" w:cs="宋体"/>
+          <w:b w:val="0"/>
+          <w:bCs/>
+          <w:sz w:val="21"/>
+          <w:szCs w:val="21"/>
+          <w:lang w:val="en-US" w:eastAsia="zh-CN"/>
+        </w:rPr>
+        <w:t>。</w:t>
+      </w:r>
     </w:p>
     <w:p>
       <w:pPr>
@@ -13437,6 +13592,118 @@
         </w:rPr>
         <w:t>。</w:t>
       </w:r>
+      <w:r>
+        <w:rPr>
+          <w:rFonts w:hint="eastAsia" w:ascii="Times New Roman" w:hAnsi="Times New Roman"/>
+          <w:sz w:val="21"/>
+          <w:szCs w:val="21"/>
+          <w:lang w:val="en-US" w:eastAsia="zh-CN"/>
+        </w:rPr>
+        <w:fldChar w:fldCharType="begin"/>
+      </w:r>
+      <w:r>
+        <w:rPr>
+          <w:rFonts w:hint="eastAsia" w:ascii="Times New Roman" w:hAnsi="Times New Roman"/>
+          <w:sz w:val="21"/>
+          <w:szCs w:val="21"/>
+          <w:lang w:val="en-US" w:eastAsia="zh-CN"/>
+        </w:rPr>
+        <w:instrText xml:space="preserve"> HYPERLINK "https://mp.weixin.qq.com/s?__biz=MzIwNTc4NTEwOQ==&amp;mid=2247485493&amp;idx=1&amp;sn=ee0b015dad691ded7f015ebbe684a275&amp;chksm=972ad94fa05d50597768f1d4edf956e1308d80696b555eff42b63bc5984dd8ff4b6852798945&amp;mpshare=1&amp;scene=23&amp;srcid=0614Z08gTHzjXH2TTNRGU1a9" \l "rd" </w:instrText>
+      </w:r>
+      <w:r>
+        <w:rPr>
+          <w:rFonts w:hint="eastAsia" w:ascii="Times New Roman" w:hAnsi="Times New Roman"/>
+          <w:sz w:val="21"/>
+          <w:szCs w:val="21"/>
+          <w:lang w:val="en-US" w:eastAsia="zh-CN"/>
+        </w:rPr>
+        <w:fldChar w:fldCharType="separate"/>
+      </w:r>
+      <w:r>
+        <w:rPr>
+          <w:rStyle w:val="17"/>
+          <w:rFonts w:hint="eastAsia" w:ascii="Times New Roman" w:hAnsi="Times New Roman"/>
+          <w:sz w:val="21"/>
+          <w:szCs w:val="21"/>
+          <w:lang w:val="en-US" w:eastAsia="zh-CN"/>
+        </w:rPr>
+        <w:t>参考网址</w:t>
+      </w:r>
+      <w:r>
+        <w:rPr>
+          <w:rFonts w:hint="eastAsia" w:ascii="Times New Roman" w:hAnsi="Times New Roman"/>
+          <w:sz w:val="21"/>
+          <w:szCs w:val="21"/>
+          <w:lang w:val="en-US" w:eastAsia="zh-CN"/>
+        </w:rPr>
+        <w:fldChar w:fldCharType="end"/>
+      </w:r>
+      <w:r>
+        <w:rPr>
+          <w:rFonts w:hint="eastAsia" w:ascii="Times New Roman" w:hAnsi="Times New Roman"/>
+          <w:sz w:val="21"/>
+          <w:szCs w:val="21"/>
+          <w:lang w:val="en-US" w:eastAsia="zh-CN"/>
+        </w:rPr>
+        <w:t>。</w:t>
+      </w:r>
+      <w:r>
+        <w:rPr>
+          <w:rFonts w:hint="eastAsia" w:ascii="Times New Roman" w:hAnsi="Times New Roman"/>
+          <w:sz w:val="21"/>
+          <w:szCs w:val="21"/>
+          <w:lang w:val="en-US" w:eastAsia="zh-CN"/>
+        </w:rPr>
+        <w:fldChar w:fldCharType="begin"/>
+      </w:r>
+      <w:r>
+        <w:rPr>
+          <w:rFonts w:hint="eastAsia" w:ascii="Times New Roman" w:hAnsi="Times New Roman"/>
+          <w:sz w:val="21"/>
+          <w:szCs w:val="21"/>
+          <w:lang w:val="en-US" w:eastAsia="zh-CN"/>
+        </w:rPr>
+        <w:instrText xml:space="preserve"> HYPERLINK "https://mp.weixin.qq.com/s?__biz=MzIwNTc4NTEwOQ==&amp;mid=2247485284&amp;idx=1&amp;sn=12cd809f1f546562ae4a3643670b64c4&amp;chksm=972ad61ea05d5f08f93ef7b812cf3cf3f6683b02ac212c26e00cc4b51a5d5f94f882cd656d41&amp;mpshare=1&amp;scene=23&amp;srcid=0509MUi0DpTiwXKHBs92Ce6J&amp;lan=cn&amp;lan=cn&amp;la" </w:instrText>
+      </w:r>
+      <w:r>
+        <w:rPr>
+          <w:rFonts w:hint="eastAsia" w:ascii="Times New Roman" w:hAnsi="Times New Roman"/>
+          <w:sz w:val="21"/>
+          <w:szCs w:val="21"/>
+          <w:lang w:val="en-US" w:eastAsia="zh-CN"/>
+        </w:rPr>
+        <w:fldChar w:fldCharType="separate"/>
+      </w:r>
+      <w:r>
+        <w:rPr>
+          <w:rStyle w:val="17"/>
+          <w:rFonts w:hint="eastAsia" w:ascii="Times New Roman" w:hAnsi="Times New Roman"/>
+          <w:sz w:val="21"/>
+          <w:szCs w:val="21"/>
+          <w:lang w:val="en-US" w:eastAsia="zh-CN"/>
+        </w:rPr>
+        <w:t>参考网址</w:t>
+      </w:r>
+      <w:r>
+        <w:rPr>
+          <w:rFonts w:hint="eastAsia" w:ascii="Times New Roman" w:hAnsi="Times New Roman"/>
+          <w:sz w:val="21"/>
+          <w:szCs w:val="21"/>
+          <w:lang w:val="en-US" w:eastAsia="zh-CN"/>
+        </w:rPr>
+        <w:fldChar w:fldCharType="end"/>
+      </w:r>
+      <w:bookmarkStart w:id="40" w:name="_GoBack"/>
+      <w:bookmarkEnd w:id="40"/>
+      <w:r>
+        <w:rPr>
+          <w:rFonts w:hint="eastAsia" w:ascii="Times New Roman" w:hAnsi="Times New Roman"/>
+          <w:sz w:val="21"/>
+          <w:szCs w:val="21"/>
+          <w:lang w:val="en-US" w:eastAsia="zh-CN"/>
+        </w:rPr>
+        <w:t>。</w:t>
+      </w:r>
     </w:p>
     <w:p>
       <w:pPr>
@@ -13506,6 +13773,61 @@
           <w:lang w:val="en-US" w:eastAsia="zh-CN"/>
         </w:rPr>
         <w:t>引用类型分为：强引用（用户自行回收）、软引用（内存不足的时候回收）、弱引用（一旦开始垃圾回收即回收，不一定内存不足）。</w:t>
+      </w:r>
+      <w:r>
+        <w:rPr>
+          <w:rFonts w:hint="eastAsia" w:ascii="Times New Roman" w:hAnsi="Times New Roman"/>
+          <w:sz w:val="21"/>
+          <w:szCs w:val="21"/>
+          <w:lang w:val="en-US" w:eastAsia="zh-CN"/>
+        </w:rPr>
+        <w:fldChar w:fldCharType="begin"/>
+      </w:r>
+      <w:r>
+        <w:rPr>
+          <w:rFonts w:hint="eastAsia" w:ascii="Times New Roman" w:hAnsi="Times New Roman"/>
+          <w:sz w:val="21"/>
+          <w:szCs w:val="21"/>
+          <w:lang w:val="en-US" w:eastAsia="zh-CN"/>
+        </w:rPr>
+        <w:instrText xml:space="preserve"> HYPERLINK "https://mp.weixin.qq.com/s?__biz=MzI1NDQ3MjQxNA==&amp;mid=2247486083&amp;idx=1&amp;sn=11fb39b27fefb7ae1c8ce1a7bc077c3c&amp;chksm=e9c5f332deb27a24182206a4a68710ee10ee1b7b053e262c416d52ff963b4193ddca0ef9a6f4&amp;mpshare=1&amp;scene=23&amp;srcid=0517Scn7sprMtyrpDGtFOd9s" \l "rd" </w:instrText>
+      </w:r>
+      <w:r>
+        <w:rPr>
+          <w:rFonts w:hint="eastAsia" w:ascii="Times New Roman" w:hAnsi="Times New Roman"/>
+          <w:sz w:val="21"/>
+          <w:szCs w:val="21"/>
+          <w:lang w:val="en-US" w:eastAsia="zh-CN"/>
+        </w:rPr>
+        <w:fldChar w:fldCharType="separate"/>
+      </w:r>
+      <w:r>
+        <w:rPr>
+          <w:rStyle w:val="17"/>
+          <w:rFonts w:hint="eastAsia" w:ascii="Times New Roman" w:hAnsi="Times New Roman"/>
+          <w:sz w:val="21"/>
+          <w:szCs w:val="21"/>
+          <w:lang w:val="en-US" w:eastAsia="zh-CN"/>
+        </w:rPr>
+        <w:t>参考网址</w:t>
+      </w:r>
+      <w:r>
+        <w:rPr>
+          <w:rFonts w:hint="eastAsia" w:ascii="Times New Roman" w:hAnsi="Times New Roman"/>
+          <w:sz w:val="21"/>
+          <w:szCs w:val="21"/>
+          <w:lang w:val="en-US" w:eastAsia="zh-CN"/>
+        </w:rPr>
+        <w:fldChar w:fldCharType="end"/>
+      </w:r>
+      <w:r>
+        <w:rPr>
+          <w:rFonts w:hint="eastAsia" w:ascii="Times New Roman" w:hAnsi="Times New Roman"/>
+          <w:sz w:val="21"/>
+          <w:szCs w:val="21"/>
+          <w:lang w:val="en-US" w:eastAsia="zh-CN"/>
+        </w:rPr>
+        <w:t>。</w:t>
       </w:r>
     </w:p>
     <w:p>
@@ -14217,6 +14539,52 @@
     </w:p>
     <w:p>
       <w:pPr>
+        <w:pStyle w:val="2"/>
+        <w:rPr>
+          <w:rFonts w:hint="eastAsia" w:ascii="Times New Roman" w:hAnsi="Times New Roman" w:eastAsiaTheme="majorEastAsia" w:cstheme="majorEastAsia"/>
+          <w:b w:val="0"/>
+          <w:bCs/>
+          <w:sz w:val="32"/>
+          <w:szCs w:val="32"/>
+          <w:lang w:val="en-US" w:eastAsia="zh-CN"/>
+        </w:rPr>
+      </w:pPr>
+      <w:r>
+        <w:rPr>
+          <w:rFonts w:hint="eastAsia" w:ascii="Times New Roman" w:hAnsi="Times New Roman" w:eastAsiaTheme="majorEastAsia" w:cstheme="majorEastAsia"/>
+          <w:b w:val="0"/>
+          <w:bCs/>
+          <w:sz w:val="32"/>
+          <w:szCs w:val="32"/>
+          <w:lang w:val="en-US" w:eastAsia="zh-CN"/>
+        </w:rPr>
+        <w:t>数据库</w:t>
+      </w:r>
+    </w:p>
+    <w:p>
+      <w:pPr>
+        <w:pStyle w:val="4"/>
+        <w:rPr>
+          <w:rFonts w:hint="eastAsia" w:ascii="Times New Roman" w:hAnsi="Times New Roman" w:eastAsiaTheme="majorEastAsia" w:cstheme="majorEastAsia"/>
+          <w:b w:val="0"/>
+          <w:bCs/>
+          <w:szCs w:val="22"/>
+          <w:lang w:val="en-US" w:eastAsia="zh-CN"/>
+        </w:rPr>
+      </w:pPr>
+      <w:r>
+        <w:rPr>
+          <w:rFonts w:hint="eastAsia" w:ascii="Times New Roman" w:hAnsi="Times New Roman" w:eastAsiaTheme="majorEastAsia" w:cstheme="majorEastAsia"/>
+          <w:b w:val="0"/>
+          <w:bCs/>
+          <w:szCs w:val="22"/>
+          <w:lang w:val="en-US" w:eastAsia="zh-CN"/>
+        </w:rPr>
+        <w:t>SQL优化</w:t>
+      </w:r>
+    </w:p>
+    <w:p>
+      <w:pPr>
         <w:ind w:left="420" w:leftChars="0" w:firstLine="420" w:firstLineChars="0"/>
         <w:rPr>
           <w:rFonts w:hint="eastAsia" w:ascii="Times New Roman" w:hAnsi="Times New Roman"/>
@@ -14225,6 +14593,61 @@
           <w:lang w:val="en-US" w:eastAsia="zh-CN"/>
         </w:rPr>
       </w:pPr>
+      <w:r>
+        <w:rPr>
+          <w:rFonts w:hint="eastAsia" w:ascii="Times New Roman" w:hAnsi="Times New Roman"/>
+          <w:sz w:val="21"/>
+          <w:szCs w:val="21"/>
+          <w:lang w:val="en-US" w:eastAsia="zh-CN"/>
+        </w:rPr>
+        <w:fldChar w:fldCharType="begin"/>
+      </w:r>
+      <w:r>
+        <w:rPr>
+          <w:rFonts w:hint="eastAsia" w:ascii="Times New Roman" w:hAnsi="Times New Roman"/>
+          <w:sz w:val="21"/>
+          <w:szCs w:val="21"/>
+          <w:lang w:val="en-US" w:eastAsia="zh-CN"/>
+        </w:rPr>
+        <w:instrText xml:space="preserve"> HYPERLINK "https://mp.weixin.qq.com/s?__biz=MzI1NDQ3MjQxNA==&amp;mid=2247486006&amp;idx=1&amp;sn=b4370640c163edcc91a8bb86fdb4cfa9&amp;chksm=e9c5f387deb27a91756787d248de8d888aa8afa849cbbddd091c60e5adc08e1665d24f0fd517&amp;mpshare=1&amp;scene=23&amp;srcid=0517Pe8jH10Qj1MOzb6Ykgbk" \l "rd" </w:instrText>
+      </w:r>
+      <w:r>
+        <w:rPr>
+          <w:rFonts w:hint="eastAsia" w:ascii="Times New Roman" w:hAnsi="Times New Roman"/>
+          <w:sz w:val="21"/>
+          <w:szCs w:val="21"/>
+          <w:lang w:val="en-US" w:eastAsia="zh-CN"/>
+        </w:rPr>
+        <w:fldChar w:fldCharType="separate"/>
+      </w:r>
+      <w:r>
+        <w:rPr>
+          <w:rStyle w:val="17"/>
+          <w:rFonts w:hint="eastAsia" w:ascii="Times New Roman" w:hAnsi="Times New Roman"/>
+          <w:sz w:val="21"/>
+          <w:szCs w:val="21"/>
+          <w:lang w:val="en-US" w:eastAsia="zh-CN"/>
+        </w:rPr>
+        <w:t>参考网址</w:t>
+      </w:r>
+      <w:r>
+        <w:rPr>
+          <w:rFonts w:hint="eastAsia" w:ascii="Times New Roman" w:hAnsi="Times New Roman"/>
+          <w:sz w:val="21"/>
+          <w:szCs w:val="21"/>
+          <w:lang w:val="en-US" w:eastAsia="zh-CN"/>
+        </w:rPr>
+        <w:fldChar w:fldCharType="end"/>
+      </w:r>
+      <w:r>
+        <w:rPr>
+          <w:rFonts w:hint="eastAsia" w:ascii="Times New Roman" w:hAnsi="Times New Roman"/>
+          <w:sz w:val="21"/>
+          <w:szCs w:val="21"/>
+          <w:lang w:val="en-US" w:eastAsia="zh-CN"/>
+        </w:rPr>
+        <w:t>。</w:t>
+      </w:r>
     </w:p>
     <w:p>
       <w:pPr>
@@ -14269,18 +14692,7 @@
           <w:szCs w:val="21"/>
           <w:lang w:val="en-US" w:eastAsia="zh-CN"/>
         </w:rPr>
-        <w:t>需要学习的知识点包括：中间件，例如消息队列（ActiveMQ, RabbitMQ, RocketMQ, Kafka, ZeroMQ实现解耦、异步及消峰），分布式（Dubbo、Zookeeper等</w:t>
-      </w:r>
-      <w:bookmarkStart w:id="40" w:name="_GoBack"/>
-      <w:bookmarkEnd w:id="40"/>
-      <w:r>
-        <w:rPr>
-          <w:rFonts w:hint="eastAsia" w:ascii="Times New Roman" w:hAnsi="Times New Roman"/>
-          <w:sz w:val="21"/>
-          <w:szCs w:val="21"/>
-          <w:lang w:val="en-US" w:eastAsia="zh-CN"/>
-        </w:rPr>
-        <w:t>负载均衡）几种算法的java实现。</w:t>
+        <w:t>需要学习的知识点包括：中间件，例如消息队列（ActiveMQ, RabbitMQ, RocketMQ, Kafka, ZeroMQ实现解耦、异步及消峰），分布式（Dubbo、Zookeeper等负载均衡）几种算法的java实现。</w:t>
       </w:r>
       <w:r>
         <w:rPr>
@@ -14335,7 +14747,62 @@
           <w:szCs w:val="21"/>
           <w:lang w:val="en-US" w:eastAsia="zh-CN"/>
         </w:rPr>
-        <w:t>.</w:t>
+        <w:t>。常见java</w:t>
+      </w:r>
+      <w:r>
+        <w:rPr>
+          <w:rFonts w:hint="eastAsia" w:ascii="Times New Roman" w:hAnsi="Times New Roman"/>
+          <w:sz w:val="21"/>
+          <w:szCs w:val="21"/>
+          <w:lang w:val="en-US" w:eastAsia="zh-CN"/>
+        </w:rPr>
+        <w:fldChar w:fldCharType="begin"/>
+      </w:r>
+      <w:r>
+        <w:rPr>
+          <w:rFonts w:hint="eastAsia" w:ascii="Times New Roman" w:hAnsi="Times New Roman"/>
+          <w:sz w:val="21"/>
+          <w:szCs w:val="21"/>
+          <w:lang w:val="en-US" w:eastAsia="zh-CN"/>
+        </w:rPr>
+        <w:instrText xml:space="preserve"> HYPERLINK "https://mp.weixin.qq.com/s?__biz=MzI3ODcxMzQzMw==&amp;mid=2247485944&amp;idx=1&amp;sn=483dd90ceab2e620879989e09d385b81&amp;chksm=eb538ccedc2405d8d7c09d2bbdfe589539b83af18168f307ebbc32be980af378f113d200cbe5&amp;mpshare=1&amp;scene=23&amp;srcid=0514F7PhPs0hVASHsiiVEtIb" \l "rd" </w:instrText>
+      </w:r>
+      <w:r>
+        <w:rPr>
+          <w:rFonts w:hint="eastAsia" w:ascii="Times New Roman" w:hAnsi="Times New Roman"/>
+          <w:sz w:val="21"/>
+          <w:szCs w:val="21"/>
+          <w:lang w:val="en-US" w:eastAsia="zh-CN"/>
+        </w:rPr>
+        <w:fldChar w:fldCharType="separate"/>
+      </w:r>
+      <w:r>
+        <w:rPr>
+          <w:rStyle w:val="17"/>
+          <w:rFonts w:hint="eastAsia" w:ascii="Times New Roman" w:hAnsi="Times New Roman"/>
+          <w:sz w:val="21"/>
+          <w:szCs w:val="21"/>
+          <w:lang w:val="en-US" w:eastAsia="zh-CN"/>
+        </w:rPr>
+        <w:t>面试题目</w:t>
+      </w:r>
+      <w:r>
+        <w:rPr>
+          <w:rFonts w:hint="eastAsia" w:ascii="Times New Roman" w:hAnsi="Times New Roman"/>
+          <w:sz w:val="21"/>
+          <w:szCs w:val="21"/>
+          <w:lang w:val="en-US" w:eastAsia="zh-CN"/>
+        </w:rPr>
+        <w:fldChar w:fldCharType="end"/>
+      </w:r>
+      <w:r>
+        <w:rPr>
+          <w:rFonts w:hint="eastAsia" w:ascii="Times New Roman" w:hAnsi="Times New Roman"/>
+          <w:sz w:val="21"/>
+          <w:szCs w:val="21"/>
+          <w:lang w:val="en-US" w:eastAsia="zh-CN"/>
+        </w:rPr>
+        <w:t>。</w:t>
       </w:r>
     </w:p>
     <w:sectPr>

--- a/Java/Java之高效率编程.docx
+++ b/Java/Java之高效率编程.docx
@@ -10083,31 +10083,241 @@
           <w:bCs/>
           <w:lang w:val="en-US" w:eastAsia="zh-CN"/>
         </w:rPr>
-        <w:t>作用</w:t>
+        <w:t>应用场景</w:t>
       </w:r>
     </w:p>
     <w:p>
       <w:pPr>
-        <w:pStyle w:val="4"/>
-        <w:rPr>
-          <w:rFonts w:hint="eastAsia" w:ascii="Times New Roman" w:hAnsi="Times New Roman" w:eastAsiaTheme="majorEastAsia" w:cstheme="majorEastAsia"/>
-          <w:b w:val="0"/>
-          <w:bCs/>
-          <w:lang w:val="en-US" w:eastAsia="zh-CN"/>
-        </w:rPr>
-      </w:pPr>
-      <w:r>
-        <w:rPr>
-          <w:rFonts w:hint="eastAsia" w:ascii="Times New Roman" w:hAnsi="Times New Roman" w:eastAsiaTheme="majorEastAsia" w:cstheme="majorEastAsia"/>
-          <w:b w:val="0"/>
-          <w:bCs/>
-          <w:lang w:val="en-US" w:eastAsia="zh-CN"/>
-        </w:rPr>
-        <w:t>实现原理</w:t>
+        <w:ind w:left="420" w:leftChars="0" w:firstLine="420" w:firstLineChars="0"/>
+        <w:rPr>
+          <w:rFonts w:hint="eastAsia" w:ascii="Times New Roman" w:hAnsi="Times New Roman"/>
+          <w:sz w:val="21"/>
+          <w:szCs w:val="21"/>
+          <w:lang w:val="en-US" w:eastAsia="zh-CN"/>
+        </w:rPr>
+      </w:pPr>
+      <w:r>
+        <w:rPr>
+          <w:rFonts w:hint="eastAsia" w:ascii="Times New Roman" w:hAnsi="Times New Roman"/>
+          <w:sz w:val="21"/>
+          <w:szCs w:val="21"/>
+          <w:lang w:val="en-US" w:eastAsia="zh-CN"/>
+        </w:rPr>
+        <w:t>最常见的ThreadLocal使用场景为 用来解决</w:t>
+      </w:r>
+      <w:bookmarkStart w:id="40" w:name="_GoBack"/>
+      <w:bookmarkEnd w:id="40"/>
+      <w:r>
+        <w:rPr>
+          <w:rFonts w:hint="eastAsia" w:ascii="Times New Roman" w:hAnsi="Times New Roman"/>
+          <w:sz w:val="21"/>
+          <w:szCs w:val="21"/>
+          <w:lang w:val="en-US" w:eastAsia="zh-CN"/>
+        </w:rPr>
+        <w:t>数据库连接、Session管理等。比如hibernate中典型的ThreadLocal的应用：</w:t>
       </w:r>
     </w:p>
     <w:p>
       <w:pPr>
+        <w:ind w:left="420" w:leftChars="0" w:firstLine="420" w:firstLineChars="0"/>
+      </w:pPr>
+      <w:r>
+        <w:drawing>
+          <wp:inline distT="0" distB="0" distL="114300" distR="114300">
+            <wp:extent cx="7266940" cy="2428875"/>
+            <wp:effectExtent l="0" t="0" r="10160" b="9525"/>
+            <wp:docPr id="6" name="图片 1"/>
+            <wp:cNvGraphicFramePr>
+              <a:graphicFrameLocks xmlns:a="http://schemas.openxmlformats.org/drawingml/2006/main" noChangeAspect="1"/>
+            </wp:cNvGraphicFramePr>
+            <a:graphic xmlns:a="http://schemas.openxmlformats.org/drawingml/2006/main">
+              <a:graphicData uri="http://schemas.openxmlformats.org/drawingml/2006/picture">
+                <pic:pic xmlns:pic="http://schemas.openxmlformats.org/drawingml/2006/picture">
+                  <pic:nvPicPr>
+                    <pic:cNvPr id="6" name="图片 1"/>
+                    <pic:cNvPicPr>
+                      <a:picLocks noChangeAspect="1"/>
+                    </pic:cNvPicPr>
+                  </pic:nvPicPr>
+                  <pic:blipFill>
+                    <a:blip r:embed="rId5"/>
+                    <a:stretch>
+                      <a:fillRect/>
+                    </a:stretch>
+                  </pic:blipFill>
+                  <pic:spPr>
+                    <a:xfrm>
+                      <a:off x="0" y="0"/>
+                      <a:ext cx="7266940" cy="2428875"/>
+                    </a:xfrm>
+                    <a:prstGeom prst="rect">
+                      <a:avLst/>
+                    </a:prstGeom>
+                    <a:noFill/>
+                    <a:ln w="9525">
+                      <a:noFill/>
+                    </a:ln>
+                  </pic:spPr>
+                </pic:pic>
+              </a:graphicData>
+            </a:graphic>
+          </wp:inline>
+        </w:drawing>
+      </w:r>
+    </w:p>
+    <w:p>
+      <w:pPr>
+        <w:ind w:left="420" w:leftChars="0" w:firstLine="420" w:firstLineChars="0"/>
+        <w:rPr>
+          <w:rFonts w:hint="eastAsia" w:ascii="Times New Roman" w:hAnsi="Times New Roman"/>
+          <w:sz w:val="21"/>
+          <w:szCs w:val="21"/>
+          <w:lang w:val="en-US" w:eastAsia="zh-CN"/>
+        </w:rPr>
+      </w:pPr>
+      <w:r>
+        <w:rPr>
+          <w:rFonts w:hint="eastAsia" w:ascii="Times New Roman" w:hAnsi="Times New Roman"/>
+          <w:sz w:val="21"/>
+          <w:szCs w:val="21"/>
+          <w:lang w:val="en-US" w:eastAsia="zh-CN"/>
+        </w:rPr>
+        <w:t>ThreadLocal不是用来解决对象共享访问问题的，而主要是提供了保持对象的方法和避免参数传递的方便的对象访问方式。归纳了两点： </w:t>
+      </w:r>
+      <w:r>
+        <w:rPr>
+          <w:rFonts w:hint="eastAsia" w:ascii="Times New Roman" w:hAnsi="Times New Roman"/>
+          <w:sz w:val="21"/>
+          <w:szCs w:val="21"/>
+          <w:lang w:val="en-US" w:eastAsia="zh-CN"/>
+        </w:rPr>
+        <w:br w:type="textWrapping"/>
+      </w:r>
+      <w:r>
+        <w:rPr>
+          <w:rFonts w:hint="eastAsia" w:ascii="Times New Roman" w:hAnsi="Times New Roman"/>
+          <w:sz w:val="21"/>
+          <w:szCs w:val="21"/>
+          <w:lang w:val="en-US" w:eastAsia="zh-CN"/>
+        </w:rPr>
+        <w:t>1、每个线程中都有一个自己的ThreadLocalMap类对象，可以将线程自己的对象保持到其中，各管各的，线程可以正确的访问到自己的对象。 </w:t>
+      </w:r>
+      <w:r>
+        <w:rPr>
+          <w:rFonts w:hint="eastAsia" w:ascii="Times New Roman" w:hAnsi="Times New Roman"/>
+          <w:sz w:val="21"/>
+          <w:szCs w:val="21"/>
+          <w:lang w:val="en-US" w:eastAsia="zh-CN"/>
+        </w:rPr>
+        <w:br w:type="textWrapping"/>
+      </w:r>
+      <w:r>
+        <w:rPr>
+          <w:rFonts w:hint="eastAsia" w:ascii="Times New Roman" w:hAnsi="Times New Roman"/>
+          <w:sz w:val="21"/>
+          <w:szCs w:val="21"/>
+          <w:lang w:val="en-US" w:eastAsia="zh-CN"/>
+        </w:rPr>
+        <w:t>2、将一个共用的ThreadLocal静态实例作为key，将不同对象的引用保存到不同线程的ThreadLocalMap中，然后在线程执行的各处通过这个静态ThreadLocal实例的get()方法取得自己线程保存的那个对象，避免了将这个对象作为参数传递的麻烦。 </w:t>
+      </w:r>
+    </w:p>
+    <w:p>
+      <w:pPr>
+        <w:pStyle w:val="4"/>
+        <w:rPr>
+          <w:rFonts w:hint="eastAsia" w:ascii="Times New Roman" w:hAnsi="Times New Roman" w:eastAsiaTheme="majorEastAsia" w:cstheme="majorEastAsia"/>
+          <w:b w:val="0"/>
+          <w:bCs/>
+          <w:lang w:val="en-US" w:eastAsia="zh-CN"/>
+        </w:rPr>
+      </w:pPr>
+      <w:r>
+        <w:rPr>
+          <w:rFonts w:hint="eastAsia" w:ascii="Times New Roman" w:hAnsi="Times New Roman" w:eastAsiaTheme="majorEastAsia" w:cstheme="majorEastAsia"/>
+          <w:b w:val="0"/>
+          <w:bCs/>
+          <w:lang w:val="en-US" w:eastAsia="zh-CN"/>
+        </w:rPr>
+        <w:t>实现原理</w:t>
+      </w:r>
+    </w:p>
+    <w:p>
+      <w:pPr>
+        <w:ind w:left="420" w:leftChars="0" w:firstLine="420" w:firstLineChars="0"/>
+        <w:rPr>
+          <w:rFonts w:hint="eastAsia" w:ascii="Times New Roman" w:hAnsi="Times New Roman"/>
+          <w:sz w:val="21"/>
+          <w:szCs w:val="21"/>
+          <w:lang w:val="en-US" w:eastAsia="zh-CN"/>
+        </w:rPr>
+      </w:pPr>
+      <w:r>
+        <w:rPr>
+          <w:rFonts w:hint="eastAsia" w:ascii="Times New Roman" w:hAnsi="Times New Roman"/>
+          <w:sz w:val="21"/>
+          <w:szCs w:val="21"/>
+          <w:lang w:val="en-US" w:eastAsia="zh-CN"/>
+        </w:rPr>
+        <w:t>参考链接，</w:t>
+      </w:r>
+      <w:r>
+        <w:rPr>
+          <w:rFonts w:hint="eastAsia" w:ascii="Times New Roman" w:hAnsi="Times New Roman"/>
+          <w:sz w:val="21"/>
+          <w:szCs w:val="21"/>
+          <w:lang w:val="en-US" w:eastAsia="zh-CN"/>
+        </w:rPr>
+        <w:fldChar w:fldCharType="begin"/>
+      </w:r>
+      <w:r>
+        <w:rPr>
+          <w:rFonts w:hint="eastAsia" w:ascii="Times New Roman" w:hAnsi="Times New Roman"/>
+          <w:sz w:val="21"/>
+          <w:szCs w:val="21"/>
+          <w:lang w:val="en-US" w:eastAsia="zh-CN"/>
+        </w:rPr>
+        <w:instrText xml:space="preserve"> HYPERLINK "https://www.cnblogs.com/dolphin0520/p/3920407.html" </w:instrText>
+      </w:r>
+      <w:r>
+        <w:rPr>
+          <w:rFonts w:hint="eastAsia" w:ascii="Times New Roman" w:hAnsi="Times New Roman"/>
+          <w:sz w:val="21"/>
+          <w:szCs w:val="21"/>
+          <w:lang w:val="en-US" w:eastAsia="zh-CN"/>
+        </w:rPr>
+        <w:fldChar w:fldCharType="separate"/>
+      </w:r>
+      <w:r>
+        <w:rPr>
+          <w:rStyle w:val="17"/>
+          <w:rFonts w:hint="eastAsia" w:ascii="Times New Roman" w:hAnsi="Times New Roman"/>
+          <w:sz w:val="21"/>
+          <w:szCs w:val="21"/>
+          <w:lang w:val="en-US" w:eastAsia="zh-CN"/>
+        </w:rPr>
+        <w:t>地址</w:t>
+      </w:r>
+      <w:r>
+        <w:rPr>
+          <w:rFonts w:hint="eastAsia" w:ascii="Times New Roman" w:hAnsi="Times New Roman"/>
+          <w:sz w:val="21"/>
+          <w:szCs w:val="21"/>
+          <w:lang w:val="en-US" w:eastAsia="zh-CN"/>
+        </w:rPr>
+        <w:fldChar w:fldCharType="end"/>
+      </w:r>
+      <w:r>
+        <w:rPr>
+          <w:rFonts w:hint="eastAsia" w:ascii="Times New Roman" w:hAnsi="Times New Roman"/>
+          <w:sz w:val="21"/>
+          <w:szCs w:val="21"/>
+          <w:lang w:val="en-US" w:eastAsia="zh-CN"/>
+        </w:rPr>
+        <w:t>。.</w:t>
+      </w:r>
+    </w:p>
+    <w:p>
+      <w:pPr>
         <w:pStyle w:val="3"/>
         <w:rPr>
           <w:rFonts w:hint="eastAsia" w:ascii="Times New Roman" w:hAnsi="Times New Roman" w:eastAsiaTheme="majorEastAsia" w:cstheme="majorEastAsia"/>
@@ -10117,6 +10327,15 @@
         </w:rPr>
       </w:pPr>
       <w:bookmarkStart w:id="19" w:name="_Toc19663"/>
+      <w:r>
+        <w:rPr>
+          <w:rFonts w:hint="eastAsia" w:ascii="Times New Roman" w:hAnsi="Times New Roman"/>
+          <w:sz w:val="21"/>
+          <w:szCs w:val="21"/>
+          <w:lang w:val="en-US" w:eastAsia="zh-CN"/>
+        </w:rPr>
+        <w:t xml:space="preserve"> </w:t>
+      </w:r>
       <w:r>
         <w:rPr>
           <w:rFonts w:hint="eastAsia" w:ascii="Times New Roman" w:hAnsi="Times New Roman" w:eastAsiaTheme="majorEastAsia" w:cstheme="majorEastAsia"/>
@@ -13087,7 +13306,7 @@
                     </pic:cNvPicPr>
                   </pic:nvPicPr>
                   <pic:blipFill>
-                    <a:blip r:embed="rId5"/>
+                    <a:blip r:embed="rId6"/>
                     <a:stretch>
                       <a:fillRect/>
                     </a:stretch>
@@ -13167,7 +13386,7 @@
                     </pic:cNvPicPr>
                   </pic:nvPicPr>
                   <pic:blipFill>
-                    <a:blip r:embed="rId6"/>
+                    <a:blip r:embed="rId7"/>
                     <a:stretch>
                       <a:fillRect/>
                     </a:stretch>
@@ -13336,7 +13555,7 @@
                     </pic:cNvPicPr>
                   </pic:nvPicPr>
                   <pic:blipFill>
-                    <a:blip r:embed="rId7"/>
+                    <a:blip r:embed="rId8"/>
                     <a:stretch>
                       <a:fillRect/>
                     </a:stretch>
@@ -13693,8 +13912,6 @@
         </w:rPr>
         <w:fldChar w:fldCharType="end"/>
       </w:r>
-      <w:bookmarkStart w:id="40" w:name="_GoBack"/>
-      <w:bookmarkEnd w:id="40"/>
       <w:r>
         <w:rPr>
           <w:rFonts w:hint="eastAsia" w:ascii="Times New Roman" w:hAnsi="Times New Roman"/>
@@ -14313,7 +14530,7 @@
                     </pic:cNvPicPr>
                   </pic:nvPicPr>
                   <pic:blipFill>
-                    <a:blip r:embed="rId8"/>
+                    <a:blip r:embed="rId9"/>
                     <a:stretch>
                       <a:fillRect/>
                     </a:stretch>

--- a/Java/Java之高效率编程.docx
+++ b/Java/Java之高效率编程.docx
@@ -135,7 +135,7 @@
                       <w:sz w:val="24"/>
                       <w:lang w:eastAsia="zh-CN"/>
                     </w:rPr>
-                    <w:t>2018年8月21日</w:t>
+                    <w:t>2018年8月22日</w:t>
                   </w:r>
                   <w:r>
                     <w:rPr>
@@ -766,7 +766,7 @@
           <w:szCs w:val="24"/>
           <w:lang w:val="en-US" w:eastAsia="zh-CN" w:bidi="ar-SA"/>
         </w:rPr>
-        <w:id w:val="147460353"/>
+        <w:id w:val="147460065"/>
         <w:docPartObj>
           <w:docPartGallery w:val="Table of Contents"/>
           <w:docPartUnique/>
@@ -786,9 +786,7 @@
             <w:ind w:left="0" w:leftChars="0" w:right="0" w:rightChars="0" w:firstLine="0" w:firstLineChars="0"/>
             <w:jc w:val="center"/>
           </w:pPr>
-          <w:bookmarkStart w:id="120" w:name="_GoBack"/>
-          <w:bookmarkEnd w:id="120"/>
-          <w:bookmarkStart w:id="0" w:name="_Toc28797_WPSOffice_Type2"/>
+          <w:bookmarkStart w:id="0" w:name="_Toc30454_WPSOffice_Type2"/>
           <w:r>
             <w:rPr>
               <w:rFonts w:ascii="宋体" w:hAnsi="宋体" w:eastAsia="宋体"/>
@@ -812,7 +810,7 @@
             <w:fldChar w:fldCharType="begin"/>
           </w:r>
           <w:r>
-            <w:instrText xml:space="preserve"> HYPERLINK \l _Toc29932_WPSOffice_Level1 </w:instrText>
+            <w:instrText xml:space="preserve"> HYPERLINK \l _Toc32475_WPSOffice_Level1 </w:instrText>
           </w:r>
           <w:r>
             <w:rPr>
@@ -832,9 +830,9 @@
                 <w:szCs w:val="24"/>
                 <w:lang w:val="en-US" w:eastAsia="zh-CN" w:bidi="ar-SA"/>
               </w:rPr>
-              <w:id w:val="147460356"/>
+              <w:id w:val="147460065"/>
               <w:placeholder>
-                <w:docPart w:val="{49871844-ac9e-4174-b4be-e7c9ddc4324c}"/>
+                <w:docPart w:val="{591721be-8012-4eb6-a210-e50656d7c993}"/>
               </w:placeholder>
             </w:sdtPr>
             <w:sdtEndPr>
@@ -866,7 +864,7 @@
             </w:rPr>
             <w:tab/>
           </w:r>
-          <w:bookmarkStart w:id="1" w:name="_Toc29932_WPSOffice_Level1Page"/>
+          <w:bookmarkStart w:id="1" w:name="_Toc32475_WPSOffice_Level1Page"/>
           <w:r>
             <w:rPr>
               <w:b/>
@@ -894,7 +892,7 @@
             <w:fldChar w:fldCharType="begin"/>
           </w:r>
           <w:r>
-            <w:instrText xml:space="preserve"> HYPERLINK \l _Toc18048_WPSOffice_Level2 </w:instrText>
+            <w:instrText xml:space="preserve"> HYPERLINK \l _Toc30454_WPSOffice_Level2 </w:instrText>
           </w:r>
           <w:r>
             <w:fldChar w:fldCharType="separate"/>
@@ -908,9 +906,9 @@
                 <w:szCs w:val="24"/>
                 <w:lang w:val="en-US" w:eastAsia="zh-CN" w:bidi="ar-SA"/>
               </w:rPr>
-              <w:id w:val="147460356"/>
+              <w:id w:val="147460065"/>
               <w:placeholder>
-                <w:docPart w:val="{7137fa02-1426-4f8d-a49a-b428c8cb1545}"/>
+                <w:docPart w:val="{d440213f-7b74-4706-a535-d1a4c1873c0c}"/>
               </w:placeholder>
             </w:sdtPr>
             <w:sdtEndPr>
@@ -934,7 +932,7 @@
           <w:r>
             <w:tab/>
           </w:r>
-          <w:bookmarkStart w:id="2" w:name="_Toc18048_WPSOffice_Level2Page"/>
+          <w:bookmarkStart w:id="2" w:name="_Toc30454_WPSOffice_Level2Page"/>
           <w:r>
             <w:t>4</w:t>
           </w:r>
@@ -954,7 +952,7 @@
             <w:fldChar w:fldCharType="begin"/>
           </w:r>
           <w:r>
-            <w:instrText xml:space="preserve"> HYPERLINK \l _Toc27989_WPSOffice_Level2 </w:instrText>
+            <w:instrText xml:space="preserve"> HYPERLINK \l _Toc23143_WPSOffice_Level2 </w:instrText>
           </w:r>
           <w:r>
             <w:fldChar w:fldCharType="separate"/>
@@ -968,9 +966,9 @@
                 <w:szCs w:val="24"/>
                 <w:lang w:val="en-US" w:eastAsia="zh-CN" w:bidi="ar-SA"/>
               </w:rPr>
-              <w:id w:val="147460356"/>
+              <w:id w:val="147460065"/>
               <w:placeholder>
-                <w:docPart w:val="{14af431c-1bcf-4acd-b522-f5051d7306f1}"/>
+                <w:docPart w:val="{ed0dfa48-562c-452c-8b19-040aaf66d3b2}"/>
               </w:placeholder>
             </w:sdtPr>
             <w:sdtEndPr>
@@ -994,7 +992,7 @@
           <w:r>
             <w:tab/>
           </w:r>
-          <w:bookmarkStart w:id="3" w:name="_Toc27989_WPSOffice_Level2Page"/>
+          <w:bookmarkStart w:id="3" w:name="_Toc23143_WPSOffice_Level2Page"/>
           <w:r>
             <w:t>4</w:t>
           </w:r>
@@ -1018,7 +1016,7 @@
             <w:fldChar w:fldCharType="begin"/>
           </w:r>
           <w:r>
-            <w:instrText xml:space="preserve"> HYPERLINK \l _Toc18048_WPSOffice_Level1 </w:instrText>
+            <w:instrText xml:space="preserve"> HYPERLINK \l _Toc30454_WPSOffice_Level1 </w:instrText>
           </w:r>
           <w:r>
             <w:rPr>
@@ -1038,9 +1036,9 @@
                 <w:szCs w:val="24"/>
                 <w:lang w:val="en-US" w:eastAsia="zh-CN" w:bidi="ar-SA"/>
               </w:rPr>
-              <w:id w:val="147460356"/>
+              <w:id w:val="147460065"/>
               <w:placeholder>
-                <w:docPart w:val="{2af9719d-a4da-4e9f-af44-9abc3b169e11}"/>
+                <w:docPart w:val="{00e004a3-bcd1-470a-ad1b-45b41034ee45}"/>
               </w:placeholder>
             </w:sdtPr>
             <w:sdtEndPr>
@@ -1072,7 +1070,7 @@
             </w:rPr>
             <w:tab/>
           </w:r>
-          <w:bookmarkStart w:id="4" w:name="_Toc18048_WPSOffice_Level1Page"/>
+          <w:bookmarkStart w:id="4" w:name="_Toc30454_WPSOffice_Level1Page"/>
           <w:r>
             <w:rPr>
               <w:b/>
@@ -1100,7 +1098,7 @@
             <w:fldChar w:fldCharType="begin"/>
           </w:r>
           <w:r>
-            <w:instrText xml:space="preserve"> HYPERLINK \l _Toc1619_WPSOffice_Level2 </w:instrText>
+            <w:instrText xml:space="preserve"> HYPERLINK \l _Toc13718_WPSOffice_Level2 </w:instrText>
           </w:r>
           <w:r>
             <w:fldChar w:fldCharType="separate"/>
@@ -1114,9 +1112,9 @@
                 <w:szCs w:val="24"/>
                 <w:lang w:val="en-US" w:eastAsia="zh-CN" w:bidi="ar-SA"/>
               </w:rPr>
-              <w:id w:val="147460356"/>
+              <w:id w:val="147460065"/>
               <w:placeholder>
-                <w:docPart w:val="{5e4e7170-7d6d-4125-9774-9e32ecf7dccb}"/>
+                <w:docPart w:val="{93a7b60f-46fa-46e1-9483-2f2c05a2181f}"/>
               </w:placeholder>
             </w:sdtPr>
             <w:sdtEndPr>
@@ -1133,14 +1131,14 @@
                 <w:rPr>
                   <w:rFonts w:hint="eastAsia" w:ascii="Times New Roman" w:hAnsi="Times New Roman" w:eastAsiaTheme="majorEastAsia" w:cstheme="majorEastAsia"/>
                 </w:rPr>
-                <w:t>（一） 同步</w:t>
+                <w:t>（一） Class</w:t>
               </w:r>
             </w:sdtContent>
           </w:sdt>
           <w:r>
             <w:tab/>
           </w:r>
-          <w:bookmarkStart w:id="5" w:name="_Toc1619_WPSOffice_Level2Page"/>
+          <w:bookmarkStart w:id="5" w:name="_Toc13718_WPSOffice_Level2Page"/>
           <w:r>
             <w:t>4</w:t>
           </w:r>
@@ -1160,7 +1158,7 @@
             <w:fldChar w:fldCharType="begin"/>
           </w:r>
           <w:r>
-            <w:instrText xml:space="preserve"> HYPERLINK \l _Toc30166_WPSOffice_Level2 </w:instrText>
+            <w:instrText xml:space="preserve"> HYPERLINK \l _Toc28463_WPSOffice_Level2 </w:instrText>
           </w:r>
           <w:r>
             <w:fldChar w:fldCharType="separate"/>
@@ -1174,9 +1172,9 @@
                 <w:szCs w:val="24"/>
                 <w:lang w:val="en-US" w:eastAsia="zh-CN" w:bidi="ar-SA"/>
               </w:rPr>
-              <w:id w:val="147460356"/>
+              <w:id w:val="147460065"/>
               <w:placeholder>
-                <w:docPart w:val="{f4bce2e9-5ba2-4ee9-aea1-b0d8afc9da93}"/>
+                <w:docPart w:val="{0999b207-1bb2-4f5b-b8eb-a3e21a6c59ef}"/>
               </w:placeholder>
             </w:sdtPr>
             <w:sdtEndPr>
@@ -1200,7 +1198,7 @@
           <w:r>
             <w:tab/>
           </w:r>
-          <w:bookmarkStart w:id="6" w:name="_Toc30166_WPSOffice_Level2Page"/>
+          <w:bookmarkStart w:id="6" w:name="_Toc28463_WPSOffice_Level2Page"/>
           <w:r>
             <w:t>4</w:t>
           </w:r>
@@ -1220,7 +1218,7 @@
             <w:fldChar w:fldCharType="begin"/>
           </w:r>
           <w:r>
-            <w:instrText xml:space="preserve"> HYPERLINK \l _Toc3847_WPSOffice_Level2 </w:instrText>
+            <w:instrText xml:space="preserve"> HYPERLINK \l _Toc3554_WPSOffice_Level2 </w:instrText>
           </w:r>
           <w:r>
             <w:fldChar w:fldCharType="separate"/>
@@ -1234,9 +1232,9 @@
                 <w:szCs w:val="24"/>
                 <w:lang w:val="en-US" w:eastAsia="zh-CN" w:bidi="ar-SA"/>
               </w:rPr>
-              <w:id w:val="147460356"/>
+              <w:id w:val="147460065"/>
               <w:placeholder>
-                <w:docPart w:val="{a6208104-7566-49b4-80fc-646410a49f60}"/>
+                <w:docPart w:val="{daa5dcc6-91a8-4ca6-b05a-81cdd9affc3b}"/>
               </w:placeholder>
             </w:sdtPr>
             <w:sdtEndPr>
@@ -1260,7 +1258,7 @@
           <w:r>
             <w:tab/>
           </w:r>
-          <w:bookmarkStart w:id="7" w:name="_Toc3847_WPSOffice_Level2Page"/>
+          <w:bookmarkStart w:id="7" w:name="_Toc3554_WPSOffice_Level2Page"/>
           <w:r>
             <w:t>4</w:t>
           </w:r>
@@ -1280,7 +1278,7 @@
             <w:fldChar w:fldCharType="begin"/>
           </w:r>
           <w:r>
-            <w:instrText xml:space="preserve"> HYPERLINK \l _Toc1713_WPSOffice_Level2 </w:instrText>
+            <w:instrText xml:space="preserve"> HYPERLINK \l _Toc2181_WPSOffice_Level2 </w:instrText>
           </w:r>
           <w:r>
             <w:fldChar w:fldCharType="separate"/>
@@ -1294,9 +1292,9 @@
                 <w:szCs w:val="24"/>
                 <w:lang w:val="en-US" w:eastAsia="zh-CN" w:bidi="ar-SA"/>
               </w:rPr>
-              <w:id w:val="147460356"/>
+              <w:id w:val="147460065"/>
               <w:placeholder>
-                <w:docPart w:val="{1445bb83-cb22-4d7b-8f19-b075023a7c8f}"/>
+                <w:docPart w:val="{34a61d53-1558-4ab5-86a4-18d1c5d23ab7}"/>
               </w:placeholder>
             </w:sdtPr>
             <w:sdtEndPr>
@@ -1320,7 +1318,7 @@
           <w:r>
             <w:tab/>
           </w:r>
-          <w:bookmarkStart w:id="8" w:name="_Toc1713_WPSOffice_Level2Page"/>
+          <w:bookmarkStart w:id="8" w:name="_Toc2181_WPSOffice_Level2Page"/>
           <w:r>
             <w:t>4</w:t>
           </w:r>
@@ -1340,7 +1338,7 @@
             <w:fldChar w:fldCharType="begin"/>
           </w:r>
           <w:r>
-            <w:instrText xml:space="preserve"> HYPERLINK \l _Toc9903_WPSOffice_Level2 </w:instrText>
+            <w:instrText xml:space="preserve"> HYPERLINK \l _Toc10460_WPSOffice_Level2 </w:instrText>
           </w:r>
           <w:r>
             <w:fldChar w:fldCharType="separate"/>
@@ -1354,9 +1352,9 @@
                 <w:szCs w:val="24"/>
                 <w:lang w:val="en-US" w:eastAsia="zh-CN" w:bidi="ar-SA"/>
               </w:rPr>
-              <w:id w:val="147460356"/>
+              <w:id w:val="147460065"/>
               <w:placeholder>
-                <w:docPart w:val="{a875bb34-7c58-4732-904d-13209fba3ee2}"/>
+                <w:docPart w:val="{b31cea3c-eeca-4083-9655-6de6f38bf533}"/>
               </w:placeholder>
             </w:sdtPr>
             <w:sdtEndPr>
@@ -1373,14 +1371,14 @@
                 <w:rPr>
                   <w:rFonts w:hint="eastAsia" w:ascii="Times New Roman" w:hAnsi="Times New Roman" w:eastAsiaTheme="majorEastAsia" w:cstheme="majorEastAsia"/>
                 </w:rPr>
-                <w:t>（五） wait和notify</w:t>
+                <w:t>（五） 同步</w:t>
               </w:r>
             </w:sdtContent>
           </w:sdt>
           <w:r>
             <w:tab/>
           </w:r>
-          <w:bookmarkStart w:id="9" w:name="_Toc9903_WPSOffice_Level2Page"/>
+          <w:bookmarkStart w:id="9" w:name="_Toc10460_WPSOffice_Level2Page"/>
           <w:r>
             <w:t>5</w:t>
           </w:r>
@@ -1404,7 +1402,7 @@
             <w:fldChar w:fldCharType="begin"/>
           </w:r>
           <w:r>
-            <w:instrText xml:space="preserve"> HYPERLINK \l _Toc27989_WPSOffice_Level1 </w:instrText>
+            <w:instrText xml:space="preserve"> HYPERLINK \l _Toc23143_WPSOffice_Level1 </w:instrText>
           </w:r>
           <w:r>
             <w:rPr>
@@ -1424,9 +1422,9 @@
                 <w:szCs w:val="24"/>
                 <w:lang w:val="en-US" w:eastAsia="zh-CN" w:bidi="ar-SA"/>
               </w:rPr>
-              <w:id w:val="147460356"/>
+              <w:id w:val="147460065"/>
               <w:placeholder>
-                <w:docPart w:val="{d3a41a2c-6c6c-43bf-9fc1-77e690c04170}"/>
+                <w:docPart w:val="{a3a5e15d-6563-4ca7-ac4d-1f2c3c08f780}"/>
               </w:placeholder>
             </w:sdtPr>
             <w:sdtEndPr>
@@ -1458,7 +1456,7 @@
             </w:rPr>
             <w:tab/>
           </w:r>
-          <w:bookmarkStart w:id="10" w:name="_Toc27989_WPSOffice_Level1Page"/>
+          <w:bookmarkStart w:id="10" w:name="_Toc23143_WPSOffice_Level1Page"/>
           <w:r>
             <w:rPr>
               <w:b/>
@@ -1486,7 +1484,7 @@
             <w:fldChar w:fldCharType="begin"/>
           </w:r>
           <w:r>
-            <w:instrText xml:space="preserve"> HYPERLINK \l _Toc32693_WPSOffice_Level2 </w:instrText>
+            <w:instrText xml:space="preserve"> HYPERLINK \l _Toc6597_WPSOffice_Level2 </w:instrText>
           </w:r>
           <w:r>
             <w:fldChar w:fldCharType="separate"/>
@@ -1500,9 +1498,9 @@
                 <w:szCs w:val="24"/>
                 <w:lang w:val="en-US" w:eastAsia="zh-CN" w:bidi="ar-SA"/>
               </w:rPr>
-              <w:id w:val="147460356"/>
+              <w:id w:val="147460065"/>
               <w:placeholder>
-                <w:docPart w:val="{044f7c16-ebff-43e6-9e92-99708ccbfc8d}"/>
+                <w:docPart w:val="{49d416ce-f4aa-46d2-907d-e140546a2fcb}"/>
               </w:placeholder>
             </w:sdtPr>
             <w:sdtEndPr>
@@ -1526,7 +1524,7 @@
           <w:r>
             <w:tab/>
           </w:r>
-          <w:bookmarkStart w:id="11" w:name="_Toc32693_WPSOffice_Level2Page"/>
+          <w:bookmarkStart w:id="11" w:name="_Toc6597_WPSOffice_Level2Page"/>
           <w:r>
             <w:t>5</w:t>
           </w:r>
@@ -1546,7 +1544,7 @@
             <w:fldChar w:fldCharType="begin"/>
           </w:r>
           <w:r>
-            <w:instrText xml:space="preserve"> HYPERLINK \l _Toc8146_WPSOffice_Level2 </w:instrText>
+            <w:instrText xml:space="preserve"> HYPERLINK \l _Toc2354_WPSOffice_Level2 </w:instrText>
           </w:r>
           <w:r>
             <w:fldChar w:fldCharType="separate"/>
@@ -1560,9 +1558,9 @@
                 <w:szCs w:val="24"/>
                 <w:lang w:val="en-US" w:eastAsia="zh-CN" w:bidi="ar-SA"/>
               </w:rPr>
-              <w:id w:val="147460356"/>
+              <w:id w:val="147460065"/>
               <w:placeholder>
-                <w:docPart w:val="{dc640e86-9608-47cd-a46f-06b1c2b83998}"/>
+                <w:docPart w:val="{b352b377-b433-45bf-8933-d96cab6442c5}"/>
               </w:placeholder>
             </w:sdtPr>
             <w:sdtEndPr>
@@ -1586,9 +1584,9 @@
           <w:r>
             <w:tab/>
           </w:r>
-          <w:bookmarkStart w:id="12" w:name="_Toc8146_WPSOffice_Level2Page"/>
-          <w:r>
-            <w:t>5</w:t>
+          <w:bookmarkStart w:id="12" w:name="_Toc2354_WPSOffice_Level2Page"/>
+          <w:r>
+            <w:t>6</w:t>
           </w:r>
           <w:bookmarkEnd w:id="12"/>
           <w:r>
@@ -1606,7 +1604,7 @@
             <w:fldChar w:fldCharType="begin"/>
           </w:r>
           <w:r>
-            <w:instrText xml:space="preserve"> HYPERLINK \l _Toc31577_WPSOffice_Level2 </w:instrText>
+            <w:instrText xml:space="preserve"> HYPERLINK \l _Toc3233_WPSOffice_Level2 </w:instrText>
           </w:r>
           <w:r>
             <w:fldChar w:fldCharType="separate"/>
@@ -1620,9 +1618,9 @@
                 <w:szCs w:val="24"/>
                 <w:lang w:val="en-US" w:eastAsia="zh-CN" w:bidi="ar-SA"/>
               </w:rPr>
-              <w:id w:val="147460356"/>
+              <w:id w:val="147460065"/>
               <w:placeholder>
-                <w:docPart w:val="{ff949336-710f-4cea-9b77-e25c7593142e}"/>
+                <w:docPart w:val="{ca9b2bdc-6ae6-4c43-9516-09cc609437c1}"/>
               </w:placeholder>
             </w:sdtPr>
             <w:sdtEndPr>
@@ -1646,9 +1644,9 @@
           <w:r>
             <w:tab/>
           </w:r>
-          <w:bookmarkStart w:id="13" w:name="_Toc31577_WPSOffice_Level2Page"/>
-          <w:r>
-            <w:t>5</w:t>
+          <w:bookmarkStart w:id="13" w:name="_Toc3233_WPSOffice_Level2Page"/>
+          <w:r>
+            <w:t>6</w:t>
           </w:r>
           <w:bookmarkEnd w:id="13"/>
           <w:r>
@@ -1670,7 +1668,7 @@
             <w:fldChar w:fldCharType="begin"/>
           </w:r>
           <w:r>
-            <w:instrText xml:space="preserve"> HYPERLINK \l _Toc1619_WPSOffice_Level1 </w:instrText>
+            <w:instrText xml:space="preserve"> HYPERLINK \l _Toc13718_WPSOffice_Level1 </w:instrText>
           </w:r>
           <w:r>
             <w:rPr>
@@ -1690,9 +1688,9 @@
                 <w:szCs w:val="24"/>
                 <w:lang w:val="en-US" w:eastAsia="zh-CN" w:bidi="ar-SA"/>
               </w:rPr>
-              <w:id w:val="147460356"/>
+              <w:id w:val="147460065"/>
               <w:placeholder>
-                <w:docPart w:val="{2b27185b-f753-4a47-9379-16fd95cbedb8}"/>
+                <w:docPart w:val="{7a385850-dd93-4881-83ad-99a9ad3160ed}"/>
               </w:placeholder>
             </w:sdtPr>
             <w:sdtEndPr>
@@ -1724,7 +1722,7 @@
             </w:rPr>
             <w:tab/>
           </w:r>
-          <w:bookmarkStart w:id="14" w:name="_Toc1619_WPSOffice_Level1Page"/>
+          <w:bookmarkStart w:id="14" w:name="_Toc13718_WPSOffice_Level1Page"/>
           <w:r>
             <w:rPr>
               <w:b/>
@@ -1752,7 +1750,7 @@
             <w:fldChar w:fldCharType="begin"/>
           </w:r>
           <w:r>
-            <w:instrText xml:space="preserve"> HYPERLINK \l _Toc15579_WPSOffice_Level2 </w:instrText>
+            <w:instrText xml:space="preserve"> HYPERLINK \l _Toc1183_WPSOffice_Level2 </w:instrText>
           </w:r>
           <w:r>
             <w:fldChar w:fldCharType="separate"/>
@@ -1766,9 +1764,9 @@
                 <w:szCs w:val="24"/>
                 <w:lang w:val="en-US" w:eastAsia="zh-CN" w:bidi="ar-SA"/>
               </w:rPr>
-              <w:id w:val="147460356"/>
+              <w:id w:val="147460065"/>
               <w:placeholder>
-                <w:docPart w:val="{cdba26db-a01d-4851-85fc-7eee0e3b1a1f}"/>
+                <w:docPart w:val="{27b3782a-c7cb-437f-af46-a24085165ab9}"/>
               </w:placeholder>
             </w:sdtPr>
             <w:sdtEndPr>
@@ -1792,7 +1790,7 @@
           <w:r>
             <w:tab/>
           </w:r>
-          <w:bookmarkStart w:id="15" w:name="_Toc15579_WPSOffice_Level2Page"/>
+          <w:bookmarkStart w:id="15" w:name="_Toc1183_WPSOffice_Level2Page"/>
           <w:r>
             <w:t>6</w:t>
           </w:r>
@@ -1816,7 +1814,7 @@
             <w:fldChar w:fldCharType="begin"/>
           </w:r>
           <w:r>
-            <w:instrText xml:space="preserve"> HYPERLINK \l _Toc30166_WPSOffice_Level1 </w:instrText>
+            <w:instrText xml:space="preserve"> HYPERLINK \l _Toc28463_WPSOffice_Level1 </w:instrText>
           </w:r>
           <w:r>
             <w:rPr>
@@ -1836,9 +1834,9 @@
                 <w:szCs w:val="24"/>
                 <w:lang w:val="en-US" w:eastAsia="zh-CN" w:bidi="ar-SA"/>
               </w:rPr>
-              <w:id w:val="147460356"/>
+              <w:id w:val="147460065"/>
               <w:placeholder>
-                <w:docPart w:val="{db372026-f7fe-463d-a142-2fa178bc1dd8}"/>
+                <w:docPart w:val="{1d583e15-bb2b-4e89-af53-8427d5aa1297}"/>
               </w:placeholder>
             </w:sdtPr>
             <w:sdtEndPr>
@@ -1870,7 +1868,7 @@
             </w:rPr>
             <w:tab/>
           </w:r>
-          <w:bookmarkStart w:id="16" w:name="_Toc30166_WPSOffice_Level1Page"/>
+          <w:bookmarkStart w:id="16" w:name="_Toc28463_WPSOffice_Level1Page"/>
           <w:r>
             <w:rPr>
               <w:b/>
@@ -1898,7 +1896,7 @@
             <w:fldChar w:fldCharType="begin"/>
           </w:r>
           <w:r>
-            <w:instrText xml:space="preserve"> HYPERLINK \l _Toc9478_WPSOffice_Level2 </w:instrText>
+            <w:instrText xml:space="preserve"> HYPERLINK \l _Toc28533_WPSOffice_Level2 </w:instrText>
           </w:r>
           <w:r>
             <w:fldChar w:fldCharType="separate"/>
@@ -1912,9 +1910,9 @@
                 <w:szCs w:val="24"/>
                 <w:lang w:val="en-US" w:eastAsia="zh-CN" w:bidi="ar-SA"/>
               </w:rPr>
-              <w:id w:val="147460356"/>
+              <w:id w:val="147460065"/>
               <w:placeholder>
-                <w:docPart w:val="{2dd612ec-4313-4208-bba2-49ca5fff9d38}"/>
+                <w:docPart w:val="{97287065-e353-42e5-a051-654b64522838}"/>
               </w:placeholder>
             </w:sdtPr>
             <w:sdtEndPr>
@@ -1938,9 +1936,9 @@
           <w:r>
             <w:tab/>
           </w:r>
-          <w:bookmarkStart w:id="17" w:name="_Toc9478_WPSOffice_Level2Page"/>
-          <w:r>
-            <w:t>6</w:t>
+          <w:bookmarkStart w:id="17" w:name="_Toc28533_WPSOffice_Level2Page"/>
+          <w:r>
+            <w:t>7</w:t>
           </w:r>
           <w:bookmarkEnd w:id="17"/>
           <w:r>
@@ -1958,7 +1956,7 @@
             <w:fldChar w:fldCharType="begin"/>
           </w:r>
           <w:r>
-            <w:instrText xml:space="preserve"> HYPERLINK \l _Toc11173_WPSOffice_Level2 </w:instrText>
+            <w:instrText xml:space="preserve"> HYPERLINK \l _Toc26996_WPSOffice_Level2 </w:instrText>
           </w:r>
           <w:r>
             <w:fldChar w:fldCharType="separate"/>
@@ -1972,9 +1970,9 @@
                 <w:szCs w:val="24"/>
                 <w:lang w:val="en-US" w:eastAsia="zh-CN" w:bidi="ar-SA"/>
               </w:rPr>
-              <w:id w:val="147460356"/>
+              <w:id w:val="147460065"/>
               <w:placeholder>
-                <w:docPart w:val="{fef79585-79c3-4af1-aa1f-e6cf2b7f8383}"/>
+                <w:docPart w:val="{c86ee36f-cdba-424f-9941-999b2679829b}"/>
               </w:placeholder>
             </w:sdtPr>
             <w:sdtEndPr>
@@ -1998,9 +1996,9 @@
           <w:r>
             <w:tab/>
           </w:r>
-          <w:bookmarkStart w:id="18" w:name="_Toc11173_WPSOffice_Level2Page"/>
-          <w:r>
-            <w:t>6</w:t>
+          <w:bookmarkStart w:id="18" w:name="_Toc26996_WPSOffice_Level2Page"/>
+          <w:r>
+            <w:t>7</w:t>
           </w:r>
           <w:bookmarkEnd w:id="18"/>
           <w:r>
@@ -2018,7 +2016,7 @@
             <w:fldChar w:fldCharType="begin"/>
           </w:r>
           <w:r>
-            <w:instrText xml:space="preserve"> HYPERLINK \l _Toc19155_WPSOffice_Level2 </w:instrText>
+            <w:instrText xml:space="preserve"> HYPERLINK \l _Toc29478_WPSOffice_Level2 </w:instrText>
           </w:r>
           <w:r>
             <w:fldChar w:fldCharType="separate"/>
@@ -2032,9 +2030,9 @@
                 <w:szCs w:val="24"/>
                 <w:lang w:val="en-US" w:eastAsia="zh-CN" w:bidi="ar-SA"/>
               </w:rPr>
-              <w:id w:val="147460356"/>
+              <w:id w:val="147460065"/>
               <w:placeholder>
-                <w:docPart w:val="{bbb6100c-b915-4bc8-9e19-57d76bc39ed8}"/>
+                <w:docPart w:val="{9a7e47ed-a6f4-48d2-982a-06a1196c8ca8}"/>
               </w:placeholder>
             </w:sdtPr>
             <w:sdtEndPr>
@@ -2058,9 +2056,9 @@
           <w:r>
             <w:tab/>
           </w:r>
-          <w:bookmarkStart w:id="19" w:name="_Toc19155_WPSOffice_Level2Page"/>
-          <w:r>
-            <w:t>7</w:t>
+          <w:bookmarkStart w:id="19" w:name="_Toc29478_WPSOffice_Level2Page"/>
+          <w:r>
+            <w:t>8</w:t>
           </w:r>
           <w:bookmarkEnd w:id="19"/>
           <w:r>
@@ -2078,7 +2076,7 @@
             <w:fldChar w:fldCharType="begin"/>
           </w:r>
           <w:r>
-            <w:instrText xml:space="preserve"> HYPERLINK \l _Toc17111_WPSOffice_Level2 </w:instrText>
+            <w:instrText xml:space="preserve"> HYPERLINK \l _Toc14703_WPSOffice_Level2 </w:instrText>
           </w:r>
           <w:r>
             <w:fldChar w:fldCharType="separate"/>
@@ -2092,9 +2090,9 @@
                 <w:szCs w:val="24"/>
                 <w:lang w:val="en-US" w:eastAsia="zh-CN" w:bidi="ar-SA"/>
               </w:rPr>
-              <w:id w:val="147460356"/>
+              <w:id w:val="147460065"/>
               <w:placeholder>
-                <w:docPart w:val="{45de160b-d417-492c-b863-df99e470a612}"/>
+                <w:docPart w:val="{7ae7b5f4-08d5-45e9-b2d6-e4ea8a6da6bf}"/>
               </w:placeholder>
             </w:sdtPr>
             <w:sdtEndPr>
@@ -2118,7 +2116,7 @@
           <w:r>
             <w:tab/>
           </w:r>
-          <w:bookmarkStart w:id="20" w:name="_Toc17111_WPSOffice_Level2Page"/>
+          <w:bookmarkStart w:id="20" w:name="_Toc14703_WPSOffice_Level2Page"/>
           <w:r>
             <w:t>8</w:t>
           </w:r>
@@ -2142,7 +2140,7 @@
             <w:fldChar w:fldCharType="begin"/>
           </w:r>
           <w:r>
-            <w:instrText xml:space="preserve"> HYPERLINK \l _Toc3847_WPSOffice_Level1 </w:instrText>
+            <w:instrText xml:space="preserve"> HYPERLINK \l _Toc3554_WPSOffice_Level1 </w:instrText>
           </w:r>
           <w:r>
             <w:rPr>
@@ -2162,9 +2160,9 @@
                 <w:szCs w:val="24"/>
                 <w:lang w:val="en-US" w:eastAsia="zh-CN" w:bidi="ar-SA"/>
               </w:rPr>
-              <w:id w:val="147460356"/>
+              <w:id w:val="147460065"/>
               <w:placeholder>
-                <w:docPart w:val="{1c09d10b-ae37-4d3d-8c21-6a5df326ddbf}"/>
+                <w:docPart w:val="{66d73357-3dae-4151-9c2c-db6068dabc48}"/>
               </w:placeholder>
             </w:sdtPr>
             <w:sdtEndPr>
@@ -2196,13 +2194,13 @@
             </w:rPr>
             <w:tab/>
           </w:r>
-          <w:bookmarkStart w:id="21" w:name="_Toc3847_WPSOffice_Level1Page"/>
+          <w:bookmarkStart w:id="21" w:name="_Toc3554_WPSOffice_Level1Page"/>
           <w:r>
             <w:rPr>
               <w:b/>
               <w:bCs/>
             </w:rPr>
-            <w:t>8</w:t>
+            <w:t>9</w:t>
           </w:r>
           <w:bookmarkEnd w:id="21"/>
           <w:r>
@@ -2224,7 +2222,7 @@
             <w:fldChar w:fldCharType="begin"/>
           </w:r>
           <w:r>
-            <w:instrText xml:space="preserve"> HYPERLINK \l _Toc19988_WPSOffice_Level2 </w:instrText>
+            <w:instrText xml:space="preserve"> HYPERLINK \l _Toc7460_WPSOffice_Level2 </w:instrText>
           </w:r>
           <w:r>
             <w:fldChar w:fldCharType="separate"/>
@@ -2238,9 +2236,9 @@
                 <w:szCs w:val="24"/>
                 <w:lang w:val="en-US" w:eastAsia="zh-CN" w:bidi="ar-SA"/>
               </w:rPr>
-              <w:id w:val="147460356"/>
+              <w:id w:val="147460065"/>
               <w:placeholder>
-                <w:docPart w:val="{91f83491-b628-4601-8cf9-c3236ae4d506}"/>
+                <w:docPart w:val="{bfc1e019-57cd-4daa-844b-908ad4a3ea8a}"/>
               </w:placeholder>
             </w:sdtPr>
             <w:sdtEndPr>
@@ -2264,9 +2262,9 @@
           <w:r>
             <w:tab/>
           </w:r>
-          <w:bookmarkStart w:id="22" w:name="_Toc19988_WPSOffice_Level2Page"/>
-          <w:r>
-            <w:t>8</w:t>
+          <w:bookmarkStart w:id="22" w:name="_Toc7460_WPSOffice_Level2Page"/>
+          <w:r>
+            <w:t>9</w:t>
           </w:r>
           <w:bookmarkEnd w:id="22"/>
           <w:r>
@@ -2284,7 +2282,7 @@
             <w:fldChar w:fldCharType="begin"/>
           </w:r>
           <w:r>
-            <w:instrText xml:space="preserve"> HYPERLINK \l _Toc13996_WPSOffice_Level2 </w:instrText>
+            <w:instrText xml:space="preserve"> HYPERLINK \l _Toc27720_WPSOffice_Level2 </w:instrText>
           </w:r>
           <w:r>
             <w:fldChar w:fldCharType="separate"/>
@@ -2298,9 +2296,9 @@
                 <w:szCs w:val="24"/>
                 <w:lang w:val="en-US" w:eastAsia="zh-CN" w:bidi="ar-SA"/>
               </w:rPr>
-              <w:id w:val="147460356"/>
+              <w:id w:val="147460065"/>
               <w:placeholder>
-                <w:docPart w:val="{00a7f287-9c9f-43b2-bddd-7cdd0a44ccfc}"/>
+                <w:docPart w:val="{1b58011f-932b-4964-8cd2-93bf8ab6be90}"/>
               </w:placeholder>
             </w:sdtPr>
             <w:sdtEndPr>
@@ -2324,7 +2322,7 @@
           <w:r>
             <w:tab/>
           </w:r>
-          <w:bookmarkStart w:id="23" w:name="_Toc13996_WPSOffice_Level2Page"/>
+          <w:bookmarkStart w:id="23" w:name="_Toc27720_WPSOffice_Level2Page"/>
           <w:r>
             <w:t>9</w:t>
           </w:r>
@@ -2344,7 +2342,7 @@
             <w:fldChar w:fldCharType="begin"/>
           </w:r>
           <w:r>
-            <w:instrText xml:space="preserve"> HYPERLINK \l _Toc29033_WPSOffice_Level2 </w:instrText>
+            <w:instrText xml:space="preserve"> HYPERLINK \l _Toc30273_WPSOffice_Level2 </w:instrText>
           </w:r>
           <w:r>
             <w:fldChar w:fldCharType="separate"/>
@@ -2358,9 +2356,9 @@
                 <w:szCs w:val="24"/>
                 <w:lang w:val="en-US" w:eastAsia="zh-CN" w:bidi="ar-SA"/>
               </w:rPr>
-              <w:id w:val="147460356"/>
+              <w:id w:val="147460065"/>
               <w:placeholder>
-                <w:docPart w:val="{73e796b2-c3cf-4a79-8915-a0974efca1b2}"/>
+                <w:docPart w:val="{ec772ceb-079f-4bd5-9697-f8cd5774e71a}"/>
               </w:placeholder>
             </w:sdtPr>
             <w:sdtEndPr>
@@ -2384,7 +2382,7 @@
           <w:r>
             <w:tab/>
           </w:r>
-          <w:bookmarkStart w:id="24" w:name="_Toc29033_WPSOffice_Level2Page"/>
+          <w:bookmarkStart w:id="24" w:name="_Toc30273_WPSOffice_Level2Page"/>
           <w:r>
             <w:t>9</w:t>
           </w:r>
@@ -2404,7 +2402,7 @@
             <w:fldChar w:fldCharType="begin"/>
           </w:r>
           <w:r>
-            <w:instrText xml:space="preserve"> HYPERLINK \l _Toc26961_WPSOffice_Level2 </w:instrText>
+            <w:instrText xml:space="preserve"> HYPERLINK \l _Toc32665_WPSOffice_Level2 </w:instrText>
           </w:r>
           <w:r>
             <w:fldChar w:fldCharType="separate"/>
@@ -2418,9 +2416,9 @@
                 <w:szCs w:val="24"/>
                 <w:lang w:val="en-US" w:eastAsia="zh-CN" w:bidi="ar-SA"/>
               </w:rPr>
-              <w:id w:val="147460356"/>
+              <w:id w:val="147460065"/>
               <w:placeholder>
-                <w:docPart w:val="{1d12eb8a-e288-434d-85ff-0c8402c05482}"/>
+                <w:docPart w:val="{345a6a1d-3bcd-4d48-8355-82989e111e13}"/>
               </w:placeholder>
             </w:sdtPr>
             <w:sdtEndPr>
@@ -2444,7 +2442,7 @@
           <w:r>
             <w:tab/>
           </w:r>
-          <w:bookmarkStart w:id="25" w:name="_Toc26961_WPSOffice_Level2Page"/>
+          <w:bookmarkStart w:id="25" w:name="_Toc32665_WPSOffice_Level2Page"/>
           <w:r>
             <w:t>10</w:t>
           </w:r>
@@ -2468,7 +2466,7 @@
             <w:fldChar w:fldCharType="begin"/>
           </w:r>
           <w:r>
-            <w:instrText xml:space="preserve"> HYPERLINK \l _Toc1713_WPSOffice_Level1 </w:instrText>
+            <w:instrText xml:space="preserve"> HYPERLINK \l _Toc2181_WPSOffice_Level1 </w:instrText>
           </w:r>
           <w:r>
             <w:rPr>
@@ -2488,9 +2486,9 @@
                 <w:szCs w:val="24"/>
                 <w:lang w:val="en-US" w:eastAsia="zh-CN" w:bidi="ar-SA"/>
               </w:rPr>
-              <w:id w:val="147460353"/>
+              <w:id w:val="147460065"/>
               <w:placeholder>
-                <w:docPart w:val="{c935db86-372b-4f64-993e-8984e52aeee3}"/>
+                <w:docPart w:val="{a6907955-0e00-4346-aa22-3f660e8d4b2f}"/>
               </w:placeholder>
             </w:sdtPr>
             <w:sdtEndPr>
@@ -2522,7 +2520,7 @@
             </w:rPr>
             <w:tab/>
           </w:r>
-          <w:bookmarkStart w:id="26" w:name="_Toc1713_WPSOffice_Level1Page"/>
+          <w:bookmarkStart w:id="26" w:name="_Toc2181_WPSOffice_Level1Page"/>
           <w:r>
             <w:rPr>
               <w:b/>
@@ -2550,7 +2548,7 @@
             <w:fldChar w:fldCharType="begin"/>
           </w:r>
           <w:r>
-            <w:instrText xml:space="preserve"> HYPERLINK \l _Toc28797_WPSOffice_Level2 </w:instrText>
+            <w:instrText xml:space="preserve"> HYPERLINK \l _Toc1402_WPSOffice_Level2 </w:instrText>
           </w:r>
           <w:r>
             <w:fldChar w:fldCharType="separate"/>
@@ -2564,9 +2562,9 @@
                 <w:szCs w:val="24"/>
                 <w:lang w:val="en-US" w:eastAsia="zh-CN" w:bidi="ar-SA"/>
               </w:rPr>
-              <w:id w:val="147460353"/>
+              <w:id w:val="147460065"/>
               <w:placeholder>
-                <w:docPart w:val="{dd91ac00-c20b-49af-b15a-8379390a0c47}"/>
+                <w:docPart w:val="{511d6704-4f87-4b0f-aea2-243272577cb4}"/>
               </w:placeholder>
             </w:sdtPr>
             <w:sdtEndPr>
@@ -2590,7 +2588,7 @@
           <w:r>
             <w:tab/>
           </w:r>
-          <w:bookmarkStart w:id="27" w:name="_Toc28797_WPSOffice_Level2Page"/>
+          <w:bookmarkStart w:id="27" w:name="_Toc1402_WPSOffice_Level2Page"/>
           <w:r>
             <w:t>10</w:t>
           </w:r>
@@ -2610,7 +2608,7 @@
             <w:fldChar w:fldCharType="begin"/>
           </w:r>
           <w:r>
-            <w:instrText xml:space="preserve"> HYPERLINK \l _Toc13086_WPSOffice_Level2 </w:instrText>
+            <w:instrText xml:space="preserve"> HYPERLINK \l _Toc1802_WPSOffice_Level2 </w:instrText>
           </w:r>
           <w:r>
             <w:fldChar w:fldCharType="separate"/>
@@ -2624,9 +2622,9 @@
                 <w:szCs w:val="24"/>
                 <w:lang w:val="en-US" w:eastAsia="zh-CN" w:bidi="ar-SA"/>
               </w:rPr>
-              <w:id w:val="147460353"/>
+              <w:id w:val="147460065"/>
               <w:placeholder>
-                <w:docPart w:val="{70729db1-cc1d-4ce2-bc3f-fcb6888d36a5}"/>
+                <w:docPart w:val="{c4821fda-579e-4bf9-b37c-be754bf7da76}"/>
               </w:placeholder>
             </w:sdtPr>
             <w:sdtEndPr>
@@ -2650,7 +2648,7 @@
           <w:r>
             <w:tab/>
           </w:r>
-          <w:bookmarkStart w:id="28" w:name="_Toc13086_WPSOffice_Level2Page"/>
+          <w:bookmarkStart w:id="28" w:name="_Toc1802_WPSOffice_Level2Page"/>
           <w:r>
             <w:t>10</w:t>
           </w:r>
@@ -2674,7 +2672,7 @@
             <w:fldChar w:fldCharType="begin"/>
           </w:r>
           <w:r>
-            <w:instrText xml:space="preserve"> HYPERLINK \l _Toc28797_WPSOffice_Level1 </w:instrText>
+            <w:instrText xml:space="preserve"> HYPERLINK \l _Toc10460_WPSOffice_Level1 </w:instrText>
           </w:r>
           <w:r>
             <w:rPr>
@@ -2694,9 +2692,9 @@
                 <w:szCs w:val="24"/>
                 <w:lang w:val="en-US" w:eastAsia="zh-CN" w:bidi="ar-SA"/>
               </w:rPr>
-              <w:id w:val="147460353"/>
+              <w:id w:val="147460065"/>
               <w:placeholder>
-                <w:docPart w:val="{46b2daf4-7abb-4b1f-9b42-bc1cf802e110}"/>
+                <w:docPart w:val="{e06ca62b-a0ee-48eb-8db1-cc115de97456}"/>
               </w:placeholder>
             </w:sdtPr>
             <w:sdtEndPr>
@@ -2728,7 +2726,7 @@
             </w:rPr>
             <w:tab/>
           </w:r>
-          <w:bookmarkStart w:id="29" w:name="_Toc28797_WPSOffice_Level1Page"/>
+          <w:bookmarkStart w:id="29" w:name="_Toc10460_WPSOffice_Level1Page"/>
           <w:r>
             <w:rPr>
               <w:b/>
@@ -2756,7 +2754,7 @@
             <w:fldChar w:fldCharType="begin"/>
           </w:r>
           <w:r>
-            <w:instrText xml:space="preserve"> HYPERLINK \l _Toc25682_WPSOffice_Level2 </w:instrText>
+            <w:instrText xml:space="preserve"> HYPERLINK \l _Toc7664_WPSOffice_Level2 </w:instrText>
           </w:r>
           <w:r>
             <w:fldChar w:fldCharType="separate"/>
@@ -2770,9 +2768,9 @@
                 <w:szCs w:val="24"/>
                 <w:lang w:val="en-US" w:eastAsia="zh-CN" w:bidi="ar-SA"/>
               </w:rPr>
-              <w:id w:val="147460353"/>
+              <w:id w:val="147460065"/>
               <w:placeholder>
-                <w:docPart w:val="{7ee94bb8-20c0-415d-a17a-eab98c492276}"/>
+                <w:docPart w:val="{618282e4-0064-48b7-ab60-84c9d77f10d3}"/>
               </w:placeholder>
             </w:sdtPr>
             <w:sdtEndPr>
@@ -2796,7 +2794,7 @@
           <w:r>
             <w:tab/>
           </w:r>
-          <w:bookmarkStart w:id="30" w:name="_Toc25682_WPSOffice_Level2Page"/>
+          <w:bookmarkStart w:id="30" w:name="_Toc7664_WPSOffice_Level2Page"/>
           <w:r>
             <w:t>10</w:t>
           </w:r>
@@ -2816,7 +2814,7 @@
             <w:fldChar w:fldCharType="begin"/>
           </w:r>
           <w:r>
-            <w:instrText xml:space="preserve"> HYPERLINK \l _Toc7713_WPSOffice_Level2 </w:instrText>
+            <w:instrText xml:space="preserve"> HYPERLINK \l _Toc18158_WPSOffice_Level2 </w:instrText>
           </w:r>
           <w:r>
             <w:fldChar w:fldCharType="separate"/>
@@ -2830,9 +2828,9 @@
                 <w:szCs w:val="24"/>
                 <w:lang w:val="en-US" w:eastAsia="zh-CN" w:bidi="ar-SA"/>
               </w:rPr>
-              <w:id w:val="147460353"/>
+              <w:id w:val="147460065"/>
               <w:placeholder>
-                <w:docPart w:val="{5a9fe9af-1e81-463b-8de4-bf9492bd89e8}"/>
+                <w:docPart w:val="{95f58dcf-f974-4b31-9ae1-c757726027f6}"/>
               </w:placeholder>
             </w:sdtPr>
             <w:sdtEndPr>
@@ -2856,7 +2854,7 @@
           <w:r>
             <w:tab/>
           </w:r>
-          <w:bookmarkStart w:id="31" w:name="_Toc7713_WPSOffice_Level2Page"/>
+          <w:bookmarkStart w:id="31" w:name="_Toc18158_WPSOffice_Level2Page"/>
           <w:r>
             <w:t>10</w:t>
           </w:r>
@@ -2876,7 +2874,7 @@
             <w:fldChar w:fldCharType="begin"/>
           </w:r>
           <w:r>
-            <w:instrText xml:space="preserve"> HYPERLINK \l _Toc7774_WPSOffice_Level2 </w:instrText>
+            <w:instrText xml:space="preserve"> HYPERLINK \l _Toc404_WPSOffice_Level2 </w:instrText>
           </w:r>
           <w:r>
             <w:fldChar w:fldCharType="separate"/>
@@ -2890,9 +2888,9 @@
                 <w:szCs w:val="24"/>
                 <w:lang w:val="en-US" w:eastAsia="zh-CN" w:bidi="ar-SA"/>
               </w:rPr>
-              <w:id w:val="147460353"/>
+              <w:id w:val="147460065"/>
               <w:placeholder>
-                <w:docPart w:val="{680f74db-8dc8-4a97-99d0-b5c8ef2b1140}"/>
+                <w:docPart w:val="{fadbe7ba-a138-4eb7-8cb5-6e7c64a7b9f0}"/>
               </w:placeholder>
             </w:sdtPr>
             <w:sdtEndPr>
@@ -2916,9 +2914,9 @@
           <w:r>
             <w:tab/>
           </w:r>
-          <w:bookmarkStart w:id="32" w:name="_Toc7774_WPSOffice_Level2Page"/>
-          <w:r>
-            <w:t>10</w:t>
+          <w:bookmarkStart w:id="32" w:name="_Toc404_WPSOffice_Level2Page"/>
+          <w:r>
+            <w:t>11</w:t>
           </w:r>
           <w:bookmarkEnd w:id="32"/>
           <w:r>
@@ -2940,7 +2938,7 @@
             <w:fldChar w:fldCharType="begin"/>
           </w:r>
           <w:r>
-            <w:instrText xml:space="preserve"> HYPERLINK \l _Toc13086_WPSOffice_Level1 </w:instrText>
+            <w:instrText xml:space="preserve"> HYPERLINK \l _Toc6597_WPSOffice_Level1 </w:instrText>
           </w:r>
           <w:r>
             <w:rPr>
@@ -2960,9 +2958,9 @@
                 <w:szCs w:val="24"/>
                 <w:lang w:val="en-US" w:eastAsia="zh-CN" w:bidi="ar-SA"/>
               </w:rPr>
-              <w:id w:val="147460353"/>
+              <w:id w:val="147460065"/>
               <w:placeholder>
-                <w:docPart w:val="{247cfb95-99b0-4f9e-91c8-3a3ddc87af26}"/>
+                <w:docPart w:val="{1ce238d8-e437-4230-8a9d-ea0ed9eb3697}"/>
               </w:placeholder>
             </w:sdtPr>
             <w:sdtEndPr>
@@ -2994,13 +2992,13 @@
             </w:rPr>
             <w:tab/>
           </w:r>
-          <w:bookmarkStart w:id="33" w:name="_Toc13086_WPSOffice_Level1Page"/>
+          <w:bookmarkStart w:id="33" w:name="_Toc6597_WPSOffice_Level1Page"/>
           <w:r>
             <w:rPr>
               <w:b/>
               <w:bCs/>
             </w:rPr>
-            <w:t>10</w:t>
+            <w:t>11</w:t>
           </w:r>
           <w:bookmarkEnd w:id="33"/>
           <w:r>
@@ -3022,7 +3020,7 @@
             <w:fldChar w:fldCharType="begin"/>
           </w:r>
           <w:r>
-            <w:instrText xml:space="preserve"> HYPERLINK \l _Toc4825_WPSOffice_Level2 </w:instrText>
+            <w:instrText xml:space="preserve"> HYPERLINK \l _Toc29873_WPSOffice_Level2 </w:instrText>
           </w:r>
           <w:r>
             <w:fldChar w:fldCharType="separate"/>
@@ -3036,9 +3034,9 @@
                 <w:szCs w:val="24"/>
                 <w:lang w:val="en-US" w:eastAsia="zh-CN" w:bidi="ar-SA"/>
               </w:rPr>
-              <w:id w:val="147460353"/>
+              <w:id w:val="147460065"/>
               <w:placeholder>
-                <w:docPart w:val="{5ecf1cc3-26df-4ab3-a341-77ecad366195}"/>
+                <w:docPart w:val="{f0943f95-9ce1-42df-91d3-b9c76cf44948}"/>
               </w:placeholder>
             </w:sdtPr>
             <w:sdtEndPr>
@@ -3062,9 +3060,9 @@
           <w:r>
             <w:tab/>
           </w:r>
-          <w:bookmarkStart w:id="34" w:name="_Toc4825_WPSOffice_Level2Page"/>
-          <w:r>
-            <w:t>10</w:t>
+          <w:bookmarkStart w:id="34" w:name="_Toc29873_WPSOffice_Level2Page"/>
+          <w:r>
+            <w:t>11</w:t>
           </w:r>
           <w:bookmarkEnd w:id="34"/>
           <w:r>
@@ -3082,7 +3080,7 @@
             <w:fldChar w:fldCharType="begin"/>
           </w:r>
           <w:r>
-            <w:instrText xml:space="preserve"> HYPERLINK \l _Toc6976_WPSOffice_Level2 </w:instrText>
+            <w:instrText xml:space="preserve"> HYPERLINK \l _Toc9820_WPSOffice_Level2 </w:instrText>
           </w:r>
           <w:r>
             <w:fldChar w:fldCharType="separate"/>
@@ -3096,9 +3094,9 @@
                 <w:szCs w:val="24"/>
                 <w:lang w:val="en-US" w:eastAsia="zh-CN" w:bidi="ar-SA"/>
               </w:rPr>
-              <w:id w:val="147460353"/>
+              <w:id w:val="147460065"/>
               <w:placeholder>
-                <w:docPart w:val="{7e7483fa-d246-438f-ac34-095e752e642f}"/>
+                <w:docPart w:val="{1be70271-28c3-4b98-98f9-c5a61e2f5335}"/>
               </w:placeholder>
             </w:sdtPr>
             <w:sdtEndPr>
@@ -3122,7 +3120,7 @@
           <w:r>
             <w:tab/>
           </w:r>
-          <w:bookmarkStart w:id="35" w:name="_Toc6976_WPSOffice_Level2Page"/>
+          <w:bookmarkStart w:id="35" w:name="_Toc9820_WPSOffice_Level2Page"/>
           <w:r>
             <w:t>11</w:t>
           </w:r>
@@ -3146,7 +3144,7 @@
             <w:fldChar w:fldCharType="begin"/>
           </w:r>
           <w:r>
-            <w:instrText xml:space="preserve"> HYPERLINK \l _Toc25682_WPSOffice_Level1 </w:instrText>
+            <w:instrText xml:space="preserve"> HYPERLINK \l _Toc2354_WPSOffice_Level1 </w:instrText>
           </w:r>
           <w:r>
             <w:rPr>
@@ -3166,9 +3164,9 @@
                 <w:szCs w:val="24"/>
                 <w:lang w:val="en-US" w:eastAsia="zh-CN" w:bidi="ar-SA"/>
               </w:rPr>
-              <w:id w:val="147460353"/>
+              <w:id w:val="147460065"/>
               <w:placeholder>
-                <w:docPart w:val="{20d131f0-3bc4-4669-a808-37a79eb961d3}"/>
+                <w:docPart w:val="{da45b608-ef3a-419c-81d2-235eaf516bc7}"/>
               </w:placeholder>
             </w:sdtPr>
             <w:sdtEndPr>
@@ -3200,13 +3198,13 @@
             </w:rPr>
             <w:tab/>
           </w:r>
-          <w:bookmarkStart w:id="36" w:name="_Toc25682_WPSOffice_Level1Page"/>
+          <w:bookmarkStart w:id="36" w:name="_Toc2354_WPSOffice_Level1Page"/>
           <w:r>
             <w:rPr>
               <w:b/>
               <w:bCs/>
             </w:rPr>
-            <w:t>12</w:t>
+            <w:t>13</w:t>
           </w:r>
           <w:bookmarkEnd w:id="36"/>
           <w:r>
@@ -3228,7 +3226,7 @@
             <w:fldChar w:fldCharType="begin"/>
           </w:r>
           <w:r>
-            <w:instrText xml:space="preserve"> HYPERLINK \l _Toc16437_WPSOffice_Level2 </w:instrText>
+            <w:instrText xml:space="preserve"> HYPERLINK \l _Toc21446_WPSOffice_Level2 </w:instrText>
           </w:r>
           <w:r>
             <w:fldChar w:fldCharType="separate"/>
@@ -3242,9 +3240,9 @@
                 <w:szCs w:val="24"/>
                 <w:lang w:val="en-US" w:eastAsia="zh-CN" w:bidi="ar-SA"/>
               </w:rPr>
-              <w:id w:val="147460353"/>
+              <w:id w:val="147460065"/>
               <w:placeholder>
-                <w:docPart w:val="{280e1f91-812f-4ee0-945c-503381949c41}"/>
+                <w:docPart w:val="{20544788-9bae-450c-b552-cc6db7cee8aa}"/>
               </w:placeholder>
             </w:sdtPr>
             <w:sdtEndPr>
@@ -3268,9 +3266,9 @@
           <w:r>
             <w:tab/>
           </w:r>
-          <w:bookmarkStart w:id="37" w:name="_Toc16437_WPSOffice_Level2Page"/>
-          <w:r>
-            <w:t>12</w:t>
+          <w:bookmarkStart w:id="37" w:name="_Toc21446_WPSOffice_Level2Page"/>
+          <w:r>
+            <w:t>13</w:t>
           </w:r>
           <w:bookmarkEnd w:id="37"/>
           <w:r>
@@ -3288,7 +3286,7 @@
             <w:fldChar w:fldCharType="begin"/>
           </w:r>
           <w:r>
-            <w:instrText xml:space="preserve"> HYPERLINK \l _Toc1998_WPSOffice_Level2 </w:instrText>
+            <w:instrText xml:space="preserve"> HYPERLINK \l _Toc6649_WPSOffice_Level2 </w:instrText>
           </w:r>
           <w:r>
             <w:fldChar w:fldCharType="separate"/>
@@ -3302,9 +3300,9 @@
                 <w:szCs w:val="24"/>
                 <w:lang w:val="en-US" w:eastAsia="zh-CN" w:bidi="ar-SA"/>
               </w:rPr>
-              <w:id w:val="147460353"/>
+              <w:id w:val="147460065"/>
               <w:placeholder>
-                <w:docPart w:val="{be7c17be-d585-4b23-83e9-3e55baea3aa9}"/>
+                <w:docPart w:val="{f5c20499-fd16-4a19-873d-669ca7e3fdac}"/>
               </w:placeholder>
             </w:sdtPr>
             <w:sdtEndPr>
@@ -3328,9 +3326,9 @@
           <w:r>
             <w:tab/>
           </w:r>
-          <w:bookmarkStart w:id="38" w:name="_Toc1998_WPSOffice_Level2Page"/>
-          <w:r>
-            <w:t>12</w:t>
+          <w:bookmarkStart w:id="38" w:name="_Toc6649_WPSOffice_Level2Page"/>
+          <w:r>
+            <w:t>13</w:t>
           </w:r>
           <w:bookmarkEnd w:id="38"/>
           <w:r>
@@ -3348,7 +3346,7 @@
             <w:fldChar w:fldCharType="begin"/>
           </w:r>
           <w:r>
-            <w:instrText xml:space="preserve"> HYPERLINK \l _Toc31429_WPSOffice_Level2 </w:instrText>
+            <w:instrText xml:space="preserve"> HYPERLINK \l _Toc23287_WPSOffice_Level2 </w:instrText>
           </w:r>
           <w:r>
             <w:fldChar w:fldCharType="separate"/>
@@ -3362,9 +3360,9 @@
                 <w:szCs w:val="24"/>
                 <w:lang w:val="en-US" w:eastAsia="zh-CN" w:bidi="ar-SA"/>
               </w:rPr>
-              <w:id w:val="147460353"/>
+              <w:id w:val="147460065"/>
               <w:placeholder>
-                <w:docPart w:val="{965c4e0e-6fcb-4648-9ad7-fe36d2d7b04c}"/>
+                <w:docPart w:val="{ca53c40f-4c0e-4268-ab2a-53ed0e01fe46}"/>
               </w:placeholder>
             </w:sdtPr>
             <w:sdtEndPr>
@@ -3388,7 +3386,7 @@
           <w:r>
             <w:tab/>
           </w:r>
-          <w:bookmarkStart w:id="39" w:name="_Toc31429_WPSOffice_Level2Page"/>
+          <w:bookmarkStart w:id="39" w:name="_Toc23287_WPSOffice_Level2Page"/>
           <w:r>
             <w:t>14</w:t>
           </w:r>
@@ -3412,7 +3410,7 @@
             <w:fldChar w:fldCharType="begin"/>
           </w:r>
           <w:r>
-            <w:instrText xml:space="preserve"> HYPERLINK \l _Toc7713_WPSOffice_Level1 </w:instrText>
+            <w:instrText xml:space="preserve"> HYPERLINK \l _Toc3233_WPSOffice_Level1 </w:instrText>
           </w:r>
           <w:r>
             <w:rPr>
@@ -3432,9 +3430,9 @@
                 <w:szCs w:val="24"/>
                 <w:lang w:val="en-US" w:eastAsia="zh-CN" w:bidi="ar-SA"/>
               </w:rPr>
-              <w:id w:val="147460353"/>
+              <w:id w:val="147460065"/>
               <w:placeholder>
-                <w:docPart w:val="{5f4b649e-ebfb-4d6c-91f0-9954d1325041}"/>
+                <w:docPart w:val="{48271dc9-58f0-40a7-af5d-13c6ebe71eb9}"/>
               </w:placeholder>
             </w:sdtPr>
             <w:sdtEndPr>
@@ -3466,7 +3464,7 @@
             </w:rPr>
             <w:tab/>
           </w:r>
-          <w:bookmarkStart w:id="40" w:name="_Toc7713_WPSOffice_Level1Page"/>
+          <w:bookmarkStart w:id="40" w:name="_Toc3233_WPSOffice_Level1Page"/>
           <w:r>
             <w:rPr>
               <w:b/>
@@ -3494,7 +3492,7 @@
             <w:fldChar w:fldCharType="begin"/>
           </w:r>
           <w:r>
-            <w:instrText xml:space="preserve"> HYPERLINK \l _Toc15623_WPSOffice_Level2 </w:instrText>
+            <w:instrText xml:space="preserve"> HYPERLINK \l _Toc8296_WPSOffice_Level2 </w:instrText>
           </w:r>
           <w:r>
             <w:fldChar w:fldCharType="separate"/>
@@ -3508,9 +3506,9 @@
                 <w:szCs w:val="24"/>
                 <w:lang w:val="en-US" w:eastAsia="zh-CN" w:bidi="ar-SA"/>
               </w:rPr>
-              <w:id w:val="147460353"/>
+              <w:id w:val="147460065"/>
               <w:placeholder>
-                <w:docPart w:val="{aceb4af6-d25f-4a71-a82a-3fec0ee3cc69}"/>
+                <w:docPart w:val="{23156e22-9a05-4219-818a-38aa99161b65}"/>
               </w:placeholder>
             </w:sdtPr>
             <w:sdtEndPr>
@@ -3534,7 +3532,7 @@
           <w:r>
             <w:tab/>
           </w:r>
-          <w:bookmarkStart w:id="41" w:name="_Toc15623_WPSOffice_Level2Page"/>
+          <w:bookmarkStart w:id="41" w:name="_Toc8296_WPSOffice_Level2Page"/>
           <w:r>
             <w:t>14</w:t>
           </w:r>
@@ -3554,7 +3552,7 @@
             <w:fldChar w:fldCharType="begin"/>
           </w:r>
           <w:r>
-            <w:instrText xml:space="preserve"> HYPERLINK \l _Toc31617_WPSOffice_Level2 </w:instrText>
+            <w:instrText xml:space="preserve"> HYPERLINK \l _Toc11589_WPSOffice_Level2 </w:instrText>
           </w:r>
           <w:r>
             <w:fldChar w:fldCharType="separate"/>
@@ -3568,9 +3566,9 @@
                 <w:szCs w:val="24"/>
                 <w:lang w:val="en-US" w:eastAsia="zh-CN" w:bidi="ar-SA"/>
               </w:rPr>
-              <w:id w:val="147460353"/>
+              <w:id w:val="147460065"/>
               <w:placeholder>
-                <w:docPart w:val="{133982f8-88a4-4d25-b147-ef30b3127aed}"/>
+                <w:docPart w:val="{a96f607a-502b-4c0c-8f17-46794972aff1}"/>
               </w:placeholder>
             </w:sdtPr>
             <w:sdtEndPr>
@@ -3594,9 +3592,9 @@
           <w:r>
             <w:tab/>
           </w:r>
-          <w:bookmarkStart w:id="42" w:name="_Toc31617_WPSOffice_Level2Page"/>
-          <w:r>
-            <w:t>14</w:t>
+          <w:bookmarkStart w:id="42" w:name="_Toc11589_WPSOffice_Level2Page"/>
+          <w:r>
+            <w:t>15</w:t>
           </w:r>
           <w:bookmarkEnd w:id="42"/>
           <w:r>
@@ -3618,7 +3616,7 @@
             <w:fldChar w:fldCharType="begin"/>
           </w:r>
           <w:r>
-            <w:instrText xml:space="preserve"> HYPERLINK \l _Toc7774_WPSOffice_Level1 </w:instrText>
+            <w:instrText xml:space="preserve"> HYPERLINK \l _Toc1183_WPSOffice_Level1 </w:instrText>
           </w:r>
           <w:r>
             <w:rPr>
@@ -3638,9 +3636,9 @@
                 <w:szCs w:val="24"/>
                 <w:lang w:val="en-US" w:eastAsia="zh-CN" w:bidi="ar-SA"/>
               </w:rPr>
-              <w:id w:val="147460353"/>
+              <w:id w:val="147460065"/>
               <w:placeholder>
-                <w:docPart w:val="{12d35a13-1abf-45e0-bf62-688b933370dc}"/>
+                <w:docPart w:val="{1c94627a-1a66-4ed8-9687-c46b31c64517}"/>
               </w:placeholder>
             </w:sdtPr>
             <w:sdtEndPr>
@@ -3672,7 +3670,7 @@
             </w:rPr>
             <w:tab/>
           </w:r>
-          <w:bookmarkStart w:id="43" w:name="_Toc7774_WPSOffice_Level1Page"/>
+          <w:bookmarkStart w:id="43" w:name="_Toc1183_WPSOffice_Level1Page"/>
           <w:r>
             <w:rPr>
               <w:b/>
@@ -3700,7 +3698,7 @@
             <w:fldChar w:fldCharType="begin"/>
           </w:r>
           <w:r>
-            <w:instrText xml:space="preserve"> HYPERLINK \l _Toc27720_WPSOffice_Level2 </w:instrText>
+            <w:instrText xml:space="preserve"> HYPERLINK \l _Toc19408_WPSOffice_Level2 </w:instrText>
           </w:r>
           <w:r>
             <w:fldChar w:fldCharType="separate"/>
@@ -3714,9 +3712,9 @@
                 <w:szCs w:val="24"/>
                 <w:lang w:val="en-US" w:eastAsia="zh-CN" w:bidi="ar-SA"/>
               </w:rPr>
-              <w:id w:val="147460353"/>
+              <w:id w:val="147460065"/>
               <w:placeholder>
-                <w:docPart w:val="{bccc7da9-4cb4-4b81-86b3-5598841be409}"/>
+                <w:docPart w:val="{988f408a-9b1c-4498-85df-87a0f30a3178}"/>
               </w:placeholder>
             </w:sdtPr>
             <w:sdtEndPr>
@@ -3740,7 +3738,7 @@
           <w:r>
             <w:tab/>
           </w:r>
-          <w:bookmarkStart w:id="44" w:name="_Toc27720_WPSOffice_Level2Page"/>
+          <w:bookmarkStart w:id="44" w:name="_Toc19408_WPSOffice_Level2Page"/>
           <w:r>
             <w:t>15</w:t>
           </w:r>
@@ -3760,7 +3758,7 @@
             <w:fldChar w:fldCharType="begin"/>
           </w:r>
           <w:r>
-            <w:instrText xml:space="preserve"> HYPERLINK \l _Toc8579_WPSOffice_Level2 </w:instrText>
+            <w:instrText xml:space="preserve"> HYPERLINK \l _Toc19131_WPSOffice_Level2 </w:instrText>
           </w:r>
           <w:r>
             <w:fldChar w:fldCharType="separate"/>
@@ -3774,9 +3772,9 @@
                 <w:szCs w:val="24"/>
                 <w:lang w:val="en-US" w:eastAsia="zh-CN" w:bidi="ar-SA"/>
               </w:rPr>
-              <w:id w:val="147460353"/>
+              <w:id w:val="147460065"/>
               <w:placeholder>
-                <w:docPart w:val="{7bc37a6c-7ded-48c6-8f30-e310278ce7e8}"/>
+                <w:docPart w:val="{a21dcf58-2bda-4b61-bc82-38560a3da5b4}"/>
               </w:placeholder>
             </w:sdtPr>
             <w:sdtEndPr>
@@ -3800,7 +3798,7 @@
           <w:r>
             <w:tab/>
           </w:r>
-          <w:bookmarkStart w:id="45" w:name="_Toc8579_WPSOffice_Level2Page"/>
+          <w:bookmarkStart w:id="45" w:name="_Toc19131_WPSOffice_Level2Page"/>
           <w:r>
             <w:t>15</w:t>
           </w:r>
@@ -3820,7 +3818,7 @@
             <w:fldChar w:fldCharType="begin"/>
           </w:r>
           <w:r>
-            <w:instrText xml:space="preserve"> HYPERLINK \l _Toc1682_WPSOffice_Level2 </w:instrText>
+            <w:instrText xml:space="preserve"> HYPERLINK \l _Toc138_WPSOffice_Level2 </w:instrText>
           </w:r>
           <w:r>
             <w:fldChar w:fldCharType="separate"/>
@@ -3834,9 +3832,9 @@
                 <w:szCs w:val="24"/>
                 <w:lang w:val="en-US" w:eastAsia="zh-CN" w:bidi="ar-SA"/>
               </w:rPr>
-              <w:id w:val="147460353"/>
+              <w:id w:val="147460065"/>
               <w:placeholder>
-                <w:docPart w:val="{527f4421-2c85-44dd-a8f5-cad9365ce6af}"/>
+                <w:docPart w:val="{d39ff021-304b-4195-8a62-676347e3a962}"/>
               </w:placeholder>
             </w:sdtPr>
             <w:sdtEndPr>
@@ -3860,7 +3858,7 @@
           <w:r>
             <w:tab/>
           </w:r>
-          <w:bookmarkStart w:id="46" w:name="_Toc1682_WPSOffice_Level2Page"/>
+          <w:bookmarkStart w:id="46" w:name="_Toc138_WPSOffice_Level2Page"/>
           <w:r>
             <w:t>15</w:t>
           </w:r>
@@ -3884,7 +3882,7 @@
             <w:fldChar w:fldCharType="begin"/>
           </w:r>
           <w:r>
-            <w:instrText xml:space="preserve"> HYPERLINK \l _Toc4825_WPSOffice_Level1 </w:instrText>
+            <w:instrText xml:space="preserve"> HYPERLINK \l _Toc28533_WPSOffice_Level1 </w:instrText>
           </w:r>
           <w:r>
             <w:rPr>
@@ -3904,9 +3902,9 @@
                 <w:szCs w:val="24"/>
                 <w:lang w:val="en-US" w:eastAsia="zh-CN" w:bidi="ar-SA"/>
               </w:rPr>
-              <w:id w:val="147460353"/>
+              <w:id w:val="147460065"/>
               <w:placeholder>
-                <w:docPart w:val="{df6aa971-ce8a-4483-9884-75a0f421b552}"/>
+                <w:docPart w:val="{960f87b0-bad4-41cb-a822-2917692d9575}"/>
               </w:placeholder>
             </w:sdtPr>
             <w:sdtEndPr>
@@ -3938,7 +3936,7 @@
             </w:rPr>
             <w:tab/>
           </w:r>
-          <w:bookmarkStart w:id="47" w:name="_Toc4825_WPSOffice_Level1Page"/>
+          <w:bookmarkStart w:id="47" w:name="_Toc28533_WPSOffice_Level1Page"/>
           <w:r>
             <w:rPr>
               <w:b/>
@@ -3966,7 +3964,7 @@
             <w:fldChar w:fldCharType="begin"/>
           </w:r>
           <w:r>
-            <w:instrText xml:space="preserve"> HYPERLINK \l _Toc14038_WPSOffice_Level2 </w:instrText>
+            <w:instrText xml:space="preserve"> HYPERLINK \l _Toc16605_WPSOffice_Level2 </w:instrText>
           </w:r>
           <w:r>
             <w:fldChar w:fldCharType="separate"/>
@@ -3980,9 +3978,9 @@
                 <w:szCs w:val="24"/>
                 <w:lang w:val="en-US" w:eastAsia="zh-CN" w:bidi="ar-SA"/>
               </w:rPr>
-              <w:id w:val="147460353"/>
+              <w:id w:val="147460065"/>
               <w:placeholder>
-                <w:docPart w:val="{ae81a77b-1a89-4e61-93ae-ab0bbc39aecf}"/>
+                <w:docPart w:val="{3ab9dfd5-0e3d-45d5-9650-35e432a45f59}"/>
               </w:placeholder>
             </w:sdtPr>
             <w:sdtEndPr>
@@ -4006,7 +4004,7 @@
           <w:r>
             <w:tab/>
           </w:r>
-          <w:bookmarkStart w:id="48" w:name="_Toc14038_WPSOffice_Level2Page"/>
+          <w:bookmarkStart w:id="48" w:name="_Toc16605_WPSOffice_Level2Page"/>
           <w:r>
             <w:t>15</w:t>
           </w:r>
@@ -4026,7 +4024,7 @@
             <w:fldChar w:fldCharType="begin"/>
           </w:r>
           <w:r>
-            <w:instrText xml:space="preserve"> HYPERLINK \l _Toc32421_WPSOffice_Level2 </w:instrText>
+            <w:instrText xml:space="preserve"> HYPERLINK \l _Toc11856_WPSOffice_Level2 </w:instrText>
           </w:r>
           <w:r>
             <w:fldChar w:fldCharType="separate"/>
@@ -4040,9 +4038,9 @@
                 <w:szCs w:val="24"/>
                 <w:lang w:val="en-US" w:eastAsia="zh-CN" w:bidi="ar-SA"/>
               </w:rPr>
-              <w:id w:val="147460353"/>
+              <w:id w:val="147460065"/>
               <w:placeholder>
-                <w:docPart w:val="{00b03f2b-0249-47a2-90fb-7bcb472cb4f0}"/>
+                <w:docPart w:val="{eb74d1f4-98c8-4d9b-b94c-5f9716145719}"/>
               </w:placeholder>
             </w:sdtPr>
             <w:sdtEndPr>
@@ -4066,7 +4064,7 @@
           <w:r>
             <w:tab/>
           </w:r>
-          <w:bookmarkStart w:id="49" w:name="_Toc32421_WPSOffice_Level2Page"/>
+          <w:bookmarkStart w:id="49" w:name="_Toc11856_WPSOffice_Level2Page"/>
           <w:r>
             <w:t>15</w:t>
           </w:r>
@@ -4090,7 +4088,7 @@
             <w:fldChar w:fldCharType="begin"/>
           </w:r>
           <w:r>
-            <w:instrText xml:space="preserve"> HYPERLINK \l _Toc6976_WPSOffice_Level1 </w:instrText>
+            <w:instrText xml:space="preserve"> HYPERLINK \l _Toc26996_WPSOffice_Level1 </w:instrText>
           </w:r>
           <w:r>
             <w:rPr>
@@ -4110,9 +4108,9 @@
                 <w:szCs w:val="24"/>
                 <w:lang w:val="en-US" w:eastAsia="zh-CN" w:bidi="ar-SA"/>
               </w:rPr>
-              <w:id w:val="147460353"/>
+              <w:id w:val="147460065"/>
               <w:placeholder>
-                <w:docPart w:val="{36540df6-d07b-4797-9c0f-d3a41bd65204}"/>
+                <w:docPart w:val="{1a0aac1b-7132-4f79-8542-8c03958c721b}"/>
               </w:placeholder>
             </w:sdtPr>
             <w:sdtEndPr>
@@ -4144,7 +4142,7 @@
             </w:rPr>
             <w:tab/>
           </w:r>
-          <w:bookmarkStart w:id="50" w:name="_Toc6976_WPSOffice_Level1Page"/>
+          <w:bookmarkStart w:id="50" w:name="_Toc26996_WPSOffice_Level1Page"/>
           <w:r>
             <w:rPr>
               <w:b/>
@@ -4172,7 +4170,7 @@
             <w:fldChar w:fldCharType="begin"/>
           </w:r>
           <w:r>
-            <w:instrText xml:space="preserve"> HYPERLINK \l _Toc30864_WPSOffice_Level2 </w:instrText>
+            <w:instrText xml:space="preserve"> HYPERLINK \l _Toc8099_WPSOffice_Level2 </w:instrText>
           </w:r>
           <w:r>
             <w:fldChar w:fldCharType="separate"/>
@@ -4186,9 +4184,9 @@
                 <w:szCs w:val="24"/>
                 <w:lang w:val="en-US" w:eastAsia="zh-CN" w:bidi="ar-SA"/>
               </w:rPr>
-              <w:id w:val="147460353"/>
+              <w:id w:val="147460065"/>
               <w:placeholder>
-                <w:docPart w:val="{3f1c4c73-6108-4f91-bc1a-54c881122bfc}"/>
+                <w:docPart w:val="{77545526-e3b6-4373-a3a2-6ad8e5e66a19}"/>
               </w:placeholder>
             </w:sdtPr>
             <w:sdtEndPr>
@@ -4212,7 +4210,7 @@
           <w:r>
             <w:tab/>
           </w:r>
-          <w:bookmarkStart w:id="51" w:name="_Toc30864_WPSOffice_Level2Page"/>
+          <w:bookmarkStart w:id="51" w:name="_Toc8099_WPSOffice_Level2Page"/>
           <w:r>
             <w:t>16</w:t>
           </w:r>
@@ -4236,7 +4234,7 @@
             <w:fldChar w:fldCharType="begin"/>
           </w:r>
           <w:r>
-            <w:instrText xml:space="preserve"> HYPERLINK \l _Toc16437_WPSOffice_Level1 </w:instrText>
+            <w:instrText xml:space="preserve"> HYPERLINK \l _Toc29478_WPSOffice_Level1 </w:instrText>
           </w:r>
           <w:r>
             <w:rPr>
@@ -4256,9 +4254,9 @@
                 <w:szCs w:val="24"/>
                 <w:lang w:val="en-US" w:eastAsia="zh-CN" w:bidi="ar-SA"/>
               </w:rPr>
-              <w:id w:val="147460353"/>
+              <w:id w:val="147460065"/>
               <w:placeholder>
-                <w:docPart w:val="{c5656119-b21d-4ef3-85ed-e49b66414635}"/>
+                <w:docPart w:val="{87729bb6-4cdd-44bf-9671-3873190cbe74}"/>
               </w:placeholder>
             </w:sdtPr>
             <w:sdtEndPr>
@@ -4290,7 +4288,7 @@
             </w:rPr>
             <w:tab/>
           </w:r>
-          <w:bookmarkStart w:id="52" w:name="_Toc16437_WPSOffice_Level1Page"/>
+          <w:bookmarkStart w:id="52" w:name="_Toc29478_WPSOffice_Level1Page"/>
           <w:r>
             <w:rPr>
               <w:b/>
@@ -4318,7 +4316,7 @@
             <w:fldChar w:fldCharType="begin"/>
           </w:r>
           <w:r>
-            <w:instrText xml:space="preserve"> HYPERLINK \l _Toc17718_WPSOffice_Level2 </w:instrText>
+            <w:instrText xml:space="preserve"> HYPERLINK \l _Toc4058_WPSOffice_Level2 </w:instrText>
           </w:r>
           <w:r>
             <w:fldChar w:fldCharType="separate"/>
@@ -4332,9 +4330,9 @@
                 <w:szCs w:val="24"/>
                 <w:lang w:val="en-US" w:eastAsia="zh-CN" w:bidi="ar-SA"/>
               </w:rPr>
-              <w:id w:val="147460353"/>
+              <w:id w:val="147460065"/>
               <w:placeholder>
-                <w:docPart w:val="{3f17dc33-8487-4eeb-a944-ac0da4b1b307}"/>
+                <w:docPart w:val="{bb42298c-c149-45b4-9a77-bafcd9208e02}"/>
               </w:placeholder>
             </w:sdtPr>
             <w:sdtEndPr>
@@ -4358,7 +4356,7 @@
           <w:r>
             <w:tab/>
           </w:r>
-          <w:bookmarkStart w:id="53" w:name="_Toc17718_WPSOffice_Level2Page"/>
+          <w:bookmarkStart w:id="53" w:name="_Toc4058_WPSOffice_Level2Page"/>
           <w:r>
             <w:t>16</w:t>
           </w:r>
@@ -4378,7 +4376,7 @@
             <w:fldChar w:fldCharType="begin"/>
           </w:r>
           <w:r>
-            <w:instrText xml:space="preserve"> HYPERLINK \l _Toc25797_WPSOffice_Level2 </w:instrText>
+            <w:instrText xml:space="preserve"> HYPERLINK \l _Toc24340_WPSOffice_Level2 </w:instrText>
           </w:r>
           <w:r>
             <w:fldChar w:fldCharType="separate"/>
@@ -4392,9 +4390,9 @@
                 <w:szCs w:val="24"/>
                 <w:lang w:val="en-US" w:eastAsia="zh-CN" w:bidi="ar-SA"/>
               </w:rPr>
-              <w:id w:val="147460353"/>
+              <w:id w:val="147460065"/>
               <w:placeholder>
-                <w:docPart w:val="{ac459b0a-e0bf-4c4f-864d-c90753c61380}"/>
+                <w:docPart w:val="{76e95094-3d25-4b09-ac99-a99a65ce0393}"/>
               </w:placeholder>
             </w:sdtPr>
             <w:sdtEndPr>
@@ -4418,7 +4416,7 @@
           <w:r>
             <w:tab/>
           </w:r>
-          <w:bookmarkStart w:id="54" w:name="_Toc25797_WPSOffice_Level2Page"/>
+          <w:bookmarkStart w:id="54" w:name="_Toc24340_WPSOffice_Level2Page"/>
           <w:r>
             <w:t>16</w:t>
           </w:r>
@@ -4442,7 +4440,7 @@
             <w:fldChar w:fldCharType="begin"/>
           </w:r>
           <w:r>
-            <w:instrText xml:space="preserve"> HYPERLINK \l _Toc1998_WPSOffice_Level1 </w:instrText>
+            <w:instrText xml:space="preserve"> HYPERLINK \l _Toc14703_WPSOffice_Level1 </w:instrText>
           </w:r>
           <w:r>
             <w:rPr>
@@ -4462,9 +4460,9 @@
                 <w:szCs w:val="24"/>
                 <w:lang w:val="en-US" w:eastAsia="zh-CN" w:bidi="ar-SA"/>
               </w:rPr>
-              <w:id w:val="147460353"/>
+              <w:id w:val="147460065"/>
               <w:placeholder>
-                <w:docPart w:val="{eb83b78d-7ed8-48b0-91e6-23a15c63ce8c}"/>
+                <w:docPart w:val="{35467f84-6f82-4dbc-acca-3b11220a5461}"/>
               </w:placeholder>
             </w:sdtPr>
             <w:sdtEndPr>
@@ -4496,7 +4494,7 @@
             </w:rPr>
             <w:tab/>
           </w:r>
-          <w:bookmarkStart w:id="55" w:name="_Toc1998_WPSOffice_Level1Page"/>
+          <w:bookmarkStart w:id="55" w:name="_Toc14703_WPSOffice_Level1Page"/>
           <w:r>
             <w:rPr>
               <w:b/>
@@ -4524,7 +4522,7 @@
             <w:fldChar w:fldCharType="begin"/>
           </w:r>
           <w:r>
-            <w:instrText xml:space="preserve"> HYPERLINK \l _Toc6024_WPSOffice_Level2 </w:instrText>
+            <w:instrText xml:space="preserve"> HYPERLINK \l _Toc3191_WPSOffice_Level2 </w:instrText>
           </w:r>
           <w:r>
             <w:fldChar w:fldCharType="separate"/>
@@ -4538,9 +4536,9 @@
                 <w:szCs w:val="24"/>
                 <w:lang w:val="en-US" w:eastAsia="zh-CN" w:bidi="ar-SA"/>
               </w:rPr>
-              <w:id w:val="147460353"/>
+              <w:id w:val="147460065"/>
               <w:placeholder>
-                <w:docPart w:val="{0c1c328b-3890-4c7a-8896-a50dafe0a3e4}"/>
+                <w:docPart w:val="{b3fd2b31-d38a-41ec-8001-c4956c5a4a50}"/>
               </w:placeholder>
             </w:sdtPr>
             <w:sdtEndPr>
@@ -4564,7 +4562,7 @@
           <w:r>
             <w:tab/>
           </w:r>
-          <w:bookmarkStart w:id="56" w:name="_Toc6024_WPSOffice_Level2Page"/>
+          <w:bookmarkStart w:id="56" w:name="_Toc3191_WPSOffice_Level2Page"/>
           <w:r>
             <w:t>16</w:t>
           </w:r>
@@ -4622,7 +4620,7 @@
           <w:lang w:val="en-US" w:eastAsia="zh-CN"/>
         </w:rPr>
       </w:pPr>
-      <w:bookmarkStart w:id="57" w:name="_Toc29932_WPSOffice_Level1"/>
+      <w:bookmarkStart w:id="57" w:name="_Toc32475_WPSOffice_Level1"/>
       <w:r>
         <w:rPr>
           <w:rFonts w:hint="eastAsia" w:ascii="Times New Roman" w:hAnsi="Times New Roman" w:eastAsia="宋体" w:cs="宋体"/>
@@ -4649,7 +4647,7 @@
           <w:lang w:val="en-US" w:eastAsia="zh-CN"/>
         </w:rPr>
       </w:pPr>
-      <w:bookmarkStart w:id="58" w:name="_Toc18048_WPSOffice_Level2"/>
+      <w:bookmarkStart w:id="58" w:name="_Toc30454_WPSOffice_Level2"/>
       <w:r>
         <w:rPr>
           <w:rFonts w:hint="eastAsia" w:ascii="Times New Roman" w:hAnsi="Times New Roman" w:eastAsia="宋体" w:cs="宋体"/>
@@ -4755,11 +4753,142 @@
         </w:numPr>
         <w:ind w:left="420" w:leftChars="0" w:firstLine="420" w:firstLineChars="0"/>
         <w:rPr>
+          <w:rFonts w:hint="eastAsia" w:ascii="Times New Roman" w:hAnsi="Times New Roman" w:cs="宋体"/>
+          <w:sz w:val="21"/>
+          <w:szCs w:val="21"/>
+          <w:lang w:val="en-US" w:eastAsia="zh-CN"/>
+        </w:rPr>
+      </w:pPr>
+      <w:r>
+        <w:rPr>
           <w:rFonts w:hint="eastAsia" w:ascii="Times New Roman" w:hAnsi="Times New Roman" w:eastAsia="宋体" w:cs="宋体"/>
           <w:sz w:val="21"/>
           <w:szCs w:val="21"/>
           <w:lang w:val="en-US" w:eastAsia="zh-CN"/>
         </w:rPr>
+        <w:t>范例代码：Arrays.asList()返回的就是有别于外部ArrayList的静态内部类</w:t>
+      </w:r>
+      <w:r>
+        <w:rPr>
+          <w:rFonts w:hint="eastAsia" w:ascii="Times New Roman" w:hAnsi="Times New Roman" w:cs="宋体"/>
+          <w:sz w:val="21"/>
+          <w:szCs w:val="21"/>
+          <w:lang w:val="en-US" w:eastAsia="zh-CN"/>
+        </w:rPr>
+        <w:t>，代码如下所示：</w:t>
+      </w:r>
+    </w:p>
+    <w:p>
+      <w:pPr>
+        <w:numPr>
+          <w:ilvl w:val="0"/>
+          <w:numId w:val="0"/>
+        </w:numPr>
+        <w:ind w:left="420" w:leftChars="0" w:firstLine="420" w:firstLineChars="0"/>
+      </w:pPr>
+      <w:r>
+        <w:drawing>
+          <wp:inline distT="0" distB="0" distL="114300" distR="114300">
+            <wp:extent cx="5438140" cy="590550"/>
+            <wp:effectExtent l="0" t="0" r="10160" b="0"/>
+            <wp:docPr id="13" name="图片 3"/>
+            <wp:cNvGraphicFramePr>
+              <a:graphicFrameLocks xmlns:a="http://schemas.openxmlformats.org/drawingml/2006/main" noChangeAspect="1"/>
+            </wp:cNvGraphicFramePr>
+            <a:graphic xmlns:a="http://schemas.openxmlformats.org/drawingml/2006/main">
+              <a:graphicData uri="http://schemas.openxmlformats.org/drawingml/2006/picture">
+                <pic:pic xmlns:pic="http://schemas.openxmlformats.org/drawingml/2006/picture">
+                  <pic:nvPicPr>
+                    <pic:cNvPr id="13" name="图片 3"/>
+                    <pic:cNvPicPr>
+                      <a:picLocks noChangeAspect="1"/>
+                    </pic:cNvPicPr>
+                  </pic:nvPicPr>
+                  <pic:blipFill>
+                    <a:blip r:embed="rId5"/>
+                    <a:stretch>
+                      <a:fillRect/>
+                    </a:stretch>
+                  </pic:blipFill>
+                  <pic:spPr>
+                    <a:xfrm>
+                      <a:off x="0" y="0"/>
+                      <a:ext cx="5438140" cy="590550"/>
+                    </a:xfrm>
+                    <a:prstGeom prst="rect">
+                      <a:avLst/>
+                    </a:prstGeom>
+                    <a:noFill/>
+                    <a:ln w="9525">
+                      <a:noFill/>
+                    </a:ln>
+                  </pic:spPr>
+                </pic:pic>
+              </a:graphicData>
+            </a:graphic>
+          </wp:inline>
+        </w:drawing>
+      </w:r>
+    </w:p>
+    <w:p>
+      <w:pPr>
+        <w:numPr>
+          <w:ilvl w:val="0"/>
+          <w:numId w:val="0"/>
+        </w:numPr>
+        <w:ind w:left="420" w:leftChars="0" w:firstLine="420" w:firstLineChars="0"/>
+      </w:pPr>
+      <w:r>
+        <w:drawing>
+          <wp:inline distT="0" distB="0" distL="114300" distR="114300">
+            <wp:extent cx="4037965" cy="781050"/>
+            <wp:effectExtent l="0" t="0" r="635" b="0"/>
+            <wp:docPr id="14" name="图片 4"/>
+            <wp:cNvGraphicFramePr>
+              <a:graphicFrameLocks xmlns:a="http://schemas.openxmlformats.org/drawingml/2006/main" noChangeAspect="1"/>
+            </wp:cNvGraphicFramePr>
+            <a:graphic xmlns:a="http://schemas.openxmlformats.org/drawingml/2006/main">
+              <a:graphicData uri="http://schemas.openxmlformats.org/drawingml/2006/picture">
+                <pic:pic xmlns:pic="http://schemas.openxmlformats.org/drawingml/2006/picture">
+                  <pic:nvPicPr>
+                    <pic:cNvPr id="14" name="图片 4"/>
+                    <pic:cNvPicPr>
+                      <a:picLocks noChangeAspect="1"/>
+                    </pic:cNvPicPr>
+                  </pic:nvPicPr>
+                  <pic:blipFill>
+                    <a:blip r:embed="rId6"/>
+                    <a:stretch>
+                      <a:fillRect/>
+                    </a:stretch>
+                  </pic:blipFill>
+                  <pic:spPr>
+                    <a:xfrm>
+                      <a:off x="0" y="0"/>
+                      <a:ext cx="4037965" cy="781050"/>
+                    </a:xfrm>
+                    <a:prstGeom prst="rect">
+                      <a:avLst/>
+                    </a:prstGeom>
+                    <a:noFill/>
+                    <a:ln w="9525">
+                      <a:noFill/>
+                    </a:ln>
+                  </pic:spPr>
+                </pic:pic>
+              </a:graphicData>
+            </a:graphic>
+          </wp:inline>
+        </w:drawing>
+      </w:r>
+    </w:p>
+    <w:p>
+      <w:pPr>
+        <w:numPr>
+          <w:ilvl w:val="0"/>
+          <w:numId w:val="0"/>
+        </w:numPr>
+        <w:ind w:left="420" w:leftChars="0" w:firstLine="420" w:firstLineChars="0"/>
       </w:pPr>
       <w:r>
         <w:rPr>
@@ -4768,7 +4897,72 @@
           <w:szCs w:val="21"/>
           <w:lang w:val="en-US" w:eastAsia="zh-CN"/>
         </w:rPr>
-        <w:t>范例代码：Arrays.asList()返回的就是有别于外部ArrayList的静态内部类；Collections的SingletonList。</w:t>
+        <w:t>Collections的SingletonList。</w:t>
+      </w:r>
+      <w:r>
+        <w:rPr>
+          <w:rFonts w:hint="eastAsia" w:ascii="Times New Roman" w:hAnsi="Times New Roman" w:cs="宋体"/>
+          <w:sz w:val="21"/>
+          <w:szCs w:val="21"/>
+          <w:lang w:val="en-US" w:eastAsia="zh-CN"/>
+        </w:rPr>
+        <w:t>代码如下所示：</w:t>
+      </w:r>
+    </w:p>
+    <w:p>
+      <w:pPr>
+        <w:numPr>
+          <w:ilvl w:val="0"/>
+          <w:numId w:val="0"/>
+        </w:numPr>
+        <w:ind w:left="420" w:leftChars="0" w:firstLine="420" w:firstLineChars="0"/>
+        <w:rPr>
+          <w:rFonts w:hint="eastAsia"/>
+          <w:lang w:val="en-US" w:eastAsia="zh-CN"/>
+        </w:rPr>
+      </w:pPr>
+      <w:r>
+        <w:drawing>
+          <wp:inline distT="0" distB="0" distL="114300" distR="114300">
+            <wp:extent cx="7305040" cy="3723640"/>
+            <wp:effectExtent l="0" t="0" r="10160" b="10160"/>
+            <wp:docPr id="15" name="图片 5"/>
+            <wp:cNvGraphicFramePr>
+              <a:graphicFrameLocks xmlns:a="http://schemas.openxmlformats.org/drawingml/2006/main" noChangeAspect="1"/>
+            </wp:cNvGraphicFramePr>
+            <a:graphic xmlns:a="http://schemas.openxmlformats.org/drawingml/2006/main">
+              <a:graphicData uri="http://schemas.openxmlformats.org/drawingml/2006/picture">
+                <pic:pic xmlns:pic="http://schemas.openxmlformats.org/drawingml/2006/picture">
+                  <pic:nvPicPr>
+                    <pic:cNvPr id="15" name="图片 5"/>
+                    <pic:cNvPicPr>
+                      <a:picLocks noChangeAspect="1"/>
+                    </pic:cNvPicPr>
+                  </pic:nvPicPr>
+                  <pic:blipFill>
+                    <a:blip r:embed="rId7"/>
+                    <a:stretch>
+                      <a:fillRect/>
+                    </a:stretch>
+                  </pic:blipFill>
+                  <pic:spPr>
+                    <a:xfrm>
+                      <a:off x="0" y="0"/>
+                      <a:ext cx="7305040" cy="3723640"/>
+                    </a:xfrm>
+                    <a:prstGeom prst="rect">
+                      <a:avLst/>
+                    </a:prstGeom>
+                    <a:noFill/>
+                    <a:ln w="9525">
+                      <a:noFill/>
+                    </a:ln>
+                  </pic:spPr>
+                </pic:pic>
+              </a:graphicData>
+            </a:graphic>
+          </wp:inline>
+        </w:drawing>
       </w:r>
     </w:p>
     <w:p>
@@ -4886,7 +5080,7 @@
           <w:lang w:val="en-US" w:eastAsia="zh-CN"/>
         </w:rPr>
       </w:pPr>
-      <w:bookmarkStart w:id="59" w:name="_Toc27989_WPSOffice_Level2"/>
+      <w:bookmarkStart w:id="59" w:name="_Toc23143_WPSOffice_Level2"/>
       <w:r>
         <w:rPr>
           <w:rFonts w:hint="eastAsia" w:ascii="Times New Roman" w:hAnsi="Times New Roman" w:eastAsiaTheme="majorEastAsia" w:cstheme="majorEastAsia"/>
@@ -4966,7 +5160,7 @@
           <w:lang w:val="en-US" w:eastAsia="zh-CN"/>
         </w:rPr>
       </w:pPr>
-      <w:bookmarkStart w:id="60" w:name="_Toc18048_WPSOffice_Level1"/>
+      <w:bookmarkStart w:id="60" w:name="_Toc30454_WPSOffice_Level1"/>
       <w:r>
         <w:rPr>
           <w:rFonts w:hint="eastAsia" w:ascii="Times New Roman" w:hAnsi="Times New Roman" w:eastAsia="宋体" w:cs="宋体"/>
@@ -4979,6 +5173,26 @@
         <w:t>关于Object</w:t>
       </w:r>
       <w:bookmarkEnd w:id="60"/>
+    </w:p>
+    <w:p>
+      <w:pPr>
+        <w:ind w:left="420" w:leftChars="0" w:firstLine="420" w:firstLineChars="0"/>
+        <w:rPr>
+          <w:rFonts w:hint="eastAsia" w:ascii="Times New Roman" w:hAnsi="Times New Roman"/>
+          <w:sz w:val="21"/>
+          <w:szCs w:val="21"/>
+          <w:lang w:val="en-US" w:eastAsia="zh-CN"/>
+        </w:rPr>
+      </w:pPr>
+      <w:r>
+        <w:rPr>
+          <w:rFonts w:hint="eastAsia" w:ascii="Times New Roman" w:hAnsi="Times New Roman"/>
+          <w:sz w:val="21"/>
+          <w:szCs w:val="21"/>
+          <w:lang w:val="en-US" w:eastAsia="zh-CN"/>
+        </w:rPr>
+        <w:t>Object是所有类的基类。</w:t>
+      </w:r>
     </w:p>
     <w:p>
       <w:pPr>
@@ -4997,7 +5211,7 @@
           <w:lang w:val="en-US" w:eastAsia="zh-CN"/>
         </w:rPr>
       </w:pPr>
-      <w:bookmarkStart w:id="61" w:name="_Toc1619_WPSOffice_Level2"/>
+      <w:bookmarkStart w:id="61" w:name="_Toc13718_WPSOffice_Level2"/>
       <w:r>
         <w:rPr>
           <w:rFonts w:hint="eastAsia" w:ascii="Times New Roman" w:hAnsi="Times New Roman" w:eastAsiaTheme="majorEastAsia" w:cstheme="majorEastAsia"/>
@@ -5007,7 +5221,7 @@
           <w:szCs w:val="30"/>
           <w:lang w:val="en-US" w:eastAsia="zh-CN"/>
         </w:rPr>
-        <w:t>同步</w:t>
+        <w:t>Class</w:t>
       </w:r>
       <w:bookmarkEnd w:id="61"/>
     </w:p>
@@ -5028,62 +5242,7 @@
           <w:szCs w:val="21"/>
           <w:lang w:val="en-US" w:eastAsia="zh-CN"/>
         </w:rPr>
-        <w:t>对象Java对象是天生的Monitor。”每一个Java对象都有成为Monitor的“潜质”。这是为什么？因为在Java的设计中，每一个对象自打娘胎里出来，就带了一把看不见的锁，通常我们叫“内部锁”，或者“Monitor锁”，或者“Intrinsic lock”。为了装逼起见，我们就叫它Intrinsic lock吧。有了这个锁的帮助，只要把类的所有对象方法都用synchronized关键字修饰，并且所有域都为私有（也就是只能通过方法访问对象状态），就是一个货真价实的Monitor了。（参考</w:t>
-      </w:r>
-      <w:r>
-        <w:rPr>
-          <w:rFonts w:hint="eastAsia" w:ascii="Times New Roman" w:hAnsi="Times New Roman"/>
-          <w:sz w:val="21"/>
-          <w:szCs w:val="21"/>
-          <w:lang w:val="en-US" w:eastAsia="zh-CN"/>
-        </w:rPr>
-        <w:fldChar w:fldCharType="begin"/>
-      </w:r>
-      <w:r>
-        <w:rPr>
-          <w:rFonts w:hint="eastAsia" w:ascii="Times New Roman" w:hAnsi="Times New Roman"/>
-          <w:sz w:val="21"/>
-          <w:szCs w:val="21"/>
-          <w:lang w:val="en-US" w:eastAsia="zh-CN"/>
-        </w:rPr>
-        <w:instrText xml:space="preserve"> HYPERLINK "http://www.cnblogs.com/tomsheep/archive/2010/06/09/1754419.html" </w:instrText>
-      </w:r>
-      <w:r>
-        <w:rPr>
-          <w:rFonts w:hint="eastAsia" w:ascii="Times New Roman" w:hAnsi="Times New Roman"/>
-          <w:sz w:val="21"/>
-          <w:szCs w:val="21"/>
-          <w:lang w:val="en-US" w:eastAsia="zh-CN"/>
-        </w:rPr>
-        <w:fldChar w:fldCharType="separate"/>
-      </w:r>
-      <w:r>
-        <w:rPr>
-          <w:rStyle w:val="19"/>
-          <w:rFonts w:hint="eastAsia" w:ascii="Times New Roman" w:hAnsi="Times New Roman"/>
-          <w:sz w:val="21"/>
-          <w:szCs w:val="21"/>
-          <w:lang w:val="en-US" w:eastAsia="zh-CN"/>
-        </w:rPr>
-        <w:t>链接</w:t>
-      </w:r>
-      <w:r>
-        <w:rPr>
-          <w:rFonts w:hint="eastAsia" w:ascii="Times New Roman" w:hAnsi="Times New Roman"/>
-          <w:sz w:val="21"/>
-          <w:szCs w:val="21"/>
-          <w:lang w:val="en-US" w:eastAsia="zh-CN"/>
-        </w:rPr>
-        <w:fldChar w:fldCharType="end"/>
-      </w:r>
-      <w:r>
-        <w:rPr>
-          <w:rFonts w:hint="eastAsia" w:ascii="Times New Roman" w:hAnsi="Times New Roman"/>
-          <w:sz w:val="21"/>
-          <w:szCs w:val="21"/>
-          <w:lang w:val="en-US" w:eastAsia="zh-CN"/>
-        </w:rPr>
-        <w:t>）Java.lang.ref.ReferenceQueue中用到了object.wait和object.notify。wait和sleep的区别。</w:t>
+        <w:t xml:space="preserve">对asdf </w:t>
       </w:r>
     </w:p>
     <w:p>
@@ -5103,7 +5262,6 @@
           <w:lang w:val="en-US" w:eastAsia="zh-CN"/>
         </w:rPr>
       </w:pPr>
-      <w:bookmarkStart w:id="62" w:name="_Toc30166_WPSOffice_Level2"/>
       <w:r>
         <w:rPr>
           <w:rFonts w:hint="eastAsia" w:ascii="Times New Roman" w:hAnsi="Times New Roman" w:eastAsiaTheme="majorEastAsia" w:cstheme="majorEastAsia"/>
@@ -5113,36 +5271,7 @@
           <w:szCs w:val="30"/>
           <w:lang w:val="en-US" w:eastAsia="zh-CN"/>
         </w:rPr>
-        <w:t>hashCode</w:t>
-      </w:r>
-      <w:bookmarkEnd w:id="62"/>
-    </w:p>
-    <w:p>
-      <w:pPr>
-        <w:pStyle w:val="4"/>
-        <w:numPr>
-          <w:ilvl w:val="2"/>
-          <w:numId w:val="3"/>
-        </w:numPr>
-        <w:rPr>
-          <w:rFonts w:hint="eastAsia" w:ascii="Times New Roman" w:hAnsi="Times New Roman" w:eastAsiaTheme="majorEastAsia" w:cstheme="majorEastAsia"/>
-          <w:b w:val="0"/>
-          <w:bCs/>
-          <w:sz w:val="28"/>
-          <w:szCs w:val="28"/>
-          <w:lang w:val="en-US" w:eastAsia="zh-CN"/>
-        </w:rPr>
-      </w:pPr>
-      <w:r>
-        <w:rPr>
-          <w:rFonts w:hint="eastAsia" w:ascii="Times New Roman" w:hAnsi="Times New Roman" w:eastAsiaTheme="majorEastAsia" w:cstheme="majorEastAsia"/>
-          <w:b w:val="0"/>
-          <w:bCs/>
-          <w:sz w:val="28"/>
-          <w:szCs w:val="28"/>
-          <w:lang w:val="en-US" w:eastAsia="zh-CN"/>
-        </w:rPr>
-        <w:t xml:space="preserve">Asd </w:t>
+        <w:t>Clone</w:t>
       </w:r>
     </w:p>
     <w:p>
@@ -5162,7 +5291,7 @@
           <w:lang w:val="en-US" w:eastAsia="zh-CN"/>
         </w:rPr>
       </w:pPr>
-      <w:bookmarkStart w:id="63" w:name="_Toc3847_WPSOffice_Level2"/>
+      <w:bookmarkStart w:id="62" w:name="_Toc28463_WPSOffice_Level2"/>
       <w:r>
         <w:rPr>
           <w:rFonts w:hint="eastAsia" w:ascii="Times New Roman" w:hAnsi="Times New Roman" w:eastAsiaTheme="majorEastAsia" w:cstheme="majorEastAsia"/>
@@ -5172,28 +5301,36 @@
           <w:szCs w:val="30"/>
           <w:lang w:val="en-US" w:eastAsia="zh-CN"/>
         </w:rPr>
-        <w:t>关于This</w:t>
-      </w:r>
-      <w:bookmarkEnd w:id="63"/>
+        <w:t>HashCode</w:t>
+      </w:r>
+      <w:bookmarkEnd w:id="62"/>
     </w:p>
     <w:p>
       <w:pPr>
-        <w:ind w:left="420" w:leftChars="0" w:firstLine="420" w:firstLineChars="0"/>
-        <w:rPr>
-          <w:rFonts w:hint="eastAsia" w:ascii="Times New Roman" w:hAnsi="Times New Roman"/>
-          <w:sz w:val="21"/>
-          <w:szCs w:val="21"/>
-          <w:lang w:val="en-US" w:eastAsia="zh-CN"/>
-        </w:rPr>
-      </w:pPr>
-      <w:r>
-        <w:rPr>
-          <w:rFonts w:hint="eastAsia" w:ascii="Times New Roman" w:hAnsi="Times New Roman"/>
-          <w:sz w:val="21"/>
-          <w:szCs w:val="21"/>
-          <w:lang w:val="en-US" w:eastAsia="zh-CN"/>
-        </w:rPr>
-        <w:t>This指针的指代是在何时决议的？</w:t>
+        <w:pStyle w:val="4"/>
+        <w:numPr>
+          <w:ilvl w:val="2"/>
+          <w:numId w:val="3"/>
+        </w:numPr>
+        <w:rPr>
+          <w:rFonts w:hint="eastAsia" w:ascii="Times New Roman" w:hAnsi="Times New Roman" w:eastAsiaTheme="majorEastAsia" w:cstheme="majorEastAsia"/>
+          <w:b w:val="0"/>
+          <w:bCs/>
+          <w:sz w:val="28"/>
+          <w:szCs w:val="28"/>
+          <w:lang w:val="en-US" w:eastAsia="zh-CN"/>
+        </w:rPr>
+      </w:pPr>
+      <w:r>
+        <w:rPr>
+          <w:rFonts w:hint="eastAsia" w:ascii="Times New Roman" w:hAnsi="Times New Roman" w:eastAsiaTheme="majorEastAsia" w:cstheme="majorEastAsia"/>
+          <w:b w:val="0"/>
+          <w:bCs/>
+          <w:sz w:val="28"/>
+          <w:szCs w:val="28"/>
+          <w:lang w:val="en-US" w:eastAsia="zh-CN"/>
+        </w:rPr>
+        <w:t xml:space="preserve">Asd </w:t>
       </w:r>
     </w:p>
     <w:p>
@@ -5213,7 +5350,58 @@
           <w:lang w:val="en-US" w:eastAsia="zh-CN"/>
         </w:rPr>
       </w:pPr>
-      <w:bookmarkStart w:id="64" w:name="_Toc1713_WPSOffice_Level2"/>
+      <w:bookmarkStart w:id="63" w:name="_Toc3554_WPSOffice_Level2"/>
+      <w:r>
+        <w:rPr>
+          <w:rFonts w:hint="eastAsia" w:ascii="Times New Roman" w:hAnsi="Times New Roman" w:eastAsiaTheme="majorEastAsia" w:cstheme="majorEastAsia"/>
+          <w:b w:val="0"/>
+          <w:bCs/>
+          <w:sz w:val="30"/>
+          <w:szCs w:val="30"/>
+          <w:lang w:val="en-US" w:eastAsia="zh-CN"/>
+        </w:rPr>
+        <w:t>关于This</w:t>
+      </w:r>
+      <w:bookmarkEnd w:id="63"/>
+    </w:p>
+    <w:p>
+      <w:pPr>
+        <w:ind w:left="420" w:leftChars="0" w:firstLine="420" w:firstLineChars="0"/>
+        <w:rPr>
+          <w:rFonts w:hint="eastAsia" w:ascii="Times New Roman" w:hAnsi="Times New Roman"/>
+          <w:sz w:val="21"/>
+          <w:szCs w:val="21"/>
+          <w:lang w:val="en-US" w:eastAsia="zh-CN"/>
+        </w:rPr>
+      </w:pPr>
+      <w:r>
+        <w:rPr>
+          <w:rFonts w:hint="eastAsia" w:ascii="Times New Roman" w:hAnsi="Times New Roman"/>
+          <w:sz w:val="21"/>
+          <w:szCs w:val="21"/>
+          <w:lang w:val="en-US" w:eastAsia="zh-CN"/>
+        </w:rPr>
+        <w:t>This指针的指代是在何时决议的？</w:t>
+      </w:r>
+    </w:p>
+    <w:p>
+      <w:pPr>
+        <w:pStyle w:val="3"/>
+        <w:numPr>
+          <w:ilvl w:val="1"/>
+          <w:numId w:val="3"/>
+        </w:numPr>
+        <w:jc w:val="center"/>
+        <w:rPr>
+          <w:rFonts w:hint="eastAsia" w:ascii="Times New Roman" w:hAnsi="Times New Roman" w:eastAsiaTheme="majorEastAsia" w:cstheme="majorEastAsia"/>
+          <w:b w:val="0"/>
+          <w:bCs/>
+          <w:sz w:val="30"/>
+          <w:szCs w:val="30"/>
+          <w:lang w:val="en-US" w:eastAsia="zh-CN"/>
+        </w:rPr>
+      </w:pPr>
+      <w:bookmarkStart w:id="64" w:name="_Toc2181_WPSOffice_Level2"/>
       <w:r>
         <w:rPr>
           <w:rFonts w:hint="eastAsia" w:ascii="Times New Roman" w:hAnsi="Times New Roman" w:eastAsiaTheme="majorEastAsia" w:cstheme="majorEastAsia"/>
@@ -5277,7 +5465,7 @@
                     </pic:cNvPicPr>
                   </pic:nvPicPr>
                   <pic:blipFill>
-                    <a:blip r:embed="rId5"/>
+                    <a:blip r:embed="rId8"/>
                     <a:stretch>
                       <a:fillRect/>
                     </a:stretch>
@@ -5524,7 +5712,7 @@
           <w:szCs w:val="21"/>
           <w:lang w:val="en-US" w:eastAsia="zh-CN"/>
         </w:rPr>
-        <w:t>） </w:t>
+        <w:t>） ，如何判断一个对象有无回收可通过如下代码：</w:t>
       </w:r>
     </w:p>
     <w:p>
@@ -5544,7 +5732,7 @@
           <w:lang w:val="en-US" w:eastAsia="zh-CN"/>
         </w:rPr>
       </w:pPr>
-      <w:bookmarkStart w:id="65" w:name="_Toc9903_WPSOffice_Level2"/>
+      <w:bookmarkStart w:id="65" w:name="_Toc10460_WPSOffice_Level2"/>
       <w:r>
         <w:rPr>
           <w:rFonts w:hint="eastAsia" w:ascii="Times New Roman" w:hAnsi="Times New Roman" w:eastAsiaTheme="majorEastAsia" w:cstheme="majorEastAsia"/>
@@ -5554,7 +5742,7 @@
           <w:szCs w:val="30"/>
           <w:lang w:val="en-US" w:eastAsia="zh-CN"/>
         </w:rPr>
-        <w:t>wait和notify</w:t>
+        <w:t>同步</w:t>
       </w:r>
       <w:bookmarkEnd w:id="65"/>
     </w:p>
@@ -5575,7 +5763,242 @@
           <w:szCs w:val="21"/>
           <w:lang w:val="en-US" w:eastAsia="zh-CN"/>
         </w:rPr>
-        <w:t xml:space="preserve">Asdf </w:t>
+        <w:t>对象Java对象是天生的Monitor。每一个Java对象都有成为Monitor的“潜质”。这是为什么？因为在Java的设计中，每一个对象自打娘胎里出来，就带了一把看不见的锁，通常我们叫“内部锁”，或者“Monitor锁”，或者“Intrinsic lock”。为了装逼起见，我们就叫它Intrinsic lock吧。有了这个锁的帮助，只要把类的所有对象方法都用synchronized关键字修饰，并且所有域都为私有（也就是只能通过方法访问对象状态），就是一个货真价实的Monitor了。（参考</w:t>
+      </w:r>
+      <w:r>
+        <w:rPr>
+          <w:rFonts w:hint="eastAsia" w:ascii="Times New Roman" w:hAnsi="Times New Roman"/>
+          <w:sz w:val="21"/>
+          <w:szCs w:val="21"/>
+          <w:lang w:val="en-US" w:eastAsia="zh-CN"/>
+        </w:rPr>
+        <w:fldChar w:fldCharType="begin"/>
+      </w:r>
+      <w:r>
+        <w:rPr>
+          <w:rFonts w:hint="eastAsia" w:ascii="Times New Roman" w:hAnsi="Times New Roman"/>
+          <w:sz w:val="21"/>
+          <w:szCs w:val="21"/>
+          <w:lang w:val="en-US" w:eastAsia="zh-CN"/>
+        </w:rPr>
+        <w:instrText xml:space="preserve"> HYPERLINK "http://www.cnblogs.com/tomsheep/archive/2010/06/09/1754419.html" </w:instrText>
+      </w:r>
+      <w:r>
+        <w:rPr>
+          <w:rFonts w:hint="eastAsia" w:ascii="Times New Roman" w:hAnsi="Times New Roman"/>
+          <w:sz w:val="21"/>
+          <w:szCs w:val="21"/>
+          <w:lang w:val="en-US" w:eastAsia="zh-CN"/>
+        </w:rPr>
+        <w:fldChar w:fldCharType="separate"/>
+      </w:r>
+      <w:r>
+        <w:rPr>
+          <w:rStyle w:val="19"/>
+          <w:rFonts w:hint="eastAsia" w:ascii="Times New Roman" w:hAnsi="Times New Roman"/>
+          <w:sz w:val="21"/>
+          <w:szCs w:val="21"/>
+          <w:lang w:val="en-US" w:eastAsia="zh-CN"/>
+        </w:rPr>
+        <w:t>链接</w:t>
+      </w:r>
+      <w:r>
+        <w:rPr>
+          <w:rFonts w:hint="eastAsia" w:ascii="Times New Roman" w:hAnsi="Times New Roman"/>
+          <w:sz w:val="21"/>
+          <w:szCs w:val="21"/>
+          <w:lang w:val="en-US" w:eastAsia="zh-CN"/>
+        </w:rPr>
+        <w:fldChar w:fldCharType="end"/>
+      </w:r>
+      <w:r>
+        <w:rPr>
+          <w:rFonts w:hint="eastAsia" w:ascii="Times New Roman" w:hAnsi="Times New Roman"/>
+          <w:sz w:val="21"/>
+          <w:szCs w:val="21"/>
+          <w:lang w:val="en-US" w:eastAsia="zh-CN"/>
+        </w:rPr>
+        <w:t>，Java.lang.ref.ReferenceQueue中用到了object.wait和object.notify，Android中的HandlerThread用到了wait和Notify）。</w:t>
+      </w:r>
+    </w:p>
+    <w:p>
+      <w:pPr>
+        <w:ind w:left="420" w:leftChars="0" w:firstLine="420" w:firstLineChars="0"/>
+        <w:rPr>
+          <w:rFonts w:hint="eastAsia" w:ascii="Times New Roman" w:hAnsi="Times New Roman"/>
+          <w:sz w:val="21"/>
+          <w:szCs w:val="21"/>
+          <w:lang w:val="en-US" w:eastAsia="zh-CN"/>
+        </w:rPr>
+      </w:pPr>
+      <w:r>
+        <w:rPr>
+          <w:rFonts w:hint="eastAsia" w:ascii="Times New Roman" w:hAnsi="Times New Roman"/>
+          <w:sz w:val="21"/>
+          <w:szCs w:val="21"/>
+          <w:lang w:val="en-US" w:eastAsia="zh-CN"/>
+        </w:rPr>
+        <w:t>当前线程调用wait会使得当前线程阻塞，直到调用了notify。和获取同步锁阻塞是不同条件。在调用object.wait或objet.notify之前，必须先获得object的同步锁。wait和notify用在生产者和消费者模式中，即调用wait的线程是在等待其他线程调用notify才能继续往下执行，如下代码，如果当前现在在调用wait的时候阻塞了，会立即释放lock对象锁。notify()调用后，并不是马上就释放对象锁的，而是在相应的synchronized(){}语句块执行结束，自动释放锁后，JVM会在wait()对象锁的线程中随机选取一线程，赋予其对象锁，唤醒线程，继续执行（从代码运行上来看，被notify的线程会优先于其他线程获得CPU资源，即优先执行）。如果是notifyAll()就会释放所有的锁。</w:t>
+      </w:r>
+    </w:p>
+    <w:p>
+      <w:pPr>
+        <w:ind w:left="420" w:leftChars="0" w:firstLine="420" w:firstLineChars="0"/>
+        <w:rPr>
+          <w:rFonts w:hint="eastAsia" w:ascii="Times New Roman" w:hAnsi="Times New Roman"/>
+          <w:sz w:val="21"/>
+          <w:szCs w:val="21"/>
+          <w:lang w:val="en-US" w:eastAsia="zh-CN"/>
+        </w:rPr>
+      </w:pPr>
+      <w:r>
+        <w:rPr>
+          <w:rFonts w:hint="eastAsia" w:ascii="Times New Roman" w:hAnsi="Times New Roman"/>
+          <w:sz w:val="21"/>
+          <w:szCs w:val="21"/>
+          <w:lang w:val="en-US" w:eastAsia="zh-CN"/>
+        </w:rPr>
+        <w:t>如下图所示，标号18代码行Thread.sleep(1000)休眠当前线程1s，即释放CPU资源。标号27处，执行lock.wait，释放锁，并且释放CPU资源，等待其他线程调用notify后，继续从标号28处开始执行。（关于wait和synchronize实现的内部关系，参见</w:t>
+      </w:r>
+      <w:r>
+        <w:rPr>
+          <w:rFonts w:hint="eastAsia" w:ascii="Times New Roman" w:hAnsi="Times New Roman"/>
+          <w:sz w:val="21"/>
+          <w:szCs w:val="21"/>
+          <w:lang w:val="en-US" w:eastAsia="zh-CN"/>
+        </w:rPr>
+        <w:fldChar w:fldCharType="begin"/>
+      </w:r>
+      <w:r>
+        <w:rPr>
+          <w:rFonts w:hint="eastAsia" w:ascii="Times New Roman" w:hAnsi="Times New Roman"/>
+          <w:sz w:val="21"/>
+          <w:szCs w:val="21"/>
+          <w:lang w:val="en-US" w:eastAsia="zh-CN"/>
+        </w:rPr>
+        <w:instrText xml:space="preserve"> HYPERLINK "https://blog.csdn.net/boling_cavalry/article/details/77793224" </w:instrText>
+      </w:r>
+      <w:r>
+        <w:rPr>
+          <w:rFonts w:hint="eastAsia" w:ascii="Times New Roman" w:hAnsi="Times New Roman"/>
+          <w:sz w:val="21"/>
+          <w:szCs w:val="21"/>
+          <w:lang w:val="en-US" w:eastAsia="zh-CN"/>
+        </w:rPr>
+        <w:fldChar w:fldCharType="separate"/>
+      </w:r>
+      <w:r>
+        <w:rPr>
+          <w:rStyle w:val="19"/>
+          <w:rFonts w:hint="eastAsia" w:ascii="Times New Roman" w:hAnsi="Times New Roman"/>
+          <w:sz w:val="21"/>
+          <w:szCs w:val="21"/>
+          <w:lang w:val="en-US" w:eastAsia="zh-CN"/>
+        </w:rPr>
+        <w:t>链接</w:t>
+      </w:r>
+      <w:r>
+        <w:rPr>
+          <w:rFonts w:hint="eastAsia" w:ascii="Times New Roman" w:hAnsi="Times New Roman"/>
+          <w:sz w:val="21"/>
+          <w:szCs w:val="21"/>
+          <w:lang w:val="en-US" w:eastAsia="zh-CN"/>
+        </w:rPr>
+        <w:fldChar w:fldCharType="end"/>
+      </w:r>
+      <w:r>
+        <w:rPr>
+          <w:rFonts w:hint="eastAsia" w:ascii="Times New Roman" w:hAnsi="Times New Roman"/>
+          <w:sz w:val="21"/>
+          <w:szCs w:val="21"/>
+          <w:lang w:val="en-US" w:eastAsia="zh-CN"/>
+        </w:rPr>
+        <w:t>）</w:t>
+      </w:r>
+    </w:p>
+    <w:p>
+      <w:pPr>
+        <w:ind w:left="420" w:leftChars="0" w:firstLine="420" w:firstLineChars="0"/>
+        <w:rPr>
+          <w:rFonts w:hint="eastAsia" w:ascii="Times New Roman" w:hAnsi="Times New Roman"/>
+          <w:sz w:val="21"/>
+          <w:szCs w:val="21"/>
+          <w:lang w:val="en-US" w:eastAsia="zh-CN"/>
+        </w:rPr>
+      </w:pPr>
+      <w:r>
+        <w:rPr>
+          <w:rFonts w:hint="eastAsia" w:ascii="Times New Roman" w:hAnsi="Times New Roman"/>
+          <w:sz w:val="21"/>
+          <w:szCs w:val="21"/>
+          <w:lang w:val="en-US" w:eastAsia="zh-CN"/>
+        </w:rPr>
+        <w:t>为何ReferenceQueue和Android中的HandlerThread都在while中用wait？ 下面代码有个潜在错误，如果有2个线程在执行lock.wait后，都阻塞在标号27处，其他线程调用了lock.notify，两个线程都会继续从标号28处执行，导致逻辑错误，即总数会超过MAX_SIZE。</w:t>
+      </w:r>
+      <w:bookmarkStart w:id="120" w:name="_GoBack"/>
+      <w:bookmarkEnd w:id="120"/>
+      <w:r>
+        <w:rPr>
+          <w:rFonts w:hint="eastAsia" w:ascii="Times New Roman" w:hAnsi="Times New Roman"/>
+          <w:sz w:val="21"/>
+          <w:szCs w:val="21"/>
+          <w:lang w:val="en-US" w:eastAsia="zh-CN"/>
+        </w:rPr>
+        <w:t>即标号23处代码要改为whie，只要大于MAX_SIEZE就继续阻塞，避免了由if一次判断造成的逻辑不一致。放在while里面，是防止出于waiting的对象被别的原因调用了唤醒方法，但是while里面的条件并没有满足（也可能当时满足了，但是由于别的线程操作后，又不满足了），就需要再次调用wait将其挂起。</w:t>
+      </w:r>
+    </w:p>
+    <w:p>
+      <w:pPr>
+        <w:ind w:left="420" w:leftChars="0" w:firstLine="420" w:firstLineChars="0"/>
+        <w:rPr>
+          <w:rFonts w:hint="eastAsia" w:ascii="Times New Roman" w:hAnsi="Times New Roman"/>
+          <w:sz w:val="21"/>
+          <w:szCs w:val="21"/>
+          <w:lang w:val="en-US" w:eastAsia="zh-CN"/>
+        </w:rPr>
+      </w:pPr>
+      <w:r>
+        <w:drawing>
+          <wp:inline distT="0" distB="0" distL="114300" distR="114300">
+            <wp:extent cx="7828280" cy="4018915"/>
+            <wp:effectExtent l="0" t="0" r="1270" b="635"/>
+            <wp:docPr id="11" name="图片 2"/>
+            <wp:cNvGraphicFramePr>
+              <a:graphicFrameLocks xmlns:a="http://schemas.openxmlformats.org/drawingml/2006/main" noChangeAspect="1"/>
+            </wp:cNvGraphicFramePr>
+            <a:graphic xmlns:a="http://schemas.openxmlformats.org/drawingml/2006/main">
+              <a:graphicData uri="http://schemas.openxmlformats.org/drawingml/2006/picture">
+                <pic:pic xmlns:pic="http://schemas.openxmlformats.org/drawingml/2006/picture">
+                  <pic:nvPicPr>
+                    <pic:cNvPr id="11" name="图片 2"/>
+                    <pic:cNvPicPr>
+                      <a:picLocks noChangeAspect="1"/>
+                    </pic:cNvPicPr>
+                  </pic:nvPicPr>
+                  <pic:blipFill>
+                    <a:blip r:embed="rId9"/>
+                    <a:stretch>
+                      <a:fillRect/>
+                    </a:stretch>
+                  </pic:blipFill>
+                  <pic:spPr>
+                    <a:xfrm>
+                      <a:off x="0" y="0"/>
+                      <a:ext cx="7828280" cy="4018915"/>
+                    </a:xfrm>
+                    <a:prstGeom prst="rect">
+                      <a:avLst/>
+                    </a:prstGeom>
+                    <a:noFill/>
+                    <a:ln w="9525">
+                      <a:noFill/>
+                    </a:ln>
+                  </pic:spPr>
+                </pic:pic>
+              </a:graphicData>
+            </a:graphic>
+          </wp:inline>
+        </w:drawing>
       </w:r>
     </w:p>
     <w:p>
@@ -5596,7 +6019,7 @@
           <w:lang w:val="en-US" w:eastAsia="zh-CN"/>
         </w:rPr>
       </w:pPr>
-      <w:bookmarkStart w:id="66" w:name="_Toc27989_WPSOffice_Level1"/>
+      <w:bookmarkStart w:id="66" w:name="_Toc23143_WPSOffice_Level1"/>
       <w:r>
         <w:rPr>
           <w:rFonts w:hint="eastAsia" w:ascii="Times New Roman" w:hAnsi="Times New Roman" w:eastAsia="宋体" w:cs="宋体"/>
@@ -5646,7 +6069,7 @@
           <w:lang w:val="en-US" w:eastAsia="zh-CN"/>
         </w:rPr>
       </w:pPr>
-      <w:bookmarkStart w:id="67" w:name="_Toc32693_WPSOffice_Level2"/>
+      <w:bookmarkStart w:id="67" w:name="_Toc6597_WPSOffice_Level2"/>
       <w:r>
         <w:rPr>
           <w:rFonts w:hint="eastAsia" w:ascii="Times New Roman" w:hAnsi="Times New Roman" w:eastAsiaTheme="majorEastAsia" w:cstheme="majorEastAsia"/>
@@ -5696,7 +6119,7 @@
           <w:lang w:val="en-US" w:eastAsia="zh-CN"/>
         </w:rPr>
       </w:pPr>
-      <w:bookmarkStart w:id="68" w:name="_Toc8146_WPSOffice_Level2"/>
+      <w:bookmarkStart w:id="68" w:name="_Toc2354_WPSOffice_Level2"/>
       <w:r>
         <w:rPr>
           <w:rFonts w:hint="eastAsia" w:ascii="Times New Roman" w:hAnsi="Times New Roman" w:eastAsiaTheme="majorEastAsia" w:cstheme="majorEastAsia"/>
@@ -5726,7 +6149,7 @@
           <w:lang w:val="en-US" w:eastAsia="zh-CN"/>
         </w:rPr>
       </w:pPr>
-      <w:bookmarkStart w:id="69" w:name="_Toc31577_WPSOffice_Level2"/>
+      <w:bookmarkStart w:id="69" w:name="_Toc3233_WPSOffice_Level2"/>
       <w:r>
         <w:rPr>
           <w:rFonts w:hint="eastAsia" w:ascii="Times New Roman" w:hAnsi="Times New Roman" w:eastAsiaTheme="majorEastAsia" w:cstheme="majorEastAsia"/>
@@ -5869,7 +6292,7 @@
                     </pic:cNvPicPr>
                   </pic:nvPicPr>
                   <pic:blipFill>
-                    <a:blip r:embed="rId6"/>
+                    <a:blip r:embed="rId10"/>
                     <a:stretch>
                       <a:fillRect/>
                     </a:stretch>
@@ -5956,7 +6379,7 @@
           <w:lang w:val="en-US" w:eastAsia="zh-CN"/>
         </w:rPr>
       </w:pPr>
-      <w:bookmarkStart w:id="70" w:name="_Toc1619_WPSOffice_Level1"/>
+      <w:bookmarkStart w:id="70" w:name="_Toc13718_WPSOffice_Level1"/>
       <w:r>
         <w:rPr>
           <w:rFonts w:hint="eastAsia" w:ascii="Times New Roman" w:hAnsi="Times New Roman" w:eastAsia="宋体" w:cs="宋体"/>
@@ -6263,7 +6686,7 @@
           <w:lang w:val="en-US" w:eastAsia="zh-CN"/>
         </w:rPr>
       </w:pPr>
-      <w:bookmarkStart w:id="71" w:name="_Toc15579_WPSOffice_Level2"/>
+      <w:bookmarkStart w:id="71" w:name="_Toc1183_WPSOffice_Level2"/>
       <w:r>
         <w:rPr>
           <w:rFonts w:hint="eastAsia" w:ascii="Times New Roman" w:hAnsi="Times New Roman" w:eastAsiaTheme="majorEastAsia" w:cstheme="majorEastAsia"/>
@@ -6315,7 +6738,7 @@
           <w:lang w:val="en-US" w:eastAsia="zh-CN"/>
         </w:rPr>
       </w:pPr>
-      <w:bookmarkStart w:id="72" w:name="_Toc30166_WPSOffice_Level1"/>
+      <w:bookmarkStart w:id="72" w:name="_Toc28463_WPSOffice_Level1"/>
       <w:r>
         <w:rPr>
           <w:rFonts w:hint="eastAsia" w:ascii="Times New Roman" w:hAnsi="Times New Roman" w:eastAsia="宋体" w:cs="宋体"/>
@@ -6439,6 +6862,7 @@
               <w:bottom w:val="single" w:color="auto" w:sz="4" w:space="0"/>
               <w:right w:val="single" w:color="auto" w:sz="4" w:space="0"/>
             </w:tcBorders>
+            <w:shd w:val="clear" w:color="auto" w:fill="D7D7D7" w:themeFill="background1" w:themeFillShade="D8"/>
             <w:vAlign w:val="top"/>
           </w:tcPr>
           <w:p>
@@ -6472,6 +6896,7 @@
               <w:bottom w:val="single" w:color="auto" w:sz="4" w:space="0"/>
               <w:right w:val="single" w:color="auto" w:sz="4" w:space="0"/>
             </w:tcBorders>
+            <w:shd w:val="clear" w:color="auto" w:fill="D7D7D7" w:themeFill="background1" w:themeFillShade="D8"/>
             <w:vAlign w:val="top"/>
           </w:tcPr>
           <w:p>
@@ -6505,6 +6930,7 @@
               <w:bottom w:val="single" w:color="auto" w:sz="4" w:space="0"/>
               <w:right w:val="single" w:color="auto" w:sz="4" w:space="0"/>
             </w:tcBorders>
+            <w:shd w:val="clear" w:color="auto" w:fill="D7D7D7" w:themeFill="background1" w:themeFillShade="D8"/>
             <w:vAlign w:val="top"/>
           </w:tcPr>
           <w:p>
@@ -6538,6 +6964,7 @@
               <w:bottom w:val="single" w:color="auto" w:sz="4" w:space="0"/>
               <w:right w:val="single" w:color="auto" w:sz="4" w:space="0"/>
             </w:tcBorders>
+            <w:shd w:val="clear" w:color="auto" w:fill="D7D7D7" w:themeFill="background1" w:themeFillShade="D8"/>
             <w:vAlign w:val="top"/>
           </w:tcPr>
           <w:p>
@@ -6571,6 +6998,7 @@
               <w:bottom w:val="single" w:color="auto" w:sz="4" w:space="0"/>
               <w:right w:val="single" w:color="auto" w:sz="4" w:space="0"/>
             </w:tcBorders>
+            <w:shd w:val="clear" w:color="auto" w:fill="D7D7D7" w:themeFill="background1" w:themeFillShade="D8"/>
             <w:vAlign w:val="top"/>
           </w:tcPr>
           <w:p>
@@ -6603,6 +7031,7 @@
               <w:left w:val="single" w:color="auto" w:sz="4" w:space="0"/>
               <w:bottom w:val="single" w:color="auto" w:sz="4" w:space="0"/>
             </w:tcBorders>
+            <w:shd w:val="clear" w:color="auto" w:fill="D7D7D7" w:themeFill="background1" w:themeFillShade="D8"/>
             <w:vAlign w:val="top"/>
           </w:tcPr>
           <w:p>
@@ -7391,7 +7820,7 @@
           <w:lang w:val="en-US" w:eastAsia="zh-CN"/>
         </w:rPr>
       </w:pPr>
-      <w:bookmarkStart w:id="73" w:name="_Toc9478_WPSOffice_Level2"/>
+      <w:bookmarkStart w:id="73" w:name="_Toc28533_WPSOffice_Level2"/>
       <w:r>
         <w:rPr>
           <w:rFonts w:hint="eastAsia" w:ascii="Times New Roman" w:hAnsi="Times New Roman" w:eastAsiaTheme="majorEastAsia" w:cstheme="majorEastAsia"/>
@@ -7659,7 +8088,7 @@
           <w:lang w:val="en-US" w:eastAsia="zh-CN"/>
         </w:rPr>
       </w:pPr>
-      <w:bookmarkStart w:id="74" w:name="_Toc11173_WPSOffice_Level2"/>
+      <w:bookmarkStart w:id="74" w:name="_Toc26996_WPSOffice_Level2"/>
       <w:r>
         <w:rPr>
           <w:rFonts w:hint="eastAsia" w:ascii="Times New Roman" w:hAnsi="Times New Roman" w:eastAsiaTheme="majorEastAsia" w:cstheme="majorEastAsia"/>
@@ -8799,6 +9228,12 @@
             <w:insideV w:val="single" w:color="auto" w:sz="4" w:space="0"/>
           </w:tblBorders>
           <w:tblLayout w:type="fixed"/>
+          <w:tblCellMar>
+            <w:top w:w="0" w:type="dxa"/>
+            <w:left w:w="108" w:type="dxa"/>
+            <w:bottom w:w="0" w:type="dxa"/>
+            <w:right w:w="108" w:type="dxa"/>
+          </w:tblCellMar>
         </w:tblPrEx>
         <w:trPr>
           <w:jc w:val="center"/>
@@ -8806,6 +9241,7 @@
         <w:tc>
           <w:tcPr>
             <w:tcW w:w="1842" w:type="dxa"/>
+            <w:shd w:val="clear" w:color="auto" w:fill="D7D7D7" w:themeFill="background1" w:themeFillShade="D8"/>
             <w:vAlign w:val="top"/>
           </w:tcPr>
           <w:p>
@@ -8831,6 +9267,7 @@
         <w:tc>
           <w:tcPr>
             <w:tcW w:w="5288" w:type="dxa"/>
+            <w:shd w:val="clear" w:color="auto" w:fill="D7D7D7" w:themeFill="background1" w:themeFillShade="D8"/>
             <w:vAlign w:val="top"/>
           </w:tcPr>
           <w:p>
@@ -8856,6 +9293,7 @@
         <w:tc>
           <w:tcPr>
             <w:tcW w:w="1875" w:type="dxa"/>
+            <w:shd w:val="clear" w:color="auto" w:fill="D7D7D7" w:themeFill="background1" w:themeFillShade="D8"/>
             <w:vAlign w:val="top"/>
           </w:tcPr>
           <w:p>
@@ -9130,6 +9568,14 @@
       </w:tr>
       <w:tr>
         <w:tblPrEx>
+          <w:tblBorders>
+            <w:top w:val="single" w:color="auto" w:sz="4" w:space="0"/>
+            <w:left w:val="single" w:color="auto" w:sz="4" w:space="0"/>
+            <w:bottom w:val="single" w:color="auto" w:sz="4" w:space="0"/>
+            <w:right w:val="single" w:color="auto" w:sz="4" w:space="0"/>
+            <w:insideH w:val="single" w:color="auto" w:sz="4" w:space="0"/>
+            <w:insideV w:val="single" w:color="auto" w:sz="4" w:space="0"/>
+          </w:tblBorders>
           <w:tblLayout w:type="fixed"/>
           <w:tblCellMar>
             <w:top w:w="0" w:type="dxa"/>
@@ -9184,81 +9630,6 @@
                 <w:lang w:val="en-US" w:eastAsia="zh-CN"/>
               </w:rPr>
               <w:t>1、阻塞队列；2、对元素进行持有直到一个特定的延迟到期，注入其中的元素必须实现 java.util.concurrent.Delayed 接口；</w:t>
-            </w:r>
-          </w:p>
-        </w:tc>
-        <w:tc>
-          <w:tcPr>
-            <w:tcW w:w="1875" w:type="dxa"/>
-            <w:vAlign w:val="top"/>
-          </w:tcPr>
-          <w:p>
-            <w:pPr>
-              <w:rPr>
-                <w:rFonts w:hint="eastAsia" w:ascii="Times New Roman" w:hAnsi="Times New Roman"/>
-                <w:vertAlign w:val="baseline"/>
-                <w:lang w:val="en-US" w:eastAsia="zh-CN"/>
-              </w:rPr>
-            </w:pPr>
-          </w:p>
-        </w:tc>
-      </w:tr>
-      <w:tr>
-        <w:tblPrEx>
-          <w:tblLayout w:type="fixed"/>
-          <w:tblCellMar>
-            <w:top w:w="0" w:type="dxa"/>
-            <w:left w:w="108" w:type="dxa"/>
-            <w:bottom w:w="0" w:type="dxa"/>
-            <w:right w:w="108" w:type="dxa"/>
-          </w:tblCellMar>
-        </w:tblPrEx>
-        <w:trPr>
-          <w:jc w:val="center"/>
-        </w:trPr>
-        <w:tc>
-          <w:tcPr>
-            <w:tcW w:w="1842" w:type="dxa"/>
-            <w:vAlign w:val="top"/>
-          </w:tcPr>
-          <w:p>
-            <w:pPr>
-              <w:rPr>
-                <w:rFonts w:hint="eastAsia" w:ascii="Times New Roman" w:hAnsi="Times New Roman"/>
-                <w:vertAlign w:val="baseline"/>
-                <w:lang w:val="en-US" w:eastAsia="zh-CN"/>
-              </w:rPr>
-            </w:pPr>
-            <w:r>
-              <w:rPr>
-                <w:rFonts w:hint="eastAsia" w:ascii="Times New Roman" w:hAnsi="Times New Roman"/>
-                <w:vertAlign w:val="baseline"/>
-                <w:lang w:val="en-US" w:eastAsia="zh-CN"/>
-              </w:rPr>
-              <w:t>PriorityBlockingQueue</w:t>
-            </w:r>
-          </w:p>
-        </w:tc>
-        <w:tc>
-          <w:tcPr>
-            <w:tcW w:w="5288" w:type="dxa"/>
-            <w:vAlign w:val="top"/>
-          </w:tcPr>
-          <w:p>
-            <w:pPr>
-              <w:rPr>
-                <w:rFonts w:hint="eastAsia" w:ascii="Times New Roman" w:hAnsi="Times New Roman"/>
-                <w:vertAlign w:val="baseline"/>
-                <w:lang w:val="en-US" w:eastAsia="zh-CN"/>
-              </w:rPr>
-            </w:pPr>
-            <w:r>
-              <w:rPr>
-                <w:rFonts w:hint="eastAsia" w:ascii="Times New Roman" w:hAnsi="Times New Roman"/>
-                <w:vertAlign w:val="baseline"/>
-                <w:lang w:val="en-US" w:eastAsia="zh-CN"/>
-              </w:rPr>
-              <w:t>1、阻塞队列；2、无界的；3、无法插入null值；4、插入值必须实现java.lang.Comparable接口，队列中元素的排序就取决于这个 Comparable的 实现；</w:t>
             </w:r>
           </w:p>
         </w:tc>
@@ -9318,7 +9689,7 @@
                 <w:vertAlign w:val="baseline"/>
                 <w:lang w:val="en-US" w:eastAsia="zh-CN"/>
               </w:rPr>
-              <w:t>PriorityQueue</w:t>
+              <w:t>PriorityBlockingQueue</w:t>
             </w:r>
           </w:p>
         </w:tc>
@@ -9335,6 +9706,14 @@
                 <w:lang w:val="en-US" w:eastAsia="zh-CN"/>
               </w:rPr>
             </w:pPr>
+            <w:r>
+              <w:rPr>
+                <w:rFonts w:hint="eastAsia" w:ascii="Times New Roman" w:hAnsi="Times New Roman"/>
+                <w:vertAlign w:val="baseline"/>
+                <w:lang w:val="en-US" w:eastAsia="zh-CN"/>
+              </w:rPr>
+              <w:t>1、阻塞队列；2、无界的；3、无法插入null值；4、插入值必须实现java.lang.Comparable接口，队列中元素的排序就取决于这个 Comparable的 实现；</w:t>
+            </w:r>
           </w:p>
         </w:tc>
         <w:tc>
@@ -9393,6 +9772,73 @@
                 <w:vertAlign w:val="baseline"/>
                 <w:lang w:val="en-US" w:eastAsia="zh-CN"/>
               </w:rPr>
+              <w:t>PriorityQueue</w:t>
+            </w:r>
+          </w:p>
+        </w:tc>
+        <w:tc>
+          <w:tcPr>
+            <w:tcW w:w="5288" w:type="dxa"/>
+            <w:vAlign w:val="top"/>
+          </w:tcPr>
+          <w:p>
+            <w:pPr>
+              <w:rPr>
+                <w:rFonts w:hint="eastAsia" w:ascii="Times New Roman" w:hAnsi="Times New Roman"/>
+                <w:vertAlign w:val="baseline"/>
+                <w:lang w:val="en-US" w:eastAsia="zh-CN"/>
+              </w:rPr>
+            </w:pPr>
+          </w:p>
+        </w:tc>
+        <w:tc>
+          <w:tcPr>
+            <w:tcW w:w="1875" w:type="dxa"/>
+            <w:vAlign w:val="top"/>
+          </w:tcPr>
+          <w:p>
+            <w:pPr>
+              <w:rPr>
+                <w:rFonts w:hint="eastAsia" w:ascii="Times New Roman" w:hAnsi="Times New Roman"/>
+                <w:vertAlign w:val="baseline"/>
+                <w:lang w:val="en-US" w:eastAsia="zh-CN"/>
+              </w:rPr>
+            </w:pPr>
+          </w:p>
+        </w:tc>
+      </w:tr>
+      <w:tr>
+        <w:tblPrEx>
+          <w:tblLayout w:type="fixed"/>
+          <w:tblCellMar>
+            <w:top w:w="0" w:type="dxa"/>
+            <w:left w:w="108" w:type="dxa"/>
+            <w:bottom w:w="0" w:type="dxa"/>
+            <w:right w:w="108" w:type="dxa"/>
+          </w:tblCellMar>
+        </w:tblPrEx>
+        <w:trPr>
+          <w:jc w:val="center"/>
+        </w:trPr>
+        <w:tc>
+          <w:tcPr>
+            <w:tcW w:w="1842" w:type="dxa"/>
+            <w:vAlign w:val="top"/>
+          </w:tcPr>
+          <w:p>
+            <w:pPr>
+              <w:rPr>
+                <w:rFonts w:hint="eastAsia" w:ascii="Times New Roman" w:hAnsi="Times New Roman"/>
+                <w:vertAlign w:val="baseline"/>
+                <w:lang w:val="en-US" w:eastAsia="zh-CN"/>
+              </w:rPr>
+            </w:pPr>
+            <w:r>
+              <w:rPr>
+                <w:rFonts w:hint="eastAsia" w:ascii="Times New Roman" w:hAnsi="Times New Roman"/>
+                <w:vertAlign w:val="baseline"/>
+                <w:lang w:val="en-US" w:eastAsia="zh-CN"/>
+              </w:rPr>
               <w:t>ConcurrentLinkedQueue</w:t>
             </w:r>
           </w:p>
@@ -9529,7 +9975,7 @@
           <w:lang w:val="en-US" w:eastAsia="zh-CN"/>
         </w:rPr>
       </w:pPr>
-      <w:bookmarkStart w:id="75" w:name="_Toc19155_WPSOffice_Level2"/>
+      <w:bookmarkStart w:id="75" w:name="_Toc29478_WPSOffice_Level2"/>
       <w:r>
         <w:rPr>
           <w:rFonts w:hint="eastAsia" w:ascii="Times New Roman" w:hAnsi="Times New Roman" w:eastAsiaTheme="majorEastAsia" w:cstheme="majorEastAsia"/>
@@ -9624,7 +10070,7 @@
         <w:tc>
           <w:tcPr>
             <w:tcW w:w="2033" w:type="dxa"/>
-            <w:shd w:val="clear" w:color="auto" w:fill="A4A4A4" w:themeFill="background1" w:themeFillShade="A5"/>
+            <w:shd w:val="clear" w:color="auto" w:fill="BEBEBE" w:themeFill="background1" w:themeFillShade="BF"/>
             <w:vAlign w:val="top"/>
           </w:tcPr>
           <w:p>
@@ -9632,9 +10078,9 @@
               <w:jc w:val="center"/>
               <w:rPr>
                 <w:rFonts w:hint="eastAsia" w:ascii="Times New Roman" w:hAnsi="Times New Roman"/>
-                <w:b/>
-                <w:bCs/>
-                <w:color w:val="F2F2F2" w:themeColor="background1" w:themeShade="F2"/>
+                <w:b w:val="0"/>
+                <w:bCs w:val="0"/>
+                <w:color w:val="auto"/>
                 <w:sz w:val="21"/>
                 <w:szCs w:val="21"/>
                 <w:vertAlign w:val="baseline"/>
@@ -9644,9 +10090,9 @@
             <w:r>
               <w:rPr>
                 <w:rFonts w:hint="eastAsia" w:ascii="Times New Roman" w:hAnsi="Times New Roman"/>
-                <w:b/>
-                <w:bCs/>
-                <w:color w:val="F2F2F2" w:themeColor="background1" w:themeShade="F2"/>
+                <w:b w:val="0"/>
+                <w:bCs w:val="0"/>
+                <w:color w:val="auto"/>
                 <w:sz w:val="21"/>
                 <w:szCs w:val="21"/>
                 <w:vertAlign w:val="baseline"/>
@@ -9659,7 +10105,7 @@
         <w:tc>
           <w:tcPr>
             <w:tcW w:w="1634" w:type="dxa"/>
-            <w:shd w:val="clear" w:color="auto" w:fill="A4A4A4" w:themeFill="background1" w:themeFillShade="A5"/>
+            <w:shd w:val="clear" w:color="auto" w:fill="BEBEBE" w:themeFill="background1" w:themeFillShade="BF"/>
             <w:vAlign w:val="top"/>
           </w:tcPr>
           <w:p>
@@ -9667,9 +10113,9 @@
               <w:jc w:val="center"/>
               <w:rPr>
                 <w:rFonts w:hint="eastAsia" w:ascii="Times New Roman" w:hAnsi="Times New Roman"/>
-                <w:b/>
-                <w:bCs/>
-                <w:color w:val="F2F2F2" w:themeColor="background1" w:themeShade="F2"/>
+                <w:b w:val="0"/>
+                <w:bCs w:val="0"/>
+                <w:color w:val="auto"/>
                 <w:sz w:val="21"/>
                 <w:szCs w:val="21"/>
                 <w:vertAlign w:val="baseline"/>
@@ -9679,9 +10125,9 @@
             <w:r>
               <w:rPr>
                 <w:rFonts w:hint="eastAsia" w:ascii="Times New Roman" w:hAnsi="Times New Roman"/>
-                <w:b/>
-                <w:bCs/>
-                <w:color w:val="F2F2F2" w:themeColor="background1" w:themeShade="F2"/>
+                <w:b w:val="0"/>
+                <w:bCs w:val="0"/>
+                <w:color w:val="auto"/>
                 <w:sz w:val="21"/>
                 <w:szCs w:val="21"/>
                 <w:vertAlign w:val="baseline"/>
@@ -9694,7 +10140,7 @@
         <w:tc>
           <w:tcPr>
             <w:tcW w:w="3252" w:type="dxa"/>
-            <w:shd w:val="clear" w:color="auto" w:fill="A4A4A4" w:themeFill="background1" w:themeFillShade="A5"/>
+            <w:shd w:val="clear" w:color="auto" w:fill="BEBEBE" w:themeFill="background1" w:themeFillShade="BF"/>
             <w:vAlign w:val="top"/>
           </w:tcPr>
           <w:p>
@@ -9702,9 +10148,9 @@
               <w:jc w:val="center"/>
               <w:rPr>
                 <w:rFonts w:hint="eastAsia" w:ascii="Times New Roman" w:hAnsi="Times New Roman"/>
-                <w:b/>
-                <w:bCs/>
-                <w:color w:val="F2F2F2" w:themeColor="background1" w:themeShade="F2"/>
+                <w:b w:val="0"/>
+                <w:bCs w:val="0"/>
+                <w:color w:val="auto"/>
                 <w:sz w:val="21"/>
                 <w:szCs w:val="21"/>
                 <w:vertAlign w:val="baseline"/>
@@ -9714,9 +10160,9 @@
             <w:r>
               <w:rPr>
                 <w:rFonts w:hint="eastAsia" w:ascii="Times New Roman" w:hAnsi="Times New Roman"/>
-                <w:b/>
-                <w:bCs/>
-                <w:color w:val="F2F2F2" w:themeColor="background1" w:themeShade="F2"/>
+                <w:b w:val="0"/>
+                <w:bCs w:val="0"/>
+                <w:color w:val="auto"/>
                 <w:sz w:val="21"/>
                 <w:szCs w:val="21"/>
                 <w:vertAlign w:val="baseline"/>
@@ -9729,7 +10175,7 @@
         <w:tc>
           <w:tcPr>
             <w:tcW w:w="3246" w:type="dxa"/>
-            <w:shd w:val="clear" w:color="auto" w:fill="A4A4A4" w:themeFill="background1" w:themeFillShade="A5"/>
+            <w:shd w:val="clear" w:color="auto" w:fill="BEBEBE" w:themeFill="background1" w:themeFillShade="BF"/>
             <w:vAlign w:val="top"/>
           </w:tcPr>
           <w:p>
@@ -9737,9 +10183,9 @@
               <w:jc w:val="center"/>
               <w:rPr>
                 <w:rFonts w:hint="eastAsia" w:ascii="Times New Roman" w:hAnsi="Times New Roman"/>
-                <w:b/>
-                <w:bCs/>
-                <w:color w:val="F2F2F2" w:themeColor="background1" w:themeShade="F2"/>
+                <w:b w:val="0"/>
+                <w:bCs w:val="0"/>
+                <w:color w:val="auto"/>
                 <w:sz w:val="21"/>
                 <w:szCs w:val="21"/>
                 <w:vertAlign w:val="baseline"/>
@@ -9749,9 +10195,9 @@
             <w:r>
               <w:rPr>
                 <w:rFonts w:hint="eastAsia" w:ascii="Times New Roman" w:hAnsi="Times New Roman"/>
-                <w:b/>
-                <w:bCs/>
-                <w:color w:val="F2F2F2" w:themeColor="background1" w:themeShade="F2"/>
+                <w:b w:val="0"/>
+                <w:bCs w:val="0"/>
+                <w:color w:val="auto"/>
                 <w:sz w:val="21"/>
                 <w:szCs w:val="21"/>
                 <w:vertAlign w:val="baseline"/>
@@ -9764,7 +10210,7 @@
         <w:tc>
           <w:tcPr>
             <w:tcW w:w="3233" w:type="dxa"/>
-            <w:shd w:val="clear" w:color="auto" w:fill="A4A4A4" w:themeFill="background1" w:themeFillShade="A5"/>
+            <w:shd w:val="clear" w:color="auto" w:fill="BEBEBE" w:themeFill="background1" w:themeFillShade="BF"/>
             <w:vAlign w:val="top"/>
           </w:tcPr>
           <w:p>
@@ -9772,9 +10218,9 @@
               <w:jc w:val="center"/>
               <w:rPr>
                 <w:rFonts w:hint="eastAsia" w:ascii="Times New Roman" w:hAnsi="Times New Roman"/>
-                <w:b/>
-                <w:bCs/>
-                <w:color w:val="F2F2F2" w:themeColor="background1" w:themeShade="F2"/>
+                <w:b w:val="0"/>
+                <w:bCs w:val="0"/>
+                <w:color w:val="auto"/>
                 <w:sz w:val="21"/>
                 <w:szCs w:val="21"/>
                 <w:vertAlign w:val="baseline"/>
@@ -9784,9 +10230,9 @@
             <w:r>
               <w:rPr>
                 <w:rFonts w:hint="eastAsia" w:ascii="Times New Roman" w:hAnsi="Times New Roman"/>
-                <w:b/>
-                <w:bCs/>
-                <w:color w:val="F2F2F2" w:themeColor="background1" w:themeShade="F2"/>
+                <w:b w:val="0"/>
+                <w:bCs w:val="0"/>
+                <w:color w:val="auto"/>
                 <w:sz w:val="21"/>
                 <w:szCs w:val="21"/>
                 <w:vertAlign w:val="baseline"/>
@@ -10820,7 +11266,7 @@
           <w:lang w:val="en-US" w:eastAsia="zh-CN"/>
         </w:rPr>
       </w:pPr>
-      <w:bookmarkStart w:id="76" w:name="_Toc17111_WPSOffice_Level2"/>
+      <w:bookmarkStart w:id="76" w:name="_Toc14703_WPSOffice_Level2"/>
       <w:r>
         <w:rPr>
           <w:rFonts w:hint="eastAsia" w:ascii="Times New Roman" w:hAnsi="Times New Roman" w:eastAsiaTheme="majorEastAsia" w:cstheme="majorEastAsia"/>
@@ -10995,6 +11441,12 @@
             <w:insideV w:val="single" w:color="auto" w:sz="4" w:space="0"/>
           </w:tblBorders>
           <w:tblLayout w:type="fixed"/>
+          <w:tblCellMar>
+            <w:top w:w="0" w:type="dxa"/>
+            <w:left w:w="108" w:type="dxa"/>
+            <w:bottom w:w="0" w:type="dxa"/>
+            <w:right w:w="108" w:type="dxa"/>
+          </w:tblCellMar>
         </w:tblPrEx>
         <w:trPr>
           <w:jc w:val="center"/>
@@ -12693,7 +13145,7 @@
           <w:lang w:val="en-US" w:eastAsia="zh-CN"/>
         </w:rPr>
       </w:pPr>
-      <w:bookmarkStart w:id="79" w:name="_Toc3847_WPSOffice_Level1"/>
+      <w:bookmarkStart w:id="79" w:name="_Toc3554_WPSOffice_Level1"/>
       <w:r>
         <w:rPr>
           <w:rFonts w:hint="eastAsia" w:ascii="Times New Roman" w:hAnsi="Times New Roman" w:eastAsia="宋体" w:cs="宋体"/>
@@ -12804,7 +13256,7 @@
           <w:lang w:val="en-US" w:eastAsia="zh-CN"/>
         </w:rPr>
       </w:pPr>
-      <w:bookmarkStart w:id="80" w:name="_Toc19988_WPSOffice_Level2"/>
+      <w:bookmarkStart w:id="80" w:name="_Toc7460_WPSOffice_Level2"/>
       <w:r>
         <w:rPr>
           <w:rFonts w:hint="eastAsia" w:ascii="Times New Roman" w:hAnsi="Times New Roman" w:eastAsiaTheme="majorEastAsia" w:cstheme="majorEastAsia"/>
@@ -13115,7 +13567,7 @@
           <w:lang w:val="en-US" w:eastAsia="zh-CN"/>
         </w:rPr>
       </w:pPr>
-      <w:bookmarkStart w:id="81" w:name="_Toc13996_WPSOffice_Level2"/>
+      <w:bookmarkStart w:id="81" w:name="_Toc27720_WPSOffice_Level2"/>
       <w:r>
         <w:rPr>
           <w:rFonts w:hint="eastAsia" w:ascii="Times New Roman" w:hAnsi="Times New Roman" w:eastAsiaTheme="majorEastAsia" w:cstheme="majorEastAsia"/>
@@ -13247,7 +13699,7 @@
           <w:lang w:val="en-US" w:eastAsia="zh-CN"/>
         </w:rPr>
       </w:pPr>
-      <w:bookmarkStart w:id="82" w:name="_Toc29033_WPSOffice_Level2"/>
+      <w:bookmarkStart w:id="82" w:name="_Toc30273_WPSOffice_Level2"/>
       <w:r>
         <w:rPr>
           <w:rFonts w:hint="eastAsia" w:ascii="Times New Roman" w:hAnsi="Times New Roman" w:eastAsiaTheme="majorEastAsia" w:cstheme="majorEastAsia"/>
@@ -13332,7 +13784,7 @@
                     </pic:cNvPicPr>
                   </pic:nvPicPr>
                   <pic:blipFill>
-                    <a:blip r:embed="rId7"/>
+                    <a:blip r:embed="rId11"/>
                     <a:stretch>
                       <a:fillRect/>
                     </a:stretch>
@@ -13527,7 +13979,7 @@
           <w:lang w:val="en-US" w:eastAsia="zh-CN"/>
         </w:rPr>
       </w:pPr>
-      <w:bookmarkStart w:id="83" w:name="_Toc26961_WPSOffice_Level2"/>
+      <w:bookmarkStart w:id="83" w:name="_Toc32665_WPSOffice_Level2"/>
       <w:r>
         <w:rPr>
           <w:rFonts w:hint="eastAsia" w:ascii="Times New Roman" w:hAnsi="Times New Roman" w:eastAsiaTheme="majorEastAsia" w:cstheme="majorEastAsia"/>
@@ -13605,7 +14057,7 @@
           <w:lang w:val="en-US" w:eastAsia="zh-CN"/>
         </w:rPr>
       </w:pPr>
-      <w:bookmarkStart w:id="84" w:name="_Toc1713_WPSOffice_Level1"/>
+      <w:bookmarkStart w:id="84" w:name="_Toc2181_WPSOffice_Level1"/>
       <w:r>
         <w:rPr>
           <w:rFonts w:hint="eastAsia" w:ascii="Times New Roman" w:hAnsi="Times New Roman" w:eastAsia="宋体" w:cs="宋体"/>
@@ -13636,7 +14088,7 @@
           <w:lang w:val="en-US" w:eastAsia="zh-CN"/>
         </w:rPr>
       </w:pPr>
-      <w:bookmarkStart w:id="85" w:name="_Toc28797_WPSOffice_Level2"/>
+      <w:bookmarkStart w:id="85" w:name="_Toc1402_WPSOffice_Level2"/>
       <w:r>
         <w:rPr>
           <w:rFonts w:hint="eastAsia" w:ascii="Times New Roman" w:hAnsi="Times New Roman" w:eastAsiaTheme="majorEastAsia" w:cstheme="majorEastAsia"/>
@@ -13667,7 +14119,7 @@
           <w:lang w:val="en-US" w:eastAsia="zh-CN"/>
         </w:rPr>
       </w:pPr>
-      <w:bookmarkStart w:id="86" w:name="_Toc13086_WPSOffice_Level2"/>
+      <w:bookmarkStart w:id="86" w:name="_Toc1802_WPSOffice_Level2"/>
       <w:r>
         <w:rPr>
           <w:rFonts w:hint="eastAsia" w:ascii="Times New Roman" w:hAnsi="Times New Roman" w:eastAsiaTheme="majorEastAsia" w:cstheme="majorEastAsia"/>
@@ -13699,7 +14151,7 @@
           <w:lang w:val="en-US" w:eastAsia="zh-CN"/>
         </w:rPr>
       </w:pPr>
-      <w:bookmarkStart w:id="87" w:name="_Toc28797_WPSOffice_Level1"/>
+      <w:bookmarkStart w:id="87" w:name="_Toc10460_WPSOffice_Level1"/>
       <w:r>
         <w:rPr>
           <w:rFonts w:hint="eastAsia" w:ascii="Times New Roman" w:hAnsi="Times New Roman" w:eastAsia="宋体" w:cs="宋体"/>
@@ -13730,7 +14182,7 @@
           <w:lang w:val="en-US" w:eastAsia="zh-CN"/>
         </w:rPr>
       </w:pPr>
-      <w:bookmarkStart w:id="88" w:name="_Toc25682_WPSOffice_Level2"/>
+      <w:bookmarkStart w:id="88" w:name="_Toc7664_WPSOffice_Level2"/>
       <w:r>
         <w:rPr>
           <w:rFonts w:hint="eastAsia" w:ascii="Times New Roman" w:hAnsi="Times New Roman" w:eastAsiaTheme="majorEastAsia" w:cstheme="majorEastAsia"/>
@@ -13781,7 +14233,7 @@
           <w:lang w:val="en-US" w:eastAsia="zh-CN"/>
         </w:rPr>
       </w:pPr>
-      <w:bookmarkStart w:id="89" w:name="_Toc7713_WPSOffice_Level2"/>
+      <w:bookmarkStart w:id="89" w:name="_Toc18158_WPSOffice_Level2"/>
       <w:r>
         <w:rPr>
           <w:rFonts w:hint="eastAsia" w:ascii="Times New Roman" w:hAnsi="Times New Roman" w:eastAsiaTheme="majorEastAsia" w:cstheme="majorEastAsia"/>
@@ -13889,7 +14341,7 @@
           <w:lang w:val="en-US" w:eastAsia="zh-CN"/>
         </w:rPr>
       </w:pPr>
-      <w:bookmarkStart w:id="90" w:name="_Toc7774_WPSOffice_Level2"/>
+      <w:bookmarkStart w:id="90" w:name="_Toc404_WPSOffice_Level2"/>
       <w:r>
         <w:rPr>
           <w:rFonts w:hint="eastAsia" w:ascii="Times New Roman" w:hAnsi="Times New Roman" w:eastAsiaTheme="majorEastAsia" w:cstheme="majorEastAsia"/>
@@ -13921,7 +14373,7 @@
           <w:lang w:val="en-US" w:eastAsia="zh-CN"/>
         </w:rPr>
       </w:pPr>
-      <w:bookmarkStart w:id="91" w:name="_Toc13086_WPSOffice_Level1"/>
+      <w:bookmarkStart w:id="91" w:name="_Toc6597_WPSOffice_Level1"/>
       <w:r>
         <w:rPr>
           <w:rFonts w:hint="eastAsia" w:ascii="Times New Roman" w:hAnsi="Times New Roman" w:eastAsia="宋体" w:cs="宋体"/>
@@ -13952,7 +14404,7 @@
           <w:lang w:val="en-US" w:eastAsia="zh-CN"/>
         </w:rPr>
       </w:pPr>
-      <w:bookmarkStart w:id="92" w:name="_Toc4825_WPSOffice_Level2"/>
+      <w:bookmarkStart w:id="92" w:name="_Toc29873_WPSOffice_Level2"/>
       <w:r>
         <w:rPr>
           <w:rFonts w:hint="eastAsia" w:ascii="Times New Roman" w:hAnsi="Times New Roman" w:eastAsiaTheme="majorEastAsia" w:cstheme="majorEastAsia"/>
@@ -15903,7 +16355,7 @@
           <w:lang w:val="en-US" w:eastAsia="zh-CN"/>
         </w:rPr>
       </w:pPr>
-      <w:bookmarkStart w:id="93" w:name="_Toc6976_WPSOffice_Level2"/>
+      <w:bookmarkStart w:id="93" w:name="_Toc9820_WPSOffice_Level2"/>
       <w:r>
         <w:rPr>
           <w:rFonts w:hint="eastAsia" w:ascii="Times New Roman" w:hAnsi="Times New Roman" w:eastAsiaTheme="majorEastAsia" w:cstheme="majorEastAsia"/>
@@ -15980,6 +16432,12 @@
             <w:insideV w:val="single" w:color="auto" w:sz="4" w:space="0"/>
           </w:tblBorders>
           <w:tblLayout w:type="fixed"/>
+          <w:tblCellMar>
+            <w:top w:w="0" w:type="dxa"/>
+            <w:left w:w="108" w:type="dxa"/>
+            <w:bottom w:w="0" w:type="dxa"/>
+            <w:right w:w="108" w:type="dxa"/>
+          </w:tblCellMar>
         </w:tblPrEx>
         <w:trPr>
           <w:jc w:val="center"/>
@@ -17048,7 +17506,7 @@
                     </pic:cNvPicPr>
                   </pic:nvPicPr>
                   <pic:blipFill>
-                    <a:blip r:embed="rId8"/>
+                    <a:blip r:embed="rId12"/>
                     <a:stretch>
                       <a:fillRect/>
                     </a:stretch>
@@ -17128,7 +17586,7 @@
                     </pic:cNvPicPr>
                   </pic:nvPicPr>
                   <pic:blipFill>
-                    <a:blip r:embed="rId9"/>
+                    <a:blip r:embed="rId13"/>
                     <a:stretch>
                       <a:fillRect/>
                     </a:stretch>
@@ -17213,7 +17671,7 @@
           <w:lang w:val="en-US" w:eastAsia="zh-CN"/>
         </w:rPr>
       </w:pPr>
-      <w:bookmarkStart w:id="94" w:name="_Toc25682_WPSOffice_Level1"/>
+      <w:bookmarkStart w:id="94" w:name="_Toc2354_WPSOffice_Level1"/>
       <w:r>
         <w:rPr>
           <w:rFonts w:hint="eastAsia" w:ascii="Times New Roman" w:hAnsi="Times New Roman" w:eastAsia="宋体" w:cs="宋体"/>
@@ -17244,7 +17702,7 @@
           <w:lang w:val="en-US" w:eastAsia="zh-CN"/>
         </w:rPr>
       </w:pPr>
-      <w:bookmarkStart w:id="95" w:name="_Toc16437_WPSOffice_Level2"/>
+      <w:bookmarkStart w:id="95" w:name="_Toc21446_WPSOffice_Level2"/>
       <w:r>
         <w:rPr>
           <w:rFonts w:hint="eastAsia" w:ascii="Times New Roman" w:hAnsi="Times New Roman" w:eastAsiaTheme="majorEastAsia" w:cstheme="majorEastAsia"/>
@@ -17308,7 +17766,7 @@
                     </pic:cNvPicPr>
                   </pic:nvPicPr>
                   <pic:blipFill>
-                    <a:blip r:embed="rId10"/>
+                    <a:blip r:embed="rId14"/>
                     <a:stretch>
                       <a:fillRect/>
                     </a:stretch>
@@ -17350,7 +17808,7 @@
           <w:lang w:val="en-US" w:eastAsia="zh-CN"/>
         </w:rPr>
       </w:pPr>
-      <w:bookmarkStart w:id="96" w:name="_Toc1998_WPSOffice_Level2"/>
+      <w:bookmarkStart w:id="96" w:name="_Toc6649_WPSOffice_Level2"/>
       <w:r>
         <w:rPr>
           <w:rFonts w:hint="eastAsia" w:ascii="Times New Roman" w:hAnsi="Times New Roman" w:eastAsiaTheme="majorEastAsia" w:cstheme="majorEastAsia"/>
@@ -17414,7 +17872,7 @@
                     </pic:cNvPicPr>
                   </pic:nvPicPr>
                   <pic:blipFill>
-                    <a:blip r:embed="rId11"/>
+                    <a:blip r:embed="rId15"/>
                     <a:stretch>
                       <a:fillRect/>
                     </a:stretch>
@@ -17978,7 +18436,7 @@
                     </pic:cNvPicPr>
                   </pic:nvPicPr>
                   <pic:blipFill>
-                    <a:blip r:embed="rId12"/>
+                    <a:blip r:embed="rId16"/>
                     <a:stretch>
                       <a:fillRect/>
                     </a:stretch>
@@ -19083,7 +19541,7 @@
           <w:lang w:val="en-US" w:eastAsia="zh-CN"/>
         </w:rPr>
       </w:pPr>
-      <w:bookmarkStart w:id="97" w:name="_Toc31429_WPSOffice_Level2"/>
+      <w:bookmarkStart w:id="97" w:name="_Toc23287_WPSOffice_Level2"/>
       <w:r>
         <w:rPr>
           <w:rFonts w:hint="eastAsia" w:ascii="Times New Roman" w:hAnsi="Times New Roman" w:eastAsiaTheme="majorEastAsia" w:cstheme="majorEastAsia"/>
@@ -19190,7 +19648,7 @@
           <w:lang w:val="en-US" w:eastAsia="zh-CN"/>
         </w:rPr>
       </w:pPr>
-      <w:bookmarkStart w:id="98" w:name="_Toc7713_WPSOffice_Level1"/>
+      <w:bookmarkStart w:id="98" w:name="_Toc3233_WPSOffice_Level1"/>
       <w:r>
         <w:rPr>
           <w:rFonts w:hint="eastAsia" w:ascii="Times New Roman" w:hAnsi="Times New Roman" w:eastAsia="宋体" w:cs="宋体"/>
@@ -19219,7 +19677,7 @@
           <w:lang w:val="en-US" w:eastAsia="zh-CN"/>
         </w:rPr>
       </w:pPr>
-      <w:bookmarkStart w:id="99" w:name="_Toc15623_WPSOffice_Level2"/>
+      <w:bookmarkStart w:id="99" w:name="_Toc8296_WPSOffice_Level2"/>
       <w:r>
         <w:rPr>
           <w:rFonts w:hint="eastAsia" w:ascii="Times New Roman" w:hAnsi="Times New Roman" w:eastAsiaTheme="majorEastAsia" w:cstheme="majorEastAsia"/>
@@ -19431,7 +19889,7 @@
           <w:lang w:val="en-US" w:eastAsia="zh-CN"/>
         </w:rPr>
       </w:pPr>
-      <w:bookmarkStart w:id="100" w:name="_Toc31617_WPSOffice_Level2"/>
+      <w:bookmarkStart w:id="100" w:name="_Toc11589_WPSOffice_Level2"/>
       <w:r>
         <w:rPr>
           <w:rFonts w:hint="eastAsia" w:ascii="Times New Roman" w:hAnsi="Times New Roman" w:eastAsiaTheme="majorEastAsia" w:cstheme="majorEastAsia"/>
@@ -19482,7 +19940,7 @@
           <w:lang w:val="en-US" w:eastAsia="zh-CN"/>
         </w:rPr>
       </w:pPr>
-      <w:bookmarkStart w:id="101" w:name="_Toc7774_WPSOffice_Level1"/>
+      <w:bookmarkStart w:id="101" w:name="_Toc1183_WPSOffice_Level1"/>
       <w:r>
         <w:rPr>
           <w:rFonts w:hint="eastAsia" w:ascii="Times New Roman" w:hAnsi="Times New Roman" w:eastAsia="宋体" w:cs="宋体"/>
@@ -19513,7 +19971,7 @@
           <w:lang w:val="en-US" w:eastAsia="zh-CN"/>
         </w:rPr>
       </w:pPr>
-      <w:bookmarkStart w:id="102" w:name="_Toc27720_WPSOffice_Level2"/>
+      <w:bookmarkStart w:id="102" w:name="_Toc19408_WPSOffice_Level2"/>
       <w:r>
         <w:rPr>
           <w:rFonts w:hint="eastAsia" w:ascii="Times New Roman" w:hAnsi="Times New Roman" w:eastAsiaTheme="majorEastAsia" w:cstheme="majorEastAsia"/>
@@ -19570,7 +20028,7 @@
           <w:lang w:val="en-US" w:eastAsia="zh-CN"/>
         </w:rPr>
       </w:pPr>
-      <w:bookmarkStart w:id="103" w:name="_Toc8579_WPSOffice_Level2"/>
+      <w:bookmarkStart w:id="103" w:name="_Toc19131_WPSOffice_Level2"/>
       <w:r>
         <w:rPr>
           <w:rFonts w:hint="eastAsia" w:ascii="Times New Roman" w:hAnsi="Times New Roman" w:eastAsiaTheme="majorEastAsia" w:cstheme="majorEastAsia"/>
@@ -19642,7 +20100,7 @@
                     </pic:cNvPicPr>
                   </pic:nvPicPr>
                   <pic:blipFill>
-                    <a:blip r:embed="rId13"/>
+                    <a:blip r:embed="rId17"/>
                     <a:stretch>
                       <a:fillRect/>
                     </a:stretch>
@@ -19793,7 +20251,7 @@
           <w:lang w:val="en-US" w:eastAsia="zh-CN"/>
         </w:rPr>
       </w:pPr>
-      <w:bookmarkStart w:id="104" w:name="_Toc1682_WPSOffice_Level2"/>
+      <w:bookmarkStart w:id="104" w:name="_Toc138_WPSOffice_Level2"/>
       <w:r>
         <w:rPr>
           <w:rFonts w:hint="eastAsia" w:ascii="Times New Roman" w:hAnsi="Times New Roman" w:eastAsiaTheme="majorEastAsia" w:cstheme="majorEastAsia"/>
@@ -19825,7 +20283,7 @@
           <w:lang w:val="en-US" w:eastAsia="zh-CN"/>
         </w:rPr>
       </w:pPr>
-      <w:bookmarkStart w:id="105" w:name="_Toc4825_WPSOffice_Level1"/>
+      <w:bookmarkStart w:id="105" w:name="_Toc28533_WPSOffice_Level1"/>
       <w:r>
         <w:rPr>
           <w:rFonts w:hint="eastAsia" w:ascii="Times New Roman" w:hAnsi="Times New Roman" w:eastAsia="宋体" w:cs="宋体"/>
@@ -19854,7 +20312,7 @@
           <w:lang w:val="en-US" w:eastAsia="zh-CN"/>
         </w:rPr>
       </w:pPr>
-      <w:bookmarkStart w:id="106" w:name="_Toc14038_WPSOffice_Level2"/>
+      <w:bookmarkStart w:id="106" w:name="_Toc16605_WPSOffice_Level2"/>
       <w:r>
         <w:rPr>
           <w:rFonts w:hint="eastAsia" w:ascii="Times New Roman" w:hAnsi="Times New Roman" w:eastAsiaTheme="majorEastAsia" w:cstheme="majorEastAsia"/>
@@ -19902,7 +20360,7 @@
           <w:lang w:val="en-US" w:eastAsia="zh-CN"/>
         </w:rPr>
       </w:pPr>
-      <w:bookmarkStart w:id="107" w:name="_Toc32421_WPSOffice_Level2"/>
+      <w:bookmarkStart w:id="107" w:name="_Toc11856_WPSOffice_Level2"/>
       <w:r>
         <w:rPr>
           <w:rFonts w:hint="eastAsia" w:ascii="Times New Roman" w:hAnsi="Times New Roman" w:eastAsiaTheme="majorEastAsia" w:cstheme="majorEastAsia"/>
@@ -19973,7 +20431,7 @@
           <w:lang w:val="en-US" w:eastAsia="zh-CN"/>
         </w:rPr>
       </w:pPr>
-      <w:bookmarkStart w:id="108" w:name="_Toc6976_WPSOffice_Level1"/>
+      <w:bookmarkStart w:id="108" w:name="_Toc26996_WPSOffice_Level1"/>
       <w:r>
         <w:rPr>
           <w:rFonts w:hint="eastAsia" w:ascii="Times New Roman" w:hAnsi="Times New Roman" w:eastAsia="宋体" w:cs="宋体"/>
@@ -20002,7 +20460,7 @@
           <w:lang w:val="en-US" w:eastAsia="zh-CN"/>
         </w:rPr>
       </w:pPr>
-      <w:bookmarkStart w:id="109" w:name="_Toc30864_WPSOffice_Level2"/>
+      <w:bookmarkStart w:id="109" w:name="_Toc8099_WPSOffice_Level2"/>
       <w:r>
         <w:rPr>
           <w:rFonts w:hint="eastAsia" w:ascii="Times New Roman" w:hAnsi="Times New Roman" w:eastAsiaTheme="majorEastAsia" w:cstheme="majorEastAsia"/>
@@ -20099,7 +20557,7 @@
           <w:lang w:val="en-US" w:eastAsia="zh-CN"/>
         </w:rPr>
       </w:pPr>
-      <w:bookmarkStart w:id="110" w:name="_Toc16437_WPSOffice_Level1"/>
+      <w:bookmarkStart w:id="110" w:name="_Toc29478_WPSOffice_Level1"/>
       <w:r>
         <w:rPr>
           <w:rFonts w:hint="eastAsia" w:ascii="Times New Roman" w:hAnsi="Times New Roman" w:eastAsia="宋体" w:cs="宋体"/>
@@ -20128,7 +20586,7 @@
           <w:lang w:val="en-US" w:eastAsia="zh-CN"/>
         </w:rPr>
       </w:pPr>
-      <w:bookmarkStart w:id="111" w:name="_Toc17718_WPSOffice_Level2"/>
+      <w:bookmarkStart w:id="111" w:name="_Toc4058_WPSOffice_Level2"/>
       <w:r>
         <w:rPr>
           <w:rFonts w:hint="eastAsia" w:ascii="Times New Roman" w:hAnsi="Times New Roman" w:eastAsiaTheme="majorEastAsia" w:cstheme="majorEastAsia"/>
@@ -20156,7 +20614,7 @@
           <w:lang w:val="en-US" w:eastAsia="zh-CN"/>
         </w:rPr>
       </w:pPr>
-      <w:bookmarkStart w:id="112" w:name="_Toc25797_WPSOffice_Level2"/>
+      <w:bookmarkStart w:id="112" w:name="_Toc24340_WPSOffice_Level2"/>
       <w:r>
         <w:rPr>
           <w:rFonts w:hint="eastAsia" w:ascii="Times New Roman" w:hAnsi="Times New Roman" w:eastAsiaTheme="majorEastAsia" w:cstheme="majorEastAsia"/>
@@ -20187,7 +20645,7 @@
           <w:lang w:val="en-US" w:eastAsia="zh-CN"/>
         </w:rPr>
       </w:pPr>
-      <w:bookmarkStart w:id="113" w:name="_Toc1998_WPSOffice_Level1"/>
+      <w:bookmarkStart w:id="113" w:name="_Toc14703_WPSOffice_Level1"/>
       <w:r>
         <w:rPr>
           <w:rFonts w:hint="eastAsia" w:ascii="Times New Roman" w:hAnsi="Times New Roman" w:eastAsia="宋体" w:cs="宋体"/>
@@ -20369,7 +20827,7 @@
           <w:lang w:val="en-US" w:eastAsia="zh-CN"/>
         </w:rPr>
       </w:pPr>
-      <w:bookmarkStart w:id="114" w:name="_Toc6024_WPSOffice_Level2"/>
+      <w:bookmarkStart w:id="114" w:name="_Toc3191_WPSOffice_Level2"/>
       <w:r>
         <w:rPr>
           <w:rFonts w:hint="eastAsia" w:ascii="Times New Roman" w:hAnsi="Times New Roman" w:eastAsiaTheme="majorEastAsia" w:cstheme="majorEastAsia"/>
@@ -20413,7 +20871,7 @@
                     </pic:cNvPicPr>
                   </pic:nvPicPr>
                   <pic:blipFill>
-                    <a:blip r:embed="rId14"/>
+                    <a:blip r:embed="rId18"/>
                     <a:stretch>
                       <a:fillRect/>
                     </a:stretch>
@@ -22182,7 +22640,7 @@
   <w:docParts>
     <w:docPart>
       <w:docPartPr>
-        <w:name w:val="{49871844-ac9e-4174-b4be-e7c9ddc4324c}"/>
+        <w:name w:val="{591721be-8012-4eb6-a210-e50656d7c993}"/>
         <w:style w:val=""/>
         <w:category>
           <w:name w:val="常规"/>
@@ -22195,7 +22653,7 @@
           <w:behavior w:val="content"/>
         </w:behaviors>
         <w:description w:val=""/>
-        <w:guid w:val="{49871844-ac9e-4174-b4be-e7c9ddc4324c}"/>
+        <w:guid w:val="{591721be-8012-4eb6-a210-e50656d7c993}"/>
       </w:docPartPr>
       <w:docPartBody>
         <w:p>
@@ -22210,7 +22668,7 @@
     </w:docPart>
     <w:docPart>
       <w:docPartPr>
-        <w:name w:val="{7137fa02-1426-4f8d-a49a-b428c8cb1545}"/>
+        <w:name w:val="{d440213f-7b74-4706-a535-d1a4c1873c0c}"/>
         <w:style w:val=""/>
         <w:category>
           <w:name w:val="常规"/>
@@ -22223,7 +22681,7 @@
           <w:behavior w:val="content"/>
         </w:behaviors>
         <w:description w:val=""/>
-        <w:guid w:val="{7137fa02-1426-4f8d-a49a-b428c8cb1545}"/>
+        <w:guid w:val="{d440213f-7b74-4706-a535-d1a4c1873c0c}"/>
       </w:docPartPr>
       <w:docPartBody>
         <w:p>
@@ -22238,7 +22696,7 @@
     </w:docPart>
     <w:docPart>
       <w:docPartPr>
-        <w:name w:val="{14af431c-1bcf-4acd-b522-f5051d7306f1}"/>
+        <w:name w:val="{ed0dfa48-562c-452c-8b19-040aaf66d3b2}"/>
         <w:style w:val=""/>
         <w:category>
           <w:name w:val="常规"/>
@@ -22251,7 +22709,7 @@
           <w:behavior w:val="content"/>
         </w:behaviors>
         <w:description w:val=""/>
-        <w:guid w:val="{14af431c-1bcf-4acd-b522-f5051d7306f1}"/>
+        <w:guid w:val="{ed0dfa48-562c-452c-8b19-040aaf66d3b2}"/>
       </w:docPartPr>
       <w:docPartBody>
         <w:p>
@@ -22266,7 +22724,7 @@
     </w:docPart>
     <w:docPart>
       <w:docPartPr>
-        <w:name w:val="{2af9719d-a4da-4e9f-af44-9abc3b169e11}"/>
+        <w:name w:val="{00e004a3-bcd1-470a-ad1b-45b41034ee45}"/>
         <w:style w:val=""/>
         <w:category>
           <w:name w:val="常规"/>
@@ -22279,7 +22737,7 @@
           <w:behavior w:val="content"/>
         </w:behaviors>
         <w:description w:val=""/>
-        <w:guid w:val="{2af9719d-a4da-4e9f-af44-9abc3b169e11}"/>
+        <w:guid w:val="{00e004a3-bcd1-470a-ad1b-45b41034ee45}"/>
       </w:docPartPr>
       <w:docPartBody>
         <w:p>
@@ -22294,7 +22752,7 @@
     </w:docPart>
     <w:docPart>
       <w:docPartPr>
-        <w:name w:val="{5e4e7170-7d6d-4125-9774-9e32ecf7dccb}"/>
+        <w:name w:val="{93a7b60f-46fa-46e1-9483-2f2c05a2181f}"/>
         <w:style w:val=""/>
         <w:category>
           <w:name w:val="常规"/>
@@ -22307,7 +22765,7 @@
           <w:behavior w:val="content"/>
         </w:behaviors>
         <w:description w:val=""/>
-        <w:guid w:val="{5e4e7170-7d6d-4125-9774-9e32ecf7dccb}"/>
+        <w:guid w:val="{93a7b60f-46fa-46e1-9483-2f2c05a2181f}"/>
       </w:docPartPr>
       <w:docPartBody>
         <w:p>
@@ -22322,7 +22780,7 @@
     </w:docPart>
     <w:docPart>
       <w:docPartPr>
-        <w:name w:val="{f4bce2e9-5ba2-4ee9-aea1-b0d8afc9da93}"/>
+        <w:name w:val="{0999b207-1bb2-4f5b-b8eb-a3e21a6c59ef}"/>
         <w:style w:val=""/>
         <w:category>
           <w:name w:val="常规"/>
@@ -22335,7 +22793,7 @@
           <w:behavior w:val="content"/>
         </w:behaviors>
         <w:description w:val=""/>
-        <w:guid w:val="{f4bce2e9-5ba2-4ee9-aea1-b0d8afc9da93}"/>
+        <w:guid w:val="{0999b207-1bb2-4f5b-b8eb-a3e21a6c59ef}"/>
       </w:docPartPr>
       <w:docPartBody>
         <w:p>
@@ -22350,7 +22808,7 @@
     </w:docPart>
     <w:docPart>
       <w:docPartPr>
-        <w:name w:val="{a6208104-7566-49b4-80fc-646410a49f60}"/>
+        <w:name w:val="{daa5dcc6-91a8-4ca6-b05a-81cdd9affc3b}"/>
         <w:style w:val=""/>
         <w:category>
           <w:name w:val="常规"/>
@@ -22363,7 +22821,7 @@
           <w:behavior w:val="content"/>
         </w:behaviors>
         <w:description w:val=""/>
-        <w:guid w:val="{a6208104-7566-49b4-80fc-646410a49f60}"/>
+        <w:guid w:val="{daa5dcc6-91a8-4ca6-b05a-81cdd9affc3b}"/>
       </w:docPartPr>
       <w:docPartBody>
         <w:p>
@@ -22378,7 +22836,7 @@
     </w:docPart>
     <w:docPart>
       <w:docPartPr>
-        <w:name w:val="{1445bb83-cb22-4d7b-8f19-b075023a7c8f}"/>
+        <w:name w:val="{34a61d53-1558-4ab5-86a4-18d1c5d23ab7}"/>
         <w:style w:val=""/>
         <w:category>
           <w:name w:val="常规"/>
@@ -22391,7 +22849,7 @@
           <w:behavior w:val="content"/>
         </w:behaviors>
         <w:description w:val=""/>
-        <w:guid w:val="{1445bb83-cb22-4d7b-8f19-b075023a7c8f}"/>
+        <w:guid w:val="{34a61d53-1558-4ab5-86a4-18d1c5d23ab7}"/>
       </w:docPartPr>
       <w:docPartBody>
         <w:p>
@@ -22406,7 +22864,7 @@
     </w:docPart>
     <w:docPart>
       <w:docPartPr>
-        <w:name w:val="{a875bb34-7c58-4732-904d-13209fba3ee2}"/>
+        <w:name w:val="{b31cea3c-eeca-4083-9655-6de6f38bf533}"/>
         <w:style w:val=""/>
         <w:category>
           <w:name w:val="常规"/>
@@ -22419,7 +22877,7 @@
           <w:behavior w:val="content"/>
         </w:behaviors>
         <w:description w:val=""/>
-        <w:guid w:val="{a875bb34-7c58-4732-904d-13209fba3ee2}"/>
+        <w:guid w:val="{b31cea3c-eeca-4083-9655-6de6f38bf533}"/>
       </w:docPartPr>
       <w:docPartBody>
         <w:p>
@@ -22434,7 +22892,7 @@
     </w:docPart>
     <w:docPart>
       <w:docPartPr>
-        <w:name w:val="{d3a41a2c-6c6c-43bf-9fc1-77e690c04170}"/>
+        <w:name w:val="{a3a5e15d-6563-4ca7-ac4d-1f2c3c08f780}"/>
         <w:style w:val=""/>
         <w:category>
           <w:name w:val="常规"/>
@@ -22447,7 +22905,7 @@
           <w:behavior w:val="content"/>
         </w:behaviors>
         <w:description w:val=""/>
-        <w:guid w:val="{d3a41a2c-6c6c-43bf-9fc1-77e690c04170}"/>
+        <w:guid w:val="{a3a5e15d-6563-4ca7-ac4d-1f2c3c08f780}"/>
       </w:docPartPr>
       <w:docPartBody>
         <w:p>
@@ -22462,7 +22920,7 @@
     </w:docPart>
     <w:docPart>
       <w:docPartPr>
-        <w:name w:val="{044f7c16-ebff-43e6-9e92-99708ccbfc8d}"/>
+        <w:name w:val="{49d416ce-f4aa-46d2-907d-e140546a2fcb}"/>
         <w:style w:val=""/>
         <w:category>
           <w:name w:val="常规"/>
@@ -22475,7 +22933,7 @@
           <w:behavior w:val="content"/>
         </w:behaviors>
         <w:description w:val=""/>
-        <w:guid w:val="{044f7c16-ebff-43e6-9e92-99708ccbfc8d}"/>
+        <w:guid w:val="{49d416ce-f4aa-46d2-907d-e140546a2fcb}"/>
       </w:docPartPr>
       <w:docPartBody>
         <w:p>
@@ -22490,7 +22948,7 @@
     </w:docPart>
     <w:docPart>
       <w:docPartPr>
-        <w:name w:val="{dc640e86-9608-47cd-a46f-06b1c2b83998}"/>
+        <w:name w:val="{b352b377-b433-45bf-8933-d96cab6442c5}"/>
         <w:style w:val=""/>
         <w:category>
           <w:name w:val="常规"/>
@@ -22503,7 +22961,7 @@
           <w:behavior w:val="content"/>
         </w:behaviors>
         <w:description w:val=""/>
-        <w:guid w:val="{dc640e86-9608-47cd-a46f-06b1c2b83998}"/>
+        <w:guid w:val="{b352b377-b433-45bf-8933-d96cab6442c5}"/>
       </w:docPartPr>
       <w:docPartBody>
         <w:p>
@@ -22518,7 +22976,7 @@
     </w:docPart>
     <w:docPart>
       <w:docPartPr>
-        <w:name w:val="{ff949336-710f-4cea-9b77-e25c7593142e}"/>
+        <w:name w:val="{ca9b2bdc-6ae6-4c43-9516-09cc609437c1}"/>
         <w:style w:val=""/>
         <w:category>
           <w:name w:val="常规"/>
@@ -22531,7 +22989,7 @@
           <w:behavior w:val="content"/>
         </w:behaviors>
         <w:description w:val=""/>
-        <w:guid w:val="{ff949336-710f-4cea-9b77-e25c7593142e}"/>
+        <w:guid w:val="{ca9b2bdc-6ae6-4c43-9516-09cc609437c1}"/>
       </w:docPartPr>
       <w:docPartBody>
         <w:p>
@@ -22546,7 +23004,7 @@
     </w:docPart>
     <w:docPart>
       <w:docPartPr>
-        <w:name w:val="{2b27185b-f753-4a47-9379-16fd95cbedb8}"/>
+        <w:name w:val="{7a385850-dd93-4881-83ad-99a9ad3160ed}"/>
         <w:style w:val=""/>
         <w:category>
           <w:name w:val="常规"/>
@@ -22559,7 +23017,7 @@
           <w:behavior w:val="content"/>
         </w:behaviors>
         <w:description w:val=""/>
-        <w:guid w:val="{2b27185b-f753-4a47-9379-16fd95cbedb8}"/>
+        <w:guid w:val="{7a385850-dd93-4881-83ad-99a9ad3160ed}"/>
       </w:docPartPr>
       <w:docPartBody>
         <w:p>
@@ -22574,7 +23032,7 @@
     </w:docPart>
     <w:docPart>
       <w:docPartPr>
-        <w:name w:val="{cdba26db-a01d-4851-85fc-7eee0e3b1a1f}"/>
+        <w:name w:val="{27b3782a-c7cb-437f-af46-a24085165ab9}"/>
         <w:style w:val=""/>
         <w:category>
           <w:name w:val="常规"/>
@@ -22587,7 +23045,7 @@
           <w:behavior w:val="content"/>
         </w:behaviors>
         <w:description w:val=""/>
-        <w:guid w:val="{cdba26db-a01d-4851-85fc-7eee0e3b1a1f}"/>
+        <w:guid w:val="{27b3782a-c7cb-437f-af46-a24085165ab9}"/>
       </w:docPartPr>
       <w:docPartBody>
         <w:p>
@@ -22602,7 +23060,7 @@
     </w:docPart>
     <w:docPart>
       <w:docPartPr>
-        <w:name w:val="{db372026-f7fe-463d-a142-2fa178bc1dd8}"/>
+        <w:name w:val="{1d583e15-bb2b-4e89-af53-8427d5aa1297}"/>
         <w:style w:val=""/>
         <w:category>
           <w:name w:val="常规"/>
@@ -22615,7 +23073,7 @@
           <w:behavior w:val="content"/>
         </w:behaviors>
         <w:description w:val=""/>
-        <w:guid w:val="{db372026-f7fe-463d-a142-2fa178bc1dd8}"/>
+        <w:guid w:val="{1d583e15-bb2b-4e89-af53-8427d5aa1297}"/>
       </w:docPartPr>
       <w:docPartBody>
         <w:p>
@@ -22630,7 +23088,7 @@
     </w:docPart>
     <w:docPart>
       <w:docPartPr>
-        <w:name w:val="{2dd612ec-4313-4208-bba2-49ca5fff9d38}"/>
+        <w:name w:val="{97287065-e353-42e5-a051-654b64522838}"/>
         <w:style w:val=""/>
         <w:category>
           <w:name w:val="常规"/>
@@ -22643,7 +23101,7 @@
           <w:behavior w:val="content"/>
         </w:behaviors>
         <w:description w:val=""/>
-        <w:guid w:val="{2dd612ec-4313-4208-bba2-49ca5fff9d38}"/>
+        <w:guid w:val="{97287065-e353-42e5-a051-654b64522838}"/>
       </w:docPartPr>
       <w:docPartBody>
         <w:p>
@@ -22658,7 +23116,7 @@
     </w:docPart>
     <w:docPart>
       <w:docPartPr>
-        <w:name w:val="{fef79585-79c3-4af1-aa1f-e6cf2b7f8383}"/>
+        <w:name w:val="{c86ee36f-cdba-424f-9941-999b2679829b}"/>
         <w:style w:val=""/>
         <w:category>
           <w:name w:val="常规"/>
@@ -22671,7 +23129,7 @@
           <w:behavior w:val="content"/>
         </w:behaviors>
         <w:description w:val=""/>
-        <w:guid w:val="{fef79585-79c3-4af1-aa1f-e6cf2b7f8383}"/>
+        <w:guid w:val="{c86ee36f-cdba-424f-9941-999b2679829b}"/>
       </w:docPartPr>
       <w:docPartBody>
         <w:p>
@@ -22686,7 +23144,7 @@
     </w:docPart>
     <w:docPart>
       <w:docPartPr>
-        <w:name w:val="{bbb6100c-b915-4bc8-9e19-57d76bc39ed8}"/>
+        <w:name w:val="{9a7e47ed-a6f4-48d2-982a-06a1196c8ca8}"/>
         <w:style w:val=""/>
         <w:category>
           <w:name w:val="常规"/>
@@ -22699,7 +23157,7 @@
           <w:behavior w:val="content"/>
         </w:behaviors>
         <w:description w:val=""/>
-        <w:guid w:val="{bbb6100c-b915-4bc8-9e19-57d76bc39ed8}"/>
+        <w:guid w:val="{9a7e47ed-a6f4-48d2-982a-06a1196c8ca8}"/>
       </w:docPartPr>
       <w:docPartBody>
         <w:p>
@@ -22714,7 +23172,7 @@
     </w:docPart>
     <w:docPart>
       <w:docPartPr>
-        <w:name w:val="{45de160b-d417-492c-b863-df99e470a612}"/>
+        <w:name w:val="{7ae7b5f4-08d5-45e9-b2d6-e4ea8a6da6bf}"/>
         <w:style w:val=""/>
         <w:category>
           <w:name w:val="常规"/>
@@ -22727,7 +23185,7 @@
           <w:behavior w:val="content"/>
         </w:behaviors>
         <w:description w:val=""/>
-        <w:guid w:val="{45de160b-d417-492c-b863-df99e470a612}"/>
+        <w:guid w:val="{7ae7b5f4-08d5-45e9-b2d6-e4ea8a6da6bf}"/>
       </w:docPartPr>
       <w:docPartBody>
         <w:p>
@@ -22742,7 +23200,7 @@
     </w:docPart>
     <w:docPart>
       <w:docPartPr>
-        <w:name w:val="{1c09d10b-ae37-4d3d-8c21-6a5df326ddbf}"/>
+        <w:name w:val="{66d73357-3dae-4151-9c2c-db6068dabc48}"/>
         <w:style w:val=""/>
         <w:category>
           <w:name w:val="常规"/>
@@ -22755,7 +23213,7 @@
           <w:behavior w:val="content"/>
         </w:behaviors>
         <w:description w:val=""/>
-        <w:guid w:val="{1c09d10b-ae37-4d3d-8c21-6a5df326ddbf}"/>
+        <w:guid w:val="{66d73357-3dae-4151-9c2c-db6068dabc48}"/>
       </w:docPartPr>
       <w:docPartBody>
         <w:p>
@@ -22770,7 +23228,7 @@
     </w:docPart>
     <w:docPart>
       <w:docPartPr>
-        <w:name w:val="{91f83491-b628-4601-8cf9-c3236ae4d506}"/>
+        <w:name w:val="{bfc1e019-57cd-4daa-844b-908ad4a3ea8a}"/>
         <w:style w:val=""/>
         <w:category>
           <w:name w:val="常规"/>
@@ -22783,7 +23241,7 @@
           <w:behavior w:val="content"/>
         </w:behaviors>
         <w:description w:val=""/>
-        <w:guid w:val="{91f83491-b628-4601-8cf9-c3236ae4d506}"/>
+        <w:guid w:val="{bfc1e019-57cd-4daa-844b-908ad4a3ea8a}"/>
       </w:docPartPr>
       <w:docPartBody>
         <w:p>
@@ -22798,7 +23256,7 @@
     </w:docPart>
     <w:docPart>
       <w:docPartPr>
-        <w:name w:val="{00a7f287-9c9f-43b2-bddd-7cdd0a44ccfc}"/>
+        <w:name w:val="{1b58011f-932b-4964-8cd2-93bf8ab6be90}"/>
         <w:style w:val=""/>
         <w:category>
           <w:name w:val="常规"/>
@@ -22811,7 +23269,7 @@
           <w:behavior w:val="content"/>
         </w:behaviors>
         <w:description w:val=""/>
-        <w:guid w:val="{00a7f287-9c9f-43b2-bddd-7cdd0a44ccfc}"/>
+        <w:guid w:val="{1b58011f-932b-4964-8cd2-93bf8ab6be90}"/>
       </w:docPartPr>
       <w:docPartBody>
         <w:p>
@@ -22826,7 +23284,7 @@
     </w:docPart>
     <w:docPart>
       <w:docPartPr>
-        <w:name w:val="{73e796b2-c3cf-4a79-8915-a0974efca1b2}"/>
+        <w:name w:val="{ec772ceb-079f-4bd5-9697-f8cd5774e71a}"/>
         <w:style w:val=""/>
         <w:category>
           <w:name w:val="常规"/>
@@ -22839,7 +23297,7 @@
           <w:behavior w:val="content"/>
         </w:behaviors>
         <w:description w:val=""/>
-        <w:guid w:val="{73e796b2-c3cf-4a79-8915-a0974efca1b2}"/>
+        <w:guid w:val="{ec772ceb-079f-4bd5-9697-f8cd5774e71a}"/>
       </w:docPartPr>
       <w:docPartBody>
         <w:p>
@@ -22854,7 +23312,7 @@
     </w:docPart>
     <w:docPart>
       <w:docPartPr>
-        <w:name w:val="{1d12eb8a-e288-434d-85ff-0c8402c05482}"/>
+        <w:name w:val="{345a6a1d-3bcd-4d48-8355-82989e111e13}"/>
         <w:style w:val=""/>
         <w:category>
           <w:name w:val="常规"/>
@@ -22867,7 +23325,7 @@
           <w:behavior w:val="content"/>
         </w:behaviors>
         <w:description w:val=""/>
-        <w:guid w:val="{1d12eb8a-e288-434d-85ff-0c8402c05482}"/>
+        <w:guid w:val="{345a6a1d-3bcd-4d48-8355-82989e111e13}"/>
       </w:docPartPr>
       <w:docPartBody>
         <w:p>
@@ -22882,7 +23340,7 @@
     </w:docPart>
     <w:docPart>
       <w:docPartPr>
-        <w:name w:val="{c935db86-372b-4f64-993e-8984e52aeee3}"/>
+        <w:name w:val="{a6907955-0e00-4346-aa22-3f660e8d4b2f}"/>
         <w:style w:val=""/>
         <w:category>
           <w:name w:val="常规"/>
@@ -22895,7 +23353,7 @@
           <w:behavior w:val="content"/>
         </w:behaviors>
         <w:description w:val=""/>
-        <w:guid w:val="{c935db86-372b-4f64-993e-8984e52aeee3}"/>
+        <w:guid w:val="{a6907955-0e00-4346-aa22-3f660e8d4b2f}"/>
       </w:docPartPr>
       <w:docPartBody>
         <w:p>
@@ -22910,7 +23368,7 @@
     </w:docPart>
     <w:docPart>
       <w:docPartPr>
-        <w:name w:val="{dd91ac00-c20b-49af-b15a-8379390a0c47}"/>
+        <w:name w:val="{511d6704-4f87-4b0f-aea2-243272577cb4}"/>
         <w:style w:val=""/>
         <w:category>
           <w:name w:val="常规"/>
@@ -22923,7 +23381,7 @@
           <w:behavior w:val="content"/>
         </w:behaviors>
         <w:description w:val=""/>
-        <w:guid w:val="{dd91ac00-c20b-49af-b15a-8379390a0c47}"/>
+        <w:guid w:val="{511d6704-4f87-4b0f-aea2-243272577cb4}"/>
       </w:docPartPr>
       <w:docPartBody>
         <w:p>
@@ -22938,7 +23396,7 @@
     </w:docPart>
     <w:docPart>
       <w:docPartPr>
-        <w:name w:val="{70729db1-cc1d-4ce2-bc3f-fcb6888d36a5}"/>
+        <w:name w:val="{c4821fda-579e-4bf9-b37c-be754bf7da76}"/>
         <w:style w:val=""/>
         <w:category>
           <w:name w:val="常规"/>
@@ -22951,7 +23409,7 @@
           <w:behavior w:val="content"/>
         </w:behaviors>
         <w:description w:val=""/>
-        <w:guid w:val="{70729db1-cc1d-4ce2-bc3f-fcb6888d36a5}"/>
+        <w:guid w:val="{c4821fda-579e-4bf9-b37c-be754bf7da76}"/>
       </w:docPartPr>
       <w:docPartBody>
         <w:p>
@@ -22966,7 +23424,7 @@
     </w:docPart>
     <w:docPart>
       <w:docPartPr>
-        <w:name w:val="{46b2daf4-7abb-4b1f-9b42-bc1cf802e110}"/>
+        <w:name w:val="{e06ca62b-a0ee-48eb-8db1-cc115de97456}"/>
         <w:style w:val=""/>
         <w:category>
           <w:name w:val="常规"/>
@@ -22979,7 +23437,7 @@
           <w:behavior w:val="content"/>
         </w:behaviors>
         <w:description w:val=""/>
-        <w:guid w:val="{46b2daf4-7abb-4b1f-9b42-bc1cf802e110}"/>
+        <w:guid w:val="{e06ca62b-a0ee-48eb-8db1-cc115de97456}"/>
       </w:docPartPr>
       <w:docPartBody>
         <w:p>
@@ -22994,7 +23452,7 @@
     </w:docPart>
     <w:docPart>
       <w:docPartPr>
-        <w:name w:val="{7ee94bb8-20c0-415d-a17a-eab98c492276}"/>
+        <w:name w:val="{618282e4-0064-48b7-ab60-84c9d77f10d3}"/>
         <w:style w:val=""/>
         <w:category>
           <w:name w:val="常规"/>
@@ -23007,7 +23465,7 @@
           <w:behavior w:val="content"/>
         </w:behaviors>
         <w:description w:val=""/>
-        <w:guid w:val="{7ee94bb8-20c0-415d-a17a-eab98c492276}"/>
+        <w:guid w:val="{618282e4-0064-48b7-ab60-84c9d77f10d3}"/>
       </w:docPartPr>
       <w:docPartBody>
         <w:p>
@@ -23022,7 +23480,7 @@
     </w:docPart>
     <w:docPart>
       <w:docPartPr>
-        <w:name w:val="{5a9fe9af-1e81-463b-8de4-bf9492bd89e8}"/>
+        <w:name w:val="{95f58dcf-f974-4b31-9ae1-c757726027f6}"/>
         <w:style w:val=""/>
         <w:category>
           <w:name w:val="常规"/>
@@ -23035,7 +23493,7 @@
           <w:behavior w:val="content"/>
         </w:behaviors>
         <w:description w:val=""/>
-        <w:guid w:val="{5a9fe9af-1e81-463b-8de4-bf9492bd89e8}"/>
+        <w:guid w:val="{95f58dcf-f974-4b31-9ae1-c757726027f6}"/>
       </w:docPartPr>
       <w:docPartBody>
         <w:p>
@@ -23050,7 +23508,7 @@
     </w:docPart>
     <w:docPart>
       <w:docPartPr>
-        <w:name w:val="{680f74db-8dc8-4a97-99d0-b5c8ef2b1140}"/>
+        <w:name w:val="{fadbe7ba-a138-4eb7-8cb5-6e7c64a7b9f0}"/>
         <w:style w:val=""/>
         <w:category>
           <w:name w:val="常规"/>
@@ -23063,7 +23521,7 @@
           <w:behavior w:val="content"/>
         </w:behaviors>
         <w:description w:val=""/>
-        <w:guid w:val="{680f74db-8dc8-4a97-99d0-b5c8ef2b1140}"/>
+        <w:guid w:val="{fadbe7ba-a138-4eb7-8cb5-6e7c64a7b9f0}"/>
       </w:docPartPr>
       <w:docPartBody>
         <w:p>
@@ -23078,7 +23536,7 @@
     </w:docPart>
     <w:docPart>
       <w:docPartPr>
-        <w:name w:val="{247cfb95-99b0-4f9e-91c8-3a3ddc87af26}"/>
+        <w:name w:val="{1ce238d8-e437-4230-8a9d-ea0ed9eb3697}"/>
         <w:style w:val=""/>
         <w:category>
           <w:name w:val="常规"/>
@@ -23091,7 +23549,7 @@
           <w:behavior w:val="content"/>
         </w:behaviors>
         <w:description w:val=""/>
-        <w:guid w:val="{247cfb95-99b0-4f9e-91c8-3a3ddc87af26}"/>
+        <w:guid w:val="{1ce238d8-e437-4230-8a9d-ea0ed9eb3697}"/>
       </w:docPartPr>
       <w:docPartBody>
         <w:p>
@@ -23106,7 +23564,7 @@
     </w:docPart>
     <w:docPart>
       <w:docPartPr>
-        <w:name w:val="{5ecf1cc3-26df-4ab3-a341-77ecad366195}"/>
+        <w:name w:val="{f0943f95-9ce1-42df-91d3-b9c76cf44948}"/>
         <w:style w:val=""/>
         <w:category>
           <w:name w:val="常规"/>
@@ -23119,7 +23577,7 @@
           <w:behavior w:val="content"/>
         </w:behaviors>
         <w:description w:val=""/>
-        <w:guid w:val="{5ecf1cc3-26df-4ab3-a341-77ecad366195}"/>
+        <w:guid w:val="{f0943f95-9ce1-42df-91d3-b9c76cf44948}"/>
       </w:docPartPr>
       <w:docPartBody>
         <w:p>
@@ -23134,7 +23592,7 @@
     </w:docPart>
     <w:docPart>
       <w:docPartPr>
-        <w:name w:val="{7e7483fa-d246-438f-ac34-095e752e642f}"/>
+        <w:name w:val="{1be70271-28c3-4b98-98f9-c5a61e2f5335}"/>
         <w:style w:val=""/>
         <w:category>
           <w:name w:val="常规"/>
@@ -23147,7 +23605,7 @@
           <w:behavior w:val="content"/>
         </w:behaviors>
         <w:description w:val=""/>
-        <w:guid w:val="{7e7483fa-d246-438f-ac34-095e752e642f}"/>
+        <w:guid w:val="{1be70271-28c3-4b98-98f9-c5a61e2f5335}"/>
       </w:docPartPr>
       <w:docPartBody>
         <w:p>
@@ -23162,7 +23620,7 @@
     </w:docPart>
     <w:docPart>
       <w:docPartPr>
-        <w:name w:val="{20d131f0-3bc4-4669-a808-37a79eb961d3}"/>
+        <w:name w:val="{da45b608-ef3a-419c-81d2-235eaf516bc7}"/>
         <w:style w:val=""/>
         <w:category>
           <w:name w:val="常规"/>
@@ -23175,7 +23633,7 @@
           <w:behavior w:val="content"/>
         </w:behaviors>
         <w:description w:val=""/>
-        <w:guid w:val="{20d131f0-3bc4-4669-a808-37a79eb961d3}"/>
+        <w:guid w:val="{da45b608-ef3a-419c-81d2-235eaf516bc7}"/>
       </w:docPartPr>
       <w:docPartBody>
         <w:p>
@@ -23190,7 +23648,7 @@
     </w:docPart>
     <w:docPart>
       <w:docPartPr>
-        <w:name w:val="{280e1f91-812f-4ee0-945c-503381949c41}"/>
+        <w:name w:val="{20544788-9bae-450c-b552-cc6db7cee8aa}"/>
         <w:style w:val=""/>
         <w:category>
           <w:name w:val="常规"/>
@@ -23203,7 +23661,7 @@
           <w:behavior w:val="content"/>
         </w:behaviors>
         <w:description w:val=""/>
-        <w:guid w:val="{280e1f91-812f-4ee0-945c-503381949c41}"/>
+        <w:guid w:val="{20544788-9bae-450c-b552-cc6db7cee8aa}"/>
       </w:docPartPr>
       <w:docPartBody>
         <w:p>
@@ -23218,7 +23676,7 @@
     </w:docPart>
     <w:docPart>
       <w:docPartPr>
-        <w:name w:val="{be7c17be-d585-4b23-83e9-3e55baea3aa9}"/>
+        <w:name w:val="{f5c20499-fd16-4a19-873d-669ca7e3fdac}"/>
         <w:style w:val=""/>
         <w:category>
           <w:name w:val="常规"/>
@@ -23231,7 +23689,7 @@
           <w:behavior w:val="content"/>
         </w:behaviors>
         <w:description w:val=""/>
-        <w:guid w:val="{be7c17be-d585-4b23-83e9-3e55baea3aa9}"/>
+        <w:guid w:val="{f5c20499-fd16-4a19-873d-669ca7e3fdac}"/>
       </w:docPartPr>
       <w:docPartBody>
         <w:p>
@@ -23246,7 +23704,7 @@
     </w:docPart>
     <w:docPart>
       <w:docPartPr>
-        <w:name w:val="{965c4e0e-6fcb-4648-9ad7-fe36d2d7b04c}"/>
+        <w:name w:val="{ca53c40f-4c0e-4268-ab2a-53ed0e01fe46}"/>
         <w:style w:val=""/>
         <w:category>
           <w:name w:val="常规"/>
@@ -23259,7 +23717,7 @@
           <w:behavior w:val="content"/>
         </w:behaviors>
         <w:description w:val=""/>
-        <w:guid w:val="{965c4e0e-6fcb-4648-9ad7-fe36d2d7b04c}"/>
+        <w:guid w:val="{ca53c40f-4c0e-4268-ab2a-53ed0e01fe46}"/>
       </w:docPartPr>
       <w:docPartBody>
         <w:p>
@@ -23274,7 +23732,7 @@
     </w:docPart>
     <w:docPart>
       <w:docPartPr>
-        <w:name w:val="{5f4b649e-ebfb-4d6c-91f0-9954d1325041}"/>
+        <w:name w:val="{48271dc9-58f0-40a7-af5d-13c6ebe71eb9}"/>
         <w:style w:val=""/>
         <w:category>
           <w:name w:val="常规"/>
@@ -23287,7 +23745,7 @@
           <w:behavior w:val="content"/>
         </w:behaviors>
         <w:description w:val=""/>
-        <w:guid w:val="{5f4b649e-ebfb-4d6c-91f0-9954d1325041}"/>
+        <w:guid w:val="{48271dc9-58f0-40a7-af5d-13c6ebe71eb9}"/>
       </w:docPartPr>
       <w:docPartBody>
         <w:p>
@@ -23302,7 +23760,7 @@
     </w:docPart>
     <w:docPart>
       <w:docPartPr>
-        <w:name w:val="{aceb4af6-d25f-4a71-a82a-3fec0ee3cc69}"/>
+        <w:name w:val="{23156e22-9a05-4219-818a-38aa99161b65}"/>
         <w:style w:val=""/>
         <w:category>
           <w:name w:val="常规"/>
@@ -23315,7 +23773,7 @@
           <w:behavior w:val="content"/>
         </w:behaviors>
         <w:description w:val=""/>
-        <w:guid w:val="{aceb4af6-d25f-4a71-a82a-3fec0ee3cc69}"/>
+        <w:guid w:val="{23156e22-9a05-4219-818a-38aa99161b65}"/>
       </w:docPartPr>
       <w:docPartBody>
         <w:p>
@@ -23330,7 +23788,7 @@
     </w:docPart>
     <w:docPart>
       <w:docPartPr>
-        <w:name w:val="{133982f8-88a4-4d25-b147-ef30b3127aed}"/>
+        <w:name w:val="{a96f607a-502b-4c0c-8f17-46794972aff1}"/>
         <w:style w:val=""/>
         <w:category>
           <w:name w:val="常规"/>
@@ -23343,7 +23801,7 @@
           <w:behavior w:val="content"/>
         </w:behaviors>
         <w:description w:val=""/>
-        <w:guid w:val="{133982f8-88a4-4d25-b147-ef30b3127aed}"/>
+        <w:guid w:val="{a96f607a-502b-4c0c-8f17-46794972aff1}"/>
       </w:docPartPr>
       <w:docPartBody>
         <w:p>
@@ -23358,7 +23816,7 @@
     </w:docPart>
     <w:docPart>
       <w:docPartPr>
-        <w:name w:val="{12d35a13-1abf-45e0-bf62-688b933370dc}"/>
+        <w:name w:val="{1c94627a-1a66-4ed8-9687-c46b31c64517}"/>
         <w:style w:val=""/>
         <w:category>
           <w:name w:val="常规"/>
@@ -23371,7 +23829,7 @@
           <w:behavior w:val="content"/>
         </w:behaviors>
         <w:description w:val=""/>
-        <w:guid w:val="{12d35a13-1abf-45e0-bf62-688b933370dc}"/>
+        <w:guid w:val="{1c94627a-1a66-4ed8-9687-c46b31c64517}"/>
       </w:docPartPr>
       <w:docPartBody>
         <w:p>
@@ -23386,7 +23844,7 @@
     </w:docPart>
     <w:docPart>
       <w:docPartPr>
-        <w:name w:val="{bccc7da9-4cb4-4b81-86b3-5598841be409}"/>
+        <w:name w:val="{988f408a-9b1c-4498-85df-87a0f30a3178}"/>
         <w:style w:val=""/>
         <w:category>
           <w:name w:val="常规"/>
@@ -23399,7 +23857,7 @@
           <w:behavior w:val="content"/>
         </w:behaviors>
         <w:description w:val=""/>
-        <w:guid w:val="{bccc7da9-4cb4-4b81-86b3-5598841be409}"/>
+        <w:guid w:val="{988f408a-9b1c-4498-85df-87a0f30a3178}"/>
       </w:docPartPr>
       <w:docPartBody>
         <w:p>
@@ -23414,7 +23872,7 @@
     </w:docPart>
     <w:docPart>
       <w:docPartPr>
-        <w:name w:val="{7bc37a6c-7ded-48c6-8f30-e310278ce7e8}"/>
+        <w:name w:val="{a21dcf58-2bda-4b61-bc82-38560a3da5b4}"/>
         <w:style w:val=""/>
         <w:category>
           <w:name w:val="常规"/>
@@ -23427,7 +23885,7 @@
           <w:behavior w:val="content"/>
         </w:behaviors>
         <w:description w:val=""/>
-        <w:guid w:val="{7bc37a6c-7ded-48c6-8f30-e310278ce7e8}"/>
+        <w:guid w:val="{a21dcf58-2bda-4b61-bc82-38560a3da5b4}"/>
       </w:docPartPr>
       <w:docPartBody>
         <w:p>
@@ -23442,7 +23900,7 @@
     </w:docPart>
     <w:docPart>
       <w:docPartPr>
-        <w:name w:val="{527f4421-2c85-44dd-a8f5-cad9365ce6af}"/>
+        <w:name w:val="{d39ff021-304b-4195-8a62-676347e3a962}"/>
         <w:style w:val=""/>
         <w:category>
           <w:name w:val="常规"/>
@@ -23455,7 +23913,7 @@
           <w:behavior w:val="content"/>
         </w:behaviors>
         <w:description w:val=""/>
-        <w:guid w:val="{527f4421-2c85-44dd-a8f5-cad9365ce6af}"/>
+        <w:guid w:val="{d39ff021-304b-4195-8a62-676347e3a962}"/>
       </w:docPartPr>
       <w:docPartBody>
         <w:p>
@@ -23470,7 +23928,7 @@
     </w:docPart>
     <w:docPart>
       <w:docPartPr>
-        <w:name w:val="{df6aa971-ce8a-4483-9884-75a0f421b552}"/>
+        <w:name w:val="{960f87b0-bad4-41cb-a822-2917692d9575}"/>
         <w:style w:val=""/>
         <w:category>
           <w:name w:val="常规"/>
@@ -23483,7 +23941,7 @@
           <w:behavior w:val="content"/>
         </w:behaviors>
         <w:description w:val=""/>
-        <w:guid w:val="{df6aa971-ce8a-4483-9884-75a0f421b552}"/>
+        <w:guid w:val="{960f87b0-bad4-41cb-a822-2917692d9575}"/>
       </w:docPartPr>
       <w:docPartBody>
         <w:p>
@@ -23498,7 +23956,7 @@
     </w:docPart>
     <w:docPart>
       <w:docPartPr>
-        <w:name w:val="{ae81a77b-1a89-4e61-93ae-ab0bbc39aecf}"/>
+        <w:name w:val="{3ab9dfd5-0e3d-45d5-9650-35e432a45f59}"/>
         <w:style w:val=""/>
         <w:category>
           <w:name w:val="常规"/>
@@ -23511,7 +23969,7 @@
           <w:behavior w:val="content"/>
         </w:behaviors>
         <w:description w:val=""/>
-        <w:guid w:val="{ae81a77b-1a89-4e61-93ae-ab0bbc39aecf}"/>
+        <w:guid w:val="{3ab9dfd5-0e3d-45d5-9650-35e432a45f59}"/>
       </w:docPartPr>
       <w:docPartBody>
         <w:p>
@@ -23526,7 +23984,7 @@
     </w:docPart>
     <w:docPart>
       <w:docPartPr>
-        <w:name w:val="{00b03f2b-0249-47a2-90fb-7bcb472cb4f0}"/>
+        <w:name w:val="{eb74d1f4-98c8-4d9b-b94c-5f9716145719}"/>
         <w:style w:val=""/>
         <w:category>
           <w:name w:val="常规"/>
@@ -23539,7 +23997,7 @@
           <w:behavior w:val="content"/>
         </w:behaviors>
         <w:description w:val=""/>
-        <w:guid w:val="{00b03f2b-0249-47a2-90fb-7bcb472cb4f0}"/>
+        <w:guid w:val="{eb74d1f4-98c8-4d9b-b94c-5f9716145719}"/>
       </w:docPartPr>
       <w:docPartBody>
         <w:p>
@@ -23554,7 +24012,7 @@
     </w:docPart>
     <w:docPart>
       <w:docPartPr>
-        <w:name w:val="{36540df6-d07b-4797-9c0f-d3a41bd65204}"/>
+        <w:name w:val="{1a0aac1b-7132-4f79-8542-8c03958c721b}"/>
         <w:style w:val=""/>
         <w:category>
           <w:name w:val="常规"/>
@@ -23567,7 +24025,7 @@
           <w:behavior w:val="content"/>
         </w:behaviors>
         <w:description w:val=""/>
-        <w:guid w:val="{36540df6-d07b-4797-9c0f-d3a41bd65204}"/>
+        <w:guid w:val="{1a0aac1b-7132-4f79-8542-8c03958c721b}"/>
       </w:docPartPr>
       <w:docPartBody>
         <w:p>
@@ -23582,7 +24040,7 @@
     </w:docPart>
     <w:docPart>
       <w:docPartPr>
-        <w:name w:val="{3f1c4c73-6108-4f91-bc1a-54c881122bfc}"/>
+        <w:name w:val="{77545526-e3b6-4373-a3a2-6ad8e5e66a19}"/>
         <w:style w:val=""/>
         <w:category>
           <w:name w:val="常规"/>
@@ -23595,7 +24053,7 @@
           <w:behavior w:val="content"/>
         </w:behaviors>
         <w:description w:val=""/>
-        <w:guid w:val="{3f1c4c73-6108-4f91-bc1a-54c881122bfc}"/>
+        <w:guid w:val="{77545526-e3b6-4373-a3a2-6ad8e5e66a19}"/>
       </w:docPartPr>
       <w:docPartBody>
         <w:p>
@@ -23610,7 +24068,7 @@
     </w:docPart>
     <w:docPart>
       <w:docPartPr>
-        <w:name w:val="{c5656119-b21d-4ef3-85ed-e49b66414635}"/>
+        <w:name w:val="{87729bb6-4cdd-44bf-9671-3873190cbe74}"/>
         <w:style w:val=""/>
         <w:category>
           <w:name w:val="常规"/>
@@ -23623,7 +24081,7 @@
           <w:behavior w:val="content"/>
         </w:behaviors>
         <w:description w:val=""/>
-        <w:guid w:val="{c5656119-b21d-4ef3-85ed-e49b66414635}"/>
+        <w:guid w:val="{87729bb6-4cdd-44bf-9671-3873190cbe74}"/>
       </w:docPartPr>
       <w:docPartBody>
         <w:p>
@@ -23638,7 +24096,7 @@
     </w:docPart>
     <w:docPart>
       <w:docPartPr>
-        <w:name w:val="{3f17dc33-8487-4eeb-a944-ac0da4b1b307}"/>
+        <w:name w:val="{bb42298c-c149-45b4-9a77-bafcd9208e02}"/>
         <w:style w:val=""/>
         <w:category>
           <w:name w:val="常规"/>
@@ -23651,7 +24109,7 @@
           <w:behavior w:val="content"/>
         </w:behaviors>
         <w:description w:val=""/>
-        <w:guid w:val="{3f17dc33-8487-4eeb-a944-ac0da4b1b307}"/>
+        <w:guid w:val="{bb42298c-c149-45b4-9a77-bafcd9208e02}"/>
       </w:docPartPr>
       <w:docPartBody>
         <w:p>
@@ -23666,7 +24124,7 @@
     </w:docPart>
     <w:docPart>
       <w:docPartPr>
-        <w:name w:val="{ac459b0a-e0bf-4c4f-864d-c90753c61380}"/>
+        <w:name w:val="{76e95094-3d25-4b09-ac99-a99a65ce0393}"/>
         <w:style w:val=""/>
         <w:category>
           <w:name w:val="常规"/>
@@ -23679,7 +24137,7 @@
           <w:behavior w:val="content"/>
         </w:behaviors>
         <w:description w:val=""/>
-        <w:guid w:val="{ac459b0a-e0bf-4c4f-864d-c90753c61380}"/>
+        <w:guid w:val="{76e95094-3d25-4b09-ac99-a99a65ce0393}"/>
       </w:docPartPr>
       <w:docPartBody>
         <w:p>
@@ -23694,7 +24152,7 @@
     </w:docPart>
     <w:docPart>
       <w:docPartPr>
-        <w:name w:val="{eb83b78d-7ed8-48b0-91e6-23a15c63ce8c}"/>
+        <w:name w:val="{35467f84-6f82-4dbc-acca-3b11220a5461}"/>
         <w:style w:val=""/>
         <w:category>
           <w:name w:val="常规"/>
@@ -23707,7 +24165,7 @@
           <w:behavior w:val="content"/>
         </w:behaviors>
         <w:description w:val=""/>
-        <w:guid w:val="{eb83b78d-7ed8-48b0-91e6-23a15c63ce8c}"/>
+        <w:guid w:val="{35467f84-6f82-4dbc-acca-3b11220a5461}"/>
       </w:docPartPr>
       <w:docPartBody>
         <w:p>
@@ -23722,7 +24180,7 @@
     </w:docPart>
     <w:docPart>
       <w:docPartPr>
-        <w:name w:val="{0c1c328b-3890-4c7a-8896-a50dafe0a3e4}"/>
+        <w:name w:val="{b3fd2b31-d38a-41ec-8001-c4956c5a4a50}"/>
         <w:style w:val=""/>
         <w:category>
           <w:name w:val="常规"/>
@@ -23735,7 +24193,7 @@
           <w:behavior w:val="content"/>
         </w:behaviors>
         <w:description w:val=""/>
-        <w:guid w:val="{0c1c328b-3890-4c7a-8896-a50dafe0a3e4}"/>
+        <w:guid w:val="{b3fd2b31-d38a-41ec-8001-c4956c5a4a50}"/>
       </w:docPartPr>
       <w:docPartBody>
         <w:p>

--- a/Java/Java之高效率编程.docx
+++ b/Java/Java之高效率编程.docx
@@ -135,7 +135,7 @@
                       <w:sz w:val="24"/>
                       <w:lang w:eastAsia="zh-CN"/>
                     </w:rPr>
-                    <w:t>2018年8月22日</w:t>
+                    <w:t>2018年12月4日</w:t>
                   </w:r>
                   <w:r>
                     <w:rPr>
@@ -775,8 +775,10 @@
       <w:sdtEndPr>
         <w:rPr>
           <w:rFonts w:ascii="Times New Roman" w:hAnsi="Times New Roman" w:eastAsia="宋体" w:cs="Times New Roman"/>
+          <w:kern w:val="2"/>
           <w:sz w:val="20"/>
           <w:szCs w:val="20"/>
+          <w:lang w:val="en-US" w:eastAsia="zh-CN" w:bidi="ar-SA"/>
         </w:rPr>
       </w:sdtEndPr>
       <w:sdtContent>
@@ -4766,7 +4768,25 @@
           <w:szCs w:val="21"/>
           <w:lang w:val="en-US" w:eastAsia="zh-CN"/>
         </w:rPr>
-        <w:t>范例代码：Arrays.asList()返回的就是有别于外部ArrayList的静态内部类</w:t>
+        <w:t>范例代码：Arrays.asList()返回的就是有别于外部ArrayList的</w:t>
+      </w:r>
+      <w:r>
+        <w:rPr>
+          <w:rFonts w:hint="eastAsia" w:ascii="Times New Roman" w:hAnsi="Times New Roman" w:cs="宋体"/>
+          <w:sz w:val="21"/>
+          <w:szCs w:val="21"/>
+          <w:lang w:val="en-US" w:eastAsia="zh-CN"/>
+        </w:rPr>
+        <w:t>私有</w:t>
+      </w:r>
+      <w:r>
+        <w:rPr>
+          <w:rFonts w:hint="eastAsia" w:ascii="Times New Roman" w:hAnsi="Times New Roman" w:eastAsia="宋体" w:cs="宋体"/>
+          <w:sz w:val="21"/>
+          <w:szCs w:val="21"/>
+          <w:lang w:val="en-US" w:eastAsia="zh-CN"/>
+        </w:rPr>
+        <w:t>静态内部类</w:t>
       </w:r>
       <w:r>
         <w:rPr>
@@ -5933,18 +5953,7 @@
           <w:szCs w:val="21"/>
           <w:lang w:val="en-US" w:eastAsia="zh-CN"/>
         </w:rPr>
-        <w:t>为何ReferenceQueue和Android中的HandlerThread都在while中用wait？ 下面代码有个潜在错误，如果有2个线程在执行lock.wait后，都阻塞在标号27处，其他线程调用了lock.notify，两个线程都会继续从标号28处执行，导致逻辑错误，即总数会超过MAX_SIZE。</w:t>
-      </w:r>
-      <w:bookmarkStart w:id="120" w:name="_GoBack"/>
-      <w:bookmarkEnd w:id="120"/>
-      <w:r>
-        <w:rPr>
-          <w:rFonts w:hint="eastAsia" w:ascii="Times New Roman" w:hAnsi="Times New Roman"/>
-          <w:sz w:val="21"/>
-          <w:szCs w:val="21"/>
-          <w:lang w:val="en-US" w:eastAsia="zh-CN"/>
-        </w:rPr>
-        <w:t>即标号23处代码要改为whie，只要大于MAX_SIEZE就继续阻塞，避免了由if一次判断造成的逻辑不一致。放在while里面，是防止出于waiting的对象被别的原因调用了唤醒方法，但是while里面的条件并没有满足（也可能当时满足了，但是由于别的线程操作后，又不满足了），就需要再次调用wait将其挂起。</w:t>
+        <w:t>为何ReferenceQueue和Android中的HandlerThread都在while中用wait？ 下面代码有个潜在错误，如果有2个线程在执行lock.wait后，都阻塞在标号27处，其他线程调用了lock.notify，两个线程都会继续从标号28处执行，导致逻辑错误，即总数会超过MAX_SIZE。即标号23处代码要改为whie，只要大于MAX_SIEZE就继续阻塞，避免了由if一次判断造成的逻辑不一致。放在while里面，是防止出于waiting的对象被别的原因调用了唤醒方法，但是while里面的条件并没有满足（也可能当时满足了，但是由于别的线程操作后，又不满足了），就需要再次调用wait将其挂起。</w:t>
       </w:r>
     </w:p>
     <w:p>
@@ -9133,14 +9142,260 @@
           </w:p>
         </w:tc>
       </w:tr>
+      <w:tr>
+        <w:tblPrEx>
+          <w:tblBorders>
+            <w:top w:val="single" w:color="auto" w:sz="4" w:space="0"/>
+            <w:left w:val="single" w:color="auto" w:sz="4" w:space="0"/>
+            <w:bottom w:val="single" w:color="auto" w:sz="4" w:space="0"/>
+            <w:right w:val="single" w:color="auto" w:sz="4" w:space="0"/>
+            <w:insideH w:val="single" w:color="auto" w:sz="4" w:space="0"/>
+            <w:insideV w:val="single" w:color="auto" w:sz="4" w:space="0"/>
+          </w:tblBorders>
+          <w:tblLayout w:type="fixed"/>
+          <w:tblCellMar>
+            <w:top w:w="0" w:type="dxa"/>
+            <w:left w:w="108" w:type="dxa"/>
+            <w:bottom w:w="0" w:type="dxa"/>
+            <w:right w:w="108" w:type="dxa"/>
+          </w:tblCellMar>
+        </w:tblPrEx>
+        <w:trPr>
+          <w:jc w:val="center"/>
+        </w:trPr>
+        <w:tc>
+          <w:tcPr>
+            <w:tcW w:w="2146" w:type="dxa"/>
+            <w:vAlign w:val="top"/>
+          </w:tcPr>
+          <w:p>
+            <w:pPr>
+              <w:rPr>
+                <w:rFonts w:hint="eastAsia" w:ascii="Times New Roman" w:hAnsi="Times New Roman"/>
+                <w:vertAlign w:val="baseline"/>
+                <w:lang w:val="en-US" w:eastAsia="zh-CN"/>
+              </w:rPr>
+            </w:pPr>
+            <w:r>
+              <w:rPr>
+                <w:rFonts w:hint="eastAsia" w:ascii="Times New Roman" w:hAnsi="Times New Roman"/>
+                <w:vertAlign w:val="baseline"/>
+                <w:lang w:val="en-US" w:eastAsia="zh-CN"/>
+              </w:rPr>
+              <w:t>Android-SparseIntArray</w:t>
+            </w:r>
+          </w:p>
+        </w:tc>
+        <w:tc>
+          <w:tcPr>
+            <w:tcW w:w="3474" w:type="dxa"/>
+            <w:vAlign w:val="top"/>
+          </w:tcPr>
+          <w:p>
+            <w:pPr>
+              <w:rPr>
+                <w:rFonts w:hint="eastAsia" w:ascii="Times New Roman" w:hAnsi="Times New Roman"/>
+                <w:sz w:val="21"/>
+                <w:szCs w:val="21"/>
+                <w:vertAlign w:val="baseline"/>
+                <w:lang w:val="en-US" w:eastAsia="zh-CN"/>
+              </w:rPr>
+            </w:pPr>
+          </w:p>
+        </w:tc>
+        <w:tc>
+          <w:tcPr>
+            <w:tcW w:w="2603" w:type="dxa"/>
+            <w:vAlign w:val="top"/>
+          </w:tcPr>
+          <w:p>
+            <w:pPr>
+              <w:rPr>
+                <w:rFonts w:hint="eastAsia" w:ascii="Times New Roman" w:hAnsi="Times New Roman"/>
+                <w:vertAlign w:val="baseline"/>
+                <w:lang w:val="en-US" w:eastAsia="zh-CN"/>
+              </w:rPr>
+            </w:pPr>
+          </w:p>
+        </w:tc>
+        <w:tc>
+          <w:tcPr>
+            <w:tcW w:w="2586" w:type="dxa"/>
+            <w:vAlign w:val="top"/>
+          </w:tcPr>
+          <w:p>
+            <w:pPr>
+              <w:rPr>
+                <w:rFonts w:hint="eastAsia" w:ascii="Times New Roman" w:hAnsi="Times New Roman"/>
+                <w:vertAlign w:val="baseline"/>
+                <w:lang w:val="en-US" w:eastAsia="zh-CN"/>
+              </w:rPr>
+            </w:pPr>
+          </w:p>
+        </w:tc>
+        <w:tc>
+          <w:tcPr>
+            <w:tcW w:w="2586" w:type="dxa"/>
+            <w:vAlign w:val="top"/>
+          </w:tcPr>
+          <w:p>
+            <w:pPr>
+              <w:rPr>
+                <w:rFonts w:hint="eastAsia" w:ascii="Times New Roman" w:hAnsi="Times New Roman"/>
+                <w:vertAlign w:val="baseline"/>
+                <w:lang w:val="en-US" w:eastAsia="zh-CN"/>
+              </w:rPr>
+            </w:pPr>
+          </w:p>
+        </w:tc>
+      </w:tr>
+      <w:tr>
+        <w:tblPrEx>
+          <w:tblBorders>
+            <w:top w:val="single" w:color="auto" w:sz="4" w:space="0"/>
+            <w:left w:val="single" w:color="auto" w:sz="4" w:space="0"/>
+            <w:bottom w:val="single" w:color="auto" w:sz="4" w:space="0"/>
+            <w:right w:val="single" w:color="auto" w:sz="4" w:space="0"/>
+            <w:insideH w:val="single" w:color="auto" w:sz="4" w:space="0"/>
+            <w:insideV w:val="single" w:color="auto" w:sz="4" w:space="0"/>
+          </w:tblBorders>
+          <w:tblLayout w:type="fixed"/>
+          <w:tblCellMar>
+            <w:top w:w="0" w:type="dxa"/>
+            <w:left w:w="108" w:type="dxa"/>
+            <w:bottom w:w="0" w:type="dxa"/>
+            <w:right w:w="108" w:type="dxa"/>
+          </w:tblCellMar>
+        </w:tblPrEx>
+        <w:trPr>
+          <w:jc w:val="center"/>
+        </w:trPr>
+        <w:tc>
+          <w:tcPr>
+            <w:tcW w:w="2146" w:type="dxa"/>
+            <w:vAlign w:val="top"/>
+          </w:tcPr>
+          <w:p>
+            <w:pPr>
+              <w:rPr>
+                <w:rFonts w:hint="eastAsia" w:ascii="Times New Roman" w:hAnsi="Times New Roman"/>
+                <w:vertAlign w:val="baseline"/>
+                <w:lang w:val="en-US" w:eastAsia="zh-CN"/>
+              </w:rPr>
+            </w:pPr>
+          </w:p>
+        </w:tc>
+        <w:tc>
+          <w:tcPr>
+            <w:tcW w:w="3474" w:type="dxa"/>
+            <w:vAlign w:val="top"/>
+          </w:tcPr>
+          <w:p>
+            <w:pPr>
+              <w:rPr>
+                <w:rFonts w:hint="eastAsia" w:ascii="Times New Roman" w:hAnsi="Times New Roman"/>
+                <w:sz w:val="21"/>
+                <w:szCs w:val="21"/>
+                <w:vertAlign w:val="baseline"/>
+                <w:lang w:val="en-US" w:eastAsia="zh-CN"/>
+              </w:rPr>
+            </w:pPr>
+          </w:p>
+        </w:tc>
+        <w:tc>
+          <w:tcPr>
+            <w:tcW w:w="2603" w:type="dxa"/>
+            <w:vAlign w:val="top"/>
+          </w:tcPr>
+          <w:p>
+            <w:pPr>
+              <w:rPr>
+                <w:rFonts w:hint="eastAsia" w:ascii="Times New Roman" w:hAnsi="Times New Roman"/>
+                <w:vertAlign w:val="baseline"/>
+                <w:lang w:val="en-US" w:eastAsia="zh-CN"/>
+              </w:rPr>
+            </w:pPr>
+          </w:p>
+        </w:tc>
+        <w:tc>
+          <w:tcPr>
+            <w:tcW w:w="2586" w:type="dxa"/>
+            <w:vAlign w:val="top"/>
+          </w:tcPr>
+          <w:p>
+            <w:pPr>
+              <w:rPr>
+                <w:rFonts w:hint="eastAsia" w:ascii="Times New Roman" w:hAnsi="Times New Roman"/>
+                <w:vertAlign w:val="baseline"/>
+                <w:lang w:val="en-US" w:eastAsia="zh-CN"/>
+              </w:rPr>
+            </w:pPr>
+          </w:p>
+        </w:tc>
+        <w:tc>
+          <w:tcPr>
+            <w:tcW w:w="2586" w:type="dxa"/>
+            <w:vAlign w:val="top"/>
+          </w:tcPr>
+          <w:p>
+            <w:pPr>
+              <w:rPr>
+                <w:rFonts w:hint="eastAsia" w:ascii="Times New Roman" w:hAnsi="Times New Roman"/>
+                <w:vertAlign w:val="baseline"/>
+                <w:lang w:val="en-US" w:eastAsia="zh-CN"/>
+              </w:rPr>
+            </w:pPr>
+          </w:p>
+        </w:tc>
+      </w:tr>
     </w:tbl>
     <w:p>
       <w:pPr>
-        <w:rPr>
-          <w:rFonts w:hint="eastAsia" w:ascii="Times New Roman" w:hAnsi="Times New Roman"/>
-          <w:lang w:val="en-US" w:eastAsia="zh-CN"/>
-        </w:rPr>
-      </w:pPr>
+        <w:pStyle w:val="4"/>
+        <w:numPr>
+          <w:ilvl w:val="2"/>
+          <w:numId w:val="7"/>
+        </w:numPr>
+        <w:rPr>
+          <w:rFonts w:hint="eastAsia" w:ascii="Times New Roman" w:hAnsi="Times New Roman" w:eastAsiaTheme="majorEastAsia" w:cstheme="majorEastAsia"/>
+          <w:b w:val="0"/>
+          <w:bCs/>
+          <w:sz w:val="28"/>
+          <w:szCs w:val="28"/>
+          <w:lang w:val="en-US" w:eastAsia="zh-CN"/>
+        </w:rPr>
+      </w:pPr>
+      <w:r>
+        <w:rPr>
+          <w:rFonts w:hint="eastAsia" w:ascii="Times New Roman" w:hAnsi="Times New Roman" w:eastAsiaTheme="majorEastAsia" w:cstheme="majorEastAsia"/>
+          <w:b w:val="0"/>
+          <w:bCs/>
+          <w:sz w:val="28"/>
+          <w:szCs w:val="28"/>
+          <w:lang w:val="en-US" w:eastAsia="zh-CN"/>
+        </w:rPr>
+        <w:t>查找</w:t>
+      </w:r>
+    </w:p>
+    <w:p>
+      <w:pPr>
+        <w:ind w:left="420" w:leftChars="0" w:firstLine="420" w:firstLineChars="0"/>
+        <w:rPr>
+          <w:rFonts w:hint="eastAsia" w:ascii="Times New Roman" w:hAnsi="Times New Roman"/>
+          <w:sz w:val="21"/>
+          <w:szCs w:val="21"/>
+          <w:lang w:val="en-US" w:eastAsia="zh-CN"/>
+        </w:rPr>
+      </w:pPr>
+      <w:r>
+        <w:rPr>
+          <w:rFonts w:hint="eastAsia" w:ascii="Times New Roman" w:hAnsi="Times New Roman"/>
+          <w:sz w:val="21"/>
+          <w:szCs w:val="21"/>
+          <w:lang w:val="en-US" w:eastAsia="zh-CN"/>
+        </w:rPr>
+        <w:t>Android实现了ContainerHelpers-binarySearch。</w:t>
+      </w:r>
     </w:p>
     <w:p>
       <w:pPr>
@@ -9809,6 +10064,14 @@
       </w:tr>
       <w:tr>
         <w:tblPrEx>
+          <w:tblBorders>
+            <w:top w:val="single" w:color="auto" w:sz="4" w:space="0"/>
+            <w:left w:val="single" w:color="auto" w:sz="4" w:space="0"/>
+            <w:bottom w:val="single" w:color="auto" w:sz="4" w:space="0"/>
+            <w:right w:val="single" w:color="auto" w:sz="4" w:space="0"/>
+            <w:insideH w:val="single" w:color="auto" w:sz="4" w:space="0"/>
+            <w:insideV w:val="single" w:color="auto" w:sz="4" w:space="0"/>
+          </w:tblBorders>
           <w:tblLayout w:type="fixed"/>
           <w:tblCellMar>
             <w:top w:w="0" w:type="dxa"/>
@@ -12807,6 +13070,90 @@
           </w:p>
         </w:tc>
       </w:tr>
+      <w:tr>
+        <w:tblPrEx>
+          <w:tblBorders>
+            <w:top w:val="single" w:color="auto" w:sz="4" w:space="0"/>
+            <w:left w:val="single" w:color="auto" w:sz="4" w:space="0"/>
+            <w:bottom w:val="single" w:color="auto" w:sz="4" w:space="0"/>
+            <w:right w:val="single" w:color="auto" w:sz="4" w:space="0"/>
+            <w:insideH w:val="single" w:color="auto" w:sz="4" w:space="0"/>
+            <w:insideV w:val="single" w:color="auto" w:sz="4" w:space="0"/>
+          </w:tblBorders>
+          <w:tblLayout w:type="fixed"/>
+          <w:tblCellMar>
+            <w:top w:w="0" w:type="dxa"/>
+            <w:left w:w="108" w:type="dxa"/>
+            <w:bottom w:w="0" w:type="dxa"/>
+            <w:right w:w="108" w:type="dxa"/>
+          </w:tblCellMar>
+        </w:tblPrEx>
+        <w:trPr>
+          <w:jc w:val="center"/>
+        </w:trPr>
+        <w:tc>
+          <w:tcPr>
+            <w:tcW w:w="3372" w:type="dxa"/>
+            <w:vAlign w:val="top"/>
+          </w:tcPr>
+          <w:p>
+            <w:pPr>
+              <w:jc w:val="left"/>
+              <w:rPr>
+                <w:rFonts w:hint="eastAsia" w:ascii="Times New Roman" w:hAnsi="Times New Roman"/>
+                <w:sz w:val="21"/>
+                <w:szCs w:val="21"/>
+                <w:vertAlign w:val="baseline"/>
+                <w:lang w:val="en-US" w:eastAsia="zh-CN"/>
+              </w:rPr>
+            </w:pPr>
+            <w:r>
+              <w:rPr>
+                <w:rFonts w:hint="eastAsia" w:ascii="Times New Roman" w:hAnsi="Times New Roman"/>
+                <w:sz w:val="21"/>
+                <w:szCs w:val="21"/>
+                <w:vertAlign w:val="baseline"/>
+                <w:lang w:val="en-US" w:eastAsia="zh-CN"/>
+              </w:rPr>
+              <w:t>Android-LruCache</w:t>
+            </w:r>
+          </w:p>
+        </w:tc>
+        <w:tc>
+          <w:tcPr>
+            <w:tcW w:w="5412" w:type="dxa"/>
+            <w:vAlign w:val="top"/>
+          </w:tcPr>
+          <w:p>
+            <w:pPr>
+              <w:rPr>
+                <w:rFonts w:hint="eastAsia" w:ascii="Times New Roman" w:hAnsi="Times New Roman"/>
+                <w:sz w:val="21"/>
+                <w:szCs w:val="21"/>
+                <w:vertAlign w:val="baseline"/>
+                <w:lang w:val="en-US" w:eastAsia="zh-CN"/>
+              </w:rPr>
+            </w:pPr>
+          </w:p>
+        </w:tc>
+        <w:tc>
+          <w:tcPr>
+            <w:tcW w:w="1688" w:type="dxa"/>
+            <w:vAlign w:val="top"/>
+          </w:tcPr>
+          <w:p>
+            <w:pPr>
+              <w:rPr>
+                <w:rFonts w:hint="eastAsia" w:ascii="Times New Roman" w:hAnsi="Times New Roman"/>
+                <w:sz w:val="21"/>
+                <w:szCs w:val="21"/>
+                <w:vertAlign w:val="baseline"/>
+                <w:lang w:val="en-US" w:eastAsia="zh-CN"/>
+              </w:rPr>
+            </w:pPr>
+          </w:p>
+        </w:tc>
+      </w:tr>
     </w:tbl>
     <w:p>
       <w:pPr>
@@ -13241,6 +13588,30 @@
     </w:p>
     <w:p>
       <w:pPr>
+        <w:ind w:left="420" w:leftChars="0" w:firstLine="420" w:firstLineChars="0"/>
+        <w:rPr>
+          <w:rFonts w:hint="eastAsia" w:ascii="Times New Roman" w:hAnsi="Times New Roman" w:cs="宋体"/>
+          <w:b w:val="0"/>
+          <w:bCs/>
+          <w:sz w:val="21"/>
+          <w:szCs w:val="21"/>
+          <w:lang w:val="en-US" w:eastAsia="zh-CN"/>
+        </w:rPr>
+      </w:pPr>
+      <w:r>
+        <w:rPr>
+          <w:rFonts w:hint="eastAsia" w:ascii="Times New Roman" w:hAnsi="Times New Roman" w:cs="宋体"/>
+          <w:b w:val="0"/>
+          <w:bCs/>
+          <w:sz w:val="21"/>
+          <w:szCs w:val="21"/>
+          <w:lang w:val="en-US" w:eastAsia="zh-CN"/>
+        </w:rPr>
+        <w:t>Java库中的java.util.concurrent提供了哪些工具？Executors有很多静态方法，用于创建各种各样的线程池。Java库所提供方法如下图所示：</w:t>
+      </w:r>
+    </w:p>
+    <w:p>
+      <w:pPr>
         <w:pStyle w:val="3"/>
         <w:numPr>
           <w:ilvl w:val="1"/>
@@ -13626,7 +13997,7 @@
           <w:szCs w:val="21"/>
           <w:lang w:val="en-US" w:eastAsia="zh-CN"/>
         </w:rPr>
-        <w:t>ThreadPoolExecutor类是线程池中最核心的一个类。</w:t>
+        <w:t>Java中使用线程池技术，一般都是使用Executors这个工厂类。ThreadPoolExecutor类是线程池中最核心的一个类。</w:t>
       </w:r>
       <w:r>
         <w:rPr>
@@ -13681,7 +14052,7 @@
           <w:szCs w:val="21"/>
           <w:lang w:val="en-US" w:eastAsia="zh-CN"/>
         </w:rPr>
-        <w:t>.</w:t>
+        <w:t>。Java库里面的Executor的实现是怎么样的？</w:t>
       </w:r>
     </w:p>
     <w:p>
@@ -14012,7 +14383,124 @@
           <w:bCs/>
           <w:lang w:val="en-US" w:eastAsia="zh-CN"/>
         </w:rPr>
-        <w:t xml:space="preserve">待添加 </w:t>
+        <w:t>Java.util.concurrent源码解析</w:t>
+      </w:r>
+    </w:p>
+    <w:p>
+      <w:pPr>
+        <w:jc w:val="center"/>
+      </w:pPr>
+      <w:bookmarkStart w:id="120" w:name="_GoBack"/>
+      <w:r>
+        <w:drawing>
+          <wp:inline distT="0" distB="0" distL="114300" distR="114300">
+            <wp:extent cx="5619115" cy="4209415"/>
+            <wp:effectExtent l="0" t="0" r="635" b="635"/>
+            <wp:docPr id="17" name="图片 2"/>
+            <wp:cNvGraphicFramePr>
+              <a:graphicFrameLocks xmlns:a="http://schemas.openxmlformats.org/drawingml/2006/main" noChangeAspect="1"/>
+            </wp:cNvGraphicFramePr>
+            <a:graphic xmlns:a="http://schemas.openxmlformats.org/drawingml/2006/main">
+              <a:graphicData uri="http://schemas.openxmlformats.org/drawingml/2006/picture">
+                <pic:pic xmlns:pic="http://schemas.openxmlformats.org/drawingml/2006/picture">
+                  <pic:nvPicPr>
+                    <pic:cNvPr id="17" name="图片 2"/>
+                    <pic:cNvPicPr>
+                      <a:picLocks noChangeAspect="1"/>
+                    </pic:cNvPicPr>
+                  </pic:nvPicPr>
+                  <pic:blipFill>
+                    <a:blip r:embed="rId12"/>
+                    <a:stretch>
+                      <a:fillRect/>
+                    </a:stretch>
+                  </pic:blipFill>
+                  <pic:spPr>
+                    <a:xfrm>
+                      <a:off x="0" y="0"/>
+                      <a:ext cx="5619115" cy="4209415"/>
+                    </a:xfrm>
+                    <a:prstGeom prst="rect">
+                      <a:avLst/>
+                    </a:prstGeom>
+                    <a:noFill/>
+                    <a:ln w="9525">
+                      <a:noFill/>
+                    </a:ln>
+                  </pic:spPr>
+                </pic:pic>
+              </a:graphicData>
+            </a:graphic>
+          </wp:inline>
+        </w:drawing>
+      </w:r>
+      <w:bookmarkEnd w:id="120"/>
+    </w:p>
+    <w:p>
+      <w:pPr>
+        <w:jc w:val="center"/>
+        <w:rPr>
+          <w:rFonts w:hint="eastAsia"/>
+          <w:lang w:val="en-US" w:eastAsia="zh-CN"/>
+        </w:rPr>
+      </w:pPr>
+    </w:p>
+    <w:p>
+      <w:pPr>
+        <w:pStyle w:val="5"/>
+        <w:numPr>
+          <w:ilvl w:val="3"/>
+          <w:numId w:val="10"/>
+        </w:numPr>
+        <w:ind w:left="0" w:leftChars="0" w:firstLine="402" w:firstLineChars="0"/>
+        <w:rPr>
+          <w:rFonts w:hint="eastAsia" w:ascii="Times New Roman" w:hAnsi="Times New Roman" w:eastAsiaTheme="majorEastAsia" w:cstheme="majorEastAsia"/>
+          <w:b w:val="0"/>
+          <w:bCs/>
+          <w:sz w:val="24"/>
+          <w:szCs w:val="24"/>
+          <w:lang w:val="en-US" w:eastAsia="zh-CN"/>
+        </w:rPr>
+      </w:pPr>
+      <w:r>
+        <w:rPr>
+          <w:rFonts w:hint="eastAsia" w:ascii="Times New Roman" w:hAnsi="Times New Roman" w:eastAsiaTheme="majorEastAsia" w:cstheme="majorEastAsia"/>
+          <w:b w:val="0"/>
+          <w:bCs/>
+          <w:sz w:val="24"/>
+          <w:szCs w:val="24"/>
+          <w:lang w:val="en-US" w:eastAsia="zh-CN"/>
+        </w:rPr>
+        <w:t>ThreadPoolExecutor解析。</w:t>
+      </w:r>
+    </w:p>
+    <w:p>
+      <w:pPr>
+        <w:pStyle w:val="5"/>
+        <w:numPr>
+          <w:ilvl w:val="3"/>
+          <w:numId w:val="10"/>
+        </w:numPr>
+        <w:ind w:left="0" w:leftChars="0" w:firstLine="402" w:firstLineChars="0"/>
+        <w:rPr>
+          <w:rFonts w:hint="eastAsia" w:ascii="Times New Roman" w:hAnsi="Times New Roman" w:eastAsiaTheme="majorEastAsia" w:cstheme="majorEastAsia"/>
+          <w:b w:val="0"/>
+          <w:bCs/>
+          <w:sz w:val="24"/>
+          <w:szCs w:val="24"/>
+          <w:lang w:val="en-US" w:eastAsia="zh-CN"/>
+        </w:rPr>
+      </w:pPr>
+      <w:r>
+        <w:rPr>
+          <w:rFonts w:hint="eastAsia" w:ascii="Times New Roman" w:hAnsi="Times New Roman" w:eastAsiaTheme="majorEastAsia" w:cstheme="majorEastAsia"/>
+          <w:b w:val="0"/>
+          <w:bCs/>
+          <w:sz w:val="24"/>
+          <w:szCs w:val="24"/>
+          <w:lang w:val="en-US" w:eastAsia="zh-CN"/>
+        </w:rPr>
+        <w:t>Locks解析</w:t>
       </w:r>
     </w:p>
     <w:p>
@@ -17506,7 +17994,7 @@
                     </pic:cNvPicPr>
                   </pic:nvPicPr>
                   <pic:blipFill>
-                    <a:blip r:embed="rId12"/>
+                    <a:blip r:embed="rId13"/>
                     <a:stretch>
                       <a:fillRect/>
                     </a:stretch>
@@ -17586,7 +18074,7 @@
                     </pic:cNvPicPr>
                   </pic:nvPicPr>
                   <pic:blipFill>
-                    <a:blip r:embed="rId13"/>
+                    <a:blip r:embed="rId14"/>
                     <a:stretch>
                       <a:fillRect/>
                     </a:stretch>
@@ -17766,7 +18254,7 @@
                     </pic:cNvPicPr>
                   </pic:nvPicPr>
                   <pic:blipFill>
-                    <a:blip r:embed="rId14"/>
+                    <a:blip r:embed="rId15"/>
                     <a:stretch>
                       <a:fillRect/>
                     </a:stretch>
@@ -17872,7 +18360,7 @@
                     </pic:cNvPicPr>
                   </pic:nvPicPr>
                   <pic:blipFill>
-                    <a:blip r:embed="rId15"/>
+                    <a:blip r:embed="rId16"/>
                     <a:stretch>
                       <a:fillRect/>
                     </a:stretch>
@@ -18436,7 +18924,7 @@
                     </pic:cNvPicPr>
                   </pic:nvPicPr>
                   <pic:blipFill>
-                    <a:blip r:embed="rId16"/>
+                    <a:blip r:embed="rId17"/>
                     <a:stretch>
                       <a:fillRect/>
                     </a:stretch>
@@ -20100,7 +20588,7 @@
                     </pic:cNvPicPr>
                   </pic:nvPicPr>
                   <pic:blipFill>
-                    <a:blip r:embed="rId17"/>
+                    <a:blip r:embed="rId18"/>
                     <a:stretch>
                       <a:fillRect/>
                     </a:stretch>
@@ -20871,7 +21359,7 @@
                     </pic:cNvPicPr>
                   </pic:nvPicPr>
                   <pic:blipFill>
-                    <a:blip r:embed="rId18"/>
+                    <a:blip r:embed="rId19"/>
                     <a:stretch>
                       <a:fillRect/>
                     </a:stretch>
@@ -20880,6 +21368,65 @@
                     <a:xfrm>
                       <a:off x="0" y="0"/>
                       <a:ext cx="8371205" cy="4885055"/>
+                    </a:xfrm>
+                    <a:prstGeom prst="rect">
+                      <a:avLst/>
+                    </a:prstGeom>
+                  </pic:spPr>
+                </pic:pic>
+              </a:graphicData>
+            </a:graphic>
+          </wp:inline>
+        </w:drawing>
+      </w:r>
+    </w:p>
+    <w:p>
+      <w:pPr>
+        <w:rPr>
+          <w:rFonts w:hint="eastAsia" w:ascii="Times New Roman" w:hAnsi="Times New Roman"/>
+          <w:lang w:val="en-US" w:eastAsia="zh-CN"/>
+        </w:rPr>
+      </w:pPr>
+    </w:p>
+    <w:p>
+      <w:pPr>
+        <w:rPr>
+          <w:rFonts w:hint="eastAsia" w:ascii="Times New Roman" w:hAnsi="Times New Roman"/>
+          <w:lang w:val="en-US" w:eastAsia="zh-CN"/>
+        </w:rPr>
+      </w:pPr>
+      <w:r>
+        <w:rPr>
+          <w:rFonts w:hint="eastAsia" w:ascii="Times New Roman" w:hAnsi="Times New Roman"/>
+          <w:lang w:val="en-US" w:eastAsia="zh-CN"/>
+        </w:rPr>
+        <w:drawing>
+          <wp:inline distT="0" distB="0" distL="114300" distR="114300">
+            <wp:extent cx="3542665" cy="7019290"/>
+            <wp:effectExtent l="0" t="0" r="635" b="10160"/>
+            <wp:docPr id="10" name="图片 10" descr="355028025314629329"/>
+            <wp:cNvGraphicFramePr>
+              <a:graphicFrameLocks xmlns:a="http://schemas.openxmlformats.org/drawingml/2006/main" noChangeAspect="1"/>
+            </wp:cNvGraphicFramePr>
+            <a:graphic xmlns:a="http://schemas.openxmlformats.org/drawingml/2006/main">
+              <a:graphicData uri="http://schemas.openxmlformats.org/drawingml/2006/picture">
+                <pic:pic xmlns:pic="http://schemas.openxmlformats.org/drawingml/2006/picture">
+                  <pic:nvPicPr>
+                    <pic:cNvPr id="10" name="图片 10" descr="355028025314629329"/>
+                    <pic:cNvPicPr>
+                      <a:picLocks noChangeAspect="1"/>
+                    </pic:cNvPicPr>
+                  </pic:nvPicPr>
+                  <pic:blipFill>
+                    <a:blip r:embed="rId20"/>
+                    <a:stretch>
+                      <a:fillRect/>
+                    </a:stretch>
+                  </pic:blipFill>
+                  <pic:spPr>
+                    <a:xfrm>
+                      <a:off x="0" y="0"/>
+                      <a:ext cx="3542665" cy="7019290"/>
                     </a:xfrm>
                     <a:prstGeom prst="rect">
                       <a:avLst/>
@@ -24238,7 +24785,7 @@
     <w:charset w:val="01"/>
     <w:family w:val="swiss"/>
     <w:pitch w:val="default"/>
-    <w:sig w:usb0="E0002EFF" w:usb1="C000785B" w:usb2="00000009" w:usb3="00000000" w:csb0="400001FF" w:csb1="FFFF0000"/>
+    <w:sig w:usb0="E0002EFF" w:usb1="C0007843" w:usb2="00000009" w:usb3="00000000" w:csb0="400001FF" w:csb1="FFFF0000"/>
   </w:font>
   <w:font w:name="黑体">
     <w:panose1 w:val="02010609060101010101"/>
@@ -24266,7 +24813,7 @@
     <w:charset w:val="00"/>
     <w:family w:val="swiss"/>
     <w:pitch w:val="default"/>
-    <w:sig w:usb0="E0002AFF" w:usb1="C000247B" w:usb2="00000009" w:usb3="00000000" w:csb0="200001FF" w:csb1="00000000"/>
+    <w:sig w:usb0="E00002FF" w:usb1="4000ACFF" w:usb2="00000001" w:usb3="00000000" w:csb0="2000019F" w:csb1="00000000"/>
   </w:font>
 </w:fonts>
 </file>
